--- a/projeto/Docs/Relatório.docx
+++ b/projeto/Docs/Relatório.docx
@@ -6,8 +6,6 @@
       <w:pPr>
         <w:jc w:val="center"/>
       </w:pPr>
-      <w:bookmarkStart w:id="0" w:name="_GoBack"/>
-      <w:bookmarkEnd w:id="0"/>
     </w:p>
     <w:p>
       <w:pPr>
@@ -313,12 +311,12 @@
         </w:numPr>
         <w:ind w:left="360" w:hanging="360"/>
       </w:pPr>
-      <w:bookmarkStart w:id="1" w:name="_Toc493864898"/>
+      <w:bookmarkStart w:id="0" w:name="_Toc493864898"/>
       <w:r>
         <w:lastRenderedPageBreak/>
         <w:t>Índice</w:t>
       </w:r>
-      <w:bookmarkEnd w:id="1"/>
+      <w:bookmarkEnd w:id="0"/>
     </w:p>
     <w:sdt>
       <w:sdtPr>
@@ -3013,57 +3011,57 @@
           <w:numId w:val="4"/>
         </w:numPr>
       </w:pPr>
-      <w:bookmarkStart w:id="2" w:name="_Toc493864899"/>
+      <w:bookmarkStart w:id="1" w:name="_Toc493864899"/>
       <w:r>
         <w:lastRenderedPageBreak/>
         <w:t>Introdução</w:t>
       </w:r>
+      <w:bookmarkEnd w:id="1"/>
+    </w:p>
+    <w:p/>
+    <w:p>
+      <w:pPr>
+        <w:pStyle w:val="Ttulo2"/>
+      </w:pPr>
+      <w:bookmarkStart w:id="2" w:name="_Toc493864900"/>
+      <w:r>
+        <w:t>Enquadramento</w:t>
+      </w:r>
       <w:bookmarkEnd w:id="2"/>
     </w:p>
     <w:p/>
     <w:p>
+      <w:r>
+        <w:t xml:space="preserve">Este relatório e o trabalho a que se refere enquadram-se no âmbito </w:t>
+      </w:r>
+      <w:r>
+        <w:t>do módulo</w:t>
+      </w:r>
+      <w:r>
+        <w:t xml:space="preserve"> </w:t>
+      </w:r>
+      <w:proofErr w:type="spellStart"/>
+      <w:r>
+        <w:t>Projecto</w:t>
+      </w:r>
+      <w:proofErr w:type="spellEnd"/>
+      <w:r>
+        <w:t xml:space="preserve"> de Tecnologias e Programação de Sistemas de Informação do curso de Técnico/a Especialista em Tecnologias de Programação de Sistemas de Informação.</w:t>
+      </w:r>
+    </w:p>
+    <w:p/>
+    <w:p>
       <w:pPr>
         <w:pStyle w:val="Ttulo2"/>
       </w:pPr>
-      <w:bookmarkStart w:id="3" w:name="_Toc493864900"/>
-      <w:r>
-        <w:t>Enquadramento</w:t>
+      <w:bookmarkStart w:id="3" w:name="_Toc493864901"/>
+      <w:r>
+        <w:t>Obje</w:t>
+      </w:r>
+      <w:r>
+        <w:t>tivos a Cumprir</w:t>
       </w:r>
       <w:bookmarkEnd w:id="3"/>
-    </w:p>
-    <w:p/>
-    <w:p>
-      <w:r>
-        <w:t xml:space="preserve">Este relatório e o trabalho a que se refere enquadram-se no âmbito </w:t>
-      </w:r>
-      <w:r>
-        <w:t>do módulo</w:t>
-      </w:r>
-      <w:r>
-        <w:t xml:space="preserve"> </w:t>
-      </w:r>
-      <w:proofErr w:type="spellStart"/>
-      <w:r>
-        <w:t>Projecto</w:t>
-      </w:r>
-      <w:proofErr w:type="spellEnd"/>
-      <w:r>
-        <w:t xml:space="preserve"> de Tecnologias e Programação de Sistemas de Informação do curso de Técnico/a Especialista em Tecnologias de Programação de Sistemas de Informação.</w:t>
-      </w:r>
-    </w:p>
-    <w:p/>
-    <w:p>
-      <w:pPr>
-        <w:pStyle w:val="Ttulo2"/>
-      </w:pPr>
-      <w:bookmarkStart w:id="4" w:name="_Toc493864901"/>
-      <w:r>
-        <w:t>Obje</w:t>
-      </w:r>
-      <w:r>
-        <w:t>tivos a Cumprir</w:t>
-      </w:r>
-      <w:bookmarkEnd w:id="4"/>
     </w:p>
     <w:p>
       <w:r>
@@ -3494,11 +3492,11 @@
       <w:pPr>
         <w:pStyle w:val="Ttulo2"/>
       </w:pPr>
-      <w:bookmarkStart w:id="5" w:name="_Toc493864902"/>
+      <w:bookmarkStart w:id="4" w:name="_Toc493864902"/>
       <w:r>
         <w:t>Organização do Relatório</w:t>
       </w:r>
-      <w:bookmarkEnd w:id="5"/>
+      <w:bookmarkEnd w:id="4"/>
     </w:p>
     <w:p/>
     <w:p>
@@ -3525,40 +3523,40 @@
       <w:pPr>
         <w:pStyle w:val="Ttulo1"/>
       </w:pPr>
-      <w:bookmarkStart w:id="6" w:name="_Toc493864903"/>
+      <w:bookmarkStart w:id="5" w:name="_Toc493864903"/>
       <w:r>
         <w:lastRenderedPageBreak/>
         <w:t>Análise de Sistemas</w:t>
       </w:r>
+      <w:bookmarkEnd w:id="5"/>
+    </w:p>
+    <w:p>
+      <w:pPr>
+        <w:pStyle w:val="Comment"/>
+      </w:pPr>
+      <w:r>
+        <w:t xml:space="preserve">Nota: este capítulo servirá para descrever a solução encontrada, com ênfase nos aspectos </w:t>
+      </w:r>
+      <w:r>
+        <w:t>de análise de Sistemas</w:t>
+      </w:r>
+      <w:r>
+        <w:t>. A utilização de figuras facilita a compreensão do documento pelo leitor, para além de tornar o documento mais “lev</w:t>
+      </w:r>
+      <w:r>
+        <w:t>e” e de leitura mais agradável.</w:t>
+      </w:r>
+    </w:p>
+    <w:p/>
+    <w:p>
+      <w:pPr>
+        <w:pStyle w:val="Ttulo2"/>
+      </w:pPr>
+      <w:bookmarkStart w:id="6" w:name="_Toc493864904"/>
+      <w:r>
+        <w:t>Requisitos Funcionais</w:t>
+      </w:r>
       <w:bookmarkEnd w:id="6"/>
-    </w:p>
-    <w:p>
-      <w:pPr>
-        <w:pStyle w:val="Comment"/>
-      </w:pPr>
-      <w:r>
-        <w:t xml:space="preserve">Nota: este capítulo servirá para descrever a solução encontrada, com ênfase nos aspectos </w:t>
-      </w:r>
-      <w:r>
-        <w:t>de análise de Sistemas</w:t>
-      </w:r>
-      <w:r>
-        <w:t>. A utilização de figuras facilita a compreensão do documento pelo leitor, para além de tornar o documento mais “lev</w:t>
-      </w:r>
-      <w:r>
-        <w:t>e” e de leitura mais agradável.</w:t>
-      </w:r>
-    </w:p>
-    <w:p/>
-    <w:p>
-      <w:pPr>
-        <w:pStyle w:val="Ttulo2"/>
-      </w:pPr>
-      <w:bookmarkStart w:id="7" w:name="_Toc493864904"/>
-      <w:r>
-        <w:t>Requisitos Funcionais</w:t>
-      </w:r>
-      <w:bookmarkEnd w:id="7"/>
     </w:p>
     <w:p>
       <w:pPr>
@@ -3677,16 +3675,7 @@
         </w:numPr>
       </w:pPr>
       <w:r>
-        <w:t>marcar entrevistas</w:t>
-      </w:r>
-      <w:r>
-        <w:t xml:space="preserve"> e </w:t>
-      </w:r>
-      <w:r>
-        <w:t>provas</w:t>
-      </w:r>
-      <w:r>
-        <w:t xml:space="preserve"> de </w:t>
+        <w:t xml:space="preserve">marcar entrevistas e provas de </w:t>
       </w:r>
       <w:proofErr w:type="spellStart"/>
       <w:r>
@@ -3694,10 +3683,7 @@
       </w:r>
       <w:proofErr w:type="spellEnd"/>
       <w:r>
-        <w:t xml:space="preserve"> </w:t>
-      </w:r>
-      <w:r>
-        <w:t>para os candidatos;</w:t>
+        <w:t xml:space="preserve"> para os candidatos;</w:t>
       </w:r>
     </w:p>
     <w:p>
@@ -3825,12 +3811,12 @@
       <w:pPr>
         <w:pStyle w:val="Ttulo2"/>
       </w:pPr>
-      <w:bookmarkStart w:id="8" w:name="_Toc493864905"/>
+      <w:bookmarkStart w:id="7" w:name="_Toc493864905"/>
       <w:r>
         <w:lastRenderedPageBreak/>
         <w:t>Requisitos Não Funcionais</w:t>
       </w:r>
-      <w:bookmarkEnd w:id="8"/>
+      <w:bookmarkEnd w:id="7"/>
     </w:p>
     <w:p>
       <w:pPr>
@@ -3865,10 +3851,7 @@
         </w:numPr>
       </w:pPr>
       <w:r>
-        <w:t>a calendarização das provas</w:t>
-      </w:r>
-      <w:r>
-        <w:t xml:space="preserve"> de </w:t>
+        <w:t xml:space="preserve">a calendarização das provas de </w:t>
       </w:r>
       <w:proofErr w:type="spellStart"/>
       <w:r>
@@ -3876,10 +3859,7 @@
       </w:r>
       <w:proofErr w:type="spellEnd"/>
       <w:r>
-        <w:t xml:space="preserve"> </w:t>
-      </w:r>
-      <w:r>
-        <w:t>e das entrevistas numa vista semanal;</w:t>
+        <w:t xml:space="preserve"> e das entrevistas numa vista semanal;</w:t>
       </w:r>
     </w:p>
     <w:p>
@@ -3903,10 +3883,7 @@
         </w:numPr>
       </w:pPr>
       <w:r>
-        <w:t xml:space="preserve">se podem aplicar alguns filtros: </w:t>
-      </w:r>
-      <w:r>
-        <w:t xml:space="preserve">apto (estado que indica se todos os documentos foram entregues), categorização ou estado de candidatura (se está para ser chamado para entrevista/provas de </w:t>
+        <w:t xml:space="preserve">se podem aplicar alguns filtros: apto (estado que indica se todos os documentos foram entregues), categorização ou estado de candidatura (se está para ser chamado para entrevista/provas de </w:t>
       </w:r>
       <w:proofErr w:type="spellStart"/>
       <w:r>
@@ -3914,10 +3891,7 @@
       </w:r>
       <w:proofErr w:type="spellEnd"/>
       <w:r>
-        <w:t>, se já foi chamado, ou se já completou todas as provas e entrevista</w:t>
-      </w:r>
-      <w:r>
-        <w:t>;</w:t>
+        <w:t>, se já foi chamado, ou se já completou todas as provas e entrevista;</w:t>
       </w:r>
     </w:p>
     <w:p>
@@ -3941,19 +3915,7 @@
         </w:numPr>
       </w:pPr>
       <w:r>
-        <w:t xml:space="preserve">listas de todos os </w:t>
-      </w:r>
-      <w:r>
-        <w:t>utilizadore</w:t>
-      </w:r>
-      <w:r>
-        <w:t>s</w:t>
-      </w:r>
-      <w:r>
-        <w:t xml:space="preserve"> (Administradores, Assistentes de Formação e Entrevistadores)</w:t>
-      </w:r>
-      <w:r>
-        <w:t xml:space="preserve"> inseridos;</w:t>
+        <w:t>listas de todos os utilizadores (Administradores, Assistentes de Formação e Entrevistadores) inseridos;</w:t>
       </w:r>
     </w:p>
     <w:p>
@@ -4049,13 +4011,7 @@
         </w:numPr>
       </w:pPr>
       <w:r>
-        <w:t>A aplicação, de acordo com o preenchimento de dados</w:t>
-      </w:r>
-      <w:r>
-        <w:t xml:space="preserve"> </w:t>
-      </w:r>
-      <w:r>
-        <w:t>pelo Administrador, resultados de provas, testes e entrevista, recalcula a posição do candidato no ranking;</w:t>
+        <w:t>A aplicação, de acordo com o preenchimento de dados pelo Administrador, resultados de provas, testes e entrevista, recalcula a posição do candidato no ranking;</w:t>
       </w:r>
     </w:p>
     <w:p>
@@ -4079,13 +4035,7 @@
         </w:numPr>
       </w:pPr>
       <w:r>
-        <w:t>A aplicação apresenta ao Assistente de Formação a lista de candidatos que correspondem às turmas pelas quais está responsável, onde se podem aplicar</w:t>
-      </w:r>
-      <w:r>
-        <w:t xml:space="preserve"> </w:t>
-      </w:r>
-      <w:r>
-        <w:t>filtros;</w:t>
+        <w:t>A aplicação apresenta ao Assistente de Formação a lista de candidatos que correspondem às turmas pelas quais está responsável, onde se podem aplicar filtros;</w:t>
       </w:r>
     </w:p>
     <w:p>
@@ -4109,16 +4059,7 @@
         </w:numPr>
       </w:pPr>
       <w:r>
-        <w:t xml:space="preserve">para a portaria, </w:t>
-      </w:r>
-      <w:r>
-        <w:t>diariamente</w:t>
-      </w:r>
-      <w:r>
-        <w:t xml:space="preserve">, </w:t>
-      </w:r>
-      <w:r>
-        <w:t>com o nome dos candidatos que estão marcados para entrevista, provas ou testes psicotécnicos;</w:t>
+        <w:t>para a portaria, diariamente, com o nome dos candidatos que estão marcados para entrevista, provas ou testes psicotécnicos;</w:t>
       </w:r>
     </w:p>
     <w:p>
@@ -4173,11 +4114,11 @@
       <w:pPr>
         <w:pStyle w:val="Ttulo2"/>
       </w:pPr>
-      <w:bookmarkStart w:id="9" w:name="_Toc493864906"/>
+      <w:bookmarkStart w:id="8" w:name="_Toc493864906"/>
       <w:r>
         <w:t>Diagrama de Use Cases</w:t>
       </w:r>
-      <w:bookmarkEnd w:id="9"/>
+      <w:bookmarkEnd w:id="8"/>
     </w:p>
     <w:p>
       <w:pPr>
@@ -4374,7 +4315,7 @@
       <w:pPr>
         <w:pStyle w:val="Ttulo2"/>
       </w:pPr>
-      <w:bookmarkStart w:id="10" w:name="_Toc493864907"/>
+      <w:bookmarkStart w:id="9" w:name="_Toc493864907"/>
       <w:proofErr w:type="gramStart"/>
       <w:r>
         <w:t>Use Case</w:t>
@@ -4389,7 +4330,7 @@
       <w:r>
         <w:t>Descrição Estruturada</w:t>
       </w:r>
-      <w:bookmarkEnd w:id="10"/>
+      <w:bookmarkEnd w:id="9"/>
     </w:p>
     <w:p>
       <w:pPr>
@@ -4454,13 +4395,7 @@
         </w:numPr>
       </w:pPr>
       <w:r>
-        <w:t xml:space="preserve">Preenche os dados do candidato </w:t>
-      </w:r>
-      <w:r>
-        <w:t xml:space="preserve">manualmente ou </w:t>
-      </w:r>
-      <w:r>
-        <w:t>com a informação que recebeu no email.</w:t>
+        <w:t>Preenche os dados do candidato manualmente ou com a informação que recebeu no email.</w:t>
       </w:r>
     </w:p>
     <w:p>
@@ -4653,19 +4588,7 @@
       </w:r>
       <w:proofErr w:type="spellEnd"/>
       <w:r>
-        <w:t xml:space="preserve"> o</w:t>
-      </w:r>
-      <w:r>
-        <w:t>(s)</w:t>
-      </w:r>
-      <w:r>
-        <w:t xml:space="preserve"> candidato</w:t>
-      </w:r>
-      <w:r>
-        <w:t>(s)</w:t>
-      </w:r>
-      <w:r>
-        <w:t xml:space="preserve"> a partir de uma lista de candidatos.</w:t>
+        <w:t xml:space="preserve"> o(s) candidato(s) a partir de uma lista de candidatos.</w:t>
       </w:r>
     </w:p>
     <w:p>
@@ -4700,13 +4623,7 @@
         </w:numPr>
       </w:pPr>
       <w:r>
-        <w:t>No calendário apresentado</w:t>
-      </w:r>
-      <w:r>
-        <w:t>, no caso das entrevistas,</w:t>
-      </w:r>
-      <w:r>
-        <w:t xml:space="preserve"> escolhe uma data em que haja um Entrevistador disponível e </w:t>
+        <w:t xml:space="preserve">No calendário apresentado, no caso das entrevistas, escolhe uma data em que haja um Entrevistador disponível e </w:t>
       </w:r>
       <w:proofErr w:type="spellStart"/>
       <w:r>
@@ -4714,10 +4631,7 @@
       </w:r>
       <w:proofErr w:type="spellEnd"/>
       <w:r>
-        <w:t xml:space="preserve"> um, podendo filtrar as disponibilidades pelo nome do Entrevistador</w:t>
-      </w:r>
-      <w:r>
-        <w:t>. No caso das provas, o Administrador escolhe uma data disponível.</w:t>
+        <w:t xml:space="preserve"> um, podendo filtrar as disponibilidades pelo nome do Entrevistador. No caso das provas, o Administrador escolhe uma data disponível.</w:t>
       </w:r>
     </w:p>
     <w:p>
@@ -4855,11 +4769,11 @@
       <w:pPr>
         <w:pStyle w:val="Ttulo2"/>
       </w:pPr>
-      <w:bookmarkStart w:id="11" w:name="_Toc493864908"/>
+      <w:bookmarkStart w:id="10" w:name="_Toc493864908"/>
       <w:r>
         <w:t>Diagrama de Classes</w:t>
       </w:r>
-      <w:bookmarkEnd w:id="11"/>
+      <w:bookmarkEnd w:id="10"/>
     </w:p>
     <w:p>
       <w:pPr>
@@ -4948,7 +4862,7 @@
           <w:szCs w:val="26"/>
         </w:rPr>
       </w:pPr>
-      <w:bookmarkStart w:id="12" w:name="_Toc493864909"/>
+      <w:bookmarkStart w:id="11" w:name="_Toc493864909"/>
       <w:r>
         <w:br w:type="page"/>
       </w:r>
@@ -4961,7 +4875,7 @@
         <w:lastRenderedPageBreak/>
         <w:t xml:space="preserve">Diagrama de Sequência para </w:t>
       </w:r>
-      <w:bookmarkEnd w:id="12"/>
+      <w:bookmarkEnd w:id="11"/>
       <w:r>
         <w:t>Use Cases</w:t>
       </w:r>
@@ -5215,7 +5129,7 @@
           <w:szCs w:val="26"/>
         </w:rPr>
       </w:pPr>
-      <w:bookmarkStart w:id="13" w:name="_Toc493864910"/>
+      <w:bookmarkStart w:id="12" w:name="_Toc493864910"/>
       <w:r>
         <w:br w:type="page"/>
       </w:r>
@@ -5228,7 +5142,7 @@
         <w:lastRenderedPageBreak/>
         <w:t>Fluxograma para o Use Case XPTO</w:t>
       </w:r>
-      <w:bookmarkEnd w:id="13"/>
+      <w:bookmarkEnd w:id="12"/>
     </w:p>
     <w:p>
       <w:pPr>
@@ -5242,7 +5156,7 @@
           <w:szCs w:val="26"/>
         </w:rPr>
       </w:pPr>
-      <w:bookmarkStart w:id="14" w:name="_Toc493864911"/>
+      <w:bookmarkStart w:id="13" w:name="_Toc493864911"/>
       <w:r>
         <w:br w:type="page"/>
       </w:r>
@@ -5758,7 +5672,7 @@
       <w:r>
         <w:t>Diagrama de Fluxo de Dados para o Processo XPTO</w:t>
       </w:r>
-      <w:bookmarkEnd w:id="14"/>
+      <w:bookmarkEnd w:id="13"/>
     </w:p>
     <w:p>
       <w:pPr>
@@ -5777,7 +5691,7 @@
       <w:pPr>
         <w:pStyle w:val="Ttulo2"/>
       </w:pPr>
-      <w:bookmarkStart w:id="15" w:name="_Toc493864912"/>
+      <w:bookmarkStart w:id="14" w:name="_Toc493864912"/>
       <w:r>
         <w:rPr>
           <w:noProof/>
@@ -5785,7 +5699,7 @@
         <mc:AlternateContent>
           <mc:Choice Requires="wps">
             <w:drawing>
-              <wp:anchor distT="0" distB="0" distL="114300" distR="114300" simplePos="0" relativeHeight="251667456" behindDoc="1" locked="0" layoutInCell="1" allowOverlap="1" wp14:anchorId="54A84E19" wp14:editId="47A832BE">
+              <wp:anchor distT="0" distB="0" distL="114300" distR="114300" simplePos="0" relativeHeight="251667456" behindDoc="1" locked="0" layoutInCell="1" allowOverlap="1" wp14:anchorId="54A84E19" wp14:editId="4634CD6B">
                 <wp:simplePos x="0" y="0"/>
                 <wp:positionH relativeFrom="column">
                   <wp:posOffset>230505</wp:posOffset>
@@ -5924,76 +5838,81 @@
         </mc:AlternateContent>
       </w:r>
       <w:r>
+        <w:t>Diagrama E-R</w:t>
+      </w:r>
+      <w:bookmarkEnd w:id="14"/>
+    </w:p>
+    <w:p>
+      <w:pPr>
+        <w:spacing w:line="240" w:lineRule="auto"/>
+        <w:jc w:val="left"/>
         <w:rPr>
-          <w:b w:val="0"/>
+          <w:rFonts w:asciiTheme="majorHAnsi" w:eastAsiaTheme="majorEastAsia" w:hAnsiTheme="majorHAnsi" w:cstheme="majorBidi"/>
+          <w:b/>
+          <w:color w:val="595959" w:themeColor="text1" w:themeTint="A6"/>
+          <w:sz w:val="32"/>
+          <w:szCs w:val="26"/>
+        </w:rPr>
+      </w:pPr>
+      <w:bookmarkStart w:id="15" w:name="_Toc493864913"/>
+      <w:r>
+        <w:rPr>
           <w:noProof/>
         </w:rPr>
         <w:drawing>
-          <wp:anchor distT="0" distB="0" distL="114300" distR="114300" simplePos="0" relativeHeight="251663360" behindDoc="1" locked="0" layoutInCell="1" allowOverlap="1" wp14:anchorId="75913731" wp14:editId="5CDAB40F">
+          <wp:anchor distT="0" distB="0" distL="114300" distR="114300" simplePos="0" relativeHeight="251671552" behindDoc="1" locked="0" layoutInCell="1" allowOverlap="1" wp14:anchorId="08998DB1" wp14:editId="4EA96823">
             <wp:simplePos x="0" y="0"/>
             <wp:positionH relativeFrom="column">
-              <wp:posOffset>230588</wp:posOffset>
+              <wp:posOffset>285750</wp:posOffset>
             </wp:positionH>
             <wp:positionV relativeFrom="paragraph">
-              <wp:posOffset>554797</wp:posOffset>
+              <wp:posOffset>3810</wp:posOffset>
             </wp:positionV>
-            <wp:extent cx="5727700" cy="3459480"/>
-            <wp:effectExtent l="0" t="0" r="6350" b="7620"/>
+            <wp:extent cx="5727700" cy="3481070"/>
+            <wp:effectExtent l="0" t="0" r="6350" b="5080"/>
             <wp:wrapTight wrapText="bothSides">
               <wp:wrapPolygon edited="0">
-                <wp:start x="17673" y="0"/>
-                <wp:lineTo x="0" y="238"/>
-                <wp:lineTo x="0" y="1308"/>
-                <wp:lineTo x="3592" y="1903"/>
-                <wp:lineTo x="503" y="2736"/>
-                <wp:lineTo x="503" y="3806"/>
-                <wp:lineTo x="2730" y="3806"/>
-                <wp:lineTo x="72" y="5352"/>
-                <wp:lineTo x="72" y="6185"/>
-                <wp:lineTo x="2658" y="7612"/>
-                <wp:lineTo x="718" y="7612"/>
-                <wp:lineTo x="718" y="8802"/>
-                <wp:lineTo x="3736" y="9515"/>
-                <wp:lineTo x="0" y="9753"/>
-                <wp:lineTo x="0" y="10824"/>
-                <wp:lineTo x="3592" y="11419"/>
-                <wp:lineTo x="718" y="12251"/>
-                <wp:lineTo x="144" y="12489"/>
-                <wp:lineTo x="0" y="14273"/>
-                <wp:lineTo x="0" y="17128"/>
-                <wp:lineTo x="3017" y="17128"/>
-                <wp:lineTo x="718" y="18317"/>
-                <wp:lineTo x="718" y="19031"/>
-                <wp:lineTo x="216" y="20934"/>
-                <wp:lineTo x="216" y="21529"/>
-                <wp:lineTo x="2802" y="21529"/>
-                <wp:lineTo x="2945" y="21529"/>
-                <wp:lineTo x="3448" y="20934"/>
-                <wp:lineTo x="3808" y="17128"/>
-                <wp:lineTo x="9196" y="17128"/>
-                <wp:lineTo x="12859" y="16295"/>
-                <wp:lineTo x="12788" y="15225"/>
-                <wp:lineTo x="21552" y="14868"/>
-                <wp:lineTo x="21552" y="13797"/>
-                <wp:lineTo x="12357" y="13322"/>
-                <wp:lineTo x="18032" y="13322"/>
-                <wp:lineTo x="20115" y="12846"/>
-                <wp:lineTo x="20187" y="8088"/>
-                <wp:lineTo x="18894" y="7850"/>
-                <wp:lineTo x="16380" y="7493"/>
-                <wp:lineTo x="16451" y="6423"/>
-                <wp:lineTo x="12357" y="5709"/>
-                <wp:lineTo x="15302" y="5352"/>
-                <wp:lineTo x="15302" y="4401"/>
-                <wp:lineTo x="12644" y="3806"/>
-                <wp:lineTo x="17529" y="3806"/>
-                <wp:lineTo x="20690" y="3093"/>
-                <wp:lineTo x="20546" y="476"/>
-                <wp:lineTo x="20043" y="0"/>
-                <wp:lineTo x="17673" y="0"/>
+                <wp:start x="4957" y="0"/>
+                <wp:lineTo x="1580" y="1182"/>
+                <wp:lineTo x="144" y="1773"/>
+                <wp:lineTo x="144" y="2719"/>
+                <wp:lineTo x="2443" y="3783"/>
+                <wp:lineTo x="1006" y="3901"/>
+                <wp:lineTo x="144" y="4255"/>
+                <wp:lineTo x="144" y="6147"/>
+                <wp:lineTo x="575" y="7565"/>
+                <wp:lineTo x="0" y="9456"/>
+                <wp:lineTo x="0" y="10520"/>
+                <wp:lineTo x="3592" y="11348"/>
+                <wp:lineTo x="216" y="11584"/>
+                <wp:lineTo x="216" y="12648"/>
+                <wp:lineTo x="3808" y="13239"/>
+                <wp:lineTo x="0" y="14066"/>
+                <wp:lineTo x="0" y="15130"/>
+                <wp:lineTo x="3664" y="15130"/>
+                <wp:lineTo x="287" y="15958"/>
+                <wp:lineTo x="0" y="16194"/>
+                <wp:lineTo x="0" y="17140"/>
+                <wp:lineTo x="1006" y="18913"/>
+                <wp:lineTo x="718" y="20804"/>
+                <wp:lineTo x="718" y="21513"/>
+                <wp:lineTo x="3305" y="21513"/>
+                <wp:lineTo x="3448" y="21513"/>
+                <wp:lineTo x="3951" y="20922"/>
+                <wp:lineTo x="11279" y="20804"/>
+                <wp:lineTo x="12931" y="20449"/>
+                <wp:lineTo x="12788" y="13239"/>
+                <wp:lineTo x="18032" y="13239"/>
+                <wp:lineTo x="21552" y="12530"/>
+                <wp:lineTo x="21552" y="5556"/>
+                <wp:lineTo x="16882" y="3783"/>
+                <wp:lineTo x="19972" y="3073"/>
+                <wp:lineTo x="19972" y="2128"/>
+                <wp:lineTo x="8549" y="0"/>
+                <wp:lineTo x="4957" y="0"/>
               </wp:wrapPolygon>
             </wp:wrapTight>
-            <wp:docPr id="11" name="Imagem 11"/>
+            <wp:docPr id="15" name="Imagem 15"/>
             <wp:cNvGraphicFramePr>
               <a:graphicFrameLocks xmlns:a="http://schemas.openxmlformats.org/drawingml/2006/main" noChangeAspect="1"/>
             </wp:cNvGraphicFramePr>
@@ -6001,7 +5920,7 @@
               <a:graphicData uri="http://schemas.openxmlformats.org/drawingml/2006/picture">
                 <pic:pic xmlns:pic="http://schemas.openxmlformats.org/drawingml/2006/picture">
                   <pic:nvPicPr>
-                    <pic:cNvPr id="11" name="Diagrama E-R.png"/>
+                    <pic:cNvPr id="15" name="Diagrama E-R.png"/>
                     <pic:cNvPicPr/>
                   </pic:nvPicPr>
                   <pic:blipFill>
@@ -6013,7 +5932,7 @@
                   <pic:spPr>
                     <a:xfrm>
                       <a:off x="0" y="0"/>
-                      <a:ext cx="5727700" cy="3459480"/>
+                      <a:ext cx="5727700" cy="3481070"/>
                     </a:xfrm>
                     <a:prstGeom prst="rect">
                       <a:avLst/>
@@ -6026,24 +5945,6 @@
         </w:drawing>
       </w:r>
       <w:r>
-        <w:t>Diagrama E-R</w:t>
-      </w:r>
-      <w:bookmarkEnd w:id="15"/>
-    </w:p>
-    <w:p>
-      <w:pPr>
-        <w:spacing w:line="240" w:lineRule="auto"/>
-        <w:jc w:val="left"/>
-        <w:rPr>
-          <w:rFonts w:asciiTheme="majorHAnsi" w:eastAsiaTheme="majorEastAsia" w:hAnsiTheme="majorHAnsi" w:cstheme="majorBidi"/>
-          <w:b/>
-          <w:color w:val="595959" w:themeColor="text1" w:themeTint="A6"/>
-          <w:sz w:val="32"/>
-          <w:szCs w:val="26"/>
-        </w:rPr>
-      </w:pPr>
-      <w:bookmarkStart w:id="16" w:name="_Toc493864913"/>
-      <w:r>
         <w:br w:type="page"/>
       </w:r>
     </w:p>
@@ -6058,10 +5959,96 @@
           <w:noProof/>
         </w:rPr>
         <w:lastRenderedPageBreak/>
+        <w:drawing>
+          <wp:anchor distT="0" distB="0" distL="114300" distR="114300" simplePos="0" relativeHeight="251670528" behindDoc="1" locked="0" layoutInCell="1" allowOverlap="1" wp14:anchorId="1B759D73" wp14:editId="581D0E2A">
+            <wp:simplePos x="0" y="0"/>
+            <wp:positionH relativeFrom="column">
+              <wp:posOffset>151075</wp:posOffset>
+            </wp:positionH>
+            <wp:positionV relativeFrom="paragraph">
+              <wp:posOffset>492981</wp:posOffset>
+            </wp:positionV>
+            <wp:extent cx="5727700" cy="5740400"/>
+            <wp:effectExtent l="0" t="0" r="6350" b="0"/>
+            <wp:wrapTight wrapText="bothSides">
+              <wp:wrapPolygon edited="0">
+                <wp:start x="9914" y="0"/>
+                <wp:lineTo x="4813" y="502"/>
+                <wp:lineTo x="4526" y="502"/>
+                <wp:lineTo x="4526" y="2007"/>
+                <wp:lineTo x="5388" y="2294"/>
+                <wp:lineTo x="4885" y="2509"/>
+                <wp:lineTo x="216" y="3226"/>
+                <wp:lineTo x="216" y="8888"/>
+                <wp:lineTo x="1078" y="9175"/>
+                <wp:lineTo x="647" y="9175"/>
+                <wp:lineTo x="359" y="9247"/>
+                <wp:lineTo x="359" y="10322"/>
+                <wp:lineTo x="0" y="11182"/>
+                <wp:lineTo x="0" y="17204"/>
+                <wp:lineTo x="216" y="21504"/>
+                <wp:lineTo x="3017" y="21504"/>
+                <wp:lineTo x="9339" y="21504"/>
+                <wp:lineTo x="17601" y="21003"/>
+                <wp:lineTo x="17529" y="19497"/>
+                <wp:lineTo x="13003" y="18350"/>
+                <wp:lineTo x="21552" y="17490"/>
+                <wp:lineTo x="21552" y="7885"/>
+                <wp:lineTo x="21265" y="6021"/>
+                <wp:lineTo x="20906" y="5950"/>
+                <wp:lineTo x="17888" y="5735"/>
+                <wp:lineTo x="17457" y="4588"/>
+                <wp:lineTo x="17601" y="3871"/>
+                <wp:lineTo x="16667" y="3584"/>
+                <wp:lineTo x="13147" y="3441"/>
+                <wp:lineTo x="13434" y="2796"/>
+                <wp:lineTo x="13434" y="2294"/>
+                <wp:lineTo x="13147" y="1792"/>
+                <wp:lineTo x="12716" y="1147"/>
+                <wp:lineTo x="12716" y="0"/>
+                <wp:lineTo x="9914" y="0"/>
+              </wp:wrapPolygon>
+            </wp:wrapTight>
+            <wp:docPr id="4" name="Imagem 4"/>
+            <wp:cNvGraphicFramePr>
+              <a:graphicFrameLocks xmlns:a="http://schemas.openxmlformats.org/drawingml/2006/main" noChangeAspect="1"/>
+            </wp:cNvGraphicFramePr>
+            <a:graphic xmlns:a="http://schemas.openxmlformats.org/drawingml/2006/main">
+              <a:graphicData uri="http://schemas.openxmlformats.org/drawingml/2006/picture">
+                <pic:pic xmlns:pic="http://schemas.openxmlformats.org/drawingml/2006/picture">
+                  <pic:nvPicPr>
+                    <pic:cNvPr id="4" name="Modelo de Dados.png"/>
+                    <pic:cNvPicPr/>
+                  </pic:nvPicPr>
+                  <pic:blipFill>
+                    <a:blip r:embed="rId21"/>
+                    <a:stretch>
+                      <a:fillRect/>
+                    </a:stretch>
+                  </pic:blipFill>
+                  <pic:spPr>
+                    <a:xfrm>
+                      <a:off x="0" y="0"/>
+                      <a:ext cx="5727700" cy="5740400"/>
+                    </a:xfrm>
+                    <a:prstGeom prst="rect">
+                      <a:avLst/>
+                    </a:prstGeom>
+                  </pic:spPr>
+                </pic:pic>
+              </a:graphicData>
+            </a:graphic>
+          </wp:anchor>
+        </w:drawing>
+      </w:r>
+      <w:r>
+        <w:rPr>
+          <w:noProof/>
+        </w:rPr>
         <mc:AlternateContent>
           <mc:Choice Requires="wps">
             <w:drawing>
-              <wp:anchor distT="0" distB="0" distL="114300" distR="114300" simplePos="0" relativeHeight="251669504" behindDoc="1" locked="0" layoutInCell="1" allowOverlap="1" wp14:anchorId="28CF5307" wp14:editId="3B9E2E0E">
+              <wp:anchor distT="0" distB="0" distL="114300" distR="114300" simplePos="0" relativeHeight="251669504" behindDoc="1" locked="0" layoutInCell="1" allowOverlap="1" wp14:anchorId="28CF5307" wp14:editId="0F958606">
                 <wp:simplePos x="0" y="0"/>
                 <wp:positionH relativeFrom="column">
                   <wp:posOffset>-151130</wp:posOffset>
@@ -6200,100 +6187,10 @@
         </mc:AlternateContent>
       </w:r>
       <w:r>
-        <w:rPr>
-          <w:b w:val="0"/>
-          <w:noProof/>
-        </w:rPr>
-        <w:drawing>
-          <wp:anchor distT="0" distB="0" distL="114300" distR="114300" simplePos="0" relativeHeight="251662336" behindDoc="1" locked="0" layoutInCell="1" allowOverlap="1" wp14:anchorId="1C754353" wp14:editId="72FB298C">
-            <wp:simplePos x="0" y="0"/>
-            <wp:positionH relativeFrom="margin">
-              <wp:posOffset>-151157</wp:posOffset>
-            </wp:positionH>
-            <wp:positionV relativeFrom="paragraph">
-              <wp:posOffset>460983</wp:posOffset>
-            </wp:positionV>
-            <wp:extent cx="6385560" cy="5727700"/>
-            <wp:effectExtent l="0" t="0" r="0" b="6350"/>
-            <wp:wrapTight wrapText="bothSides">
-              <wp:wrapPolygon edited="0">
-                <wp:start x="9086" y="0"/>
-                <wp:lineTo x="9086" y="1149"/>
-                <wp:lineTo x="644" y="1652"/>
-                <wp:lineTo x="193" y="1652"/>
-                <wp:lineTo x="193" y="3233"/>
-                <wp:lineTo x="773" y="3448"/>
-                <wp:lineTo x="3093" y="3448"/>
-                <wp:lineTo x="709" y="3951"/>
-                <wp:lineTo x="193" y="4095"/>
-                <wp:lineTo x="193" y="5532"/>
-                <wp:lineTo x="451" y="5891"/>
-                <wp:lineTo x="193" y="5963"/>
-                <wp:lineTo x="322" y="9196"/>
-                <wp:lineTo x="0" y="9914"/>
-                <wp:lineTo x="0" y="16092"/>
-                <wp:lineTo x="193" y="20618"/>
-                <wp:lineTo x="7475" y="20690"/>
-                <wp:lineTo x="7475" y="21337"/>
-                <wp:lineTo x="8570" y="21552"/>
-                <wp:lineTo x="12050" y="21552"/>
-                <wp:lineTo x="14628" y="21552"/>
-                <wp:lineTo x="14757" y="20187"/>
-                <wp:lineTo x="14434" y="20043"/>
-                <wp:lineTo x="11148" y="19541"/>
-                <wp:lineTo x="15916" y="19541"/>
-                <wp:lineTo x="16368" y="19469"/>
-                <wp:lineTo x="16239" y="18391"/>
-                <wp:lineTo x="20298" y="18391"/>
-                <wp:lineTo x="21394" y="18176"/>
-                <wp:lineTo x="21200" y="6897"/>
-                <wp:lineTo x="21523" y="6035"/>
-                <wp:lineTo x="21523" y="3736"/>
-                <wp:lineTo x="20427" y="3233"/>
-                <wp:lineTo x="19912" y="3017"/>
-                <wp:lineTo x="17399" y="2155"/>
-                <wp:lineTo x="16947" y="1006"/>
-                <wp:lineTo x="11663" y="0"/>
-                <wp:lineTo x="9086" y="0"/>
-              </wp:wrapPolygon>
-            </wp:wrapTight>
-            <wp:docPr id="10" name="Imagem 10"/>
-            <wp:cNvGraphicFramePr>
-              <a:graphicFrameLocks xmlns:a="http://schemas.openxmlformats.org/drawingml/2006/main" noChangeAspect="1"/>
-            </wp:cNvGraphicFramePr>
-            <a:graphic xmlns:a="http://schemas.openxmlformats.org/drawingml/2006/main">
-              <a:graphicData uri="http://schemas.openxmlformats.org/drawingml/2006/picture">
-                <pic:pic xmlns:pic="http://schemas.openxmlformats.org/drawingml/2006/picture">
-                  <pic:nvPicPr>
-                    <pic:cNvPr id="10" name="Modelo de Dados.png"/>
-                    <pic:cNvPicPr/>
-                  </pic:nvPicPr>
-                  <pic:blipFill>
-                    <a:blip r:embed="rId21"/>
-                    <a:stretch>
-                      <a:fillRect/>
-                    </a:stretch>
-                  </pic:blipFill>
-                  <pic:spPr>
-                    <a:xfrm>
-                      <a:off x="0" y="0"/>
-                      <a:ext cx="6385560" cy="5727700"/>
-                    </a:xfrm>
-                    <a:prstGeom prst="rect">
-                      <a:avLst/>
-                    </a:prstGeom>
-                  </pic:spPr>
-                </pic:pic>
-              </a:graphicData>
-            </a:graphic>
-          </wp:anchor>
-        </w:drawing>
-      </w:r>
-      <w:r>
         <w:t>Modelo de Dados</w:t>
       </w:r>
-      <w:bookmarkStart w:id="17" w:name="_Toc493864914"/>
-      <w:bookmarkEnd w:id="16"/>
+      <w:bookmarkStart w:id="16" w:name="_Toc493864914"/>
+      <w:bookmarkEnd w:id="15"/>
       <w:r>
         <w:br w:type="page"/>
       </w:r>
@@ -6306,7 +6203,7 @@
         <w:lastRenderedPageBreak/>
         <w:t>Dicionário de Dados</w:t>
       </w:r>
-      <w:bookmarkEnd w:id="17"/>
+      <w:bookmarkEnd w:id="16"/>
     </w:p>
     <w:p/>
     <w:p/>
@@ -6323,11 +6220,53 @@
       <w:pPr>
         <w:pStyle w:val="Ttulo1"/>
       </w:pPr>
-      <w:bookmarkStart w:id="18" w:name="_Toc493864915"/>
+      <w:bookmarkStart w:id="17" w:name="_Toc493864915"/>
       <w:r>
         <w:lastRenderedPageBreak/>
         <w:t>Desenvolvimento da Aplicação</w:t>
       </w:r>
+      <w:bookmarkEnd w:id="17"/>
+    </w:p>
+    <w:p>
+      <w:pPr>
+        <w:pStyle w:val="Comment"/>
+      </w:pPr>
+      <w:r>
+        <w:t>Nota: este capítulo servirá para descrever tecnicamente a solução encontrada, com ên</w:t>
+      </w:r>
+      <w:r>
+        <w:t xml:space="preserve">fase nos aspectos tecnológicos. </w:t>
+      </w:r>
+    </w:p>
+    <w:p>
+      <w:pPr>
+        <w:pStyle w:val="Comment"/>
+      </w:pPr>
+      <w:r>
+        <w:t>Não devem ser inseridas no texto listagens extensas de código. No entanto, podem ser inseridos segmentos de código considerados relevantes, de preferência com comentários que ajudem à sua melhor compreensão. As listagens mais completas, se relevantes, devem ser apresentadas em anexo.</w:t>
+      </w:r>
+    </w:p>
+    <w:p/>
+    <w:p>
+      <w:pPr>
+        <w:pStyle w:val="Comment"/>
+      </w:pPr>
+      <w:r>
+        <w:t>Nota: deve ser explicado a implementação da solução, desde o início até à versão final da solução, referindo-se as fases dessa implementação.</w:t>
+      </w:r>
+    </w:p>
+    <w:p/>
+    <w:p>
+      <w:pPr>
+        <w:pStyle w:val="Ttulo2"/>
+      </w:pPr>
+      <w:bookmarkStart w:id="18" w:name="_Toc493864916"/>
+      <w:r>
+        <w:t>Arquitetura</w:t>
+      </w:r>
+      <w:r>
+        <w:t xml:space="preserve"> da Aplicação</w:t>
+      </w:r>
       <w:bookmarkEnd w:id="18"/>
     </w:p>
     <w:p>
@@ -6335,55 +6274,27 @@
         <w:pStyle w:val="Comment"/>
       </w:pPr>
       <w:r>
-        <w:t>Nota: este capítulo servirá para descrever tecnicamente a solução encontrada, com ên</w:t>
-      </w:r>
-      <w:r>
-        <w:t xml:space="preserve">fase nos aspectos tecnológicos. </w:t>
-      </w:r>
-    </w:p>
-    <w:p>
-      <w:pPr>
-        <w:pStyle w:val="Comment"/>
-      </w:pPr>
-      <w:r>
-        <w:t>Não devem ser inseridas no texto listagens extensas de código. No entanto, podem ser inseridos segmentos de código considerados relevantes, de preferência com comentários que ajudem à sua melhor compreensão. As listagens mais completas, se relevantes, devem ser apresentadas em anexo.</w:t>
-      </w:r>
-    </w:p>
-    <w:p/>
-    <w:p>
-      <w:pPr>
-        <w:pStyle w:val="Comment"/>
-      </w:pPr>
-      <w:r>
-        <w:t>Nota: deve ser explicado a implementação da solução, desde o início até à versão final da solução, referindo-se as fases dessa implementação.</w:t>
-      </w:r>
-    </w:p>
-    <w:p/>
-    <w:p>
-      <w:pPr>
-        <w:pStyle w:val="Ttulo2"/>
-      </w:pPr>
-      <w:bookmarkStart w:id="19" w:name="_Toc493864916"/>
-      <w:r>
-        <w:t>Arquitetura</w:t>
-      </w:r>
-      <w:r>
-        <w:t xml:space="preserve"> da Aplicação</w:t>
-      </w:r>
+        <w:t xml:space="preserve">Nota: </w:t>
+      </w:r>
+      <w:r>
+        <w:t xml:space="preserve">Camadas </w:t>
+      </w:r>
+    </w:p>
+    <w:p>
+      <w:r>
+        <w:t>A aplicação está desenvolvida em padrão MVC (</w:t>
+      </w:r>
+      <w:proofErr w:type="spellStart"/>
+      <w:r>
+        <w:t>Model-View-Controller</w:t>
+      </w:r>
+      <w:proofErr w:type="spellEnd"/>
+      <w:r>
+        <w:t>)</w:t>
+      </w:r>
+      <w:bookmarkStart w:id="19" w:name="_GoBack"/>
       <w:bookmarkEnd w:id="19"/>
     </w:p>
-    <w:p>
-      <w:pPr>
-        <w:pStyle w:val="Comment"/>
-      </w:pPr>
-      <w:r>
-        <w:t xml:space="preserve">Nota: </w:t>
-      </w:r>
-      <w:r>
-        <w:t xml:space="preserve">Camadas </w:t>
-      </w:r>
-    </w:p>
-    <w:p/>
     <w:p>
       <w:pPr>
         <w:pStyle w:val="Ttulo2"/>
@@ -7850,15 +7761,6 @@
   </w:num>
   <w:num w:numId="8">
     <w:abstractNumId w:val="2"/>
-    <w:lvlOverride w:ilvl="0"/>
-    <w:lvlOverride w:ilvl="1"/>
-    <w:lvlOverride w:ilvl="2"/>
-    <w:lvlOverride w:ilvl="3"/>
-    <w:lvlOverride w:ilvl="4"/>
-    <w:lvlOverride w:ilvl="5"/>
-    <w:lvlOverride w:ilvl="6"/>
-    <w:lvlOverride w:ilvl="7"/>
-    <w:lvlOverride w:ilvl="8"/>
   </w:num>
   <w:num w:numId="9">
     <w:abstractNumId w:val="5"/>
@@ -7922,15 +7824,6 @@
   </w:num>
   <w:num w:numId="11">
     <w:abstractNumId w:val="9"/>
-    <w:lvlOverride w:ilvl="0"/>
-    <w:lvlOverride w:ilvl="1"/>
-    <w:lvlOverride w:ilvl="2"/>
-    <w:lvlOverride w:ilvl="3"/>
-    <w:lvlOverride w:ilvl="4"/>
-    <w:lvlOverride w:ilvl="5"/>
-    <w:lvlOverride w:ilvl="6"/>
-    <w:lvlOverride w:ilvl="7"/>
-    <w:lvlOverride w:ilvl="8"/>
   </w:num>
   <w:num w:numId="12">
     <w:abstractNumId w:val="1"/>
@@ -8634,6 +8527,7 @@
   <w:style w:type="character" w:default="1" w:styleId="Tipodeletrapredefinidodopargrafo">
     <w:name w:val="Default Paragraph Font"/>
     <w:uiPriority w:val="1"/>
+    <w:semiHidden/>
     <w:unhideWhenUsed/>
   </w:style>
   <w:style w:type="table" w:default="1" w:styleId="Tabelanormal">
@@ -9475,7 +9369,7 @@
 </file>
 
 <file path=customXml/itemProps1.xml><?xml version="1.0" encoding="utf-8"?>
-<ds:datastoreItem xmlns:ds="http://schemas.openxmlformats.org/officeDocument/2006/customXml" ds:itemID="{FAD52660-1A16-4258-8FD1-439A80021AB4}">
+<ds:datastoreItem xmlns:ds="http://schemas.openxmlformats.org/officeDocument/2006/customXml" ds:itemID="{3DA357BA-49DF-43E5-A145-4AC550BC1A6C}">
   <ds:schemaRefs>
     <ds:schemaRef ds:uri="http://schemas.openxmlformats.org/officeDocument/2006/bibliography"/>
   </ds:schemaRefs>

--- a/projeto/Docs/Relatório.docx
+++ b/projeto/Docs/Relatório.docx
@@ -13517,10 +13517,7 @@
               <w:cnfStyle w:val="000000000000" w:firstRow="0" w:lastRow="0" w:firstColumn="0" w:lastColumn="0" w:oddVBand="0" w:evenVBand="0" w:oddHBand="0" w:evenHBand="0" w:firstRowFirstColumn="0" w:firstRowLastColumn="0" w:lastRowFirstColumn="0" w:lastRowLastColumn="0"/>
             </w:pPr>
             <w:r>
-              <w:t>Gradação d</w:t>
-            </w:r>
-            <w:r>
-              <w:t>a compreensão das questões colocadas ao candidato pelo entrevistador</w:t>
+              <w:t>Gradação da compreensão das questões colocadas ao candidato pelo entrevistador</w:t>
             </w:r>
           </w:p>
         </w:tc>
@@ -14955,10 +14952,7 @@
               </w:rPr>
             </w:pPr>
             <w:r>
-              <w:t xml:space="preserve">Entidade: </w:t>
-            </w:r>
-            <w:r>
-              <w:t>Candidato</w:t>
+              <w:t>Entidade: Candidato</w:t>
             </w:r>
           </w:p>
           <w:p>
@@ -15209,13 +15203,7 @@
               <w:cnfStyle w:val="000000000000" w:firstRow="0" w:lastRow="0" w:firstColumn="0" w:lastColumn="0" w:oddVBand="0" w:evenVBand="0" w:oddHBand="0" w:evenHBand="0" w:firstRowFirstColumn="0" w:firstRowLastColumn="0" w:lastRowFirstColumn="0" w:lastRowLastColumn="0"/>
             </w:pPr>
             <w:r>
-              <w:t xml:space="preserve">Número único usado para identificar </w:t>
-            </w:r>
-            <w:r>
-              <w:t>o</w:t>
-            </w:r>
-            <w:r>
-              <w:t xml:space="preserve"> candidato</w:t>
+              <w:t>Número único usado para identificar o candidato</w:t>
             </w:r>
           </w:p>
         </w:tc>
@@ -15243,13 +15231,7 @@
               <w:cnfStyle w:val="000000000000" w:firstRow="0" w:lastRow="0" w:firstColumn="0" w:lastColumn="0" w:oddVBand="0" w:evenVBand="0" w:oddHBand="0" w:evenHBand="0" w:firstRowFirstColumn="0" w:firstRowLastColumn="0" w:lastRowFirstColumn="0" w:lastRowLastColumn="0"/>
             </w:pPr>
             <w:r>
-              <w:t>2</w:t>
-            </w:r>
-            <w:r>
-              <w:t>5</w:t>
-            </w:r>
-            <w:r>
-              <w:t xml:space="preserve"> Dígitos</w:t>
+              <w:t>25 Dígitos</w:t>
             </w:r>
           </w:p>
         </w:tc>
@@ -16544,103 +16526,6 @@
       <w:tr>
         <w:tc>
           <w:tcPr>
-            <w:tcW w:w="1124" w:type="dxa"/>
-            <w:vMerge/>
-          </w:tcPr>
-          <w:p>
-            <w:pPr>
-              <w:cnfStyle w:val="001000000000" w:firstRow="0" w:lastRow="0" w:firstColumn="1" w:lastColumn="0" w:oddVBand="0" w:evenVBand="0" w:oddHBand="0" w:evenHBand="0" w:firstRowFirstColumn="0" w:firstRowLastColumn="0" w:lastRowFirstColumn="0" w:lastRowLastColumn="0"/>
-            </w:pPr>
-          </w:p>
-        </w:tc>
-        <w:tc>
-          <w:tcPr>
-            <w:tcW w:w="1995" w:type="dxa"/>
-          </w:tcPr>
-          <w:p>
-            <w:pPr>
-              <w:jc w:val="center"/>
-            </w:pPr>
-            <w:proofErr w:type="spellStart"/>
-            <w:r>
-              <w:t>data_anulacao</w:t>
-            </w:r>
-            <w:proofErr w:type="spellEnd"/>
-          </w:p>
-          <w:p>
-            <w:pPr>
-              <w:jc w:val="center"/>
-            </w:pPr>
-            <w:r>
-              <w:t>(</w:t>
-            </w:r>
-            <w:proofErr w:type="spellStart"/>
-            <w:r>
-              <w:t>cancellationDate</w:t>
-            </w:r>
-            <w:proofErr w:type="spellEnd"/>
-            <w:r>
-              <w:t>)</w:t>
-            </w:r>
-          </w:p>
-        </w:tc>
-        <w:tc>
-          <w:tcPr>
-            <w:tcW w:w="2694" w:type="dxa"/>
-          </w:tcPr>
-          <w:p>
-            <w:pPr>
-              <w:jc w:val="center"/>
-            </w:pPr>
-            <w:r>
-              <w:t>Data de anulação da candidatura do candidato</w:t>
-            </w:r>
-          </w:p>
-        </w:tc>
-        <w:tc>
-          <w:tcPr>
-            <w:tcW w:w="1701" w:type="dxa"/>
-          </w:tcPr>
-          <w:p>
-            <w:pPr>
-              <w:jc w:val="center"/>
-            </w:pPr>
-            <w:r>
-              <w:t>Data</w:t>
-            </w:r>
-          </w:p>
-        </w:tc>
-        <w:tc>
-          <w:tcPr>
-            <w:tcW w:w="1275" w:type="dxa"/>
-          </w:tcPr>
-          <w:p>
-            <w:pPr>
-              <w:jc w:val="center"/>
-            </w:pPr>
-            <w:r>
-              <w:t>9 Dígitos</w:t>
-            </w:r>
-            <w:bookmarkStart w:id="23" w:name="_GoBack"/>
-            <w:bookmarkEnd w:id="23"/>
-          </w:p>
-        </w:tc>
-        <w:tc>
-          <w:tcPr>
-            <w:tcW w:w="2202" w:type="dxa"/>
-            <w:gridSpan w:val="2"/>
-          </w:tcPr>
-          <w:p>
-            <w:pPr>
-              <w:jc w:val="center"/>
-              <w:cnfStyle w:val="000100000000" w:firstRow="0" w:lastRow="0" w:firstColumn="0" w:lastColumn="1" w:oddVBand="0" w:evenVBand="0" w:oddHBand="0" w:evenHBand="0" w:firstRowFirstColumn="0" w:firstRowLastColumn="0" w:lastRowFirstColumn="0" w:lastRowLastColumn="0"/>
-            </w:pPr>
-          </w:p>
-        </w:tc>
-      </w:tr>
-      <w:tr>
-        <w:tc>
-          <w:tcPr>
             <w:cnfStyle w:val="001000000000" w:firstRow="0" w:lastRow="0" w:firstColumn="1" w:lastColumn="0" w:oddVBand="0" w:evenVBand="0" w:oddHBand="0" w:evenHBand="0" w:firstRowFirstColumn="0" w:firstRowLastColumn="0" w:lastRowFirstColumn="0" w:lastRowLastColumn="0"/>
             <w:tcW w:w="1124" w:type="dxa"/>
             <w:vMerge/>
@@ -16656,9 +16541,11 @@
               <w:jc w:val="center"/>
               <w:cnfStyle w:val="000000000000" w:firstRow="0" w:lastRow="0" w:firstColumn="0" w:lastColumn="0" w:oddVBand="0" w:evenVBand="0" w:oddHBand="0" w:evenHBand="0" w:firstRowFirstColumn="0" w:firstRowLastColumn="0" w:lastRowFirstColumn="0" w:lastRowLastColumn="0"/>
             </w:pPr>
-            <w:r>
-              <w:t>razoes</w:t>
-            </w:r>
+            <w:proofErr w:type="spellStart"/>
+            <w:r>
+              <w:t>data_anulacao</w:t>
+            </w:r>
+            <w:proofErr w:type="spellEnd"/>
           </w:p>
           <w:p>
             <w:pPr>
@@ -16670,7 +16557,7 @@
             </w:r>
             <w:proofErr w:type="spellStart"/>
             <w:r>
-              <w:t>reasons</w:t>
+              <w:t>cancellationDate</w:t>
             </w:r>
             <w:proofErr w:type="spellEnd"/>
             <w:r>
@@ -16688,7 +16575,7 @@
               <w:cnfStyle w:val="000000000000" w:firstRow="0" w:lastRow="0" w:firstColumn="0" w:lastColumn="0" w:oddVBand="0" w:evenVBand="0" w:oddHBand="0" w:evenHBand="0" w:firstRowFirstColumn="0" w:firstRowLastColumn="0" w:lastRowFirstColumn="0" w:lastRowLastColumn="0"/>
             </w:pPr>
             <w:r>
-              <w:t>Campo para preencher com 3 razões que o candidato considera fazerem dele um candidato ideal para a ATEC</w:t>
+              <w:t>Data de anulação da candidatura do candidato</w:t>
             </w:r>
           </w:p>
         </w:tc>
@@ -16701,17 +16588,9 @@
               <w:jc w:val="center"/>
               <w:cnfStyle w:val="000000000000" w:firstRow="0" w:lastRow="0" w:firstColumn="0" w:lastColumn="0" w:oddVBand="0" w:evenVBand="0" w:oddHBand="0" w:evenHBand="0" w:firstRowFirstColumn="0" w:firstRowLastColumn="0" w:lastRowFirstColumn="0" w:lastRowLastColumn="0"/>
             </w:pPr>
-            <w:proofErr w:type="spellStart"/>
-            <w:r>
-              <w:t>Text</w:t>
-            </w:r>
-            <w:r>
-              <w:t>a</w:t>
-            </w:r>
-            <w:r>
-              <w:t>o</w:t>
-            </w:r>
-            <w:proofErr w:type="spellEnd"/>
+            <w:r>
+              <w:t>Data</w:t>
+            </w:r>
           </w:p>
         </w:tc>
         <w:tc>
@@ -16724,7 +16603,7 @@
               <w:cnfStyle w:val="000000000000" w:firstRow="0" w:lastRow="0" w:firstColumn="0" w:lastColumn="0" w:oddVBand="0" w:evenVBand="0" w:oddHBand="0" w:evenHBand="0" w:firstRowFirstColumn="0" w:firstRowLastColumn="0" w:lastRowFirstColumn="0" w:lastRowLastColumn="0"/>
             </w:pPr>
             <w:r>
-              <w:t>255 Dígitos</w:t>
+              <w:t>9 Dígitos</w:t>
             </w:r>
           </w:p>
         </w:tc>
@@ -16737,7 +16616,32 @@
           <w:p>
             <w:pPr>
               <w:jc w:val="center"/>
-            </w:pPr>
+              <w:rPr>
+                <w:b w:val="0"/>
+                <w:bCs w:val="0"/>
+              </w:rPr>
+            </w:pPr>
+            <w:r>
+              <w:t>Formato:</w:t>
+            </w:r>
+          </w:p>
+          <w:p>
+            <w:pPr>
+              <w:jc w:val="center"/>
+            </w:pPr>
+            <w:proofErr w:type="spellStart"/>
+            <w:r>
+              <w:t>yyyy</w:t>
+            </w:r>
+            <w:proofErr w:type="spellEnd"/>
+            <w:r>
+              <w:t>-MM-</w:t>
+            </w:r>
+            <w:proofErr w:type="spellStart"/>
+            <w:r>
+              <w:t>dd</w:t>
+            </w:r>
+            <w:proofErr w:type="spellEnd"/>
           </w:p>
         </w:tc>
       </w:tr>
@@ -16758,10 +16662,16 @@
             <w:pPr>
               <w:jc w:val="center"/>
               <w:cnfStyle w:val="000000000000" w:firstRow="0" w:lastRow="0" w:firstColumn="0" w:lastColumn="0" w:oddVBand="0" w:evenVBand="0" w:oddHBand="0" w:evenHBand="0" w:firstRowFirstColumn="0" w:firstRowLastColumn="0" w:lastRowFirstColumn="0" w:lastRowLastColumn="0"/>
+              <w:rPr>
+                <w:lang w:val="en-US"/>
+              </w:rPr>
             </w:pPr>
             <w:proofErr w:type="spellStart"/>
             <w:r>
-              <w:t>apresentacao</w:t>
+              <w:rPr>
+                <w:lang w:val="en-US"/>
+              </w:rPr>
+              <w:t>id_motivo_anulacao</w:t>
             </w:r>
             <w:proofErr w:type="spellEnd"/>
           </w:p>
@@ -16769,16 +16679,28 @@
             <w:pPr>
               <w:jc w:val="center"/>
               <w:cnfStyle w:val="000000000000" w:firstRow="0" w:lastRow="0" w:firstColumn="0" w:lastColumn="0" w:oddVBand="0" w:evenVBand="0" w:oddHBand="0" w:evenHBand="0" w:firstRowFirstColumn="0" w:firstRowLastColumn="0" w:lastRowFirstColumn="0" w:lastRowLastColumn="0"/>
-            </w:pPr>
-            <w:r>
+              <w:rPr>
+                <w:lang w:val="en-US"/>
+              </w:rPr>
+            </w:pPr>
+            <w:r>
+              <w:rPr>
+                <w:lang w:val="en-US"/>
+              </w:rPr>
               <w:t>(</w:t>
             </w:r>
             <w:proofErr w:type="spellStart"/>
             <w:r>
-              <w:t>presentation</w:t>
+              <w:rPr>
+                <w:lang w:val="en-US"/>
+              </w:rPr>
+              <w:t>cancellation_reason_id</w:t>
             </w:r>
             <w:proofErr w:type="spellEnd"/>
             <w:r>
+              <w:rPr>
+                <w:lang w:val="en-US"/>
+              </w:rPr>
               <w:t>)</w:t>
             </w:r>
           </w:p>
@@ -16793,7 +16715,7 @@
               <w:cnfStyle w:val="000000000000" w:firstRow="0" w:lastRow="0" w:firstColumn="0" w:lastColumn="0" w:oddVBand="0" w:evenVBand="0" w:oddHBand="0" w:evenHBand="0" w:firstRowFirstColumn="0" w:firstRowLastColumn="0" w:lastRowFirstColumn="0" w:lastRowLastColumn="0"/>
             </w:pPr>
             <w:r>
-              <w:t>Gradação da forma como o candidato se apresenta</w:t>
+              <w:t>Número único usado para identificar o motivo de anulação da candidatura</w:t>
             </w:r>
           </w:p>
         </w:tc>
@@ -16821,7 +16743,7 @@
               <w:cnfStyle w:val="000000000000" w:firstRow="0" w:lastRow="0" w:firstColumn="0" w:lastColumn="0" w:oddVBand="0" w:evenVBand="0" w:oddHBand="0" w:evenHBand="0" w:firstRowFirstColumn="0" w:firstRowLastColumn="0" w:lastRowFirstColumn="0" w:lastRowLastColumn="0"/>
             </w:pPr>
             <w:r>
-              <w:t>2 Dígitos</w:t>
+              <w:t>25 Dígitos</w:t>
             </w:r>
           </w:p>
         </w:tc>
@@ -16836,7 +16758,7 @@
               <w:jc w:val="center"/>
             </w:pPr>
             <w:r>
-              <w:t>Valores entre 0 a 10</w:t>
+              <w:t>Chave Estrangeira</w:t>
             </w:r>
           </w:p>
         </w:tc>
@@ -16859,18 +16781,11 @@
               <w:jc w:val="center"/>
               <w:cnfStyle w:val="000000000000" w:firstRow="0" w:lastRow="0" w:firstColumn="0" w:lastColumn="0" w:oddVBand="0" w:evenVBand="0" w:oddHBand="0" w:evenHBand="0" w:firstRowFirstColumn="0" w:firstRowLastColumn="0" w:lastRowFirstColumn="0" w:lastRowLastColumn="0"/>
             </w:pPr>
-            <w:r>
-              <w:t>postura</w:t>
-            </w:r>
-          </w:p>
-          <w:p>
-            <w:pPr>
-              <w:jc w:val="center"/>
-              <w:cnfStyle w:val="000000000000" w:firstRow="0" w:lastRow="0" w:firstColumn="0" w:lastColumn="0" w:oddVBand="0" w:evenVBand="0" w:oddHBand="0" w:evenHBand="0" w:firstRowFirstColumn="0" w:firstRowLastColumn="0" w:lastRowFirstColumn="0" w:lastRowLastColumn="0"/>
-            </w:pPr>
-            <w:r>
-              <w:t>(posture)</w:t>
-            </w:r>
+            <w:proofErr w:type="spellStart"/>
+            <w:r>
+              <w:t>id_habilitacoes_literarias</w:t>
+            </w:r>
+            <w:proofErr w:type="spellEnd"/>
           </w:p>
         </w:tc>
         <w:tc>
@@ -16883,7 +16798,7 @@
               <w:cnfStyle w:val="000000000000" w:firstRow="0" w:lastRow="0" w:firstColumn="0" w:lastColumn="0" w:oddVBand="0" w:evenVBand="0" w:oddHBand="0" w:evenHBand="0" w:firstRowFirstColumn="0" w:firstRowLastColumn="0" w:lastRowFirstColumn="0" w:lastRowLastColumn="0"/>
             </w:pPr>
             <w:r>
-              <w:t xml:space="preserve">Gradação da postura do candidato </w:t>
+              <w:t>Número único usado para identificar as habilitações literárias do candidato</w:t>
             </w:r>
           </w:p>
         </w:tc>
@@ -16911,7 +16826,7 @@
               <w:cnfStyle w:val="000000000000" w:firstRow="0" w:lastRow="0" w:firstColumn="0" w:lastColumn="0" w:oddVBand="0" w:evenVBand="0" w:oddHBand="0" w:evenHBand="0" w:firstRowFirstColumn="0" w:firstRowLastColumn="0" w:lastRowFirstColumn="0" w:lastRowLastColumn="0"/>
             </w:pPr>
             <w:r>
-              <w:t>2 Dígitos</w:t>
+              <w:t>25 Dígitos</w:t>
             </w:r>
           </w:p>
         </w:tc>
@@ -16926,7 +16841,7 @@
               <w:jc w:val="center"/>
             </w:pPr>
             <w:r>
-              <w:t>Valores entre 0 a 10</w:t>
+              <w:t>Chave Estrangeira</w:t>
             </w:r>
           </w:p>
         </w:tc>
@@ -16949,17 +16864,27 @@
               <w:jc w:val="center"/>
               <w:cnfStyle w:val="000000000000" w:firstRow="0" w:lastRow="0" w:firstColumn="0" w:lastColumn="0" w:oddVBand="0" w:evenVBand="0" w:oddHBand="0" w:evenHBand="0" w:firstRowFirstColumn="0" w:firstRowLastColumn="0" w:lastRowFirstColumn="0" w:lastRowLastColumn="0"/>
             </w:pPr>
-            <w:r>
-              <w:t>pausas</w:t>
-            </w:r>
-          </w:p>
-          <w:p>
-            <w:pPr>
-              <w:jc w:val="center"/>
-              <w:cnfStyle w:val="000000000000" w:firstRow="0" w:lastRow="0" w:firstColumn="0" w:lastColumn="0" w:oddVBand="0" w:evenVBand="0" w:oddHBand="0" w:evenHBand="0" w:firstRowFirstColumn="0" w:firstRowLastColumn="0" w:lastRowFirstColumn="0" w:lastRowLastColumn="0"/>
-            </w:pPr>
-            <w:r>
-              <w:t>(pauses)</w:t>
+            <w:proofErr w:type="spellStart"/>
+            <w:r>
+              <w:t>id_escola_proveniencia</w:t>
+            </w:r>
+            <w:proofErr w:type="spellEnd"/>
+          </w:p>
+          <w:p>
+            <w:pPr>
+              <w:jc w:val="center"/>
+              <w:cnfStyle w:val="000000000000" w:firstRow="0" w:lastRow="0" w:firstColumn="0" w:lastColumn="0" w:oddVBand="0" w:evenVBand="0" w:oddHBand="0" w:evenHBand="0" w:firstRowFirstColumn="0" w:firstRowLastColumn="0" w:lastRowFirstColumn="0" w:lastRowLastColumn="0"/>
+            </w:pPr>
+            <w:r>
+              <w:t>(</w:t>
+            </w:r>
+            <w:proofErr w:type="spellStart"/>
+            <w:r>
+              <w:t>provenance_school_id</w:t>
+            </w:r>
+            <w:proofErr w:type="spellEnd"/>
+            <w:r>
+              <w:t>)</w:t>
             </w:r>
           </w:p>
         </w:tc>
@@ -16973,7 +16898,7 @@
               <w:cnfStyle w:val="000000000000" w:firstRow="0" w:lastRow="0" w:firstColumn="0" w:lastColumn="0" w:oddVBand="0" w:evenVBand="0" w:oddHBand="0" w:evenHBand="0" w:firstRowFirstColumn="0" w:firstRowLastColumn="0" w:lastRowFirstColumn="0" w:lastRowLastColumn="0"/>
             </w:pPr>
             <w:r>
-              <w:t xml:space="preserve">Gradação das pausas ou hesitações no discurso do candidato </w:t>
+              <w:t>Número único usado para identificar a escola de proveniência do candidato</w:t>
             </w:r>
           </w:p>
         </w:tc>
@@ -17001,7 +16926,7 @@
               <w:cnfStyle w:val="000000000000" w:firstRow="0" w:lastRow="0" w:firstColumn="0" w:lastColumn="0" w:oddVBand="0" w:evenVBand="0" w:oddHBand="0" w:evenHBand="0" w:firstRowFirstColumn="0" w:firstRowLastColumn="0" w:lastRowFirstColumn="0" w:lastRowLastColumn="0"/>
             </w:pPr>
             <w:r>
-              <w:t>2 Dígitos</w:t>
+              <w:t>25 Dígitos</w:t>
             </w:r>
           </w:p>
         </w:tc>
@@ -17016,7 +16941,7 @@
               <w:jc w:val="center"/>
             </w:pPr>
             <w:r>
-              <w:t>Valores entre 0 a 10</w:t>
+              <w:t>Chave Estrangeira</w:t>
             </w:r>
           </w:p>
         </w:tc>
@@ -17040,7 +16965,7 @@
               <w:cnfStyle w:val="000000000000" w:firstRow="0" w:lastRow="0" w:firstColumn="0" w:lastColumn="0" w:oddVBand="0" w:evenVBand="0" w:oddHBand="0" w:evenHBand="0" w:firstRowFirstColumn="0" w:firstRowLastColumn="0" w:lastRowFirstColumn="0" w:lastRowLastColumn="0"/>
             </w:pPr>
             <w:r>
-              <w:t>discurso</w:t>
+              <w:t>naturalidade</w:t>
             </w:r>
           </w:p>
           <w:p>
@@ -17053,7 +16978,7 @@
             </w:r>
             <w:proofErr w:type="spellStart"/>
             <w:r>
-              <w:t>speech</w:t>
+              <w:t>birthtown</w:t>
             </w:r>
             <w:proofErr w:type="spellEnd"/>
             <w:r>
@@ -17071,7 +16996,7 @@
               <w:cnfStyle w:val="000000000000" w:firstRow="0" w:lastRow="0" w:firstColumn="0" w:lastColumn="0" w:oddVBand="0" w:evenVBand="0" w:oddHBand="0" w:evenHBand="0" w:firstRowFirstColumn="0" w:firstRowLastColumn="0" w:lastRowFirstColumn="0" w:lastRowLastColumn="0"/>
             </w:pPr>
             <w:r>
-              <w:t xml:space="preserve">Gradação do discurso do candidato </w:t>
+              <w:t>Naturalidade do candidato</w:t>
             </w:r>
           </w:p>
         </w:tc>
@@ -17085,7 +17010,7 @@
               <w:cnfStyle w:val="000000000000" w:firstRow="0" w:lastRow="0" w:firstColumn="0" w:lastColumn="0" w:oddVBand="0" w:evenVBand="0" w:oddHBand="0" w:evenHBand="0" w:firstRowFirstColumn="0" w:firstRowLastColumn="0" w:lastRowFirstColumn="0" w:lastRowLastColumn="0"/>
             </w:pPr>
             <w:r>
-              <w:t>Numérico</w:t>
+              <w:t>Texto</w:t>
             </w:r>
           </w:p>
         </w:tc>
@@ -17099,7 +17024,7 @@
               <w:cnfStyle w:val="000000000000" w:firstRow="0" w:lastRow="0" w:firstColumn="0" w:lastColumn="0" w:oddVBand="0" w:evenVBand="0" w:oddHBand="0" w:evenHBand="0" w:firstRowFirstColumn="0" w:firstRowLastColumn="0" w:lastRowFirstColumn="0" w:lastRowLastColumn="0"/>
             </w:pPr>
             <w:r>
-              <w:t>2 Dígitos</w:t>
+              <w:t>50 Dígitos</w:t>
             </w:r>
           </w:p>
         </w:tc>
@@ -17113,9 +17038,6 @@
             <w:pPr>
               <w:jc w:val="center"/>
             </w:pPr>
-            <w:r>
-              <w:t>Valores entre 0 a 10</w:t>
-            </w:r>
           </w:p>
         </w:tc>
       </w:tr>
@@ -17137,75 +17059,73 @@
               <w:jc w:val="center"/>
               <w:cnfStyle w:val="000000000000" w:firstRow="0" w:lastRow="0" w:firstColumn="0" w:lastColumn="0" w:oddVBand="0" w:evenVBand="0" w:oddHBand="0" w:evenHBand="0" w:firstRowFirstColumn="0" w:firstRowLastColumn="0" w:lastRowFirstColumn="0" w:lastRowLastColumn="0"/>
             </w:pPr>
+            <w:r>
+              <w:t>nacionalidade</w:t>
+            </w:r>
+          </w:p>
+          <w:p>
+            <w:pPr>
+              <w:jc w:val="center"/>
+              <w:cnfStyle w:val="000000000000" w:firstRow="0" w:lastRow="0" w:firstColumn="0" w:lastColumn="0" w:oddVBand="0" w:evenVBand="0" w:oddHBand="0" w:evenHBand="0" w:firstRowFirstColumn="0" w:firstRowLastColumn="0" w:lastRowFirstColumn="0" w:lastRowLastColumn="0"/>
+            </w:pPr>
+            <w:r>
+              <w:t>(</w:t>
+            </w:r>
             <w:proofErr w:type="spellStart"/>
             <w:r>
-              <w:t>compreensao</w:t>
+              <w:t>nationality</w:t>
             </w:r>
             <w:proofErr w:type="spellEnd"/>
-          </w:p>
-          <w:p>
-            <w:pPr>
-              <w:jc w:val="center"/>
-              <w:cnfStyle w:val="000000000000" w:firstRow="0" w:lastRow="0" w:firstColumn="0" w:lastColumn="0" w:oddVBand="0" w:evenVBand="0" w:oddHBand="0" w:evenHBand="0" w:firstRowFirstColumn="0" w:firstRowLastColumn="0" w:lastRowFirstColumn="0" w:lastRowLastColumn="0"/>
-            </w:pPr>
-            <w:r>
-              <w:t>(</w:t>
+            <w:r>
+              <w:t>)</w:t>
+            </w:r>
+          </w:p>
+        </w:tc>
+        <w:tc>
+          <w:tcPr>
+            <w:tcW w:w="2694" w:type="dxa"/>
+          </w:tcPr>
+          <w:p>
+            <w:pPr>
+              <w:jc w:val="center"/>
+              <w:cnfStyle w:val="000000000000" w:firstRow="0" w:lastRow="0" w:firstColumn="0" w:lastColumn="0" w:oddVBand="0" w:evenVBand="0" w:oddHBand="0" w:evenHBand="0" w:firstRowFirstColumn="0" w:firstRowLastColumn="0" w:lastRowFirstColumn="0" w:lastRowLastColumn="0"/>
+            </w:pPr>
+            <w:r>
+              <w:t>Nacionalidade do candidato</w:t>
+            </w:r>
+          </w:p>
+        </w:tc>
+        <w:tc>
+          <w:tcPr>
+            <w:tcW w:w="1701" w:type="dxa"/>
+          </w:tcPr>
+          <w:p>
+            <w:pPr>
+              <w:jc w:val="center"/>
+              <w:cnfStyle w:val="000000000000" w:firstRow="0" w:lastRow="0" w:firstColumn="0" w:lastColumn="0" w:oddVBand="0" w:evenVBand="0" w:oddHBand="0" w:evenHBand="0" w:firstRowFirstColumn="0" w:firstRowLastColumn="0" w:lastRowFirstColumn="0" w:lastRowLastColumn="0"/>
+            </w:pPr>
+            <w:r>
+              <w:t>Texto</w:t>
+            </w:r>
+          </w:p>
+        </w:tc>
+        <w:tc>
+          <w:tcPr>
+            <w:tcW w:w="1275" w:type="dxa"/>
+          </w:tcPr>
+          <w:p>
+            <w:pPr>
+              <w:jc w:val="center"/>
+              <w:cnfStyle w:val="000000000000" w:firstRow="0" w:lastRow="0" w:firstColumn="0" w:lastColumn="0" w:oddVBand="0" w:evenVBand="0" w:oddHBand="0" w:evenHBand="0" w:firstRowFirstColumn="0" w:firstRowLastColumn="0" w:lastRowFirstColumn="0" w:lastRowLastColumn="0"/>
+            </w:pPr>
+            <w:r>
+              <w:t xml:space="preserve">50 </w:t>
             </w:r>
             <w:proofErr w:type="spellStart"/>
             <w:r>
-              <w:t>understanding</w:t>
+              <w:t>Dìgitos</w:t>
             </w:r>
             <w:proofErr w:type="spellEnd"/>
-            <w:r>
-              <w:t>)</w:t>
-            </w:r>
-          </w:p>
-        </w:tc>
-        <w:tc>
-          <w:tcPr>
-            <w:tcW w:w="2694" w:type="dxa"/>
-          </w:tcPr>
-          <w:p>
-            <w:pPr>
-              <w:jc w:val="center"/>
-              <w:cnfStyle w:val="000000000000" w:firstRow="0" w:lastRow="0" w:firstColumn="0" w:lastColumn="0" w:oddVBand="0" w:evenVBand="0" w:oddHBand="0" w:evenHBand="0" w:firstRowFirstColumn="0" w:firstRowLastColumn="0" w:lastRowFirstColumn="0" w:lastRowLastColumn="0"/>
-            </w:pPr>
-            <w:r>
-              <w:t xml:space="preserve">Gradação da compreensão das questões colocadas ao </w:t>
-            </w:r>
-            <w:r>
-              <w:lastRenderedPageBreak/>
-              <w:t>candidato pelo entrevistador</w:t>
-            </w:r>
-          </w:p>
-        </w:tc>
-        <w:tc>
-          <w:tcPr>
-            <w:tcW w:w="1701" w:type="dxa"/>
-          </w:tcPr>
-          <w:p>
-            <w:pPr>
-              <w:jc w:val="center"/>
-              <w:cnfStyle w:val="000000000000" w:firstRow="0" w:lastRow="0" w:firstColumn="0" w:lastColumn="0" w:oddVBand="0" w:evenVBand="0" w:oddHBand="0" w:evenHBand="0" w:firstRowFirstColumn="0" w:firstRowLastColumn="0" w:lastRowFirstColumn="0" w:lastRowLastColumn="0"/>
-            </w:pPr>
-            <w:r>
-              <w:lastRenderedPageBreak/>
-              <w:t>Numérico</w:t>
-            </w:r>
-          </w:p>
-        </w:tc>
-        <w:tc>
-          <w:tcPr>
-            <w:tcW w:w="1275" w:type="dxa"/>
-          </w:tcPr>
-          <w:p>
-            <w:pPr>
-              <w:jc w:val="center"/>
-              <w:cnfStyle w:val="000000000000" w:firstRow="0" w:lastRow="0" w:firstColumn="0" w:lastColumn="0" w:oddVBand="0" w:evenVBand="0" w:oddHBand="0" w:evenHBand="0" w:firstRowFirstColumn="0" w:firstRowLastColumn="0" w:lastRowFirstColumn="0" w:lastRowLastColumn="0"/>
-            </w:pPr>
-            <w:r>
-              <w:t>2 Dígitos</w:t>
-            </w:r>
           </w:p>
         </w:tc>
         <w:tc>
@@ -17218,9 +17138,6 @@
             <w:pPr>
               <w:jc w:val="center"/>
             </w:pPr>
-            <w:r>
-              <w:t>Valores entre 0 a 10</w:t>
-            </w:r>
           </w:p>
         </w:tc>
       </w:tr>
@@ -17244,7 +17161,7 @@
             </w:pPr>
             <w:proofErr w:type="spellStart"/>
             <w:r>
-              <w:t>observacoes</w:t>
+              <w:t>estado_civil</w:t>
             </w:r>
             <w:proofErr w:type="spellEnd"/>
           </w:p>
@@ -17258,7 +17175,7 @@
             </w:r>
             <w:proofErr w:type="spellStart"/>
             <w:r>
-              <w:t>observations</w:t>
+              <w:t>civil_state</w:t>
             </w:r>
             <w:proofErr w:type="spellEnd"/>
             <w:r>
@@ -17276,7 +17193,7 @@
               <w:cnfStyle w:val="000000000000" w:firstRow="0" w:lastRow="0" w:firstColumn="0" w:lastColumn="0" w:oddVBand="0" w:evenVBand="0" w:oddHBand="0" w:evenHBand="0" w:firstRowFirstColumn="0" w:firstRowLastColumn="0" w:lastRowFirstColumn="0" w:lastRowLastColumn="0"/>
             </w:pPr>
             <w:r>
-              <w:t>Campo para preencher com observações gerais sobre o candidato</w:t>
+              <w:t>Estado civil do candidato</w:t>
             </w:r>
           </w:p>
         </w:tc>
@@ -17304,8 +17221,13 @@
               <w:cnfStyle w:val="000000000000" w:firstRow="0" w:lastRow="0" w:firstColumn="0" w:lastColumn="0" w:oddVBand="0" w:evenVBand="0" w:oddHBand="0" w:evenHBand="0" w:firstRowFirstColumn="0" w:firstRowLastColumn="0" w:lastRowFirstColumn="0" w:lastRowLastColumn="0"/>
             </w:pPr>
             <w:r>
-              <w:t>255 Dígitos</w:t>
-            </w:r>
+              <w:t xml:space="preserve">50 </w:t>
+            </w:r>
+            <w:proofErr w:type="spellStart"/>
+            <w:r>
+              <w:t>Dìgitos</w:t>
+            </w:r>
+            <w:proofErr w:type="spellEnd"/>
           </w:p>
         </w:tc>
         <w:tc>
@@ -17340,7 +17262,7 @@
               <w:cnfStyle w:val="000000000000" w:firstRow="0" w:lastRow="0" w:firstColumn="0" w:lastColumn="0" w:oddVBand="0" w:evenVBand="0" w:oddHBand="0" w:evenHBand="0" w:firstRowFirstColumn="0" w:firstRowLastColumn="0" w:lastRowFirstColumn="0" w:lastRowLastColumn="0"/>
             </w:pPr>
             <w:r>
-              <w:t>resultado</w:t>
+              <w:t>contacto</w:t>
             </w:r>
           </w:p>
           <w:p>
@@ -17353,7 +17275,7 @@
             </w:r>
             <w:proofErr w:type="spellStart"/>
             <w:r>
-              <w:t>result</w:t>
+              <w:t>phoneNumber</w:t>
             </w:r>
             <w:proofErr w:type="spellEnd"/>
             <w:r>
@@ -17371,7 +17293,7 @@
               <w:cnfStyle w:val="000000000000" w:firstRow="0" w:lastRow="0" w:firstColumn="0" w:lastColumn="0" w:oddVBand="0" w:evenVBand="0" w:oddHBand="0" w:evenHBand="0" w:firstRowFirstColumn="0" w:firstRowLastColumn="0" w:lastRowFirstColumn="0" w:lastRowLastColumn="0"/>
             </w:pPr>
             <w:r>
-              <w:t>Campo para indicar o resultado da entrevista</w:t>
+              <w:t>Contacto telefónico do candidato</w:t>
             </w:r>
           </w:p>
         </w:tc>
@@ -17399,7 +17321,7 @@
               <w:cnfStyle w:val="000000000000" w:firstRow="0" w:lastRow="0" w:firstColumn="0" w:lastColumn="0" w:oddVBand="0" w:evenVBand="0" w:oddHBand="0" w:evenHBand="0" w:firstRowFirstColumn="0" w:firstRowLastColumn="0" w:lastRowFirstColumn="0" w:lastRowLastColumn="0"/>
             </w:pPr>
             <w:r>
-              <w:t>50 Dígitos</w:t>
+              <w:t>9 Dígitos</w:t>
             </w:r>
           </w:p>
         </w:tc>
@@ -17412,15 +17334,842 @@
           <w:p>
             <w:pPr>
               <w:jc w:val="center"/>
+            </w:pPr>
+          </w:p>
+        </w:tc>
+      </w:tr>
+      <w:tr>
+        <w:tc>
+          <w:tcPr>
+            <w:cnfStyle w:val="001000000000" w:firstRow="0" w:lastRow="0" w:firstColumn="1" w:lastColumn="0" w:oddVBand="0" w:evenVBand="0" w:oddHBand="0" w:evenHBand="0" w:firstRowFirstColumn="0" w:firstRowLastColumn="0" w:lastRowFirstColumn="0" w:lastRowLastColumn="0"/>
+            <w:tcW w:w="1124" w:type="dxa"/>
+            <w:vMerge/>
+          </w:tcPr>
+          <w:p/>
+        </w:tc>
+        <w:tc>
+          <w:tcPr>
+            <w:tcW w:w="1995" w:type="dxa"/>
+          </w:tcPr>
+          <w:p>
+            <w:pPr>
+              <w:jc w:val="center"/>
+              <w:cnfStyle w:val="000000000000" w:firstRow="0" w:lastRow="0" w:firstColumn="0" w:lastColumn="0" w:oddVBand="0" w:evenVBand="0" w:oddHBand="0" w:evenHBand="0" w:firstRowFirstColumn="0" w:firstRowLastColumn="0" w:lastRowFirstColumn="0" w:lastRowLastColumn="0"/>
+            </w:pPr>
+            <w:r>
+              <w:t>morada</w:t>
+            </w:r>
+          </w:p>
+          <w:p>
+            <w:pPr>
+              <w:jc w:val="center"/>
+              <w:cnfStyle w:val="000000000000" w:firstRow="0" w:lastRow="0" w:firstColumn="0" w:lastColumn="0" w:oddVBand="0" w:evenVBand="0" w:oddHBand="0" w:evenHBand="0" w:firstRowFirstColumn="0" w:firstRowLastColumn="0" w:lastRowFirstColumn="0" w:lastRowLastColumn="0"/>
+            </w:pPr>
+            <w:r>
+              <w:t>(</w:t>
+            </w:r>
+            <w:proofErr w:type="spellStart"/>
+            <w:r>
+              <w:t>address</w:t>
+            </w:r>
+            <w:proofErr w:type="spellEnd"/>
+            <w:r>
+              <w:t>)</w:t>
+            </w:r>
+          </w:p>
+        </w:tc>
+        <w:tc>
+          <w:tcPr>
+            <w:tcW w:w="2694" w:type="dxa"/>
+          </w:tcPr>
+          <w:p>
+            <w:pPr>
+              <w:jc w:val="center"/>
+              <w:cnfStyle w:val="000000000000" w:firstRow="0" w:lastRow="0" w:firstColumn="0" w:lastColumn="0" w:oddVBand="0" w:evenVBand="0" w:oddHBand="0" w:evenHBand="0" w:firstRowFirstColumn="0" w:firstRowLastColumn="0" w:lastRowFirstColumn="0" w:lastRowLastColumn="0"/>
+            </w:pPr>
+            <w:r>
+              <w:t>Morada do candidato</w:t>
+            </w:r>
+          </w:p>
+        </w:tc>
+        <w:tc>
+          <w:tcPr>
+            <w:tcW w:w="1701" w:type="dxa"/>
+          </w:tcPr>
+          <w:p>
+            <w:pPr>
+              <w:jc w:val="center"/>
+              <w:cnfStyle w:val="000000000000" w:firstRow="0" w:lastRow="0" w:firstColumn="0" w:lastColumn="0" w:oddVBand="0" w:evenVBand="0" w:oddHBand="0" w:evenHBand="0" w:firstRowFirstColumn="0" w:firstRowLastColumn="0" w:lastRowFirstColumn="0" w:lastRowLastColumn="0"/>
+            </w:pPr>
+            <w:r>
+              <w:t>Texto</w:t>
+            </w:r>
+          </w:p>
+        </w:tc>
+        <w:tc>
+          <w:tcPr>
+            <w:tcW w:w="1275" w:type="dxa"/>
+          </w:tcPr>
+          <w:p>
+            <w:pPr>
+              <w:jc w:val="center"/>
+              <w:cnfStyle w:val="000000000000" w:firstRow="0" w:lastRow="0" w:firstColumn="0" w:lastColumn="0" w:oddVBand="0" w:evenVBand="0" w:oddHBand="0" w:evenHBand="0" w:firstRowFirstColumn="0" w:firstRowLastColumn="0" w:lastRowFirstColumn="0" w:lastRowLastColumn="0"/>
+            </w:pPr>
+            <w:r>
+              <w:t>100 Dígitos</w:t>
+            </w:r>
+          </w:p>
+        </w:tc>
+        <w:tc>
+          <w:tcPr>
+            <w:cnfStyle w:val="000100000000" w:firstRow="0" w:lastRow="0" w:firstColumn="0" w:lastColumn="1" w:oddVBand="0" w:evenVBand="0" w:oddHBand="0" w:evenHBand="0" w:firstRowFirstColumn="0" w:firstRowLastColumn="0" w:lastRowFirstColumn="0" w:lastRowLastColumn="0"/>
+            <w:tcW w:w="2202" w:type="dxa"/>
+            <w:gridSpan w:val="2"/>
+          </w:tcPr>
+          <w:p>
+            <w:pPr>
+              <w:jc w:val="center"/>
+            </w:pPr>
+          </w:p>
+        </w:tc>
+      </w:tr>
+      <w:tr>
+        <w:tc>
+          <w:tcPr>
+            <w:cnfStyle w:val="001000000000" w:firstRow="0" w:lastRow="0" w:firstColumn="1" w:lastColumn="0" w:oddVBand="0" w:evenVBand="0" w:oddHBand="0" w:evenHBand="0" w:firstRowFirstColumn="0" w:firstRowLastColumn="0" w:lastRowFirstColumn="0" w:lastRowLastColumn="0"/>
+            <w:tcW w:w="1124" w:type="dxa"/>
+            <w:vMerge/>
+          </w:tcPr>
+          <w:p/>
+        </w:tc>
+        <w:tc>
+          <w:tcPr>
+            <w:tcW w:w="1995" w:type="dxa"/>
+          </w:tcPr>
+          <w:p>
+            <w:pPr>
+              <w:jc w:val="center"/>
+              <w:cnfStyle w:val="000000000000" w:firstRow="0" w:lastRow="0" w:firstColumn="0" w:lastColumn="0" w:oddVBand="0" w:evenVBand="0" w:oddHBand="0" w:evenHBand="0" w:firstRowFirstColumn="0" w:firstRowLastColumn="0" w:lastRowFirstColumn="0" w:lastRowLastColumn="0"/>
+            </w:pPr>
+            <w:proofErr w:type="spellStart"/>
+            <w:r>
+              <w:t>id_distrito</w:t>
+            </w:r>
+            <w:proofErr w:type="spellEnd"/>
+          </w:p>
+          <w:p>
+            <w:pPr>
+              <w:jc w:val="center"/>
+              <w:cnfStyle w:val="000000000000" w:firstRow="0" w:lastRow="0" w:firstColumn="0" w:lastColumn="0" w:oddVBand="0" w:evenVBand="0" w:oddHBand="0" w:evenHBand="0" w:firstRowFirstColumn="0" w:firstRowLastColumn="0" w:lastRowFirstColumn="0" w:lastRowLastColumn="0"/>
+            </w:pPr>
+            <w:r>
+              <w:t>(</w:t>
+            </w:r>
+            <w:proofErr w:type="spellStart"/>
+            <w:r>
+              <w:t>district_id</w:t>
+            </w:r>
+            <w:proofErr w:type="spellEnd"/>
+            <w:r>
+              <w:t>)</w:t>
+            </w:r>
+          </w:p>
+        </w:tc>
+        <w:tc>
+          <w:tcPr>
+            <w:tcW w:w="2694" w:type="dxa"/>
+          </w:tcPr>
+          <w:p>
+            <w:pPr>
+              <w:jc w:val="center"/>
+              <w:cnfStyle w:val="000000000000" w:firstRow="0" w:lastRow="0" w:firstColumn="0" w:lastColumn="0" w:oddVBand="0" w:evenVBand="0" w:oddHBand="0" w:evenHBand="0" w:firstRowFirstColumn="0" w:firstRowLastColumn="0" w:lastRowFirstColumn="0" w:lastRowLastColumn="0"/>
+            </w:pPr>
+            <w:r>
+              <w:t>Número único para identificar o distrito de residência do candidato</w:t>
+            </w:r>
+          </w:p>
+        </w:tc>
+        <w:tc>
+          <w:tcPr>
+            <w:tcW w:w="1701" w:type="dxa"/>
+          </w:tcPr>
+          <w:p>
+            <w:pPr>
+              <w:jc w:val="center"/>
+              <w:cnfStyle w:val="000000000000" w:firstRow="0" w:lastRow="0" w:firstColumn="0" w:lastColumn="0" w:oddVBand="0" w:evenVBand="0" w:oddHBand="0" w:evenHBand="0" w:firstRowFirstColumn="0" w:firstRowLastColumn="0" w:lastRowFirstColumn="0" w:lastRowLastColumn="0"/>
+            </w:pPr>
+            <w:r>
+              <w:t>Numérico</w:t>
+            </w:r>
+          </w:p>
+        </w:tc>
+        <w:tc>
+          <w:tcPr>
+            <w:tcW w:w="1275" w:type="dxa"/>
+          </w:tcPr>
+          <w:p>
+            <w:pPr>
+              <w:jc w:val="center"/>
+              <w:cnfStyle w:val="000000000000" w:firstRow="0" w:lastRow="0" w:firstColumn="0" w:lastColumn="0" w:oddVBand="0" w:evenVBand="0" w:oddHBand="0" w:evenHBand="0" w:firstRowFirstColumn="0" w:firstRowLastColumn="0" w:lastRowFirstColumn="0" w:lastRowLastColumn="0"/>
+            </w:pPr>
+            <w:r>
+              <w:t>25 Dígitos</w:t>
+            </w:r>
+          </w:p>
+        </w:tc>
+        <w:tc>
+          <w:tcPr>
+            <w:cnfStyle w:val="000100000000" w:firstRow="0" w:lastRow="0" w:firstColumn="0" w:lastColumn="1" w:oddVBand="0" w:evenVBand="0" w:oddHBand="0" w:evenHBand="0" w:firstRowFirstColumn="0" w:firstRowLastColumn="0" w:lastRowFirstColumn="0" w:lastRowLastColumn="0"/>
+            <w:tcW w:w="2202" w:type="dxa"/>
+            <w:gridSpan w:val="2"/>
+          </w:tcPr>
+          <w:p>
+            <w:pPr>
+              <w:jc w:val="center"/>
+            </w:pPr>
+          </w:p>
+        </w:tc>
+      </w:tr>
+      <w:tr>
+        <w:tc>
+          <w:tcPr>
+            <w:cnfStyle w:val="001000000000" w:firstRow="0" w:lastRow="0" w:firstColumn="1" w:lastColumn="0" w:oddVBand="0" w:evenVBand="0" w:oddHBand="0" w:evenHBand="0" w:firstRowFirstColumn="0" w:firstRowLastColumn="0" w:lastRowFirstColumn="0" w:lastRowLastColumn="0"/>
+            <w:tcW w:w="1124" w:type="dxa"/>
+            <w:vMerge/>
+          </w:tcPr>
+          <w:p/>
+        </w:tc>
+        <w:tc>
+          <w:tcPr>
+            <w:tcW w:w="1995" w:type="dxa"/>
+          </w:tcPr>
+          <w:p>
+            <w:pPr>
+              <w:jc w:val="center"/>
+              <w:cnfStyle w:val="000000000000" w:firstRow="0" w:lastRow="0" w:firstColumn="0" w:lastColumn="0" w:oddVBand="0" w:evenVBand="0" w:oddHBand="0" w:evenHBand="0" w:firstRowFirstColumn="0" w:firstRowLastColumn="0" w:lastRowFirstColumn="0" w:lastRowLastColumn="0"/>
+            </w:pPr>
+            <w:r>
+              <w:t>concelho</w:t>
+            </w:r>
+          </w:p>
+          <w:p>
+            <w:pPr>
+              <w:jc w:val="center"/>
+              <w:cnfStyle w:val="000000000000" w:firstRow="0" w:lastRow="0" w:firstColumn="0" w:lastColumn="0" w:oddVBand="0" w:evenVBand="0" w:oddHBand="0" w:evenHBand="0" w:firstRowFirstColumn="0" w:firstRowLastColumn="0" w:lastRowFirstColumn="0" w:lastRowLastColumn="0"/>
+            </w:pPr>
+            <w:r>
+              <w:t>(</w:t>
+            </w:r>
+            <w:proofErr w:type="spellStart"/>
+            <w:r>
+              <w:t>parish</w:t>
+            </w:r>
+            <w:proofErr w:type="spellEnd"/>
+            <w:r>
+              <w:t>)</w:t>
+            </w:r>
+          </w:p>
+        </w:tc>
+        <w:tc>
+          <w:tcPr>
+            <w:tcW w:w="2694" w:type="dxa"/>
+          </w:tcPr>
+          <w:p>
+            <w:pPr>
+              <w:jc w:val="center"/>
+              <w:cnfStyle w:val="000000000000" w:firstRow="0" w:lastRow="0" w:firstColumn="0" w:lastColumn="0" w:oddVBand="0" w:evenVBand="0" w:oddHBand="0" w:evenHBand="0" w:firstRowFirstColumn="0" w:firstRowLastColumn="0" w:lastRowFirstColumn="0" w:lastRowLastColumn="0"/>
+            </w:pPr>
+            <w:r>
+              <w:t>Concelho de residência do candidato</w:t>
+            </w:r>
+          </w:p>
+        </w:tc>
+        <w:tc>
+          <w:tcPr>
+            <w:tcW w:w="1701" w:type="dxa"/>
+          </w:tcPr>
+          <w:p>
+            <w:pPr>
+              <w:jc w:val="center"/>
+              <w:cnfStyle w:val="000000000000" w:firstRow="0" w:lastRow="0" w:firstColumn="0" w:lastColumn="0" w:oddVBand="0" w:evenVBand="0" w:oddHBand="0" w:evenHBand="0" w:firstRowFirstColumn="0" w:firstRowLastColumn="0" w:lastRowFirstColumn="0" w:lastRowLastColumn="0"/>
+            </w:pPr>
+            <w:r>
+              <w:t>Texto</w:t>
+            </w:r>
+          </w:p>
+        </w:tc>
+        <w:tc>
+          <w:tcPr>
+            <w:tcW w:w="1275" w:type="dxa"/>
+          </w:tcPr>
+          <w:p>
+            <w:pPr>
+              <w:jc w:val="center"/>
+              <w:cnfStyle w:val="000000000000" w:firstRow="0" w:lastRow="0" w:firstColumn="0" w:lastColumn="0" w:oddVBand="0" w:evenVBand="0" w:oddHBand="0" w:evenHBand="0" w:firstRowFirstColumn="0" w:firstRowLastColumn="0" w:lastRowFirstColumn="0" w:lastRowLastColumn="0"/>
+            </w:pPr>
+            <w:r>
+              <w:t>50 Dígitos</w:t>
+            </w:r>
+          </w:p>
+        </w:tc>
+        <w:tc>
+          <w:tcPr>
+            <w:cnfStyle w:val="000100000000" w:firstRow="0" w:lastRow="0" w:firstColumn="0" w:lastColumn="1" w:oddVBand="0" w:evenVBand="0" w:oddHBand="0" w:evenHBand="0" w:firstRowFirstColumn="0" w:firstRowLastColumn="0" w:lastRowFirstColumn="0" w:lastRowLastColumn="0"/>
+            <w:tcW w:w="2202" w:type="dxa"/>
+            <w:gridSpan w:val="2"/>
+          </w:tcPr>
+          <w:p>
+            <w:pPr>
+              <w:jc w:val="center"/>
+            </w:pPr>
+          </w:p>
+        </w:tc>
+      </w:tr>
+      <w:tr>
+        <w:tc>
+          <w:tcPr>
+            <w:cnfStyle w:val="001000000000" w:firstRow="0" w:lastRow="0" w:firstColumn="1" w:lastColumn="0" w:oddVBand="0" w:evenVBand="0" w:oddHBand="0" w:evenHBand="0" w:firstRowFirstColumn="0" w:firstRowLastColumn="0" w:lastRowFirstColumn="0" w:lastRowLastColumn="0"/>
+            <w:tcW w:w="1124" w:type="dxa"/>
+            <w:vMerge/>
+          </w:tcPr>
+          <w:p/>
+        </w:tc>
+        <w:tc>
+          <w:tcPr>
+            <w:tcW w:w="1995" w:type="dxa"/>
+          </w:tcPr>
+          <w:p>
+            <w:pPr>
+              <w:jc w:val="center"/>
+              <w:cnfStyle w:val="000000000000" w:firstRow="0" w:lastRow="0" w:firstColumn="0" w:lastColumn="0" w:oddVBand="0" w:evenVBand="0" w:oddHBand="0" w:evenHBand="0" w:firstRowFirstColumn="0" w:firstRowLastColumn="0" w:lastRowFirstColumn="0" w:lastRowLastColumn="0"/>
+            </w:pPr>
+            <w:r>
+              <w:t>localidade</w:t>
+            </w:r>
+          </w:p>
+          <w:p>
+            <w:pPr>
+              <w:jc w:val="center"/>
+              <w:cnfStyle w:val="000000000000" w:firstRow="0" w:lastRow="0" w:firstColumn="0" w:lastColumn="0" w:oddVBand="0" w:evenVBand="0" w:oddHBand="0" w:evenHBand="0" w:firstRowFirstColumn="0" w:firstRowLastColumn="0" w:lastRowFirstColumn="0" w:lastRowLastColumn="0"/>
+            </w:pPr>
+            <w:r>
+              <w:t>(</w:t>
+            </w:r>
+            <w:proofErr w:type="spellStart"/>
+            <w:r>
+              <w:t>town</w:t>
+            </w:r>
+            <w:proofErr w:type="spellEnd"/>
+            <w:r>
+              <w:t>)</w:t>
+            </w:r>
+          </w:p>
+        </w:tc>
+        <w:tc>
+          <w:tcPr>
+            <w:tcW w:w="2694" w:type="dxa"/>
+          </w:tcPr>
+          <w:p>
+            <w:pPr>
+              <w:jc w:val="center"/>
+              <w:cnfStyle w:val="000000000000" w:firstRow="0" w:lastRow="0" w:firstColumn="0" w:lastColumn="0" w:oddVBand="0" w:evenVBand="0" w:oddHBand="0" w:evenHBand="0" w:firstRowFirstColumn="0" w:firstRowLastColumn="0" w:lastRowFirstColumn="0" w:lastRowLastColumn="0"/>
+            </w:pPr>
+            <w:r>
+              <w:t>Localidade de residência do candidato</w:t>
+            </w:r>
+          </w:p>
+        </w:tc>
+        <w:tc>
+          <w:tcPr>
+            <w:tcW w:w="1701" w:type="dxa"/>
+          </w:tcPr>
+          <w:p>
+            <w:pPr>
+              <w:jc w:val="center"/>
+              <w:cnfStyle w:val="000000000000" w:firstRow="0" w:lastRow="0" w:firstColumn="0" w:lastColumn="0" w:oddVBand="0" w:evenVBand="0" w:oddHBand="0" w:evenHBand="0" w:firstRowFirstColumn="0" w:firstRowLastColumn="0" w:lastRowFirstColumn="0" w:lastRowLastColumn="0"/>
+            </w:pPr>
+            <w:r>
+              <w:t>Texto</w:t>
+            </w:r>
+          </w:p>
+        </w:tc>
+        <w:tc>
+          <w:tcPr>
+            <w:tcW w:w="1275" w:type="dxa"/>
+          </w:tcPr>
+          <w:p>
+            <w:pPr>
+              <w:jc w:val="center"/>
+              <w:cnfStyle w:val="000000000000" w:firstRow="0" w:lastRow="0" w:firstColumn="0" w:lastColumn="0" w:oddVBand="0" w:evenVBand="0" w:oddHBand="0" w:evenHBand="0" w:firstRowFirstColumn="0" w:firstRowLastColumn="0" w:lastRowFirstColumn="0" w:lastRowLastColumn="0"/>
+            </w:pPr>
+            <w:r>
+              <w:t>100 Dígitos</w:t>
+            </w:r>
+          </w:p>
+        </w:tc>
+        <w:tc>
+          <w:tcPr>
+            <w:cnfStyle w:val="000100000000" w:firstRow="0" w:lastRow="0" w:firstColumn="0" w:lastColumn="1" w:oddVBand="0" w:evenVBand="0" w:oddHBand="0" w:evenHBand="0" w:firstRowFirstColumn="0" w:firstRowLastColumn="0" w:lastRowFirstColumn="0" w:lastRowLastColumn="0"/>
+            <w:tcW w:w="2202" w:type="dxa"/>
+            <w:gridSpan w:val="2"/>
+          </w:tcPr>
+          <w:p>
+            <w:pPr>
+              <w:jc w:val="center"/>
+            </w:pPr>
+          </w:p>
+        </w:tc>
+      </w:tr>
+      <w:tr>
+        <w:tc>
+          <w:tcPr>
+            <w:cnfStyle w:val="001000000000" w:firstRow="0" w:lastRow="0" w:firstColumn="1" w:lastColumn="0" w:oddVBand="0" w:evenVBand="0" w:oddHBand="0" w:evenHBand="0" w:firstRowFirstColumn="0" w:firstRowLastColumn="0" w:lastRowFirstColumn="0" w:lastRowLastColumn="0"/>
+            <w:tcW w:w="1124" w:type="dxa"/>
+            <w:vMerge/>
+          </w:tcPr>
+          <w:p/>
+        </w:tc>
+        <w:tc>
+          <w:tcPr>
+            <w:tcW w:w="1995" w:type="dxa"/>
+          </w:tcPr>
+          <w:p>
+            <w:pPr>
+              <w:jc w:val="center"/>
+              <w:cnfStyle w:val="000000000000" w:firstRow="0" w:lastRow="0" w:firstColumn="0" w:lastColumn="0" w:oddVBand="0" w:evenVBand="0" w:oddHBand="0" w:evenHBand="0" w:firstRowFirstColumn="0" w:firstRowLastColumn="0" w:lastRowFirstColumn="0" w:lastRowLastColumn="0"/>
+            </w:pPr>
+            <w:r>
+              <w:t>email</w:t>
+            </w:r>
+          </w:p>
+          <w:p>
+            <w:pPr>
+              <w:jc w:val="center"/>
+              <w:cnfStyle w:val="000000000000" w:firstRow="0" w:lastRow="0" w:firstColumn="0" w:lastColumn="0" w:oddVBand="0" w:evenVBand="0" w:oddHBand="0" w:evenHBand="0" w:firstRowFirstColumn="0" w:firstRowLastColumn="0" w:lastRowFirstColumn="0" w:lastRowLastColumn="0"/>
+            </w:pPr>
+            <w:r>
+              <w:t>(email)</w:t>
+            </w:r>
+          </w:p>
+        </w:tc>
+        <w:tc>
+          <w:tcPr>
+            <w:tcW w:w="2694" w:type="dxa"/>
+          </w:tcPr>
+          <w:p>
+            <w:pPr>
+              <w:jc w:val="center"/>
+              <w:cnfStyle w:val="000000000000" w:firstRow="0" w:lastRow="0" w:firstColumn="0" w:lastColumn="0" w:oddVBand="0" w:evenVBand="0" w:oddHBand="0" w:evenHBand="0" w:firstRowFirstColumn="0" w:firstRowLastColumn="0" w:lastRowFirstColumn="0" w:lastRowLastColumn="0"/>
+            </w:pPr>
+            <w:r>
+              <w:t>Email do candidato</w:t>
+            </w:r>
+          </w:p>
+        </w:tc>
+        <w:tc>
+          <w:tcPr>
+            <w:tcW w:w="1701" w:type="dxa"/>
+          </w:tcPr>
+          <w:p>
+            <w:pPr>
+              <w:jc w:val="center"/>
+              <w:cnfStyle w:val="000000000000" w:firstRow="0" w:lastRow="0" w:firstColumn="0" w:lastColumn="0" w:oddVBand="0" w:evenVBand="0" w:oddHBand="0" w:evenHBand="0" w:firstRowFirstColumn="0" w:firstRowLastColumn="0" w:lastRowFirstColumn="0" w:lastRowLastColumn="0"/>
+            </w:pPr>
+            <w:r>
+              <w:t>Texto</w:t>
+            </w:r>
+          </w:p>
+        </w:tc>
+        <w:tc>
+          <w:tcPr>
+            <w:tcW w:w="1275" w:type="dxa"/>
+          </w:tcPr>
+          <w:p>
+            <w:pPr>
+              <w:jc w:val="center"/>
+              <w:cnfStyle w:val="000000000000" w:firstRow="0" w:lastRow="0" w:firstColumn="0" w:lastColumn="0" w:oddVBand="0" w:evenVBand="0" w:oddHBand="0" w:evenHBand="0" w:firstRowFirstColumn="0" w:firstRowLastColumn="0" w:lastRowFirstColumn="0" w:lastRowLastColumn="0"/>
+            </w:pPr>
+            <w:r>
+              <w:t>50 Dígitos</w:t>
+            </w:r>
+          </w:p>
+        </w:tc>
+        <w:tc>
+          <w:tcPr>
+            <w:cnfStyle w:val="000100000000" w:firstRow="0" w:lastRow="0" w:firstColumn="0" w:lastColumn="1" w:oddVBand="0" w:evenVBand="0" w:oddHBand="0" w:evenHBand="0" w:firstRowFirstColumn="0" w:firstRowLastColumn="0" w:lastRowFirstColumn="0" w:lastRowLastColumn="0"/>
+            <w:tcW w:w="2202" w:type="dxa"/>
+            <w:gridSpan w:val="2"/>
+          </w:tcPr>
+          <w:p>
+            <w:pPr>
+              <w:jc w:val="center"/>
+            </w:pPr>
+          </w:p>
+        </w:tc>
+      </w:tr>
+      <w:tr>
+        <w:tc>
+          <w:tcPr>
+            <w:cnfStyle w:val="001000000000" w:firstRow="0" w:lastRow="0" w:firstColumn="1" w:lastColumn="0" w:oddVBand="0" w:evenVBand="0" w:oddHBand="0" w:evenHBand="0" w:firstRowFirstColumn="0" w:firstRowLastColumn="0" w:lastRowFirstColumn="0" w:lastRowLastColumn="0"/>
+            <w:tcW w:w="1124" w:type="dxa"/>
+            <w:vMerge/>
+          </w:tcPr>
+          <w:p/>
+        </w:tc>
+        <w:tc>
+          <w:tcPr>
+            <w:tcW w:w="1995" w:type="dxa"/>
+          </w:tcPr>
+          <w:p>
+            <w:pPr>
+              <w:jc w:val="center"/>
+              <w:cnfStyle w:val="000000000000" w:firstRow="0" w:lastRow="0" w:firstColumn="0" w:lastColumn="0" w:oddVBand="0" w:evenVBand="0" w:oddHBand="0" w:evenHBand="0" w:firstRowFirstColumn="0" w:firstRowLastColumn="0" w:lastRowFirstColumn="0" w:lastRowLastColumn="0"/>
+              <w:rPr>
+                <w:lang w:val="en-US"/>
+              </w:rPr>
+            </w:pPr>
+            <w:r>
+              <w:rPr>
+                <w:lang w:val="en-US"/>
+              </w:rPr>
+              <w:t>curso_opcao_1_i</w:t>
+            </w:r>
+            <w:r>
+              <w:rPr>
+                <w:lang w:val="en-US"/>
+              </w:rPr>
+              <w:t>d</w:t>
+            </w:r>
+          </w:p>
+          <w:p>
+            <w:pPr>
+              <w:jc w:val="center"/>
+              <w:cnfStyle w:val="000000000000" w:firstRow="0" w:lastRow="0" w:firstColumn="0" w:lastColumn="0" w:oddVBand="0" w:evenVBand="0" w:oddHBand="0" w:evenHBand="0" w:firstRowFirstColumn="0" w:firstRowLastColumn="0" w:lastRowFirstColumn="0" w:lastRowLastColumn="0"/>
+              <w:rPr>
+                <w:lang w:val="en-US"/>
+              </w:rPr>
+            </w:pPr>
+            <w:r>
+              <w:rPr>
+                <w:lang w:val="en-US"/>
+              </w:rPr>
+              <w:t>(</w:t>
+            </w:r>
+            <w:proofErr w:type="spellStart"/>
+            <w:r>
+              <w:rPr>
+                <w:lang w:val="en-US"/>
+              </w:rPr>
+              <w:t>first_option_course_id</w:t>
+            </w:r>
+            <w:proofErr w:type="spellEnd"/>
+            <w:r>
+              <w:rPr>
+                <w:lang w:val="en-US"/>
+              </w:rPr>
+              <w:t>)</w:t>
+            </w:r>
+          </w:p>
+        </w:tc>
+        <w:tc>
+          <w:tcPr>
+            <w:tcW w:w="2694" w:type="dxa"/>
+          </w:tcPr>
+          <w:p>
+            <w:pPr>
+              <w:jc w:val="center"/>
+              <w:cnfStyle w:val="000000000000" w:firstRow="0" w:lastRow="0" w:firstColumn="0" w:lastColumn="0" w:oddVBand="0" w:evenVBand="0" w:oddHBand="0" w:evenHBand="0" w:firstRowFirstColumn="0" w:firstRowLastColumn="0" w:lastRowFirstColumn="0" w:lastRowLastColumn="0"/>
+            </w:pPr>
+            <w:r>
+              <w:t>Número único usado para identificar o curso a que o candidato se candidata como primeira opção.</w:t>
+            </w:r>
+          </w:p>
+        </w:tc>
+        <w:tc>
+          <w:tcPr>
+            <w:tcW w:w="1701" w:type="dxa"/>
+          </w:tcPr>
+          <w:p>
+            <w:pPr>
+              <w:jc w:val="center"/>
+              <w:cnfStyle w:val="000000000000" w:firstRow="0" w:lastRow="0" w:firstColumn="0" w:lastColumn="0" w:oddVBand="0" w:evenVBand="0" w:oddHBand="0" w:evenHBand="0" w:firstRowFirstColumn="0" w:firstRowLastColumn="0" w:lastRowFirstColumn="0" w:lastRowLastColumn="0"/>
+            </w:pPr>
+            <w:r>
+              <w:t>Numérico</w:t>
+            </w:r>
+          </w:p>
+        </w:tc>
+        <w:tc>
+          <w:tcPr>
+            <w:tcW w:w="1275" w:type="dxa"/>
+          </w:tcPr>
+          <w:p>
+            <w:pPr>
+              <w:jc w:val="center"/>
+              <w:cnfStyle w:val="000000000000" w:firstRow="0" w:lastRow="0" w:firstColumn="0" w:lastColumn="0" w:oddVBand="0" w:evenVBand="0" w:oddHBand="0" w:evenHBand="0" w:firstRowFirstColumn="0" w:firstRowLastColumn="0" w:lastRowFirstColumn="0" w:lastRowLastColumn="0"/>
+            </w:pPr>
+            <w:r>
+              <w:t>25 Dígitos</w:t>
+            </w:r>
+          </w:p>
+        </w:tc>
+        <w:tc>
+          <w:tcPr>
+            <w:cnfStyle w:val="000100000000" w:firstRow="0" w:lastRow="0" w:firstColumn="0" w:lastColumn="1" w:oddVBand="0" w:evenVBand="0" w:oddHBand="0" w:evenHBand="0" w:firstRowFirstColumn="0" w:firstRowLastColumn="0" w:lastRowFirstColumn="0" w:lastRowLastColumn="0"/>
+            <w:tcW w:w="2202" w:type="dxa"/>
+            <w:gridSpan w:val="2"/>
+          </w:tcPr>
+          <w:p>
+            <w:pPr>
+              <w:jc w:val="center"/>
+            </w:pPr>
+            <w:r>
+              <w:t>Chave Estrangeira</w:t>
+            </w:r>
+          </w:p>
+        </w:tc>
+      </w:tr>
+      <w:tr>
+        <w:tc>
+          <w:tcPr>
+            <w:cnfStyle w:val="001000000000" w:firstRow="0" w:lastRow="0" w:firstColumn="1" w:lastColumn="0" w:oddVBand="0" w:evenVBand="0" w:oddHBand="0" w:evenHBand="0" w:firstRowFirstColumn="0" w:firstRowLastColumn="0" w:lastRowFirstColumn="0" w:lastRowLastColumn="0"/>
+            <w:tcW w:w="1124" w:type="dxa"/>
+            <w:vMerge/>
+          </w:tcPr>
+          <w:p/>
+        </w:tc>
+        <w:tc>
+          <w:tcPr>
+            <w:tcW w:w="1995" w:type="dxa"/>
+          </w:tcPr>
+          <w:p>
+            <w:pPr>
+              <w:jc w:val="center"/>
+              <w:cnfStyle w:val="000000000000" w:firstRow="0" w:lastRow="0" w:firstColumn="0" w:lastColumn="0" w:oddVBand="0" w:evenVBand="0" w:oddHBand="0" w:evenHBand="0" w:firstRowFirstColumn="0" w:firstRowLastColumn="0" w:lastRowFirstColumn="0" w:lastRowLastColumn="0"/>
+              <w:rPr>
+                <w:lang w:val="en-US"/>
+              </w:rPr>
+            </w:pPr>
+            <w:r>
+              <w:rPr>
+                <w:lang w:val="en-US"/>
+              </w:rPr>
+              <w:t>curso_opcao_</w:t>
+            </w:r>
+            <w:r>
+              <w:rPr>
+                <w:lang w:val="en-US"/>
+              </w:rPr>
+              <w:t>2</w:t>
+            </w:r>
+            <w:r>
+              <w:rPr>
+                <w:lang w:val="en-US"/>
+              </w:rPr>
+              <w:t>_i</w:t>
+            </w:r>
+            <w:r>
+              <w:rPr>
+                <w:lang w:val="en-US"/>
+              </w:rPr>
+              <w:t>d</w:t>
+            </w:r>
+          </w:p>
+          <w:p>
+            <w:pPr>
+              <w:jc w:val="center"/>
+              <w:cnfStyle w:val="000000000000" w:firstRow="0" w:lastRow="0" w:firstColumn="0" w:lastColumn="0" w:oddVBand="0" w:evenVBand="0" w:oddHBand="0" w:evenHBand="0" w:firstRowFirstColumn="0" w:firstRowLastColumn="0" w:lastRowFirstColumn="0" w:lastRowLastColumn="0"/>
+            </w:pPr>
+            <w:r>
+              <w:rPr>
+                <w:lang w:val="en-US"/>
+              </w:rPr>
+              <w:t>(</w:t>
+            </w:r>
+            <w:proofErr w:type="spellStart"/>
+            <w:r>
+              <w:rPr>
+                <w:lang w:val="en-US"/>
+              </w:rPr>
+              <w:t>second</w:t>
+            </w:r>
+            <w:r>
+              <w:rPr>
+                <w:lang w:val="en-US"/>
+              </w:rPr>
+              <w:t>_option_course_id</w:t>
+            </w:r>
+            <w:proofErr w:type="spellEnd"/>
+            <w:r>
+              <w:rPr>
+                <w:lang w:val="en-US"/>
+              </w:rPr>
+              <w:t>)</w:t>
+            </w:r>
+          </w:p>
+        </w:tc>
+        <w:tc>
+          <w:tcPr>
+            <w:tcW w:w="2694" w:type="dxa"/>
+          </w:tcPr>
+          <w:p>
+            <w:pPr>
+              <w:jc w:val="center"/>
+              <w:cnfStyle w:val="000000000000" w:firstRow="0" w:lastRow="0" w:firstColumn="0" w:lastColumn="0" w:oddVBand="0" w:evenVBand="0" w:oddHBand="0" w:evenHBand="0" w:firstRowFirstColumn="0" w:firstRowLastColumn="0" w:lastRowFirstColumn="0" w:lastRowLastColumn="0"/>
+            </w:pPr>
+            <w:r>
+              <w:t xml:space="preserve">Número único usado para identificar o curso a que o candidato se candidata como </w:t>
+            </w:r>
+            <w:r>
+              <w:t>segunda</w:t>
+            </w:r>
+            <w:r>
+              <w:t xml:space="preserve"> opção.</w:t>
+            </w:r>
+          </w:p>
+        </w:tc>
+        <w:tc>
+          <w:tcPr>
+            <w:tcW w:w="1701" w:type="dxa"/>
+          </w:tcPr>
+          <w:p>
+            <w:pPr>
+              <w:jc w:val="center"/>
+              <w:cnfStyle w:val="000000000000" w:firstRow="0" w:lastRow="0" w:firstColumn="0" w:lastColumn="0" w:oddVBand="0" w:evenVBand="0" w:oddHBand="0" w:evenHBand="0" w:firstRowFirstColumn="0" w:firstRowLastColumn="0" w:lastRowFirstColumn="0" w:lastRowLastColumn="0"/>
+            </w:pPr>
+            <w:r>
+              <w:t>Numérico</w:t>
+            </w:r>
+          </w:p>
+        </w:tc>
+        <w:tc>
+          <w:tcPr>
+            <w:tcW w:w="1275" w:type="dxa"/>
+          </w:tcPr>
+          <w:p>
+            <w:pPr>
+              <w:jc w:val="center"/>
+              <w:cnfStyle w:val="000000000000" w:firstRow="0" w:lastRow="0" w:firstColumn="0" w:lastColumn="0" w:oddVBand="0" w:evenVBand="0" w:oddHBand="0" w:evenHBand="0" w:firstRowFirstColumn="0" w:firstRowLastColumn="0" w:lastRowFirstColumn="0" w:lastRowLastColumn="0"/>
+            </w:pPr>
+            <w:r>
+              <w:t>25 Dígitos</w:t>
+            </w:r>
+          </w:p>
+        </w:tc>
+        <w:tc>
+          <w:tcPr>
+            <w:cnfStyle w:val="000100000000" w:firstRow="0" w:lastRow="0" w:firstColumn="0" w:lastColumn="1" w:oddVBand="0" w:evenVBand="0" w:oddHBand="0" w:evenHBand="0" w:firstRowFirstColumn="0" w:firstRowLastColumn="0" w:lastRowFirstColumn="0" w:lastRowLastColumn="0"/>
+            <w:tcW w:w="2202" w:type="dxa"/>
+            <w:gridSpan w:val="2"/>
+          </w:tcPr>
+          <w:p>
+            <w:pPr>
+              <w:jc w:val="center"/>
               <w:rPr>
                 <w:b w:val="0"/>
                 <w:bCs w:val="0"/>
               </w:rPr>
             </w:pPr>
             <w:r>
-              <w:t>Valores Possíveis:</w:t>
-            </w:r>
-          </w:p>
+              <w:t>Chave Estrangeira</w:t>
+            </w:r>
+          </w:p>
+          <w:p>
+            <w:pPr>
+              <w:jc w:val="center"/>
+            </w:pPr>
+            <w:r>
+              <w:t>(Este valor tem de ser diferente do anterior)</w:t>
+            </w:r>
+          </w:p>
+        </w:tc>
+      </w:tr>
+      <w:tr>
+        <w:tc>
+          <w:tcPr>
+            <w:cnfStyle w:val="001000000000" w:firstRow="0" w:lastRow="0" w:firstColumn="1" w:lastColumn="0" w:oddVBand="0" w:evenVBand="0" w:oddHBand="0" w:evenHBand="0" w:firstRowFirstColumn="0" w:firstRowLastColumn="0" w:lastRowFirstColumn="0" w:lastRowLastColumn="0"/>
+            <w:tcW w:w="1124" w:type="dxa"/>
+            <w:vMerge/>
+          </w:tcPr>
+          <w:p/>
+        </w:tc>
+        <w:tc>
+          <w:tcPr>
+            <w:tcW w:w="1995" w:type="dxa"/>
+          </w:tcPr>
+          <w:p>
+            <w:pPr>
+              <w:jc w:val="center"/>
+              <w:cnfStyle w:val="000000000000" w:firstRow="0" w:lastRow="0" w:firstColumn="0" w:lastColumn="0" w:oddVBand="0" w:evenVBand="0" w:oddHBand="0" w:evenHBand="0" w:firstRowFirstColumn="0" w:firstRowLastColumn="0" w:lastRowFirstColumn="0" w:lastRowLastColumn="0"/>
+            </w:pPr>
+            <w:proofErr w:type="spellStart"/>
+            <w:r>
+              <w:t>id_turma_rs</w:t>
+            </w:r>
+            <w:proofErr w:type="spellEnd"/>
+          </w:p>
+        </w:tc>
+        <w:tc>
+          <w:tcPr>
+            <w:tcW w:w="2694" w:type="dxa"/>
+          </w:tcPr>
+          <w:p>
+            <w:pPr>
+              <w:jc w:val="center"/>
+              <w:cnfStyle w:val="000000000000" w:firstRow="0" w:lastRow="0" w:firstColumn="0" w:lastColumn="0" w:oddVBand="0" w:evenVBand="0" w:oddHBand="0" w:evenHBand="0" w:firstRowFirstColumn="0" w:firstRowLastColumn="0" w:lastRowFirstColumn="0" w:lastRowLastColumn="0"/>
+            </w:pPr>
+            <w:r>
+              <w:t xml:space="preserve">Número único usado para identificar a turma de recrutamento e </w:t>
+            </w:r>
+            <w:proofErr w:type="spellStart"/>
+            <w:r>
+              <w:t>selecção</w:t>
+            </w:r>
+            <w:proofErr w:type="spellEnd"/>
+            <w:r>
+              <w:t xml:space="preserve"> em que o candidato fica inserido aquando da </w:t>
+            </w:r>
+            <w:proofErr w:type="spellStart"/>
+            <w:r>
+              <w:t>inscriação</w:t>
+            </w:r>
+            <w:proofErr w:type="spellEnd"/>
+          </w:p>
+        </w:tc>
+        <w:tc>
+          <w:tcPr>
+            <w:tcW w:w="1701" w:type="dxa"/>
+          </w:tcPr>
+          <w:p>
+            <w:pPr>
+              <w:jc w:val="center"/>
+              <w:cnfStyle w:val="000000000000" w:firstRow="0" w:lastRow="0" w:firstColumn="0" w:lastColumn="0" w:oddVBand="0" w:evenVBand="0" w:oddHBand="0" w:evenHBand="0" w:firstRowFirstColumn="0" w:firstRowLastColumn="0" w:lastRowFirstColumn="0" w:lastRowLastColumn="0"/>
+            </w:pPr>
+            <w:r>
+              <w:t>Numérico</w:t>
+            </w:r>
+          </w:p>
+        </w:tc>
+        <w:tc>
+          <w:tcPr>
+            <w:tcW w:w="1275" w:type="dxa"/>
+          </w:tcPr>
+          <w:p>
+            <w:pPr>
+              <w:jc w:val="center"/>
+              <w:cnfStyle w:val="000000000000" w:firstRow="0" w:lastRow="0" w:firstColumn="0" w:lastColumn="0" w:oddVBand="0" w:evenVBand="0" w:oddHBand="0" w:evenHBand="0" w:firstRowFirstColumn="0" w:firstRowLastColumn="0" w:lastRowFirstColumn="0" w:lastRowLastColumn="0"/>
+            </w:pPr>
+            <w:r>
+              <w:t>25 Dígitos</w:t>
+            </w:r>
+          </w:p>
+        </w:tc>
+        <w:tc>
+          <w:tcPr>
+            <w:cnfStyle w:val="000100000000" w:firstRow="0" w:lastRow="0" w:firstColumn="0" w:lastColumn="1" w:oddVBand="0" w:evenVBand="0" w:oddHBand="0" w:evenHBand="0" w:firstRowFirstColumn="0" w:firstRowLastColumn="0" w:lastRowFirstColumn="0" w:lastRowLastColumn="0"/>
+            <w:tcW w:w="2202" w:type="dxa"/>
+            <w:gridSpan w:val="2"/>
+          </w:tcPr>
           <w:p>
             <w:pPr>
               <w:jc w:val="center"/>
@@ -17430,9 +18179,632 @@
               </w:rPr>
             </w:pPr>
             <w:r>
-              <w:t>Aceite (3),</w:t>
-            </w:r>
-          </w:p>
+              <w:t>Chave estrangeira</w:t>
+            </w:r>
+          </w:p>
+          <w:p>
+            <w:pPr>
+              <w:jc w:val="center"/>
+            </w:pPr>
+            <w:r>
+              <w:t>(Esta atribuição é automática, de acordo com o curso de primeira opção)</w:t>
+            </w:r>
+          </w:p>
+        </w:tc>
+      </w:tr>
+      <w:tr>
+        <w:tc>
+          <w:tcPr>
+            <w:cnfStyle w:val="001000000000" w:firstRow="0" w:lastRow="0" w:firstColumn="1" w:lastColumn="0" w:oddVBand="0" w:evenVBand="0" w:oddHBand="0" w:evenHBand="0" w:firstRowFirstColumn="0" w:firstRowLastColumn="0" w:lastRowFirstColumn="0" w:lastRowLastColumn="0"/>
+            <w:tcW w:w="1124" w:type="dxa"/>
+            <w:vMerge/>
+          </w:tcPr>
+          <w:p/>
+        </w:tc>
+        <w:tc>
+          <w:tcPr>
+            <w:tcW w:w="1995" w:type="dxa"/>
+          </w:tcPr>
+          <w:p>
+            <w:pPr>
+              <w:jc w:val="center"/>
+              <w:cnfStyle w:val="000000000000" w:firstRow="0" w:lastRow="0" w:firstColumn="0" w:lastColumn="0" w:oddVBand="0" w:evenVBand="0" w:oddHBand="0" w:evenHBand="0" w:firstRowFirstColumn="0" w:firstRowLastColumn="0" w:lastRowFirstColumn="0" w:lastRowLastColumn="0"/>
+            </w:pPr>
+            <w:proofErr w:type="spellStart"/>
+            <w:r>
+              <w:t>formulario_inscricao</w:t>
+            </w:r>
+            <w:proofErr w:type="spellEnd"/>
+          </w:p>
+          <w:p>
+            <w:pPr>
+              <w:jc w:val="center"/>
+              <w:cnfStyle w:val="000000000000" w:firstRow="0" w:lastRow="0" w:firstColumn="0" w:lastColumn="0" w:oddVBand="0" w:evenVBand="0" w:oddHBand="0" w:evenHBand="0" w:firstRowFirstColumn="0" w:firstRowLastColumn="0" w:lastRowFirstColumn="0" w:lastRowLastColumn="0"/>
+            </w:pPr>
+            <w:r>
+              <w:lastRenderedPageBreak/>
+              <w:t>(</w:t>
+            </w:r>
+            <w:proofErr w:type="spellStart"/>
+            <w:r>
+              <w:t>appForm</w:t>
+            </w:r>
+            <w:proofErr w:type="spellEnd"/>
+            <w:r>
+              <w:t>)</w:t>
+            </w:r>
+          </w:p>
+        </w:tc>
+        <w:tc>
+          <w:tcPr>
+            <w:tcW w:w="2694" w:type="dxa"/>
+          </w:tcPr>
+          <w:p>
+            <w:pPr>
+              <w:jc w:val="center"/>
+              <w:cnfStyle w:val="000000000000" w:firstRow="0" w:lastRow="0" w:firstColumn="0" w:lastColumn="0" w:oddVBand="0" w:evenVBand="0" w:oddHBand="0" w:evenHBand="0" w:firstRowFirstColumn="0" w:firstRowLastColumn="0" w:lastRowFirstColumn="0" w:lastRowLastColumn="0"/>
+            </w:pPr>
+            <w:r>
+              <w:lastRenderedPageBreak/>
+              <w:t>Formulário de inscrição do candidato</w:t>
+            </w:r>
+          </w:p>
+        </w:tc>
+        <w:tc>
+          <w:tcPr>
+            <w:tcW w:w="1701" w:type="dxa"/>
+          </w:tcPr>
+          <w:p>
+            <w:pPr>
+              <w:jc w:val="center"/>
+              <w:cnfStyle w:val="000000000000" w:firstRow="0" w:lastRow="0" w:firstColumn="0" w:lastColumn="0" w:oddVBand="0" w:evenVBand="0" w:oddHBand="0" w:evenHBand="0" w:firstRowFirstColumn="0" w:firstRowLastColumn="0" w:lastRowFirstColumn="0" w:lastRowLastColumn="0"/>
+            </w:pPr>
+            <w:r>
+              <w:t>Ficheiro</w:t>
+            </w:r>
+          </w:p>
+        </w:tc>
+        <w:tc>
+          <w:tcPr>
+            <w:tcW w:w="1275" w:type="dxa"/>
+          </w:tcPr>
+          <w:p>
+            <w:pPr>
+              <w:jc w:val="center"/>
+              <w:cnfStyle w:val="000000000000" w:firstRow="0" w:lastRow="0" w:firstColumn="0" w:lastColumn="0" w:oddVBand="0" w:evenVBand="0" w:oddHBand="0" w:evenHBand="0" w:firstRowFirstColumn="0" w:firstRowLastColumn="0" w:lastRowFirstColumn="0" w:lastRowLastColumn="0"/>
+            </w:pPr>
+            <w:r>
+              <w:t>--</w:t>
+            </w:r>
+          </w:p>
+        </w:tc>
+        <w:tc>
+          <w:tcPr>
+            <w:cnfStyle w:val="000100000000" w:firstRow="0" w:lastRow="0" w:firstColumn="0" w:lastColumn="1" w:oddVBand="0" w:evenVBand="0" w:oddHBand="0" w:evenHBand="0" w:firstRowFirstColumn="0" w:firstRowLastColumn="0" w:lastRowFirstColumn="0" w:lastRowLastColumn="0"/>
+            <w:tcW w:w="2202" w:type="dxa"/>
+            <w:gridSpan w:val="2"/>
+          </w:tcPr>
+          <w:p>
+            <w:pPr>
+              <w:jc w:val="center"/>
+            </w:pPr>
+            <w:r>
+              <w:t xml:space="preserve">Formato: </w:t>
+            </w:r>
+            <w:proofErr w:type="spellStart"/>
+            <w:r>
+              <w:t>pdf</w:t>
+            </w:r>
+            <w:proofErr w:type="spellEnd"/>
+          </w:p>
+        </w:tc>
+      </w:tr>
+      <w:tr>
+        <w:tc>
+          <w:tcPr>
+            <w:cnfStyle w:val="001000000000" w:firstRow="0" w:lastRow="0" w:firstColumn="1" w:lastColumn="0" w:oddVBand="0" w:evenVBand="0" w:oddHBand="0" w:evenHBand="0" w:firstRowFirstColumn="0" w:firstRowLastColumn="0" w:lastRowFirstColumn="0" w:lastRowLastColumn="0"/>
+            <w:tcW w:w="1124" w:type="dxa"/>
+            <w:vMerge/>
+          </w:tcPr>
+          <w:p/>
+        </w:tc>
+        <w:tc>
+          <w:tcPr>
+            <w:tcW w:w="1995" w:type="dxa"/>
+          </w:tcPr>
+          <w:p>
+            <w:pPr>
+              <w:jc w:val="center"/>
+              <w:cnfStyle w:val="000000000000" w:firstRow="0" w:lastRow="0" w:firstColumn="0" w:lastColumn="0" w:oddVBand="0" w:evenVBand="0" w:oddHBand="0" w:evenHBand="0" w:firstRowFirstColumn="0" w:firstRowLastColumn="0" w:lastRowFirstColumn="0" w:lastRowLastColumn="0"/>
+            </w:pPr>
+            <w:proofErr w:type="spellStart"/>
+            <w:r>
+              <w:t>cartao_cidadao</w:t>
+            </w:r>
+            <w:proofErr w:type="spellEnd"/>
+          </w:p>
+          <w:p>
+            <w:pPr>
+              <w:jc w:val="center"/>
+              <w:cnfStyle w:val="000000000000" w:firstRow="0" w:lastRow="0" w:firstColumn="0" w:lastColumn="0" w:oddVBand="0" w:evenVBand="0" w:oddHBand="0" w:evenHBand="0" w:firstRowFirstColumn="0" w:firstRowLastColumn="0" w:lastRowFirstColumn="0" w:lastRowLastColumn="0"/>
+            </w:pPr>
+            <w:r>
+              <w:t>(</w:t>
+            </w:r>
+            <w:proofErr w:type="spellStart"/>
+            <w:r>
+              <w:t>cc</w:t>
+            </w:r>
+            <w:proofErr w:type="spellEnd"/>
+            <w:r>
+              <w:t>)</w:t>
+            </w:r>
+          </w:p>
+        </w:tc>
+        <w:tc>
+          <w:tcPr>
+            <w:tcW w:w="2694" w:type="dxa"/>
+          </w:tcPr>
+          <w:p>
+            <w:pPr>
+              <w:jc w:val="center"/>
+              <w:cnfStyle w:val="000000000000" w:firstRow="0" w:lastRow="0" w:firstColumn="0" w:lastColumn="0" w:oddVBand="0" w:evenVBand="0" w:oddHBand="0" w:evenHBand="0" w:firstRowFirstColumn="0" w:firstRowLastColumn="0" w:lastRowFirstColumn="0" w:lastRowLastColumn="0"/>
+            </w:pPr>
+            <w:r>
+              <w:t>Cartão de cidadão do candidato</w:t>
+            </w:r>
+          </w:p>
+        </w:tc>
+        <w:tc>
+          <w:tcPr>
+            <w:tcW w:w="1701" w:type="dxa"/>
+          </w:tcPr>
+          <w:p>
+            <w:pPr>
+              <w:jc w:val="center"/>
+              <w:cnfStyle w:val="000000000000" w:firstRow="0" w:lastRow="0" w:firstColumn="0" w:lastColumn="0" w:oddVBand="0" w:evenVBand="0" w:oddHBand="0" w:evenHBand="0" w:firstRowFirstColumn="0" w:firstRowLastColumn="0" w:lastRowFirstColumn="0" w:lastRowLastColumn="0"/>
+            </w:pPr>
+            <w:r>
+              <w:t>Ficheiro</w:t>
+            </w:r>
+          </w:p>
+        </w:tc>
+        <w:tc>
+          <w:tcPr>
+            <w:tcW w:w="1275" w:type="dxa"/>
+          </w:tcPr>
+          <w:p>
+            <w:pPr>
+              <w:jc w:val="center"/>
+              <w:cnfStyle w:val="000000000000" w:firstRow="0" w:lastRow="0" w:firstColumn="0" w:lastColumn="0" w:oddVBand="0" w:evenVBand="0" w:oddHBand="0" w:evenHBand="0" w:firstRowFirstColumn="0" w:firstRowLastColumn="0" w:lastRowFirstColumn="0" w:lastRowLastColumn="0"/>
+            </w:pPr>
+            <w:r>
+              <w:t>--</w:t>
+            </w:r>
+          </w:p>
+        </w:tc>
+        <w:tc>
+          <w:tcPr>
+            <w:cnfStyle w:val="000100000000" w:firstRow="0" w:lastRow="0" w:firstColumn="0" w:lastColumn="1" w:oddVBand="0" w:evenVBand="0" w:oddHBand="0" w:evenHBand="0" w:firstRowFirstColumn="0" w:firstRowLastColumn="0" w:lastRowFirstColumn="0" w:lastRowLastColumn="0"/>
+            <w:tcW w:w="2202" w:type="dxa"/>
+            <w:gridSpan w:val="2"/>
+          </w:tcPr>
+          <w:p>
+            <w:pPr>
+              <w:jc w:val="center"/>
+            </w:pPr>
+            <w:r>
+              <w:t xml:space="preserve">Formato: </w:t>
+            </w:r>
+            <w:proofErr w:type="spellStart"/>
+            <w:r>
+              <w:t>pdf</w:t>
+            </w:r>
+            <w:proofErr w:type="spellEnd"/>
+          </w:p>
+        </w:tc>
+      </w:tr>
+      <w:tr>
+        <w:tc>
+          <w:tcPr>
+            <w:cnfStyle w:val="001000000000" w:firstRow="0" w:lastRow="0" w:firstColumn="1" w:lastColumn="0" w:oddVBand="0" w:evenVBand="0" w:oddHBand="0" w:evenHBand="0" w:firstRowFirstColumn="0" w:firstRowLastColumn="0" w:lastRowFirstColumn="0" w:lastRowLastColumn="0"/>
+            <w:tcW w:w="1124" w:type="dxa"/>
+          </w:tcPr>
+          <w:p/>
+        </w:tc>
+        <w:tc>
+          <w:tcPr>
+            <w:tcW w:w="1995" w:type="dxa"/>
+          </w:tcPr>
+          <w:p>
+            <w:pPr>
+              <w:jc w:val="center"/>
+              <w:cnfStyle w:val="000000000000" w:firstRow="0" w:lastRow="0" w:firstColumn="0" w:lastColumn="0" w:oddVBand="0" w:evenVBand="0" w:oddHBand="0" w:evenHBand="0" w:firstRowFirstColumn="0" w:firstRowLastColumn="0" w:lastRowFirstColumn="0" w:lastRowLastColumn="0"/>
+            </w:pPr>
+            <w:proofErr w:type="spellStart"/>
+            <w:r>
+              <w:t>certificado_habilitacoes</w:t>
+            </w:r>
+            <w:proofErr w:type="spellEnd"/>
+          </w:p>
+          <w:p>
+            <w:pPr>
+              <w:jc w:val="center"/>
+              <w:cnfStyle w:val="000000000000" w:firstRow="0" w:lastRow="0" w:firstColumn="0" w:lastColumn="0" w:oddVBand="0" w:evenVBand="0" w:oddHBand="0" w:evenHBand="0" w:firstRowFirstColumn="0" w:firstRowLastColumn="0" w:lastRowFirstColumn="0" w:lastRowLastColumn="0"/>
+            </w:pPr>
+            <w:r>
+              <w:t>(diploma)</w:t>
+            </w:r>
+          </w:p>
+        </w:tc>
+        <w:tc>
+          <w:tcPr>
+            <w:tcW w:w="2694" w:type="dxa"/>
+          </w:tcPr>
+          <w:p>
+            <w:pPr>
+              <w:jc w:val="center"/>
+              <w:cnfStyle w:val="000000000000" w:firstRow="0" w:lastRow="0" w:firstColumn="0" w:lastColumn="0" w:oddVBand="0" w:evenVBand="0" w:oddHBand="0" w:evenHBand="0" w:firstRowFirstColumn="0" w:firstRowLastColumn="0" w:lastRowFirstColumn="0" w:lastRowLastColumn="0"/>
+            </w:pPr>
+            <w:r>
+              <w:t>Certificado de habilitações do candidato</w:t>
+            </w:r>
+          </w:p>
+        </w:tc>
+        <w:tc>
+          <w:tcPr>
+            <w:tcW w:w="1701" w:type="dxa"/>
+          </w:tcPr>
+          <w:p>
+            <w:pPr>
+              <w:jc w:val="center"/>
+              <w:cnfStyle w:val="000000000000" w:firstRow="0" w:lastRow="0" w:firstColumn="0" w:lastColumn="0" w:oddVBand="0" w:evenVBand="0" w:oddHBand="0" w:evenHBand="0" w:firstRowFirstColumn="0" w:firstRowLastColumn="0" w:lastRowFirstColumn="0" w:lastRowLastColumn="0"/>
+            </w:pPr>
+            <w:r>
+              <w:t>Ficheiro</w:t>
+            </w:r>
+          </w:p>
+        </w:tc>
+        <w:tc>
+          <w:tcPr>
+            <w:tcW w:w="1275" w:type="dxa"/>
+          </w:tcPr>
+          <w:p>
+            <w:pPr>
+              <w:jc w:val="center"/>
+              <w:cnfStyle w:val="000000000000" w:firstRow="0" w:lastRow="0" w:firstColumn="0" w:lastColumn="0" w:oddVBand="0" w:evenVBand="0" w:oddHBand="0" w:evenHBand="0" w:firstRowFirstColumn="0" w:firstRowLastColumn="0" w:lastRowFirstColumn="0" w:lastRowLastColumn="0"/>
+            </w:pPr>
+            <w:r>
+              <w:t>--</w:t>
+            </w:r>
+          </w:p>
+        </w:tc>
+        <w:tc>
+          <w:tcPr>
+            <w:cnfStyle w:val="000100000000" w:firstRow="0" w:lastRow="0" w:firstColumn="0" w:lastColumn="1" w:oddVBand="0" w:evenVBand="0" w:oddHBand="0" w:evenHBand="0" w:firstRowFirstColumn="0" w:firstRowLastColumn="0" w:lastRowFirstColumn="0" w:lastRowLastColumn="0"/>
+            <w:tcW w:w="2202" w:type="dxa"/>
+            <w:gridSpan w:val="2"/>
+          </w:tcPr>
+          <w:p>
+            <w:pPr>
+              <w:jc w:val="center"/>
+            </w:pPr>
+            <w:r>
+              <w:t xml:space="preserve">Formato: </w:t>
+            </w:r>
+            <w:proofErr w:type="spellStart"/>
+            <w:r>
+              <w:t>pdf</w:t>
+            </w:r>
+            <w:proofErr w:type="spellEnd"/>
+          </w:p>
+        </w:tc>
+      </w:tr>
+      <w:tr>
+        <w:tc>
+          <w:tcPr>
+            <w:cnfStyle w:val="001000000000" w:firstRow="0" w:lastRow="0" w:firstColumn="1" w:lastColumn="0" w:oddVBand="0" w:evenVBand="0" w:oddHBand="0" w:evenHBand="0" w:firstRowFirstColumn="0" w:firstRowLastColumn="0" w:lastRowFirstColumn="0" w:lastRowLastColumn="0"/>
+            <w:tcW w:w="1124" w:type="dxa"/>
+          </w:tcPr>
+          <w:p/>
+        </w:tc>
+        <w:tc>
+          <w:tcPr>
+            <w:tcW w:w="1995" w:type="dxa"/>
+          </w:tcPr>
+          <w:p>
+            <w:pPr>
+              <w:jc w:val="center"/>
+              <w:cnfStyle w:val="000000000000" w:firstRow="0" w:lastRow="0" w:firstColumn="0" w:lastColumn="0" w:oddVBand="0" w:evenVBand="0" w:oddHBand="0" w:evenHBand="0" w:firstRowFirstColumn="0" w:firstRowLastColumn="0" w:lastRowFirstColumn="0" w:lastRowLastColumn="0"/>
+            </w:pPr>
+            <w:proofErr w:type="spellStart"/>
+            <w:r>
+              <w:t>declaracao_iefp</w:t>
+            </w:r>
+            <w:proofErr w:type="spellEnd"/>
+          </w:p>
+          <w:p>
+            <w:pPr>
+              <w:jc w:val="center"/>
+              <w:cnfStyle w:val="000000000000" w:firstRow="0" w:lastRow="0" w:firstColumn="0" w:lastColumn="0" w:oddVBand="0" w:evenVBand="0" w:oddHBand="0" w:evenHBand="0" w:firstRowFirstColumn="0" w:firstRowLastColumn="0" w:lastRowFirstColumn="0" w:lastRowLastColumn="0"/>
+            </w:pPr>
+            <w:r>
+              <w:t>(</w:t>
+            </w:r>
+            <w:proofErr w:type="spellStart"/>
+            <w:r>
+              <w:t>unemployement</w:t>
+            </w:r>
+            <w:proofErr w:type="spellEnd"/>
+            <w:r>
+              <w:t>)</w:t>
+            </w:r>
+          </w:p>
+        </w:tc>
+        <w:tc>
+          <w:tcPr>
+            <w:tcW w:w="2694" w:type="dxa"/>
+          </w:tcPr>
+          <w:p>
+            <w:pPr>
+              <w:jc w:val="center"/>
+              <w:cnfStyle w:val="000000000000" w:firstRow="0" w:lastRow="0" w:firstColumn="0" w:lastColumn="0" w:oddVBand="0" w:evenVBand="0" w:oddHBand="0" w:evenHBand="0" w:firstRowFirstColumn="0" w:firstRowLastColumn="0" w:lastRowFirstColumn="0" w:lastRowLastColumn="0"/>
+            </w:pPr>
+            <w:r>
+              <w:t>Declaração do centro de emprego a declarar a situação de (</w:t>
+            </w:r>
+            <w:proofErr w:type="spellStart"/>
+            <w:r>
+              <w:t>des</w:t>
+            </w:r>
+            <w:proofErr w:type="spellEnd"/>
+            <w:r>
+              <w:t>)emprego do candidato</w:t>
+            </w:r>
+          </w:p>
+        </w:tc>
+        <w:tc>
+          <w:tcPr>
+            <w:tcW w:w="1701" w:type="dxa"/>
+          </w:tcPr>
+          <w:p>
+            <w:pPr>
+              <w:jc w:val="center"/>
+              <w:cnfStyle w:val="000000000000" w:firstRow="0" w:lastRow="0" w:firstColumn="0" w:lastColumn="0" w:oddVBand="0" w:evenVBand="0" w:oddHBand="0" w:evenHBand="0" w:firstRowFirstColumn="0" w:firstRowLastColumn="0" w:lastRowFirstColumn="0" w:lastRowLastColumn="0"/>
+            </w:pPr>
+            <w:r>
+              <w:t>Ficheiro</w:t>
+            </w:r>
+          </w:p>
+        </w:tc>
+        <w:tc>
+          <w:tcPr>
+            <w:tcW w:w="1275" w:type="dxa"/>
+          </w:tcPr>
+          <w:p>
+            <w:pPr>
+              <w:jc w:val="center"/>
+              <w:cnfStyle w:val="000000000000" w:firstRow="0" w:lastRow="0" w:firstColumn="0" w:lastColumn="0" w:oddVBand="0" w:evenVBand="0" w:oddHBand="0" w:evenHBand="0" w:firstRowFirstColumn="0" w:firstRowLastColumn="0" w:lastRowFirstColumn="0" w:lastRowLastColumn="0"/>
+            </w:pPr>
+            <w:r>
+              <w:t>--</w:t>
+            </w:r>
+          </w:p>
+        </w:tc>
+        <w:tc>
+          <w:tcPr>
+            <w:cnfStyle w:val="000100000000" w:firstRow="0" w:lastRow="0" w:firstColumn="0" w:lastColumn="1" w:oddVBand="0" w:evenVBand="0" w:oddHBand="0" w:evenHBand="0" w:firstRowFirstColumn="0" w:firstRowLastColumn="0" w:lastRowFirstColumn="0" w:lastRowLastColumn="0"/>
+            <w:tcW w:w="2202" w:type="dxa"/>
+            <w:gridSpan w:val="2"/>
+          </w:tcPr>
+          <w:p>
+            <w:pPr>
+              <w:jc w:val="center"/>
+            </w:pPr>
+            <w:r>
+              <w:t xml:space="preserve">Formato: </w:t>
+            </w:r>
+            <w:proofErr w:type="spellStart"/>
+            <w:r>
+              <w:t>pdf</w:t>
+            </w:r>
+            <w:proofErr w:type="spellEnd"/>
+          </w:p>
+        </w:tc>
+      </w:tr>
+      <w:tr>
+        <w:tc>
+          <w:tcPr>
+            <w:cnfStyle w:val="001000000000" w:firstRow="0" w:lastRow="0" w:firstColumn="1" w:lastColumn="0" w:oddVBand="0" w:evenVBand="0" w:oddHBand="0" w:evenHBand="0" w:firstRowFirstColumn="0" w:firstRowLastColumn="0" w:lastRowFirstColumn="0" w:lastRowLastColumn="0"/>
+            <w:tcW w:w="1124" w:type="dxa"/>
+          </w:tcPr>
+          <w:p/>
+        </w:tc>
+        <w:tc>
+          <w:tcPr>
+            <w:tcW w:w="1995" w:type="dxa"/>
+          </w:tcPr>
+          <w:p>
+            <w:pPr>
+              <w:jc w:val="center"/>
+              <w:cnfStyle w:val="000000000000" w:firstRow="0" w:lastRow="0" w:firstColumn="0" w:lastColumn="0" w:oddVBand="0" w:evenVBand="0" w:oddHBand="0" w:evenHBand="0" w:firstRowFirstColumn="0" w:firstRowLastColumn="0" w:lastRowFirstColumn="0" w:lastRowLastColumn="0"/>
+            </w:pPr>
+            <w:proofErr w:type="spellStart"/>
+            <w:r>
+              <w:t>curriculo</w:t>
+            </w:r>
+            <w:proofErr w:type="spellEnd"/>
+          </w:p>
+          <w:p>
+            <w:pPr>
+              <w:jc w:val="center"/>
+              <w:cnfStyle w:val="000000000000" w:firstRow="0" w:lastRow="0" w:firstColumn="0" w:lastColumn="0" w:oddVBand="0" w:evenVBand="0" w:oddHBand="0" w:evenHBand="0" w:firstRowFirstColumn="0" w:firstRowLastColumn="0" w:lastRowFirstColumn="0" w:lastRowLastColumn="0"/>
+            </w:pPr>
+            <w:r>
+              <w:t>(curriculum)</w:t>
+            </w:r>
+          </w:p>
+        </w:tc>
+        <w:tc>
+          <w:tcPr>
+            <w:tcW w:w="2694" w:type="dxa"/>
+          </w:tcPr>
+          <w:p>
+            <w:pPr>
+              <w:jc w:val="center"/>
+              <w:cnfStyle w:val="000000000000" w:firstRow="0" w:lastRow="0" w:firstColumn="0" w:lastColumn="0" w:oddVBand="0" w:evenVBand="0" w:oddHBand="0" w:evenHBand="0" w:firstRowFirstColumn="0" w:firstRowLastColumn="0" w:lastRowFirstColumn="0" w:lastRowLastColumn="0"/>
+            </w:pPr>
+            <w:r>
+              <w:t>Currículo vitae do candidato</w:t>
+            </w:r>
+          </w:p>
+        </w:tc>
+        <w:tc>
+          <w:tcPr>
+            <w:tcW w:w="1701" w:type="dxa"/>
+          </w:tcPr>
+          <w:p>
+            <w:pPr>
+              <w:jc w:val="center"/>
+              <w:cnfStyle w:val="000000000000" w:firstRow="0" w:lastRow="0" w:firstColumn="0" w:lastColumn="0" w:oddVBand="0" w:evenVBand="0" w:oddHBand="0" w:evenHBand="0" w:firstRowFirstColumn="0" w:firstRowLastColumn="0" w:lastRowFirstColumn="0" w:lastRowLastColumn="0"/>
+            </w:pPr>
+            <w:r>
+              <w:t>Ficheiro</w:t>
+            </w:r>
+          </w:p>
+        </w:tc>
+        <w:tc>
+          <w:tcPr>
+            <w:tcW w:w="1275" w:type="dxa"/>
+          </w:tcPr>
+          <w:p>
+            <w:pPr>
+              <w:jc w:val="center"/>
+              <w:cnfStyle w:val="000000000000" w:firstRow="0" w:lastRow="0" w:firstColumn="0" w:lastColumn="0" w:oddVBand="0" w:evenVBand="0" w:oddHBand="0" w:evenHBand="0" w:firstRowFirstColumn="0" w:firstRowLastColumn="0" w:lastRowFirstColumn="0" w:lastRowLastColumn="0"/>
+            </w:pPr>
+            <w:r>
+              <w:t>--</w:t>
+            </w:r>
+          </w:p>
+        </w:tc>
+        <w:tc>
+          <w:tcPr>
+            <w:cnfStyle w:val="000100000000" w:firstRow="0" w:lastRow="0" w:firstColumn="0" w:lastColumn="1" w:oddVBand="0" w:evenVBand="0" w:oddHBand="0" w:evenHBand="0" w:firstRowFirstColumn="0" w:firstRowLastColumn="0" w:lastRowFirstColumn="0" w:lastRowLastColumn="0"/>
+            <w:tcW w:w="2202" w:type="dxa"/>
+            <w:gridSpan w:val="2"/>
+          </w:tcPr>
+          <w:p>
+            <w:pPr>
+              <w:jc w:val="center"/>
+            </w:pPr>
+            <w:r>
+              <w:t xml:space="preserve">Formato: </w:t>
+            </w:r>
+            <w:proofErr w:type="spellStart"/>
+            <w:r>
+              <w:t>pdf</w:t>
+            </w:r>
+            <w:proofErr w:type="spellEnd"/>
+          </w:p>
+        </w:tc>
+      </w:tr>
+      <w:tr>
+        <w:tc>
+          <w:tcPr>
+            <w:cnfStyle w:val="001000000000" w:firstRow="0" w:lastRow="0" w:firstColumn="1" w:lastColumn="0" w:oddVBand="0" w:evenVBand="0" w:oddHBand="0" w:evenHBand="0" w:firstRowFirstColumn="0" w:firstRowLastColumn="0" w:lastRowFirstColumn="0" w:lastRowLastColumn="0"/>
+            <w:tcW w:w="1124" w:type="dxa"/>
+          </w:tcPr>
+          <w:p/>
+        </w:tc>
+        <w:tc>
+          <w:tcPr>
+            <w:tcW w:w="1995" w:type="dxa"/>
+          </w:tcPr>
+          <w:p>
+            <w:pPr>
+              <w:jc w:val="center"/>
+              <w:cnfStyle w:val="000000000000" w:firstRow="0" w:lastRow="0" w:firstColumn="0" w:lastColumn="0" w:oddVBand="0" w:evenVBand="0" w:oddHBand="0" w:evenHBand="0" w:firstRowFirstColumn="0" w:firstRowLastColumn="0" w:lastRowFirstColumn="0" w:lastRowLastColumn="0"/>
+            </w:pPr>
+            <w:proofErr w:type="spellStart"/>
+            <w:r>
+              <w:t>data_assessment</w:t>
+            </w:r>
+            <w:proofErr w:type="spellEnd"/>
+          </w:p>
+          <w:p>
+            <w:pPr>
+              <w:jc w:val="center"/>
+              <w:cnfStyle w:val="000000000000" w:firstRow="0" w:lastRow="0" w:firstColumn="0" w:lastColumn="0" w:oddVBand="0" w:evenVBand="0" w:oddHBand="0" w:evenHBand="0" w:firstRowFirstColumn="0" w:firstRowLastColumn="0" w:lastRowFirstColumn="0" w:lastRowLastColumn="0"/>
+            </w:pPr>
+            <w:r>
+              <w:t>(</w:t>
+            </w:r>
+            <w:proofErr w:type="spellStart"/>
+            <w:r>
+              <w:t>dataAssessment</w:t>
+            </w:r>
+            <w:proofErr w:type="spellEnd"/>
+            <w:r>
+              <w:t>)</w:t>
+            </w:r>
+          </w:p>
+        </w:tc>
+        <w:tc>
+          <w:tcPr>
+            <w:tcW w:w="2694" w:type="dxa"/>
+          </w:tcPr>
+          <w:p>
+            <w:pPr>
+              <w:jc w:val="center"/>
+              <w:cnfStyle w:val="000000000000" w:firstRow="0" w:lastRow="0" w:firstColumn="0" w:lastColumn="0" w:oddVBand="0" w:evenVBand="0" w:oddHBand="0" w:evenHBand="0" w:firstRowFirstColumn="0" w:firstRowLastColumn="0" w:lastRowFirstColumn="0" w:lastRowLastColumn="0"/>
+            </w:pPr>
+            <w:r>
+              <w:t xml:space="preserve">Data </w:t>
+            </w:r>
+            <w:proofErr w:type="spellStart"/>
+            <w:r>
+              <w:t>Assessment</w:t>
+            </w:r>
+            <w:proofErr w:type="spellEnd"/>
+            <w:r>
+              <w:t xml:space="preserve"> do candidato</w:t>
+            </w:r>
+          </w:p>
+        </w:tc>
+        <w:tc>
+          <w:tcPr>
+            <w:tcW w:w="1701" w:type="dxa"/>
+          </w:tcPr>
+          <w:p>
+            <w:pPr>
+              <w:jc w:val="center"/>
+              <w:cnfStyle w:val="000000000000" w:firstRow="0" w:lastRow="0" w:firstColumn="0" w:lastColumn="0" w:oddVBand="0" w:evenVBand="0" w:oddHBand="0" w:evenHBand="0" w:firstRowFirstColumn="0" w:firstRowLastColumn="0" w:lastRowFirstColumn="0" w:lastRowLastColumn="0"/>
+            </w:pPr>
+            <w:r>
+              <w:t>Ficheiro</w:t>
+            </w:r>
+          </w:p>
+        </w:tc>
+        <w:tc>
+          <w:tcPr>
+            <w:tcW w:w="1275" w:type="dxa"/>
+          </w:tcPr>
+          <w:p>
+            <w:pPr>
+              <w:jc w:val="center"/>
+              <w:cnfStyle w:val="000000000000" w:firstRow="0" w:lastRow="0" w:firstColumn="0" w:lastColumn="0" w:oddVBand="0" w:evenVBand="0" w:oddHBand="0" w:evenHBand="0" w:firstRowFirstColumn="0" w:firstRowLastColumn="0" w:lastRowFirstColumn="0" w:lastRowLastColumn="0"/>
+            </w:pPr>
+            <w:r>
+              <w:t>--</w:t>
+            </w:r>
+          </w:p>
+        </w:tc>
+        <w:tc>
+          <w:tcPr>
+            <w:cnfStyle w:val="000100000000" w:firstRow="0" w:lastRow="0" w:firstColumn="0" w:lastColumn="1" w:oddVBand="0" w:evenVBand="0" w:oddHBand="0" w:evenHBand="0" w:firstRowFirstColumn="0" w:firstRowLastColumn="0" w:lastRowFirstColumn="0" w:lastRowLastColumn="0"/>
+            <w:tcW w:w="2202" w:type="dxa"/>
+            <w:gridSpan w:val="2"/>
+          </w:tcPr>
           <w:p>
             <w:pPr>
               <w:jc w:val="center"/>
@@ -17442,21 +18814,337 @@
               </w:rPr>
             </w:pPr>
             <w:r>
-              <w:t>Aceite (2),</w:t>
-            </w:r>
-          </w:p>
-          <w:p>
-            <w:pPr>
-              <w:jc w:val="center"/>
+              <w:t xml:space="preserve">Formato: </w:t>
+            </w:r>
+            <w:proofErr w:type="spellStart"/>
+            <w:r>
+              <w:t>pdf</w:t>
+            </w:r>
+            <w:proofErr w:type="spellEnd"/>
+          </w:p>
+          <w:p>
+            <w:pPr>
+              <w:jc w:val="center"/>
+            </w:pPr>
+            <w:r>
+              <w:t>(Não é aplicável a todos os candidatos)</w:t>
+            </w:r>
+          </w:p>
+        </w:tc>
+      </w:tr>
+      <w:tr>
+        <w:tc>
+          <w:tcPr>
+            <w:cnfStyle w:val="001000000000" w:firstRow="0" w:lastRow="0" w:firstColumn="1" w:lastColumn="0" w:oddVBand="0" w:evenVBand="0" w:oddHBand="0" w:evenHBand="0" w:firstRowFirstColumn="0" w:firstRowLastColumn="0" w:lastRowFirstColumn="0" w:lastRowLastColumn="0"/>
+            <w:tcW w:w="1124" w:type="dxa"/>
+          </w:tcPr>
+          <w:p/>
+        </w:tc>
+        <w:tc>
+          <w:tcPr>
+            <w:tcW w:w="1995" w:type="dxa"/>
+          </w:tcPr>
+          <w:p>
+            <w:pPr>
+              <w:jc w:val="center"/>
+              <w:cnfStyle w:val="000000000000" w:firstRow="0" w:lastRow="0" w:firstColumn="0" w:lastColumn="0" w:oddVBand="0" w:evenVBand="0" w:oddHBand="0" w:evenHBand="0" w:firstRowFirstColumn="0" w:firstRowLastColumn="0" w:lastRowFirstColumn="0" w:lastRowLastColumn="0"/>
+            </w:pPr>
+            <w:proofErr w:type="spellStart"/>
+            <w:r>
+              <w:t>registo_criminal</w:t>
+            </w:r>
+            <w:proofErr w:type="spellEnd"/>
+          </w:p>
+          <w:p>
+            <w:pPr>
+              <w:jc w:val="center"/>
+              <w:cnfStyle w:val="000000000000" w:firstRow="0" w:lastRow="0" w:firstColumn="0" w:lastColumn="0" w:oddVBand="0" w:evenVBand="0" w:oddHBand="0" w:evenHBand="0" w:firstRowFirstColumn="0" w:firstRowLastColumn="0" w:lastRowFirstColumn="0" w:lastRowLastColumn="0"/>
+            </w:pPr>
+            <w:r>
+              <w:t>(</w:t>
+            </w:r>
+            <w:proofErr w:type="spellStart"/>
+            <w:r>
+              <w:t>criminalRecord</w:t>
+            </w:r>
+            <w:proofErr w:type="spellEnd"/>
+            <w:r>
+              <w:t>)</w:t>
+            </w:r>
+          </w:p>
+        </w:tc>
+        <w:tc>
+          <w:tcPr>
+            <w:tcW w:w="2694" w:type="dxa"/>
+          </w:tcPr>
+          <w:p>
+            <w:pPr>
+              <w:jc w:val="center"/>
+              <w:cnfStyle w:val="000000000000" w:firstRow="0" w:lastRow="0" w:firstColumn="0" w:lastColumn="0" w:oddVBand="0" w:evenVBand="0" w:oddHBand="0" w:evenHBand="0" w:firstRowFirstColumn="0" w:firstRowLastColumn="0" w:lastRowFirstColumn="0" w:lastRowLastColumn="0"/>
+            </w:pPr>
+            <w:r>
+              <w:t>Registo criminal do candidato</w:t>
+            </w:r>
+          </w:p>
+        </w:tc>
+        <w:tc>
+          <w:tcPr>
+            <w:tcW w:w="1701" w:type="dxa"/>
+          </w:tcPr>
+          <w:p>
+            <w:pPr>
+              <w:jc w:val="center"/>
+              <w:cnfStyle w:val="000000000000" w:firstRow="0" w:lastRow="0" w:firstColumn="0" w:lastColumn="0" w:oddVBand="0" w:evenVBand="0" w:oddHBand="0" w:evenHBand="0" w:firstRowFirstColumn="0" w:firstRowLastColumn="0" w:lastRowFirstColumn="0" w:lastRowLastColumn="0"/>
+            </w:pPr>
+            <w:r>
+              <w:t>Ficheiro</w:t>
+            </w:r>
+          </w:p>
+        </w:tc>
+        <w:tc>
+          <w:tcPr>
+            <w:tcW w:w="1275" w:type="dxa"/>
+          </w:tcPr>
+          <w:p>
+            <w:pPr>
+              <w:jc w:val="center"/>
+              <w:cnfStyle w:val="000000000000" w:firstRow="0" w:lastRow="0" w:firstColumn="0" w:lastColumn="0" w:oddVBand="0" w:evenVBand="0" w:oddHBand="0" w:evenHBand="0" w:firstRowFirstColumn="0" w:firstRowLastColumn="0" w:lastRowFirstColumn="0" w:lastRowLastColumn="0"/>
+            </w:pPr>
+            <w:r>
+              <w:t>--</w:t>
+            </w:r>
+          </w:p>
+        </w:tc>
+        <w:tc>
+          <w:tcPr>
+            <w:cnfStyle w:val="000100000000" w:firstRow="0" w:lastRow="0" w:firstColumn="0" w:lastColumn="1" w:oddVBand="0" w:evenVBand="0" w:oddHBand="0" w:evenHBand="0" w:firstRowFirstColumn="0" w:firstRowLastColumn="0" w:lastRowFirstColumn="0" w:lastRowLastColumn="0"/>
+            <w:tcW w:w="2202" w:type="dxa"/>
+            <w:gridSpan w:val="2"/>
+          </w:tcPr>
+          <w:p>
+            <w:pPr>
+              <w:jc w:val="center"/>
+            </w:pPr>
+            <w:r>
+              <w:t xml:space="preserve">Formato: </w:t>
+            </w:r>
+            <w:proofErr w:type="spellStart"/>
+            <w:r>
+              <w:t>pdf</w:t>
+            </w:r>
+            <w:proofErr w:type="spellEnd"/>
+          </w:p>
+        </w:tc>
+      </w:tr>
+      <w:tr>
+        <w:tc>
+          <w:tcPr>
+            <w:tcW w:w="1124" w:type="dxa"/>
+          </w:tcPr>
+          <w:p>
+            <w:pPr>
+              <w:cnfStyle w:val="001000000000" w:firstRow="0" w:lastRow="0" w:firstColumn="1" w:lastColumn="0" w:oddVBand="0" w:evenVBand="0" w:oddHBand="0" w:evenHBand="0" w:firstRowFirstColumn="0" w:firstRowLastColumn="0" w:lastRowFirstColumn="0" w:lastRowLastColumn="0"/>
+            </w:pPr>
+          </w:p>
+        </w:tc>
+        <w:tc>
+          <w:tcPr>
+            <w:tcW w:w="1995" w:type="dxa"/>
+          </w:tcPr>
+          <w:p>
+            <w:pPr>
+              <w:jc w:val="center"/>
+            </w:pPr>
+            <w:proofErr w:type="spellStart"/>
+            <w:r>
+              <w:t>atestado_medico</w:t>
+            </w:r>
+            <w:proofErr w:type="spellEnd"/>
+          </w:p>
+          <w:p>
+            <w:pPr>
+              <w:jc w:val="center"/>
+            </w:pPr>
+            <w:r>
+              <w:t>(</w:t>
+            </w:r>
+            <w:proofErr w:type="spellStart"/>
+            <w:r>
+              <w:t>medicalRecord</w:t>
+            </w:r>
+            <w:proofErr w:type="spellEnd"/>
+            <w:r>
+              <w:t>)</w:t>
+            </w:r>
+          </w:p>
+        </w:tc>
+        <w:tc>
+          <w:tcPr>
+            <w:tcW w:w="2694" w:type="dxa"/>
+          </w:tcPr>
+          <w:p>
+            <w:pPr>
+              <w:jc w:val="center"/>
+            </w:pPr>
+            <w:r>
+              <w:t>Atestado médico do candidato</w:t>
+            </w:r>
+          </w:p>
+        </w:tc>
+        <w:tc>
+          <w:tcPr>
+            <w:tcW w:w="1701" w:type="dxa"/>
+          </w:tcPr>
+          <w:p>
+            <w:pPr>
+              <w:jc w:val="center"/>
+              <w:rPr>
+                <w:u w:val="single"/>
+              </w:rPr>
+            </w:pPr>
+            <w:r>
+              <w:t>Ficheiro</w:t>
+            </w:r>
+            <w:bookmarkStart w:id="23" w:name="_GoBack"/>
+            <w:bookmarkEnd w:id="23"/>
+          </w:p>
+        </w:tc>
+        <w:tc>
+          <w:tcPr>
+            <w:tcW w:w="1275" w:type="dxa"/>
+          </w:tcPr>
+          <w:p>
+            <w:pPr>
+              <w:jc w:val="center"/>
+            </w:pPr>
+            <w:r>
+              <w:t>--</w:t>
+            </w:r>
+          </w:p>
+        </w:tc>
+        <w:tc>
+          <w:tcPr>
+            <w:tcW w:w="2202" w:type="dxa"/>
+            <w:gridSpan w:val="2"/>
+          </w:tcPr>
+          <w:p>
+            <w:pPr>
+              <w:jc w:val="center"/>
+              <w:cnfStyle w:val="000100000000" w:firstRow="0" w:lastRow="0" w:firstColumn="0" w:lastColumn="1" w:oddVBand="0" w:evenVBand="0" w:oddHBand="0" w:evenHBand="0" w:firstRowFirstColumn="0" w:firstRowLastColumn="0" w:lastRowFirstColumn="0" w:lastRowLastColumn="0"/>
               <w:rPr>
                 <w:b w:val="0"/>
                 <w:bCs w:val="0"/>
               </w:rPr>
             </w:pPr>
             <w:r>
-              <w:t>Aceite (1),</w:t>
-            </w:r>
-          </w:p>
+              <w:t xml:space="preserve">Formato: </w:t>
+            </w:r>
+            <w:proofErr w:type="spellStart"/>
+            <w:r>
+              <w:t>pdf</w:t>
+            </w:r>
+            <w:proofErr w:type="spellEnd"/>
+          </w:p>
+          <w:p>
+            <w:pPr>
+              <w:jc w:val="center"/>
+              <w:cnfStyle w:val="000100000000" w:firstRow="0" w:lastRow="0" w:firstColumn="0" w:lastColumn="1" w:oddVBand="0" w:evenVBand="0" w:oddHBand="0" w:evenHBand="0" w:firstRowFirstColumn="0" w:firstRowLastColumn="0" w:lastRowFirstColumn="0" w:lastRowLastColumn="0"/>
+            </w:pPr>
+            <w:r>
+              <w:t>(Não é aplicável a todos os candidatos)</w:t>
+            </w:r>
+          </w:p>
+        </w:tc>
+      </w:tr>
+      <w:tr>
+        <w:tc>
+          <w:tcPr>
+            <w:cnfStyle w:val="001000000000" w:firstRow="0" w:lastRow="0" w:firstColumn="1" w:lastColumn="0" w:oddVBand="0" w:evenVBand="0" w:oddHBand="0" w:evenHBand="0" w:firstRowFirstColumn="0" w:firstRowLastColumn="0" w:lastRowFirstColumn="0" w:lastRowLastColumn="0"/>
+            <w:tcW w:w="1124" w:type="dxa"/>
+          </w:tcPr>
+          <w:p/>
+        </w:tc>
+        <w:tc>
+          <w:tcPr>
+            <w:tcW w:w="1995" w:type="dxa"/>
+          </w:tcPr>
+          <w:p>
+            <w:pPr>
+              <w:jc w:val="center"/>
+              <w:cnfStyle w:val="000000000000" w:firstRow="0" w:lastRow="0" w:firstColumn="0" w:lastColumn="0" w:oddVBand="0" w:evenVBand="0" w:oddHBand="0" w:evenHBand="0" w:firstRowFirstColumn="0" w:firstRowLastColumn="0" w:lastRowFirstColumn="0" w:lastRowLastColumn="0"/>
+            </w:pPr>
+            <w:r>
+              <w:t>apto</w:t>
+            </w:r>
+          </w:p>
+          <w:p>
+            <w:pPr>
+              <w:jc w:val="center"/>
+              <w:cnfStyle w:val="000000000000" w:firstRow="0" w:lastRow="0" w:firstColumn="0" w:lastColumn="0" w:oddVBand="0" w:evenVBand="0" w:oddHBand="0" w:evenHBand="0" w:firstRowFirstColumn="0" w:firstRowLastColumn="0" w:lastRowFirstColumn="0" w:lastRowLastColumn="0"/>
+            </w:pPr>
+            <w:r>
+              <w:t>(</w:t>
+            </w:r>
+            <w:proofErr w:type="spellStart"/>
+            <w:r>
+              <w:t>apt</w:t>
+            </w:r>
+            <w:proofErr w:type="spellEnd"/>
+            <w:r>
+              <w:t>)</w:t>
+            </w:r>
+          </w:p>
+        </w:tc>
+        <w:tc>
+          <w:tcPr>
+            <w:tcW w:w="2694" w:type="dxa"/>
+          </w:tcPr>
+          <w:p>
+            <w:pPr>
+              <w:jc w:val="center"/>
+              <w:cnfStyle w:val="000000000000" w:firstRow="0" w:lastRow="0" w:firstColumn="0" w:lastColumn="0" w:oddVBand="0" w:evenVBand="0" w:oddHBand="0" w:evenHBand="0" w:firstRowFirstColumn="0" w:firstRowLastColumn="0" w:lastRowFirstColumn="0" w:lastRowLastColumn="0"/>
+            </w:pPr>
+            <w:r>
+              <w:t>Campo que indica se o candidato entregou todos os documentos</w:t>
+            </w:r>
+          </w:p>
+        </w:tc>
+        <w:tc>
+          <w:tcPr>
+            <w:tcW w:w="1701" w:type="dxa"/>
+          </w:tcPr>
+          <w:p>
+            <w:pPr>
+              <w:jc w:val="center"/>
+              <w:cnfStyle w:val="000000000000" w:firstRow="0" w:lastRow="0" w:firstColumn="0" w:lastColumn="0" w:oddVBand="0" w:evenVBand="0" w:oddHBand="0" w:evenHBand="0" w:firstRowFirstColumn="0" w:firstRowLastColumn="0" w:lastRowFirstColumn="0" w:lastRowLastColumn="0"/>
+            </w:pPr>
+            <w:proofErr w:type="spellStart"/>
+            <w:r>
+              <w:t>Boleano</w:t>
+            </w:r>
+            <w:proofErr w:type="spellEnd"/>
+          </w:p>
+        </w:tc>
+        <w:tc>
+          <w:tcPr>
+            <w:tcW w:w="1275" w:type="dxa"/>
+          </w:tcPr>
+          <w:p>
+            <w:pPr>
+              <w:jc w:val="center"/>
+              <w:cnfStyle w:val="000000000000" w:firstRow="0" w:lastRow="0" w:firstColumn="0" w:lastColumn="0" w:oddVBand="0" w:evenVBand="0" w:oddHBand="0" w:evenHBand="0" w:firstRowFirstColumn="0" w:firstRowLastColumn="0" w:lastRowFirstColumn="0" w:lastRowLastColumn="0"/>
+            </w:pPr>
+            <w:r>
+              <w:t>1 Dígito</w:t>
+            </w:r>
+          </w:p>
+        </w:tc>
+        <w:tc>
+          <w:tcPr>
+            <w:cnfStyle w:val="000100000000" w:firstRow="0" w:lastRow="0" w:firstColumn="0" w:lastColumn="1" w:oddVBand="0" w:evenVBand="0" w:oddHBand="0" w:evenHBand="0" w:firstRowFirstColumn="0" w:firstRowLastColumn="0" w:lastRowFirstColumn="0" w:lastRowLastColumn="0"/>
+            <w:tcW w:w="2202" w:type="dxa"/>
+            <w:gridSpan w:val="2"/>
+          </w:tcPr>
           <w:p>
             <w:pPr>
               <w:jc w:val="center"/>
@@ -17465,16 +19153,246 @@
                 <w:bCs w:val="0"/>
               </w:rPr>
             </w:pPr>
-            <w:r>
-              <w:t>Aceite com Reservas,</w:t>
-            </w:r>
-          </w:p>
-          <w:p>
-            <w:pPr>
-              <w:jc w:val="center"/>
-            </w:pPr>
-            <w:r>
-              <w:t>Não Aceite</w:t>
+            <w:proofErr w:type="spellStart"/>
+            <w:r>
+              <w:t>True</w:t>
+            </w:r>
+            <w:proofErr w:type="spellEnd"/>
+            <w:r>
+              <w:t xml:space="preserve"> = Entregues,</w:t>
+            </w:r>
+          </w:p>
+          <w:p>
+            <w:pPr>
+              <w:jc w:val="center"/>
+            </w:pPr>
+            <w:r>
+              <w:t>False = Faltam documentos</w:t>
+            </w:r>
+          </w:p>
+        </w:tc>
+      </w:tr>
+      <w:tr>
+        <w:tc>
+          <w:tcPr>
+            <w:cnfStyle w:val="001000000000" w:firstRow="0" w:lastRow="0" w:firstColumn="1" w:lastColumn="0" w:oddVBand="0" w:evenVBand="0" w:oddHBand="0" w:evenHBand="0" w:firstRowFirstColumn="0" w:firstRowLastColumn="0" w:lastRowFirstColumn="0" w:lastRowLastColumn="0"/>
+            <w:tcW w:w="1124" w:type="dxa"/>
+          </w:tcPr>
+          <w:p/>
+        </w:tc>
+        <w:tc>
+          <w:tcPr>
+            <w:tcW w:w="1995" w:type="dxa"/>
+          </w:tcPr>
+          <w:p>
+            <w:pPr>
+              <w:jc w:val="center"/>
+              <w:cnfStyle w:val="000000000000" w:firstRow="0" w:lastRow="0" w:firstColumn="0" w:lastColumn="0" w:oddVBand="0" w:evenVBand="0" w:oddHBand="0" w:evenHBand="0" w:firstRowFirstColumn="0" w:firstRowLastColumn="0" w:lastRowFirstColumn="0" w:lastRowLastColumn="0"/>
+            </w:pPr>
+            <w:proofErr w:type="spellStart"/>
+            <w:r>
+              <w:t>observacoes</w:t>
+            </w:r>
+            <w:proofErr w:type="spellEnd"/>
+          </w:p>
+          <w:p>
+            <w:pPr>
+              <w:jc w:val="center"/>
+              <w:cnfStyle w:val="000000000000" w:firstRow="0" w:lastRow="0" w:firstColumn="0" w:lastColumn="0" w:oddVBand="0" w:evenVBand="0" w:oddHBand="0" w:evenHBand="0" w:firstRowFirstColumn="0" w:firstRowLastColumn="0" w:lastRowFirstColumn="0" w:lastRowLastColumn="0"/>
+            </w:pPr>
+            <w:r>
+              <w:t>(</w:t>
+            </w:r>
+            <w:proofErr w:type="spellStart"/>
+            <w:r>
+              <w:t>observations</w:t>
+            </w:r>
+            <w:proofErr w:type="spellEnd"/>
+            <w:r>
+              <w:t>)</w:t>
+            </w:r>
+          </w:p>
+        </w:tc>
+        <w:tc>
+          <w:tcPr>
+            <w:tcW w:w="2694" w:type="dxa"/>
+          </w:tcPr>
+          <w:p>
+            <w:pPr>
+              <w:jc w:val="center"/>
+              <w:cnfStyle w:val="000000000000" w:firstRow="0" w:lastRow="0" w:firstColumn="0" w:lastColumn="0" w:oddVBand="0" w:evenVBand="0" w:oddHBand="0" w:evenHBand="0" w:firstRowFirstColumn="0" w:firstRowLastColumn="0" w:lastRowFirstColumn="0" w:lastRowLastColumn="0"/>
+            </w:pPr>
+            <w:r>
+              <w:t>Campo para acrescentar, se necessário, observações em relação ao candidato</w:t>
+            </w:r>
+          </w:p>
+        </w:tc>
+        <w:tc>
+          <w:tcPr>
+            <w:tcW w:w="1701" w:type="dxa"/>
+          </w:tcPr>
+          <w:p>
+            <w:pPr>
+              <w:jc w:val="center"/>
+              <w:cnfStyle w:val="000000000000" w:firstRow="0" w:lastRow="0" w:firstColumn="0" w:lastColumn="0" w:oddVBand="0" w:evenVBand="0" w:oddHBand="0" w:evenHBand="0" w:firstRowFirstColumn="0" w:firstRowLastColumn="0" w:lastRowFirstColumn="0" w:lastRowLastColumn="0"/>
+            </w:pPr>
+            <w:r>
+              <w:t>Texto</w:t>
+            </w:r>
+          </w:p>
+        </w:tc>
+        <w:tc>
+          <w:tcPr>
+            <w:tcW w:w="1275" w:type="dxa"/>
+          </w:tcPr>
+          <w:p>
+            <w:pPr>
+              <w:jc w:val="center"/>
+              <w:cnfStyle w:val="000000000000" w:firstRow="0" w:lastRow="0" w:firstColumn="0" w:lastColumn="0" w:oddVBand="0" w:evenVBand="0" w:oddHBand="0" w:evenHBand="0" w:firstRowFirstColumn="0" w:firstRowLastColumn="0" w:lastRowFirstColumn="0" w:lastRowLastColumn="0"/>
+            </w:pPr>
+            <w:r>
+              <w:t xml:space="preserve">255 </w:t>
+            </w:r>
+            <w:proofErr w:type="spellStart"/>
+            <w:r>
+              <w:t>Dìgitos</w:t>
+            </w:r>
+            <w:proofErr w:type="spellEnd"/>
+          </w:p>
+        </w:tc>
+        <w:tc>
+          <w:tcPr>
+            <w:cnfStyle w:val="000100000000" w:firstRow="0" w:lastRow="0" w:firstColumn="0" w:lastColumn="1" w:oddVBand="0" w:evenVBand="0" w:oddHBand="0" w:evenHBand="0" w:firstRowFirstColumn="0" w:firstRowLastColumn="0" w:lastRowFirstColumn="0" w:lastRowLastColumn="0"/>
+            <w:tcW w:w="2202" w:type="dxa"/>
+            <w:gridSpan w:val="2"/>
+          </w:tcPr>
+          <w:p>
+            <w:pPr>
+              <w:jc w:val="center"/>
+            </w:pPr>
+          </w:p>
+        </w:tc>
+      </w:tr>
+      <w:tr>
+        <w:tc>
+          <w:tcPr>
+            <w:cnfStyle w:val="001000000000" w:firstRow="0" w:lastRow="0" w:firstColumn="1" w:lastColumn="0" w:oddVBand="0" w:evenVBand="0" w:oddHBand="0" w:evenHBand="0" w:firstRowFirstColumn="0" w:firstRowLastColumn="0" w:lastRowFirstColumn="0" w:lastRowLastColumn="0"/>
+            <w:tcW w:w="1124" w:type="dxa"/>
+          </w:tcPr>
+          <w:p/>
+        </w:tc>
+        <w:tc>
+          <w:tcPr>
+            <w:tcW w:w="1995" w:type="dxa"/>
+          </w:tcPr>
+          <w:p>
+            <w:pPr>
+              <w:jc w:val="center"/>
+              <w:cnfStyle w:val="000000000000" w:firstRow="0" w:lastRow="0" w:firstColumn="0" w:lastColumn="0" w:oddVBand="0" w:evenVBand="0" w:oddHBand="0" w:evenHBand="0" w:firstRowFirstColumn="0" w:firstRowLastColumn="0" w:lastRowFirstColumn="0" w:lastRowLastColumn="0"/>
+            </w:pPr>
+            <w:r>
+              <w:t>suplente</w:t>
+            </w:r>
+          </w:p>
+          <w:p>
+            <w:pPr>
+              <w:jc w:val="center"/>
+              <w:cnfStyle w:val="000000000000" w:firstRow="0" w:lastRow="0" w:firstColumn="0" w:lastColumn="0" w:oddVBand="0" w:evenVBand="0" w:oddHBand="0" w:evenHBand="0" w:firstRowFirstColumn="0" w:firstRowLastColumn="0" w:lastRowFirstColumn="0" w:lastRowLastColumn="0"/>
+            </w:pPr>
+            <w:r>
+              <w:t>(</w:t>
+            </w:r>
+            <w:proofErr w:type="spellStart"/>
+            <w:r>
+              <w:t>alternate</w:t>
+            </w:r>
+            <w:proofErr w:type="spellEnd"/>
+            <w:r>
+              <w:t>)</w:t>
+            </w:r>
+          </w:p>
+        </w:tc>
+        <w:tc>
+          <w:tcPr>
+            <w:tcW w:w="2694" w:type="dxa"/>
+          </w:tcPr>
+          <w:p>
+            <w:pPr>
+              <w:jc w:val="center"/>
+              <w:cnfStyle w:val="000000000000" w:firstRow="0" w:lastRow="0" w:firstColumn="0" w:lastColumn="0" w:oddVBand="0" w:evenVBand="0" w:oddHBand="0" w:evenHBand="0" w:firstRowFirstColumn="0" w:firstRowLastColumn="0" w:lastRowFirstColumn="0" w:lastRowLastColumn="0"/>
+            </w:pPr>
+            <w:r>
+              <w:t xml:space="preserve">Campo que indica se o candidato é suplente da turma de recrutamento e </w:t>
+            </w:r>
+            <w:proofErr w:type="spellStart"/>
+            <w:r>
+              <w:t>selecção</w:t>
+            </w:r>
+            <w:proofErr w:type="spellEnd"/>
+            <w:r>
+              <w:t xml:space="preserve"> na qual está inserido</w:t>
+            </w:r>
+          </w:p>
+        </w:tc>
+        <w:tc>
+          <w:tcPr>
+            <w:tcW w:w="1701" w:type="dxa"/>
+          </w:tcPr>
+          <w:p>
+            <w:pPr>
+              <w:jc w:val="center"/>
+              <w:cnfStyle w:val="000000000000" w:firstRow="0" w:lastRow="0" w:firstColumn="0" w:lastColumn="0" w:oddVBand="0" w:evenVBand="0" w:oddHBand="0" w:evenHBand="0" w:firstRowFirstColumn="0" w:firstRowLastColumn="0" w:lastRowFirstColumn="0" w:lastRowLastColumn="0"/>
+            </w:pPr>
+            <w:proofErr w:type="spellStart"/>
+            <w:r>
+              <w:t>Boleano</w:t>
+            </w:r>
+            <w:proofErr w:type="spellEnd"/>
+          </w:p>
+        </w:tc>
+        <w:tc>
+          <w:tcPr>
+            <w:tcW w:w="1275" w:type="dxa"/>
+          </w:tcPr>
+          <w:p>
+            <w:pPr>
+              <w:jc w:val="center"/>
+              <w:cnfStyle w:val="000000000000" w:firstRow="0" w:lastRow="0" w:firstColumn="0" w:lastColumn="0" w:oddVBand="0" w:evenVBand="0" w:oddHBand="0" w:evenHBand="0" w:firstRowFirstColumn="0" w:firstRowLastColumn="0" w:lastRowFirstColumn="0" w:lastRowLastColumn="0"/>
+            </w:pPr>
+            <w:r>
+              <w:t>1 Dígito</w:t>
+            </w:r>
+          </w:p>
+        </w:tc>
+        <w:tc>
+          <w:tcPr>
+            <w:cnfStyle w:val="000100000000" w:firstRow="0" w:lastRow="0" w:firstColumn="0" w:lastColumn="1" w:oddVBand="0" w:evenVBand="0" w:oddHBand="0" w:evenHBand="0" w:firstRowFirstColumn="0" w:firstRowLastColumn="0" w:lastRowFirstColumn="0" w:lastRowLastColumn="0"/>
+            <w:tcW w:w="2202" w:type="dxa"/>
+            <w:gridSpan w:val="2"/>
+          </w:tcPr>
+          <w:p>
+            <w:pPr>
+              <w:jc w:val="center"/>
+              <w:rPr>
+                <w:b w:val="0"/>
+                <w:bCs w:val="0"/>
+              </w:rPr>
+            </w:pPr>
+            <w:proofErr w:type="spellStart"/>
+            <w:r>
+              <w:t>True</w:t>
+            </w:r>
+            <w:proofErr w:type="spellEnd"/>
+            <w:r>
+              <w:t xml:space="preserve"> = Suplente</w:t>
+            </w:r>
+          </w:p>
+          <w:p>
+            <w:pPr>
+              <w:jc w:val="center"/>
+            </w:pPr>
+            <w:r>
+              <w:t>False = Não</w:t>
             </w:r>
           </w:p>
         </w:tc>
@@ -20943,7 +22861,7 @@
 </file>
 
 <file path=customXml/itemProps1.xml><?xml version="1.0" encoding="utf-8"?>
-<ds:datastoreItem xmlns:ds="http://schemas.openxmlformats.org/officeDocument/2006/customXml" ds:itemID="{F73A1842-6675-4A35-B861-DB4D18DF0C0B}">
+<ds:datastoreItem xmlns:ds="http://schemas.openxmlformats.org/officeDocument/2006/customXml" ds:itemID="{E7841D76-7767-4714-A135-FBC40B5E36FA}">
   <ds:schemaRefs>
     <ds:schemaRef ds:uri="http://schemas.openxmlformats.org/officeDocument/2006/bibliography"/>
   </ds:schemaRefs>

--- a/projeto/Docs/Relatório.docx
+++ b/projeto/Docs/Relatório.docx
@@ -4588,29 +4588,59 @@
       <w:pPr>
         <w:pStyle w:val="Legenda"/>
         <w:jc w:val="center"/>
-      </w:pPr>
-      <w:r>
+        <w:rPr>
+          <w:color w:val="595959" w:themeColor="text1" w:themeTint="A6"/>
+          <w:sz w:val="20"/>
+        </w:rPr>
+      </w:pPr>
+      <w:r>
+        <w:rPr>
+          <w:color w:val="595959" w:themeColor="text1" w:themeTint="A6"/>
+          <w:sz w:val="20"/>
+        </w:rPr>
         <w:t xml:space="preserve">Figura </w:t>
       </w:r>
       <w:r>
+        <w:rPr>
+          <w:color w:val="595959" w:themeColor="text1" w:themeTint="A6"/>
+          <w:sz w:val="20"/>
+        </w:rPr>
         <w:fldChar w:fldCharType="begin"/>
       </w:r>
       <w:r>
+        <w:rPr>
+          <w:color w:val="595959" w:themeColor="text1" w:themeTint="A6"/>
+          <w:sz w:val="20"/>
+        </w:rPr>
         <w:instrText xml:space="preserve"> SEQ Figura \* ARABIC </w:instrText>
       </w:r>
       <w:r>
+        <w:rPr>
+          <w:color w:val="595959" w:themeColor="text1" w:themeTint="A6"/>
+          <w:sz w:val="20"/>
+        </w:rPr>
         <w:fldChar w:fldCharType="separate"/>
       </w:r>
       <w:r>
         <w:rPr>
           <w:noProof/>
+          <w:color w:val="595959" w:themeColor="text1" w:themeTint="A6"/>
+          <w:sz w:val="20"/>
         </w:rPr>
         <w:t>1</w:t>
       </w:r>
       <w:r>
+        <w:rPr>
+          <w:color w:val="595959" w:themeColor="text1" w:themeTint="A6"/>
+          <w:sz w:val="20"/>
+        </w:rPr>
         <w:fldChar w:fldCharType="end"/>
       </w:r>
       <w:r>
+        <w:rPr>
+          <w:color w:val="595959" w:themeColor="text1" w:themeTint="A6"/>
+          <w:sz w:val="20"/>
+        </w:rPr>
         <w:t xml:space="preserve"> – Use Case: registo de candidato</w:t>
       </w:r>
     </w:p>
@@ -4620,7 +4650,15 @@
     <w:p/>
     <w:p/>
     <w:p/>
-    <w:p/>
+    <w:p>
+      <w:pPr>
+        <w:spacing w:line="240" w:lineRule="auto"/>
+        <w:jc w:val="left"/>
+      </w:pPr>
+      <w:r>
+        <w:br w:type="page"/>
+      </w:r>
+    </w:p>
     <w:p>
       <w:pPr>
         <w:pStyle w:val="Ttulo3"/>
@@ -4633,6 +4671,7 @@
         <w:rPr>
           <w:color w:val="595959" w:themeColor="text1" w:themeTint="A6"/>
         </w:rPr>
+        <w:lastRenderedPageBreak/>
         <w:t>Use Case Registo de Candidatos</w:t>
       </w:r>
       <w:bookmarkEnd w:id="10"/>
@@ -4646,7 +4685,6 @@
         <w:rPr>
           <w:noProof/>
         </w:rPr>
-        <w:lastRenderedPageBreak/>
         <w:drawing>
           <wp:inline distT="0" distB="0" distL="0" distR="0" wp14:anchorId="06D1FDD0" wp14:editId="0AB6A2C4">
             <wp:extent cx="5727700" cy="3830955"/>
@@ -4688,33 +4726,67 @@
       <w:pPr>
         <w:pStyle w:val="Legenda"/>
         <w:jc w:val="center"/>
-      </w:pPr>
-      <w:r>
+        <w:rPr>
+          <w:color w:val="595959" w:themeColor="text1" w:themeTint="A6"/>
+          <w:sz w:val="20"/>
+        </w:rPr>
+      </w:pPr>
+      <w:r>
+        <w:rPr>
+          <w:color w:val="595959" w:themeColor="text1" w:themeTint="A6"/>
+          <w:sz w:val="20"/>
+        </w:rPr>
         <w:t xml:space="preserve">Figura </w:t>
       </w:r>
       <w:r>
+        <w:rPr>
+          <w:color w:val="595959" w:themeColor="text1" w:themeTint="A6"/>
+          <w:sz w:val="20"/>
+        </w:rPr>
         <w:fldChar w:fldCharType="begin"/>
       </w:r>
       <w:r>
+        <w:rPr>
+          <w:color w:val="595959" w:themeColor="text1" w:themeTint="A6"/>
+          <w:sz w:val="20"/>
+        </w:rPr>
         <w:instrText xml:space="preserve"> SEQ Figura \* ARABIC </w:instrText>
       </w:r>
       <w:r>
+        <w:rPr>
+          <w:color w:val="595959" w:themeColor="text1" w:themeTint="A6"/>
+          <w:sz w:val="20"/>
+        </w:rPr>
         <w:fldChar w:fldCharType="separate"/>
       </w:r>
       <w:r>
         <w:rPr>
           <w:noProof/>
+          <w:color w:val="595959" w:themeColor="text1" w:themeTint="A6"/>
+          <w:sz w:val="20"/>
         </w:rPr>
         <w:t>2</w:t>
       </w:r>
       <w:r>
+        <w:rPr>
+          <w:color w:val="595959" w:themeColor="text1" w:themeTint="A6"/>
+          <w:sz w:val="20"/>
+        </w:rPr>
         <w:fldChar w:fldCharType="end"/>
       </w:r>
       <w:r>
+        <w:rPr>
+          <w:color w:val="595959" w:themeColor="text1" w:themeTint="A6"/>
+          <w:sz w:val="20"/>
+        </w:rPr>
         <w:t xml:space="preserve"> – Use Case: Marcação de Entrevistas e Provas de </w:t>
       </w:r>
       <w:proofErr w:type="spellStart"/>
       <w:r>
+        <w:rPr>
+          <w:color w:val="595959" w:themeColor="text1" w:themeTint="A6"/>
+          <w:sz w:val="20"/>
+        </w:rPr>
         <w:t>Selecção</w:t>
       </w:r>
       <w:proofErr w:type="spellEnd"/>
@@ -4870,6 +4942,7 @@
         <w:ind w:left="360"/>
       </w:pPr>
       <w:r>
+        <w:lastRenderedPageBreak/>
         <w:t>Pós-condição: é mostrada uma mensagem de sucesso de criação de um candidato, ou de sucesso de edição do candidato.</w:t>
       </w:r>
     </w:p>
@@ -4891,7 +4964,6 @@
         <w:rPr>
           <w:color w:val="595959" w:themeColor="text1" w:themeTint="A6"/>
         </w:rPr>
-        <w:lastRenderedPageBreak/>
         <w:t>Use Case</w:t>
       </w:r>
       <w:proofErr w:type="gramEnd"/>
@@ -5237,29 +5309,51 @@
       <w:pPr>
         <w:pStyle w:val="Legenda"/>
         <w:jc w:val="center"/>
-      </w:pPr>
-      <w:r>
+        <w:rPr>
+          <w:sz w:val="20"/>
+        </w:rPr>
+      </w:pPr>
+      <w:r>
+        <w:rPr>
+          <w:sz w:val="20"/>
+        </w:rPr>
         <w:t xml:space="preserve">Figura </w:t>
       </w:r>
       <w:r>
+        <w:rPr>
+          <w:sz w:val="20"/>
+        </w:rPr>
         <w:fldChar w:fldCharType="begin"/>
       </w:r>
       <w:r>
+        <w:rPr>
+          <w:sz w:val="20"/>
+        </w:rPr>
         <w:instrText xml:space="preserve"> SEQ Figura \* ARABIC </w:instrText>
       </w:r>
       <w:r>
+        <w:rPr>
+          <w:sz w:val="20"/>
+        </w:rPr>
         <w:fldChar w:fldCharType="separate"/>
       </w:r>
       <w:r>
         <w:rPr>
           <w:noProof/>
+          <w:sz w:val="20"/>
         </w:rPr>
         <w:t>3</w:t>
       </w:r>
       <w:r>
+        <w:rPr>
+          <w:sz w:val="20"/>
+        </w:rPr>
         <w:fldChar w:fldCharType="end"/>
       </w:r>
       <w:r>
+        <w:rPr>
+          <w:sz w:val="20"/>
+        </w:rPr>
         <w:t xml:space="preserve"> – Diagrama de Classes</w:t>
       </w:r>
     </w:p>
@@ -5364,29 +5458,59 @@
       <w:pPr>
         <w:pStyle w:val="Legenda"/>
         <w:jc w:val="center"/>
-      </w:pPr>
-      <w:r>
+        <w:rPr>
+          <w:color w:val="595959" w:themeColor="text1" w:themeTint="A6"/>
+          <w:sz w:val="20"/>
+        </w:rPr>
+      </w:pPr>
+      <w:r>
+        <w:rPr>
+          <w:color w:val="595959" w:themeColor="text1" w:themeTint="A6"/>
+          <w:sz w:val="20"/>
+        </w:rPr>
         <w:t xml:space="preserve">Figura </w:t>
       </w:r>
       <w:r>
+        <w:rPr>
+          <w:color w:val="595959" w:themeColor="text1" w:themeTint="A6"/>
+          <w:sz w:val="20"/>
+        </w:rPr>
         <w:fldChar w:fldCharType="begin"/>
       </w:r>
       <w:r>
+        <w:rPr>
+          <w:color w:val="595959" w:themeColor="text1" w:themeTint="A6"/>
+          <w:sz w:val="20"/>
+        </w:rPr>
         <w:instrText xml:space="preserve"> SEQ Figura \* ARABIC </w:instrText>
       </w:r>
       <w:r>
+        <w:rPr>
+          <w:color w:val="595959" w:themeColor="text1" w:themeTint="A6"/>
+          <w:sz w:val="20"/>
+        </w:rPr>
         <w:fldChar w:fldCharType="separate"/>
       </w:r>
       <w:r>
         <w:rPr>
           <w:noProof/>
+          <w:color w:val="595959" w:themeColor="text1" w:themeTint="A6"/>
+          <w:sz w:val="20"/>
         </w:rPr>
         <w:t>4</w:t>
       </w:r>
       <w:r>
+        <w:rPr>
+          <w:color w:val="595959" w:themeColor="text1" w:themeTint="A6"/>
+          <w:sz w:val="20"/>
+        </w:rPr>
         <w:fldChar w:fldCharType="end"/>
       </w:r>
       <w:r>
+        <w:rPr>
+          <w:color w:val="595959" w:themeColor="text1" w:themeTint="A6"/>
+          <w:sz w:val="20"/>
+        </w:rPr>
         <w:t xml:space="preserve"> – Diagrama de Sequência para o Use Case Registo de Candidatos</w:t>
       </w:r>
     </w:p>
@@ -5476,29 +5600,34 @@
         <w:jc w:val="center"/>
         <w:rPr>
           <w:color w:val="595959" w:themeColor="text1" w:themeTint="A6"/>
+          <w:sz w:val="20"/>
         </w:rPr>
       </w:pPr>
       <w:r>
         <w:rPr>
           <w:color w:val="595959" w:themeColor="text1" w:themeTint="A6"/>
+          <w:sz w:val="20"/>
         </w:rPr>
         <w:t xml:space="preserve">Figura </w:t>
       </w:r>
       <w:r>
         <w:rPr>
           <w:color w:val="595959" w:themeColor="text1" w:themeTint="A6"/>
+          <w:sz w:val="20"/>
         </w:rPr>
         <w:fldChar w:fldCharType="begin"/>
       </w:r>
       <w:r>
         <w:rPr>
           <w:color w:val="595959" w:themeColor="text1" w:themeTint="A6"/>
+          <w:sz w:val="20"/>
         </w:rPr>
         <w:instrText xml:space="preserve"> SEQ Figura \* ARABIC </w:instrText>
       </w:r>
       <w:r>
         <w:rPr>
           <w:color w:val="595959" w:themeColor="text1" w:themeTint="A6"/>
+          <w:sz w:val="20"/>
         </w:rPr>
         <w:fldChar w:fldCharType="separate"/>
       </w:r>
@@ -5506,18 +5635,21 @@
         <w:rPr>
           <w:noProof/>
           <w:color w:val="595959" w:themeColor="text1" w:themeTint="A6"/>
+          <w:sz w:val="20"/>
         </w:rPr>
         <w:t>5</w:t>
       </w:r>
       <w:r>
         <w:rPr>
           <w:color w:val="595959" w:themeColor="text1" w:themeTint="A6"/>
+          <w:sz w:val="20"/>
         </w:rPr>
         <w:fldChar w:fldCharType="end"/>
       </w:r>
       <w:r>
         <w:rPr>
           <w:color w:val="595959" w:themeColor="text1" w:themeTint="A6"/>
+          <w:sz w:val="20"/>
         </w:rPr>
         <w:t xml:space="preserve"> – Use Case: Marcação de Entrevista ou Provas de </w:t>
       </w:r>
@@ -5525,6 +5657,7 @@
       <w:r>
         <w:rPr>
           <w:color w:val="595959" w:themeColor="text1" w:themeTint="A6"/>
+          <w:sz w:val="20"/>
         </w:rPr>
         <w:t>Selecção</w:t>
       </w:r>
@@ -5659,31 +5792,57 @@
                                 <w:b/>
                                 <w:noProof/>
                                 <w:color w:val="595959" w:themeColor="text1" w:themeTint="A6"/>
-                                <w:sz w:val="32"/>
+                                <w:sz w:val="36"/>
                               </w:rPr>
                             </w:pPr>
                             <w:r>
+                              <w:rPr>
+                                <w:color w:val="595959" w:themeColor="text1" w:themeTint="A6"/>
+                                <w:sz w:val="20"/>
+                              </w:rPr>
                               <w:t xml:space="preserve">Figura </w:t>
                             </w:r>
                             <w:r>
+                              <w:rPr>
+                                <w:color w:val="595959" w:themeColor="text1" w:themeTint="A6"/>
+                                <w:sz w:val="20"/>
+                              </w:rPr>
                               <w:fldChar w:fldCharType="begin"/>
                             </w:r>
                             <w:r>
+                              <w:rPr>
+                                <w:color w:val="595959" w:themeColor="text1" w:themeTint="A6"/>
+                                <w:sz w:val="20"/>
+                              </w:rPr>
                               <w:instrText xml:space="preserve"> SEQ Figura \* ARABIC </w:instrText>
                             </w:r>
                             <w:r>
+                              <w:rPr>
+                                <w:color w:val="595959" w:themeColor="text1" w:themeTint="A6"/>
+                                <w:sz w:val="20"/>
+                              </w:rPr>
                               <w:fldChar w:fldCharType="separate"/>
                             </w:r>
                             <w:r>
                               <w:rPr>
                                 <w:noProof/>
+                                <w:color w:val="595959" w:themeColor="text1" w:themeTint="A6"/>
+                                <w:sz w:val="20"/>
                               </w:rPr>
                               <w:t>6</w:t>
                             </w:r>
                             <w:r>
+                              <w:rPr>
+                                <w:color w:val="595959" w:themeColor="text1" w:themeTint="A6"/>
+                                <w:sz w:val="20"/>
+                              </w:rPr>
                               <w:fldChar w:fldCharType="end"/>
                             </w:r>
                             <w:r>
+                              <w:rPr>
+                                <w:color w:val="595959" w:themeColor="text1" w:themeTint="A6"/>
+                                <w:sz w:val="20"/>
+                              </w:rPr>
                               <w:t xml:space="preserve"> – Diagrama de Contexto</w:t>
                             </w:r>
                           </w:p>
@@ -5718,31 +5877,57 @@
                           <w:b/>
                           <w:noProof/>
                           <w:color w:val="595959" w:themeColor="text1" w:themeTint="A6"/>
-                          <w:sz w:val="32"/>
+                          <w:sz w:val="36"/>
                         </w:rPr>
                       </w:pPr>
                       <w:r>
+                        <w:rPr>
+                          <w:color w:val="595959" w:themeColor="text1" w:themeTint="A6"/>
+                          <w:sz w:val="20"/>
+                        </w:rPr>
                         <w:t xml:space="preserve">Figura </w:t>
                       </w:r>
                       <w:r>
+                        <w:rPr>
+                          <w:color w:val="595959" w:themeColor="text1" w:themeTint="A6"/>
+                          <w:sz w:val="20"/>
+                        </w:rPr>
                         <w:fldChar w:fldCharType="begin"/>
                       </w:r>
                       <w:r>
+                        <w:rPr>
+                          <w:color w:val="595959" w:themeColor="text1" w:themeTint="A6"/>
+                          <w:sz w:val="20"/>
+                        </w:rPr>
                         <w:instrText xml:space="preserve"> SEQ Figura \* ARABIC </w:instrText>
                       </w:r>
                       <w:r>
+                        <w:rPr>
+                          <w:color w:val="595959" w:themeColor="text1" w:themeTint="A6"/>
+                          <w:sz w:val="20"/>
+                        </w:rPr>
                         <w:fldChar w:fldCharType="separate"/>
                       </w:r>
                       <w:r>
                         <w:rPr>
                           <w:noProof/>
+                          <w:color w:val="595959" w:themeColor="text1" w:themeTint="A6"/>
+                          <w:sz w:val="20"/>
                         </w:rPr>
                         <w:t>6</w:t>
                       </w:r>
                       <w:r>
+                        <w:rPr>
+                          <w:color w:val="595959" w:themeColor="text1" w:themeTint="A6"/>
+                          <w:sz w:val="20"/>
+                        </w:rPr>
                         <w:fldChar w:fldCharType="end"/>
                       </w:r>
                       <w:r>
+                        <w:rPr>
+                          <w:color w:val="595959" w:themeColor="text1" w:themeTint="A6"/>
+                          <w:sz w:val="20"/>
+                        </w:rPr>
                         <w:t xml:space="preserve"> – Diagrama de Contexto</w:t>
                       </w:r>
                     </w:p>
@@ -5912,29 +6097,60 @@
                           <w:p>
                             <w:pPr>
                               <w:pStyle w:val="Legenda"/>
+                              <w:jc w:val="center"/>
+                              <w:rPr>
+                                <w:color w:val="595959" w:themeColor="text1" w:themeTint="A6"/>
+                                <w:sz w:val="20"/>
+                              </w:rPr>
                             </w:pPr>
                             <w:r>
+                              <w:rPr>
+                                <w:color w:val="595959" w:themeColor="text1" w:themeTint="A6"/>
+                                <w:sz w:val="20"/>
+                              </w:rPr>
                               <w:t xml:space="preserve">Figura </w:t>
                             </w:r>
                             <w:r>
+                              <w:rPr>
+                                <w:color w:val="595959" w:themeColor="text1" w:themeTint="A6"/>
+                                <w:sz w:val="20"/>
+                              </w:rPr>
                               <w:fldChar w:fldCharType="begin"/>
                             </w:r>
                             <w:r>
+                              <w:rPr>
+                                <w:color w:val="595959" w:themeColor="text1" w:themeTint="A6"/>
+                                <w:sz w:val="20"/>
+                              </w:rPr>
                               <w:instrText xml:space="preserve"> SEQ Figura \* ARABIC </w:instrText>
                             </w:r>
                             <w:r>
+                              <w:rPr>
+                                <w:color w:val="595959" w:themeColor="text1" w:themeTint="A6"/>
+                                <w:sz w:val="20"/>
+                              </w:rPr>
                               <w:fldChar w:fldCharType="separate"/>
                             </w:r>
                             <w:r>
                               <w:rPr>
                                 <w:noProof/>
+                                <w:color w:val="595959" w:themeColor="text1" w:themeTint="A6"/>
+                                <w:sz w:val="20"/>
                               </w:rPr>
                               <w:t>7</w:t>
                             </w:r>
                             <w:r>
+                              <w:rPr>
+                                <w:color w:val="595959" w:themeColor="text1" w:themeTint="A6"/>
+                                <w:sz w:val="20"/>
+                              </w:rPr>
                               <w:fldChar w:fldCharType="end"/>
                             </w:r>
                             <w:r>
+                              <w:rPr>
+                                <w:color w:val="595959" w:themeColor="text1" w:themeTint="A6"/>
+                                <w:sz w:val="20"/>
+                              </w:rPr>
                               <w:t xml:space="preserve"> – Diagrama de Fluxo de Dados</w:t>
                             </w:r>
                           </w:p>
@@ -5963,29 +6179,60 @@
                     <w:p>
                       <w:pPr>
                         <w:pStyle w:val="Legenda"/>
+                        <w:jc w:val="center"/>
+                        <w:rPr>
+                          <w:color w:val="595959" w:themeColor="text1" w:themeTint="A6"/>
+                          <w:sz w:val="20"/>
+                        </w:rPr>
                       </w:pPr>
                       <w:r>
+                        <w:rPr>
+                          <w:color w:val="595959" w:themeColor="text1" w:themeTint="A6"/>
+                          <w:sz w:val="20"/>
+                        </w:rPr>
                         <w:t xml:space="preserve">Figura </w:t>
                       </w:r>
                       <w:r>
+                        <w:rPr>
+                          <w:color w:val="595959" w:themeColor="text1" w:themeTint="A6"/>
+                          <w:sz w:val="20"/>
+                        </w:rPr>
                         <w:fldChar w:fldCharType="begin"/>
                       </w:r>
                       <w:r>
+                        <w:rPr>
+                          <w:color w:val="595959" w:themeColor="text1" w:themeTint="A6"/>
+                          <w:sz w:val="20"/>
+                        </w:rPr>
                         <w:instrText xml:space="preserve"> SEQ Figura \* ARABIC </w:instrText>
                       </w:r>
                       <w:r>
+                        <w:rPr>
+                          <w:color w:val="595959" w:themeColor="text1" w:themeTint="A6"/>
+                          <w:sz w:val="20"/>
+                        </w:rPr>
                         <w:fldChar w:fldCharType="separate"/>
                       </w:r>
                       <w:r>
                         <w:rPr>
                           <w:noProof/>
+                          <w:color w:val="595959" w:themeColor="text1" w:themeTint="A6"/>
+                          <w:sz w:val="20"/>
                         </w:rPr>
                         <w:t>7</w:t>
                       </w:r>
                       <w:r>
+                        <w:rPr>
+                          <w:color w:val="595959" w:themeColor="text1" w:themeTint="A6"/>
+                          <w:sz w:val="20"/>
+                        </w:rPr>
                         <w:fldChar w:fldCharType="end"/>
                       </w:r>
                       <w:r>
+                        <w:rPr>
+                          <w:color w:val="595959" w:themeColor="text1" w:themeTint="A6"/>
+                          <w:sz w:val="20"/>
+                        </w:rPr>
                         <w:t xml:space="preserve"> – Diagrama de Fluxo de Dados</w:t>
                       </w:r>
                     </w:p>
@@ -6162,31 +6409,57 @@
                               <w:rPr>
                                 <w:noProof/>
                                 <w:color w:val="595959" w:themeColor="text1" w:themeTint="A6"/>
-                                <w:sz w:val="32"/>
+                                <w:sz w:val="36"/>
                               </w:rPr>
                             </w:pPr>
                             <w:r>
+                              <w:rPr>
+                                <w:color w:val="595959" w:themeColor="text1" w:themeTint="A6"/>
+                                <w:sz w:val="20"/>
+                              </w:rPr>
                               <w:t xml:space="preserve">Figura </w:t>
                             </w:r>
                             <w:r>
+                              <w:rPr>
+                                <w:color w:val="595959" w:themeColor="text1" w:themeTint="A6"/>
+                                <w:sz w:val="20"/>
+                              </w:rPr>
                               <w:fldChar w:fldCharType="begin"/>
                             </w:r>
                             <w:r>
+                              <w:rPr>
+                                <w:color w:val="595959" w:themeColor="text1" w:themeTint="A6"/>
+                                <w:sz w:val="20"/>
+                              </w:rPr>
                               <w:instrText xml:space="preserve"> SEQ Figura \* ARABIC </w:instrText>
                             </w:r>
                             <w:r>
+                              <w:rPr>
+                                <w:color w:val="595959" w:themeColor="text1" w:themeTint="A6"/>
+                                <w:sz w:val="20"/>
+                              </w:rPr>
                               <w:fldChar w:fldCharType="separate"/>
                             </w:r>
                             <w:r>
                               <w:rPr>
                                 <w:noProof/>
+                                <w:color w:val="595959" w:themeColor="text1" w:themeTint="A6"/>
+                                <w:sz w:val="20"/>
                               </w:rPr>
                               <w:t>8</w:t>
                             </w:r>
                             <w:r>
+                              <w:rPr>
+                                <w:color w:val="595959" w:themeColor="text1" w:themeTint="A6"/>
+                                <w:sz w:val="20"/>
+                              </w:rPr>
                               <w:fldChar w:fldCharType="end"/>
                             </w:r>
                             <w:r>
+                              <w:rPr>
+                                <w:color w:val="595959" w:themeColor="text1" w:themeTint="A6"/>
+                                <w:sz w:val="20"/>
+                              </w:rPr>
                               <w:t xml:space="preserve"> – Diagrama E-R</w:t>
                             </w:r>
                           </w:p>
@@ -6216,31 +6489,57 @@
                         <w:rPr>
                           <w:noProof/>
                           <w:color w:val="595959" w:themeColor="text1" w:themeTint="A6"/>
-                          <w:sz w:val="32"/>
+                          <w:sz w:val="36"/>
                         </w:rPr>
                       </w:pPr>
                       <w:r>
+                        <w:rPr>
+                          <w:color w:val="595959" w:themeColor="text1" w:themeTint="A6"/>
+                          <w:sz w:val="20"/>
+                        </w:rPr>
                         <w:t xml:space="preserve">Figura </w:t>
                       </w:r>
                       <w:r>
+                        <w:rPr>
+                          <w:color w:val="595959" w:themeColor="text1" w:themeTint="A6"/>
+                          <w:sz w:val="20"/>
+                        </w:rPr>
                         <w:fldChar w:fldCharType="begin"/>
                       </w:r>
                       <w:r>
+                        <w:rPr>
+                          <w:color w:val="595959" w:themeColor="text1" w:themeTint="A6"/>
+                          <w:sz w:val="20"/>
+                        </w:rPr>
                         <w:instrText xml:space="preserve"> SEQ Figura \* ARABIC </w:instrText>
                       </w:r>
                       <w:r>
+                        <w:rPr>
+                          <w:color w:val="595959" w:themeColor="text1" w:themeTint="A6"/>
+                          <w:sz w:val="20"/>
+                        </w:rPr>
                         <w:fldChar w:fldCharType="separate"/>
                       </w:r>
                       <w:r>
                         <w:rPr>
                           <w:noProof/>
+                          <w:color w:val="595959" w:themeColor="text1" w:themeTint="A6"/>
+                          <w:sz w:val="20"/>
                         </w:rPr>
                         <w:t>8</w:t>
                       </w:r>
                       <w:r>
+                        <w:rPr>
+                          <w:color w:val="595959" w:themeColor="text1" w:themeTint="A6"/>
+                          <w:sz w:val="20"/>
+                        </w:rPr>
                         <w:fldChar w:fldCharType="end"/>
                       </w:r>
                       <w:r>
+                        <w:rPr>
+                          <w:color w:val="595959" w:themeColor="text1" w:themeTint="A6"/>
+                          <w:sz w:val="20"/>
+                        </w:rPr>
                         <w:t xml:space="preserve"> – Diagrama E-R</w:t>
                       </w:r>
                     </w:p>
@@ -6374,57 +6673,262 @@
           <w:noProof/>
         </w:rPr>
         <w:lastRenderedPageBreak/>
+        <mc:AlternateContent>
+          <mc:Choice Requires="wps">
+            <w:drawing>
+              <wp:anchor distT="0" distB="0" distL="114300" distR="114300" simplePos="0" relativeHeight="251674624" behindDoc="1" locked="0" layoutInCell="1" allowOverlap="1" wp14:anchorId="1FD63DFB" wp14:editId="6B2CD2FA">
+                <wp:simplePos x="0" y="0"/>
+                <wp:positionH relativeFrom="column">
+                  <wp:posOffset>0</wp:posOffset>
+                </wp:positionH>
+                <wp:positionV relativeFrom="paragraph">
+                  <wp:posOffset>7466330</wp:posOffset>
+                </wp:positionV>
+                <wp:extent cx="5727700" cy="635"/>
+                <wp:effectExtent l="0" t="0" r="0" b="0"/>
+                <wp:wrapTight wrapText="bothSides">
+                  <wp:wrapPolygon edited="0">
+                    <wp:start x="0" y="0"/>
+                    <wp:lineTo x="0" y="21600"/>
+                    <wp:lineTo x="21600" y="21600"/>
+                    <wp:lineTo x="21600" y="0"/>
+                  </wp:wrapPolygon>
+                </wp:wrapTight>
+                <wp:docPr id="17" name="Caixa de texto 17"/>
+                <wp:cNvGraphicFramePr/>
+                <a:graphic xmlns:a="http://schemas.openxmlformats.org/drawingml/2006/main">
+                  <a:graphicData uri="http://schemas.microsoft.com/office/word/2010/wordprocessingShape">
+                    <wps:wsp>
+                      <wps:cNvSpPr txBox="1"/>
+                      <wps:spPr>
+                        <a:xfrm>
+                          <a:off x="0" y="0"/>
+                          <a:ext cx="5727700" cy="635"/>
+                        </a:xfrm>
+                        <a:prstGeom prst="rect">
+                          <a:avLst/>
+                        </a:prstGeom>
+                        <a:solidFill>
+                          <a:prstClr val="white"/>
+                        </a:solidFill>
+                        <a:ln>
+                          <a:noFill/>
+                        </a:ln>
+                      </wps:spPr>
+                      <wps:txbx>
+                        <w:txbxContent>
+                          <w:p>
+                            <w:pPr>
+                              <w:pStyle w:val="Legenda"/>
+                              <w:jc w:val="center"/>
+                              <w:rPr>
+                                <w:b/>
+                                <w:noProof/>
+                                <w:color w:val="595959" w:themeColor="text1" w:themeTint="A6"/>
+                                <w:sz w:val="36"/>
+                              </w:rPr>
+                            </w:pPr>
+                            <w:r>
+                              <w:rPr>
+                                <w:color w:val="595959" w:themeColor="text1" w:themeTint="A6"/>
+                                <w:sz w:val="20"/>
+                              </w:rPr>
+                              <w:t xml:space="preserve">Figura </w:t>
+                            </w:r>
+                            <w:r>
+                              <w:rPr>
+                                <w:color w:val="595959" w:themeColor="text1" w:themeTint="A6"/>
+                                <w:sz w:val="20"/>
+                              </w:rPr>
+                              <w:fldChar w:fldCharType="begin"/>
+                            </w:r>
+                            <w:r>
+                              <w:rPr>
+                                <w:color w:val="595959" w:themeColor="text1" w:themeTint="A6"/>
+                                <w:sz w:val="20"/>
+                              </w:rPr>
+                              <w:instrText xml:space="preserve"> SEQ Figura \* ARABIC </w:instrText>
+                            </w:r>
+                            <w:r>
+                              <w:rPr>
+                                <w:color w:val="595959" w:themeColor="text1" w:themeTint="A6"/>
+                                <w:sz w:val="20"/>
+                              </w:rPr>
+                              <w:fldChar w:fldCharType="separate"/>
+                            </w:r>
+                            <w:r>
+                              <w:rPr>
+                                <w:noProof/>
+                                <w:color w:val="595959" w:themeColor="text1" w:themeTint="A6"/>
+                                <w:sz w:val="20"/>
+                              </w:rPr>
+                              <w:t>9</w:t>
+                            </w:r>
+                            <w:r>
+                              <w:rPr>
+                                <w:color w:val="595959" w:themeColor="text1" w:themeTint="A6"/>
+                                <w:sz w:val="20"/>
+                              </w:rPr>
+                              <w:fldChar w:fldCharType="end"/>
+                            </w:r>
+                            <w:r>
+                              <w:rPr>
+                                <w:color w:val="595959" w:themeColor="text1" w:themeTint="A6"/>
+                                <w:sz w:val="20"/>
+                              </w:rPr>
+                              <w:t xml:space="preserve"> – Modelo de dados</w:t>
+                            </w:r>
+                          </w:p>
+                        </w:txbxContent>
+                      </wps:txbx>
+                      <wps:bodyPr rot="0" spcFirstLastPara="0" vertOverflow="overflow" horzOverflow="overflow" vert="horz" wrap="square" lIns="0" tIns="0" rIns="0" bIns="0" numCol="1" spcCol="0" rtlCol="0" fromWordArt="0" anchor="t" anchorCtr="0" forceAA="0" compatLnSpc="1">
+                        <a:prstTxWarp prst="textNoShape">
+                          <a:avLst/>
+                        </a:prstTxWarp>
+                        <a:spAutoFit/>
+                      </wps:bodyPr>
+                    </wps:wsp>
+                  </a:graphicData>
+                </a:graphic>
+              </wp:anchor>
+            </w:drawing>
+          </mc:Choice>
+          <mc:Fallback>
+            <w:pict>
+              <v:shape w14:anchorId="1FD63DFB" id="Caixa de texto 17" o:spid="_x0000_s1029" type="#_x0000_t202" style="position:absolute;left:0;text-align:left;margin-left:0;margin-top:587.9pt;width:451pt;height:.05pt;z-index:-251641856;visibility:visible;mso-wrap-style:square;mso-wrap-distance-left:9pt;mso-wrap-distance-top:0;mso-wrap-distance-right:9pt;mso-wrap-distance-bottom:0;mso-position-horizontal:absolute;mso-position-horizontal-relative:text;mso-position-vertical:absolute;mso-position-vertical-relative:text;v-text-anchor:top" o:gfxdata="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" stroked="f">
+                <v:textbox style="mso-fit-shape-to-text:t" inset="0,0,0,0">
+                  <w:txbxContent>
+                    <w:p>
+                      <w:pPr>
+                        <w:pStyle w:val="Legenda"/>
+                        <w:jc w:val="center"/>
+                        <w:rPr>
+                          <w:b/>
+                          <w:noProof/>
+                          <w:color w:val="595959" w:themeColor="text1" w:themeTint="A6"/>
+                          <w:sz w:val="36"/>
+                        </w:rPr>
+                      </w:pPr>
+                      <w:r>
+                        <w:rPr>
+                          <w:color w:val="595959" w:themeColor="text1" w:themeTint="A6"/>
+                          <w:sz w:val="20"/>
+                        </w:rPr>
+                        <w:t xml:space="preserve">Figura </w:t>
+                      </w:r>
+                      <w:r>
+                        <w:rPr>
+                          <w:color w:val="595959" w:themeColor="text1" w:themeTint="A6"/>
+                          <w:sz w:val="20"/>
+                        </w:rPr>
+                        <w:fldChar w:fldCharType="begin"/>
+                      </w:r>
+                      <w:r>
+                        <w:rPr>
+                          <w:color w:val="595959" w:themeColor="text1" w:themeTint="A6"/>
+                          <w:sz w:val="20"/>
+                        </w:rPr>
+                        <w:instrText xml:space="preserve"> SEQ Figura \* ARABIC </w:instrText>
+                      </w:r>
+                      <w:r>
+                        <w:rPr>
+                          <w:color w:val="595959" w:themeColor="text1" w:themeTint="A6"/>
+                          <w:sz w:val="20"/>
+                        </w:rPr>
+                        <w:fldChar w:fldCharType="separate"/>
+                      </w:r>
+                      <w:r>
+                        <w:rPr>
+                          <w:noProof/>
+                          <w:color w:val="595959" w:themeColor="text1" w:themeTint="A6"/>
+                          <w:sz w:val="20"/>
+                        </w:rPr>
+                        <w:t>9</w:t>
+                      </w:r>
+                      <w:r>
+                        <w:rPr>
+                          <w:color w:val="595959" w:themeColor="text1" w:themeTint="A6"/>
+                          <w:sz w:val="20"/>
+                        </w:rPr>
+                        <w:fldChar w:fldCharType="end"/>
+                      </w:r>
+                      <w:r>
+                        <w:rPr>
+                          <w:color w:val="595959" w:themeColor="text1" w:themeTint="A6"/>
+                          <w:sz w:val="20"/>
+                        </w:rPr>
+                        <w:t xml:space="preserve"> – Modelo de dados</w:t>
+                      </w:r>
+                    </w:p>
+                  </w:txbxContent>
+                </v:textbox>
+                <w10:wrap type="tight"/>
+              </v:shape>
+            </w:pict>
+          </mc:Fallback>
+        </mc:AlternateContent>
+      </w:r>
+      <w:r>
+        <w:rPr>
+          <w:noProof/>
+        </w:rPr>
         <w:drawing>
-          <wp:anchor distT="0" distB="0" distL="114300" distR="114300" simplePos="0" relativeHeight="251670528" behindDoc="1" locked="0" layoutInCell="1" allowOverlap="1" wp14:anchorId="1B759D73" wp14:editId="581D0E2A">
+          <wp:anchor distT="0" distB="0" distL="114300" distR="114300" simplePos="0" relativeHeight="251672576" behindDoc="1" locked="0" layoutInCell="1" allowOverlap="1" wp14:anchorId="7AFB4E17" wp14:editId="2F2D76E6">
             <wp:simplePos x="0" y="0"/>
-            <wp:positionH relativeFrom="column">
-              <wp:posOffset>151075</wp:posOffset>
+            <wp:positionH relativeFrom="margin">
+              <wp:align>left</wp:align>
             </wp:positionH>
             <wp:positionV relativeFrom="paragraph">
-              <wp:posOffset>492981</wp:posOffset>
+              <wp:posOffset>942975</wp:posOffset>
             </wp:positionV>
-            <wp:extent cx="5727700" cy="5740400"/>
+            <wp:extent cx="5727700" cy="6466205"/>
             <wp:effectExtent l="0" t="0" r="6350" b="0"/>
             <wp:wrapTight wrapText="bothSides">
               <wp:wrapPolygon edited="0">
                 <wp:start x="9914" y="0"/>
-                <wp:lineTo x="4813" y="502"/>
-                <wp:lineTo x="4526" y="502"/>
-                <wp:lineTo x="4526" y="2007"/>
-                <wp:lineTo x="5388" y="2294"/>
-                <wp:lineTo x="4885" y="2509"/>
-                <wp:lineTo x="216" y="3226"/>
-                <wp:lineTo x="216" y="8888"/>
-                <wp:lineTo x="1078" y="9175"/>
-                <wp:lineTo x="647" y="9175"/>
-                <wp:lineTo x="359" y="9247"/>
-                <wp:lineTo x="359" y="10322"/>
-                <wp:lineTo x="0" y="11182"/>
-                <wp:lineTo x="0" y="17204"/>
-                <wp:lineTo x="216" y="21504"/>
-                <wp:lineTo x="3017" y="21504"/>
-                <wp:lineTo x="9339" y="21504"/>
-                <wp:lineTo x="17601" y="21003"/>
-                <wp:lineTo x="17529" y="19497"/>
-                <wp:lineTo x="13003" y="18350"/>
-                <wp:lineTo x="21552" y="17490"/>
-                <wp:lineTo x="21552" y="7885"/>
-                <wp:lineTo x="21265" y="6021"/>
-                <wp:lineTo x="20906" y="5950"/>
-                <wp:lineTo x="17888" y="5735"/>
-                <wp:lineTo x="17457" y="4588"/>
-                <wp:lineTo x="17601" y="3871"/>
-                <wp:lineTo x="16667" y="3584"/>
-                <wp:lineTo x="13147" y="3441"/>
-                <wp:lineTo x="13434" y="2796"/>
-                <wp:lineTo x="13434" y="2294"/>
-                <wp:lineTo x="13147" y="1792"/>
-                <wp:lineTo x="12716" y="1147"/>
+                <wp:lineTo x="4382" y="445"/>
+                <wp:lineTo x="4095" y="445"/>
+                <wp:lineTo x="4095" y="1782"/>
+                <wp:lineTo x="216" y="2864"/>
+                <wp:lineTo x="216" y="7891"/>
+                <wp:lineTo x="1078" y="8145"/>
+                <wp:lineTo x="287" y="8273"/>
+                <wp:lineTo x="0" y="8336"/>
+                <wp:lineTo x="0" y="9291"/>
+                <wp:lineTo x="287" y="10182"/>
+                <wp:lineTo x="359" y="11009"/>
+                <wp:lineTo x="0" y="11200"/>
+                <wp:lineTo x="0" y="12600"/>
+                <wp:lineTo x="287" y="14254"/>
+                <wp:lineTo x="0" y="14445"/>
+                <wp:lineTo x="0" y="17309"/>
+                <wp:lineTo x="216" y="19154"/>
+                <wp:lineTo x="1006" y="19345"/>
+                <wp:lineTo x="4382" y="19345"/>
+                <wp:lineTo x="4382" y="21509"/>
+                <wp:lineTo x="7543" y="21509"/>
+                <wp:lineTo x="7543" y="19345"/>
+                <wp:lineTo x="9770" y="19345"/>
+                <wp:lineTo x="17529" y="18582"/>
+                <wp:lineTo x="17601" y="17245"/>
+                <wp:lineTo x="13075" y="16291"/>
+                <wp:lineTo x="21552" y="15527"/>
+                <wp:lineTo x="21552" y="7000"/>
+                <wp:lineTo x="21265" y="5345"/>
+                <wp:lineTo x="20906" y="5282"/>
+                <wp:lineTo x="17888" y="5091"/>
+                <wp:lineTo x="17529" y="4073"/>
+                <wp:lineTo x="17673" y="3436"/>
+                <wp:lineTo x="16667" y="3182"/>
+                <wp:lineTo x="13147" y="3055"/>
+                <wp:lineTo x="13434" y="2545"/>
+                <wp:lineTo x="13290" y="1718"/>
+                <wp:lineTo x="12716" y="1018"/>
                 <wp:lineTo x="12716" y="0"/>
                 <wp:lineTo x="9914" y="0"/>
               </wp:wrapPolygon>
             </wp:wrapTight>
-            <wp:docPr id="4" name="Imagem 4"/>
+            <wp:docPr id="10" name="Imagem 10"/>
             <wp:cNvGraphicFramePr>
               <a:graphicFrameLocks xmlns:a="http://schemas.openxmlformats.org/drawingml/2006/main" noChangeAspect="1"/>
             </wp:cNvGraphicFramePr>
@@ -6432,7 +6936,7 @@
               <a:graphicData uri="http://schemas.openxmlformats.org/drawingml/2006/picture">
                 <pic:pic xmlns:pic="http://schemas.openxmlformats.org/drawingml/2006/picture">
                   <pic:nvPicPr>
-                    <pic:cNvPr id="4" name="Modelo de Dados.png"/>
+                    <pic:cNvPr id="10" name="Modelo de Dados.png"/>
                     <pic:cNvPicPr/>
                   </pic:nvPicPr>
                   <pic:blipFill>
@@ -6444,7 +6948,7 @@
                   <pic:spPr>
                     <a:xfrm>
                       <a:off x="0" y="0"/>
-                      <a:ext cx="5727700" cy="5740400"/>
+                      <a:ext cx="5727700" cy="6466205"/>
                     </a:xfrm>
                     <a:prstGeom prst="rect">
                       <a:avLst/>
@@ -6463,7 +6967,7 @@
         <mc:AlternateContent>
           <mc:Choice Requires="wps">
             <w:drawing>
-              <wp:anchor distT="0" distB="0" distL="114300" distR="114300" simplePos="0" relativeHeight="251669504" behindDoc="1" locked="0" layoutInCell="1" allowOverlap="1" wp14:anchorId="28CF5307" wp14:editId="0F958606">
+              <wp:anchor distT="0" distB="0" distL="114300" distR="114300" simplePos="0" relativeHeight="251669504" behindDoc="1" locked="0" layoutInCell="1" allowOverlap="1" wp14:anchorId="28CF5307" wp14:editId="49D1336A">
                 <wp:simplePos x="0" y="0"/>
                 <wp:positionH relativeFrom="column">
                   <wp:posOffset>-151130</wp:posOffset>
@@ -6530,7 +7034,7 @@
                               <w:rPr>
                                 <w:noProof/>
                               </w:rPr>
-                              <w:t>9</w:t>
+                              <w:t>10</w:t>
                             </w:r>
                             <w:r>
                               <w:fldChar w:fldCharType="end"/>
@@ -6555,7 +7059,7 @@
           </mc:Choice>
           <mc:Fallback>
             <w:pict>
-              <v:shape w14:anchorId="28CF5307" id="Caixa de texto 14" o:spid="_x0000_s1029" type="#_x0000_t202" style="position:absolute;left:0;text-align:left;margin-left:-11.9pt;margin-top:491.75pt;width:502.8pt;height:.05pt;z-index:-251646976;visibility:visible;mso-wrap-style:square;mso-wrap-distance-left:9pt;mso-wrap-distance-top:0;mso-wrap-distance-right:9pt;mso-wrap-distance-bottom:0;mso-position-horizontal:absolute;mso-position-horizontal-relative:text;mso-position-vertical:absolute;mso-position-vertical-relative:text;v-text-anchor:top" o:gfxdata="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" stroked="f">
+              <v:shape w14:anchorId="28CF5307" id="Caixa de texto 14" o:spid="_x0000_s1030" type="#_x0000_t202" style="position:absolute;left:0;text-align:left;margin-left:-11.9pt;margin-top:491.75pt;width:502.8pt;height:.05pt;z-index:-251646976;visibility:visible;mso-wrap-style:square;mso-wrap-distance-left:9pt;mso-wrap-distance-top:0;mso-wrap-distance-right:9pt;mso-wrap-distance-bottom:0;mso-position-horizontal:absolute;mso-position-horizontal-relative:text;mso-position-vertical:absolute;mso-position-vertical-relative:text;v-text-anchor:top" o:gfxdata="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" stroked="f">
                 <v:textbox style="mso-fit-shape-to-text:t" inset="0,0,0,0">
                   <w:txbxContent>
                     <w:p>
@@ -6584,7 +7088,7 @@
                         <w:rPr>
                           <w:noProof/>
                         </w:rPr>
-                        <w:t>9</w:t>
+                        <w:t>10</w:t>
                       </w:r>
                       <w:r>
                         <w:fldChar w:fldCharType="end"/>
@@ -6620,7 +7124,65 @@
       </w:r>
       <w:bookmarkEnd w:id="21"/>
     </w:p>
-    <w:p/>
+    <w:p>
+      <w:pPr>
+        <w:pStyle w:val="Legenda"/>
+        <w:keepNext/>
+      </w:pPr>
+    </w:p>
+    <w:p>
+      <w:pPr>
+        <w:pStyle w:val="Legenda"/>
+        <w:keepNext/>
+        <w:jc w:val="center"/>
+        <w:rPr>
+          <w:sz w:val="20"/>
+        </w:rPr>
+      </w:pPr>
+      <w:r>
+        <w:rPr>
+          <w:sz w:val="20"/>
+        </w:rPr>
+        <w:t xml:space="preserve">Tabela </w:t>
+      </w:r>
+      <w:r>
+        <w:rPr>
+          <w:sz w:val="20"/>
+        </w:rPr>
+        <w:fldChar w:fldCharType="begin"/>
+      </w:r>
+      <w:r>
+        <w:rPr>
+          <w:sz w:val="20"/>
+        </w:rPr>
+        <w:instrText xml:space="preserve"> SEQ Tabela \* ARABIC </w:instrText>
+      </w:r>
+      <w:r>
+        <w:rPr>
+          <w:sz w:val="20"/>
+        </w:rPr>
+        <w:fldChar w:fldCharType="separate"/>
+      </w:r>
+      <w:r>
+        <w:rPr>
+          <w:noProof/>
+          <w:sz w:val="20"/>
+        </w:rPr>
+        <w:t>1</w:t>
+      </w:r>
+      <w:r>
+        <w:rPr>
+          <w:sz w:val="20"/>
+        </w:rPr>
+        <w:fldChar w:fldCharType="end"/>
+      </w:r>
+      <w:r>
+        <w:rPr>
+          <w:sz w:val="20"/>
+        </w:rPr>
+        <w:t xml:space="preserve"> – Entidade Categorização</w:t>
+      </w:r>
+    </w:p>
     <w:tbl>
       <w:tblPr>
         <w:tblStyle w:val="TabeladeGrelha1Clara"/>
@@ -7220,7 +7782,71 @@
       <w:pPr>
         <w:spacing w:line="240" w:lineRule="auto"/>
         <w:jc w:val="left"/>
-      </w:pPr>
+        <w:rPr>
+          <w:sz w:val="28"/>
+        </w:rPr>
+      </w:pPr>
+    </w:p>
+    <w:p>
+      <w:pPr>
+        <w:pStyle w:val="Legenda"/>
+        <w:keepNext/>
+        <w:jc w:val="center"/>
+        <w:rPr>
+          <w:sz w:val="20"/>
+        </w:rPr>
+      </w:pPr>
+      <w:r>
+        <w:rPr>
+          <w:sz w:val="20"/>
+        </w:rPr>
+        <w:t xml:space="preserve">Tabela </w:t>
+      </w:r>
+      <w:r>
+        <w:rPr>
+          <w:sz w:val="20"/>
+        </w:rPr>
+        <w:fldChar w:fldCharType="begin"/>
+      </w:r>
+      <w:r>
+        <w:rPr>
+          <w:sz w:val="20"/>
+        </w:rPr>
+        <w:instrText xml:space="preserve"> SEQ Tabela \* ARABIC </w:instrText>
+      </w:r>
+      <w:r>
+        <w:rPr>
+          <w:sz w:val="20"/>
+        </w:rPr>
+        <w:fldChar w:fldCharType="separate"/>
+      </w:r>
+      <w:r>
+        <w:rPr>
+          <w:noProof/>
+          <w:sz w:val="20"/>
+        </w:rPr>
+        <w:t>2</w:t>
+      </w:r>
+      <w:r>
+        <w:rPr>
+          <w:sz w:val="20"/>
+        </w:rPr>
+        <w:fldChar w:fldCharType="end"/>
+      </w:r>
+      <w:r>
+        <w:rPr>
+          <w:sz w:val="20"/>
+        </w:rPr>
+        <w:t xml:space="preserve"> – Entidade </w:t>
+      </w:r>
+      <w:proofErr w:type="spellStart"/>
+      <w:r>
+        <w:rPr>
+          <w:sz w:val="20"/>
+        </w:rPr>
+        <w:t>Nome_Curso</w:t>
+      </w:r>
+      <w:proofErr w:type="spellEnd"/>
     </w:p>
     <w:tbl>
       <w:tblPr>
@@ -7800,6 +8426,59 @@
         <w:jc w:val="left"/>
       </w:pPr>
     </w:p>
+    <w:p>
+      <w:pPr>
+        <w:pStyle w:val="Legenda"/>
+        <w:keepNext/>
+        <w:jc w:val="center"/>
+        <w:rPr>
+          <w:sz w:val="20"/>
+        </w:rPr>
+      </w:pPr>
+      <w:r>
+        <w:rPr>
+          <w:sz w:val="20"/>
+        </w:rPr>
+        <w:t xml:space="preserve">Tabela </w:t>
+      </w:r>
+      <w:r>
+        <w:rPr>
+          <w:sz w:val="20"/>
+        </w:rPr>
+        <w:fldChar w:fldCharType="begin"/>
+      </w:r>
+      <w:r>
+        <w:rPr>
+          <w:sz w:val="20"/>
+        </w:rPr>
+        <w:instrText xml:space="preserve"> SEQ Tabela \* ARABIC </w:instrText>
+      </w:r>
+      <w:r>
+        <w:rPr>
+          <w:sz w:val="20"/>
+        </w:rPr>
+        <w:fldChar w:fldCharType="separate"/>
+      </w:r>
+      <w:r>
+        <w:rPr>
+          <w:noProof/>
+          <w:sz w:val="20"/>
+        </w:rPr>
+        <w:t>3</w:t>
+      </w:r>
+      <w:r>
+        <w:rPr>
+          <w:sz w:val="20"/>
+        </w:rPr>
+        <w:fldChar w:fldCharType="end"/>
+      </w:r>
+      <w:r>
+        <w:rPr>
+          <w:sz w:val="20"/>
+        </w:rPr>
+        <w:t xml:space="preserve"> – Entidade Curso</w:t>
+      </w:r>
+    </w:p>
     <w:tbl>
       <w:tblPr>
         <w:tblStyle w:val="TabeladeGrelha1Clara"/>
@@ -7837,7 +8516,6 @@
               <w:rPr>
                 <w:b w:val="0"/>
               </w:rPr>
-              <w:lastRenderedPageBreak/>
               <w:t xml:space="preserve">Entidade que guarda as informações sobre </w:t>
             </w:r>
             <w:r>
@@ -8683,6 +9361,59 @@
         <w:spacing w:line="240" w:lineRule="auto"/>
         <w:jc w:val="left"/>
       </w:pPr>
+    </w:p>
+    <w:p>
+      <w:pPr>
+        <w:pStyle w:val="Legenda"/>
+        <w:keepNext/>
+        <w:jc w:val="center"/>
+        <w:rPr>
+          <w:sz w:val="20"/>
+        </w:rPr>
+      </w:pPr>
+      <w:r>
+        <w:rPr>
+          <w:sz w:val="20"/>
+        </w:rPr>
+        <w:t xml:space="preserve">Tabela </w:t>
+      </w:r>
+      <w:r>
+        <w:rPr>
+          <w:sz w:val="20"/>
+        </w:rPr>
+        <w:fldChar w:fldCharType="begin"/>
+      </w:r>
+      <w:r>
+        <w:rPr>
+          <w:sz w:val="20"/>
+        </w:rPr>
+        <w:instrText xml:space="preserve"> SEQ Tabela \* ARABIC </w:instrText>
+      </w:r>
+      <w:r>
+        <w:rPr>
+          <w:sz w:val="20"/>
+        </w:rPr>
+        <w:fldChar w:fldCharType="separate"/>
+      </w:r>
+      <w:r>
+        <w:rPr>
+          <w:noProof/>
+          <w:sz w:val="20"/>
+        </w:rPr>
+        <w:t>4</w:t>
+      </w:r>
+      <w:r>
+        <w:rPr>
+          <w:sz w:val="20"/>
+        </w:rPr>
+        <w:fldChar w:fldCharType="end"/>
+      </w:r>
+      <w:r>
+        <w:rPr>
+          <w:sz w:val="20"/>
+        </w:rPr>
+        <w:t xml:space="preserve"> – Entidade Prova</w:t>
+      </w:r>
     </w:p>
     <w:tbl>
       <w:tblPr>
@@ -8788,18 +9519,18 @@
         </w:tc>
         <w:tc>
           <w:tcPr>
-            <w:tcW w:w="1569" w:type="dxa"/>
-          </w:tcPr>
-          <w:p>
-            <w:pPr>
-              <w:jc w:val="center"/>
-              <w:cnfStyle w:val="000000000000" w:firstRow="0" w:lastRow="0" w:firstColumn="0" w:lastColumn="0" w:oddVBand="0" w:evenVBand="0" w:oddHBand="0" w:evenHBand="0" w:firstRowFirstColumn="0" w:firstRowLastColumn="0" w:lastRowFirstColumn="0" w:lastRowLastColumn="0"/>
-            </w:pPr>
-          </w:p>
-        </w:tc>
-        <w:tc>
-          <w:tcPr>
-            <w:tcW w:w="2852" w:type="dxa"/>
+            <w:tcW w:w="1591" w:type="dxa"/>
+          </w:tcPr>
+          <w:p>
+            <w:pPr>
+              <w:jc w:val="center"/>
+              <w:cnfStyle w:val="000000000000" w:firstRow="0" w:lastRow="0" w:firstColumn="0" w:lastColumn="0" w:oddVBand="0" w:evenVBand="0" w:oddHBand="0" w:evenHBand="0" w:firstRowFirstColumn="0" w:firstRowLastColumn="0" w:lastRowFirstColumn="0" w:lastRowLastColumn="0"/>
+            </w:pPr>
+          </w:p>
+        </w:tc>
+        <w:tc>
+          <w:tcPr>
+            <w:tcW w:w="2839" w:type="dxa"/>
           </w:tcPr>
           <w:p>
             <w:pPr>
@@ -8830,7 +9561,7 @@
         <w:tc>
           <w:tcPr>
             <w:cnfStyle w:val="000100000000" w:firstRow="0" w:lastRow="0" w:firstColumn="0" w:lastColumn="1" w:oddVBand="0" w:evenVBand="0" w:oddHBand="0" w:evenHBand="0" w:firstRowFirstColumn="0" w:firstRowLastColumn="0" w:lastRowFirstColumn="0" w:lastRowLastColumn="0"/>
-            <w:tcW w:w="2612" w:type="dxa"/>
+            <w:tcW w:w="2603" w:type="dxa"/>
             <w:gridSpan w:val="2"/>
           </w:tcPr>
           <w:p/>
@@ -8847,7 +9578,7 @@
         </w:tc>
         <w:tc>
           <w:tcPr>
-            <w:tcW w:w="1569" w:type="dxa"/>
+            <w:tcW w:w="1591" w:type="dxa"/>
             <w:vAlign w:val="center"/>
           </w:tcPr>
           <w:p>
@@ -8868,7 +9599,7 @@
         </w:tc>
         <w:tc>
           <w:tcPr>
-            <w:tcW w:w="2852" w:type="dxa"/>
+            <w:tcW w:w="2839" w:type="dxa"/>
             <w:vAlign w:val="center"/>
           </w:tcPr>
           <w:p>
@@ -8932,7 +9663,7 @@
         <w:tc>
           <w:tcPr>
             <w:cnfStyle w:val="000100000000" w:firstRow="0" w:lastRow="0" w:firstColumn="0" w:lastColumn="1" w:oddVBand="0" w:evenVBand="0" w:oddHBand="0" w:evenHBand="0" w:firstRowFirstColumn="0" w:firstRowLastColumn="0" w:lastRowFirstColumn="0" w:lastRowLastColumn="0"/>
-            <w:tcW w:w="2612" w:type="dxa"/>
+            <w:tcW w:w="2603" w:type="dxa"/>
             <w:gridSpan w:val="2"/>
             <w:vAlign w:val="center"/>
           </w:tcPr>
@@ -8957,7 +9688,7 @@
         </w:tc>
         <w:tc>
           <w:tcPr>
-            <w:tcW w:w="1569" w:type="dxa"/>
+            <w:tcW w:w="1591" w:type="dxa"/>
           </w:tcPr>
           <w:p>
             <w:pPr>
@@ -9002,7 +9733,7 @@
         </w:tc>
         <w:tc>
           <w:tcPr>
-            <w:tcW w:w="2852" w:type="dxa"/>
+            <w:tcW w:w="2839" w:type="dxa"/>
           </w:tcPr>
           <w:p>
             <w:pPr>
@@ -9053,7 +9784,7 @@
         <w:tc>
           <w:tcPr>
             <w:cnfStyle w:val="000100000000" w:firstRow="0" w:lastRow="0" w:firstColumn="0" w:lastColumn="1" w:oddVBand="0" w:evenVBand="0" w:oddHBand="0" w:evenHBand="0" w:firstRowFirstColumn="0" w:firstRowLastColumn="0" w:lastRowFirstColumn="0" w:lastRowLastColumn="0"/>
-            <w:tcW w:w="2612" w:type="dxa"/>
+            <w:tcW w:w="2603" w:type="dxa"/>
             <w:gridSpan w:val="2"/>
           </w:tcPr>
           <w:p>
@@ -9077,7 +9808,7 @@
         </w:tc>
         <w:tc>
           <w:tcPr>
-            <w:tcW w:w="1569" w:type="dxa"/>
+            <w:tcW w:w="1591" w:type="dxa"/>
           </w:tcPr>
           <w:p>
             <w:pPr>
@@ -9106,7 +9837,7 @@
         </w:tc>
         <w:tc>
           <w:tcPr>
-            <w:tcW w:w="2852" w:type="dxa"/>
+            <w:tcW w:w="2839" w:type="dxa"/>
           </w:tcPr>
           <w:p>
             <w:pPr>
@@ -9154,7 +9885,7 @@
         <w:tc>
           <w:tcPr>
             <w:cnfStyle w:val="000100000000" w:firstRow="0" w:lastRow="0" w:firstColumn="0" w:lastColumn="1" w:oddVBand="0" w:evenVBand="0" w:oddHBand="0" w:evenHBand="0" w:firstRowFirstColumn="0" w:firstRowLastColumn="0" w:lastRowFirstColumn="0" w:lastRowLastColumn="0"/>
-            <w:tcW w:w="2612" w:type="dxa"/>
+            <w:tcW w:w="2603" w:type="dxa"/>
             <w:gridSpan w:val="2"/>
           </w:tcPr>
           <w:p>
@@ -9204,7 +9935,7 @@
         </w:tc>
         <w:tc>
           <w:tcPr>
-            <w:tcW w:w="1569" w:type="dxa"/>
+            <w:tcW w:w="1591" w:type="dxa"/>
           </w:tcPr>
           <w:p>
             <w:pPr>
@@ -9241,7 +9972,7 @@
         </w:tc>
         <w:tc>
           <w:tcPr>
-            <w:tcW w:w="2852" w:type="dxa"/>
+            <w:tcW w:w="2839" w:type="dxa"/>
           </w:tcPr>
           <w:p>
             <w:pPr>
@@ -9294,7 +10025,7 @@
         <w:tc>
           <w:tcPr>
             <w:cnfStyle w:val="000100000000" w:firstRow="0" w:lastRow="0" w:firstColumn="0" w:lastColumn="1" w:oddVBand="0" w:evenVBand="0" w:oddHBand="0" w:evenHBand="0" w:firstRowFirstColumn="0" w:firstRowLastColumn="0" w:lastRowFirstColumn="0" w:lastRowLastColumn="0"/>
-            <w:tcW w:w="2612" w:type="dxa"/>
+            <w:tcW w:w="2603" w:type="dxa"/>
             <w:gridSpan w:val="2"/>
           </w:tcPr>
           <w:p>
@@ -9335,7 +10066,7 @@
         </w:tc>
         <w:tc>
           <w:tcPr>
-            <w:tcW w:w="1569" w:type="dxa"/>
+            <w:tcW w:w="1591" w:type="dxa"/>
           </w:tcPr>
           <w:p>
             <w:pPr>
@@ -9386,7 +10117,7 @@
         </w:tc>
         <w:tc>
           <w:tcPr>
-            <w:tcW w:w="2852" w:type="dxa"/>
+            <w:tcW w:w="2839" w:type="dxa"/>
           </w:tcPr>
           <w:p>
             <w:pPr>
@@ -9429,7 +10160,7 @@
         <w:tc>
           <w:tcPr>
             <w:cnfStyle w:val="000100000000" w:firstRow="0" w:lastRow="0" w:firstColumn="0" w:lastColumn="1" w:oddVBand="0" w:evenVBand="0" w:oddHBand="0" w:evenHBand="0" w:firstRowFirstColumn="0" w:firstRowLastColumn="0" w:lastRowFirstColumn="0" w:lastRowLastColumn="0"/>
-            <w:tcW w:w="2612" w:type="dxa"/>
+            <w:tcW w:w="2603" w:type="dxa"/>
             <w:gridSpan w:val="2"/>
           </w:tcPr>
           <w:p>
@@ -9453,7 +10184,7 @@
         </w:tc>
         <w:tc>
           <w:tcPr>
-            <w:tcW w:w="1569" w:type="dxa"/>
+            <w:tcW w:w="1591" w:type="dxa"/>
           </w:tcPr>
           <w:p>
             <w:pPr>
@@ -9504,7 +10235,7 @@
         </w:tc>
         <w:tc>
           <w:tcPr>
-            <w:tcW w:w="2852" w:type="dxa"/>
+            <w:tcW w:w="2839" w:type="dxa"/>
           </w:tcPr>
           <w:p>
             <w:pPr>
@@ -9547,7 +10278,7 @@
         <w:tc>
           <w:tcPr>
             <w:cnfStyle w:val="000100000000" w:firstRow="0" w:lastRow="0" w:firstColumn="0" w:lastColumn="1" w:oddVBand="0" w:evenVBand="0" w:oddHBand="0" w:evenHBand="0" w:firstRowFirstColumn="0" w:firstRowLastColumn="0" w:lastRowFirstColumn="0" w:lastRowLastColumn="0"/>
-            <w:tcW w:w="2612" w:type="dxa"/>
+            <w:tcW w:w="2603" w:type="dxa"/>
             <w:gridSpan w:val="2"/>
           </w:tcPr>
           <w:p>
@@ -9668,6 +10399,67 @@
         <w:spacing w:line="240" w:lineRule="auto"/>
         <w:jc w:val="left"/>
       </w:pPr>
+    </w:p>
+    <w:p>
+      <w:pPr>
+        <w:pStyle w:val="Legenda"/>
+        <w:keepNext/>
+        <w:jc w:val="center"/>
+        <w:rPr>
+          <w:sz w:val="20"/>
+        </w:rPr>
+      </w:pPr>
+      <w:r>
+        <w:rPr>
+          <w:sz w:val="20"/>
+        </w:rPr>
+        <w:t xml:space="preserve">Tabela </w:t>
+      </w:r>
+      <w:r>
+        <w:rPr>
+          <w:sz w:val="20"/>
+        </w:rPr>
+        <w:fldChar w:fldCharType="begin"/>
+      </w:r>
+      <w:r>
+        <w:rPr>
+          <w:sz w:val="20"/>
+        </w:rPr>
+        <w:instrText xml:space="preserve"> SEQ Tabela \* ARABIC </w:instrText>
+      </w:r>
+      <w:r>
+        <w:rPr>
+          <w:sz w:val="20"/>
+        </w:rPr>
+        <w:fldChar w:fldCharType="separate"/>
+      </w:r>
+      <w:r>
+        <w:rPr>
+          <w:noProof/>
+          <w:sz w:val="20"/>
+        </w:rPr>
+        <w:t>5</w:t>
+      </w:r>
+      <w:r>
+        <w:rPr>
+          <w:sz w:val="20"/>
+        </w:rPr>
+        <w:fldChar w:fldCharType="end"/>
+      </w:r>
+      <w:r>
+        <w:rPr>
+          <w:sz w:val="20"/>
+        </w:rPr>
+        <w:t xml:space="preserve"> – Entidade </w:t>
+      </w:r>
+      <w:proofErr w:type="spellStart"/>
+      <w:r>
+        <w:rPr>
+          <w:sz w:val="20"/>
+        </w:rPr>
+        <w:t>Resultado_Prova</w:t>
+      </w:r>
+      <w:proofErr w:type="spellEnd"/>
     </w:p>
     <w:tbl>
       <w:tblPr>
@@ -9706,7 +10498,6 @@
               <w:rPr>
                 <w:b w:val="0"/>
               </w:rPr>
-              <w:lastRenderedPageBreak/>
               <w:t xml:space="preserve">Entidade que guarda as informações sobre </w:t>
             </w:r>
             <w:r>
@@ -10542,27 +11333,57 @@
     </w:p>
     <w:p>
       <w:pPr>
-        <w:spacing w:line="240" w:lineRule="auto"/>
-        <w:jc w:val="left"/>
-      </w:pPr>
-    </w:p>
-    <w:p>
-      <w:pPr>
-        <w:spacing w:line="240" w:lineRule="auto"/>
-        <w:jc w:val="left"/>
-      </w:pPr>
-    </w:p>
-    <w:p>
-      <w:pPr>
-        <w:spacing w:line="240" w:lineRule="auto"/>
-        <w:jc w:val="left"/>
-      </w:pPr>
-    </w:p>
-    <w:p>
-      <w:pPr>
-        <w:spacing w:line="240" w:lineRule="auto"/>
-        <w:jc w:val="left"/>
-      </w:pPr>
+        <w:pStyle w:val="Legenda"/>
+        <w:keepNext/>
+        <w:jc w:val="center"/>
+        <w:rPr>
+          <w:sz w:val="20"/>
+        </w:rPr>
+      </w:pPr>
+      <w:r>
+        <w:rPr>
+          <w:sz w:val="20"/>
+        </w:rPr>
+        <w:lastRenderedPageBreak/>
+        <w:t xml:space="preserve">Tabela </w:t>
+      </w:r>
+      <w:r>
+        <w:rPr>
+          <w:sz w:val="20"/>
+        </w:rPr>
+        <w:fldChar w:fldCharType="begin"/>
+      </w:r>
+      <w:r>
+        <w:rPr>
+          <w:sz w:val="20"/>
+        </w:rPr>
+        <w:instrText xml:space="preserve"> SEQ Tabela \* ARABIC </w:instrText>
+      </w:r>
+      <w:r>
+        <w:rPr>
+          <w:sz w:val="20"/>
+        </w:rPr>
+        <w:fldChar w:fldCharType="separate"/>
+      </w:r>
+      <w:r>
+        <w:rPr>
+          <w:noProof/>
+          <w:sz w:val="20"/>
+        </w:rPr>
+        <w:t>6</w:t>
+      </w:r>
+      <w:r>
+        <w:rPr>
+          <w:sz w:val="20"/>
+        </w:rPr>
+        <w:fldChar w:fldCharType="end"/>
+      </w:r>
+      <w:r>
+        <w:rPr>
+          <w:sz w:val="20"/>
+        </w:rPr>
+        <w:t xml:space="preserve"> – Entidade Entrevista</w:t>
+      </w:r>
     </w:p>
     <w:tbl>
       <w:tblPr>
@@ -11186,13 +12007,14 @@
                 <w:bCs w:val="0"/>
               </w:rPr>
             </w:pPr>
-            <w:proofErr w:type="gramStart"/>
-            <w:r>
-              <w:t>Aceite(</w:t>
-            </w:r>
-            <w:proofErr w:type="gramEnd"/>
-            <w:r>
-              <w:t>2),</w:t>
+            <w:r>
+              <w:t>Aceite</w:t>
+            </w:r>
+            <w:r>
+              <w:t xml:space="preserve"> </w:t>
+            </w:r>
+            <w:r>
+              <w:t>(2),</w:t>
             </w:r>
           </w:p>
           <w:p>
@@ -11362,6 +12184,59 @@
         <w:spacing w:line="240" w:lineRule="auto"/>
         <w:jc w:val="left"/>
       </w:pPr>
+    </w:p>
+    <w:p>
+      <w:pPr>
+        <w:pStyle w:val="Legenda"/>
+        <w:keepNext/>
+        <w:jc w:val="center"/>
+        <w:rPr>
+          <w:sz w:val="20"/>
+        </w:rPr>
+      </w:pPr>
+      <w:r>
+        <w:rPr>
+          <w:sz w:val="20"/>
+        </w:rPr>
+        <w:t xml:space="preserve">Tabela </w:t>
+      </w:r>
+      <w:r>
+        <w:rPr>
+          <w:sz w:val="20"/>
+        </w:rPr>
+        <w:fldChar w:fldCharType="begin"/>
+      </w:r>
+      <w:r>
+        <w:rPr>
+          <w:sz w:val="20"/>
+        </w:rPr>
+        <w:instrText xml:space="preserve"> SEQ Tabela \* ARABIC </w:instrText>
+      </w:r>
+      <w:r>
+        <w:rPr>
+          <w:sz w:val="20"/>
+        </w:rPr>
+        <w:fldChar w:fldCharType="separate"/>
+      </w:r>
+      <w:r>
+        <w:rPr>
+          <w:noProof/>
+          <w:sz w:val="20"/>
+        </w:rPr>
+        <w:t>7</w:t>
+      </w:r>
+      <w:r>
+        <w:rPr>
+          <w:sz w:val="20"/>
+        </w:rPr>
+        <w:fldChar w:fldCharType="end"/>
+      </w:r>
+      <w:r>
+        <w:rPr>
+          <w:sz w:val="20"/>
+        </w:rPr>
+        <w:t xml:space="preserve"> – Entidade Formulário</w:t>
+      </w:r>
     </w:p>
     <w:tbl>
       <w:tblPr>
@@ -11435,7 +12310,13 @@
             </w:r>
             <w:proofErr w:type="spellStart"/>
             <w:r>
-              <w:t>Forumlário</w:t>
+              <w:t>Foruml</w:t>
+            </w:r>
+            <w:r>
+              <w:t>a</w:t>
+            </w:r>
+            <w:r>
+              <w:t>rio</w:t>
             </w:r>
             <w:proofErr w:type="spellEnd"/>
           </w:p>
@@ -12306,14 +13187,14 @@
               <w:rPr>
                 <w:b w:val="0"/>
               </w:rPr>
-              <w:t xml:space="preserve">Apenas a preencher para os candidatos a cursos do tipo </w:t>
+              <w:t xml:space="preserve">Apenas a preencher para os candidatos a cursos do </w:t>
             </w:r>
             <w:r>
               <w:rPr>
                 <w:b w:val="0"/>
               </w:rPr>
               <w:lastRenderedPageBreak/>
-              <w:t>Aprendizagem</w:t>
+              <w:t>tipo Aprendizagem</w:t>
             </w:r>
           </w:p>
         </w:tc>
@@ -13824,8 +14705,72 @@
     <w:p>
       <w:pPr>
         <w:spacing w:line="240" w:lineRule="auto"/>
-        <w:jc w:val="left"/>
-      </w:pPr>
+        <w:jc w:val="center"/>
+        <w:rPr>
+          <w:sz w:val="28"/>
+        </w:rPr>
+      </w:pPr>
+    </w:p>
+    <w:p>
+      <w:pPr>
+        <w:pStyle w:val="Legenda"/>
+        <w:keepNext/>
+        <w:jc w:val="center"/>
+        <w:rPr>
+          <w:sz w:val="20"/>
+        </w:rPr>
+      </w:pPr>
+      <w:r>
+        <w:rPr>
+          <w:sz w:val="20"/>
+        </w:rPr>
+        <w:t xml:space="preserve">Tabela </w:t>
+      </w:r>
+      <w:r>
+        <w:rPr>
+          <w:sz w:val="20"/>
+        </w:rPr>
+        <w:fldChar w:fldCharType="begin"/>
+      </w:r>
+      <w:r>
+        <w:rPr>
+          <w:sz w:val="20"/>
+        </w:rPr>
+        <w:instrText xml:space="preserve"> SEQ Tabela \* ARABIC </w:instrText>
+      </w:r>
+      <w:r>
+        <w:rPr>
+          <w:sz w:val="20"/>
+        </w:rPr>
+        <w:fldChar w:fldCharType="separate"/>
+      </w:r>
+      <w:r>
+        <w:rPr>
+          <w:noProof/>
+          <w:sz w:val="20"/>
+        </w:rPr>
+        <w:t>8</w:t>
+      </w:r>
+      <w:r>
+        <w:rPr>
+          <w:sz w:val="20"/>
+        </w:rPr>
+        <w:fldChar w:fldCharType="end"/>
+      </w:r>
+      <w:r>
+        <w:rPr>
+          <w:sz w:val="20"/>
+        </w:rPr>
+        <w:t xml:space="preserve"> – Entidade </w:t>
+      </w:r>
+      <w:proofErr w:type="spellStart"/>
+      <w:r>
+        <w:rPr>
+          <w:sz w:val="20"/>
+        </w:rPr>
+        <w:t>Turma_R&amp;S</w:t>
+      </w:r>
+      <w:proofErr w:type="spellEnd"/>
     </w:p>
     <w:tbl>
       <w:tblPr>
@@ -14883,6 +15828,59 @@
         <w:jc w:val="left"/>
       </w:pPr>
     </w:p>
+    <w:p>
+      <w:pPr>
+        <w:pStyle w:val="Legenda"/>
+        <w:keepNext/>
+        <w:jc w:val="center"/>
+        <w:rPr>
+          <w:sz w:val="20"/>
+        </w:rPr>
+      </w:pPr>
+      <w:r>
+        <w:rPr>
+          <w:sz w:val="20"/>
+        </w:rPr>
+        <w:t xml:space="preserve">Tabela </w:t>
+      </w:r>
+      <w:r>
+        <w:rPr>
+          <w:sz w:val="20"/>
+        </w:rPr>
+        <w:fldChar w:fldCharType="begin"/>
+      </w:r>
+      <w:r>
+        <w:rPr>
+          <w:sz w:val="20"/>
+        </w:rPr>
+        <w:instrText xml:space="preserve"> SEQ Tabela \* ARABIC </w:instrText>
+      </w:r>
+      <w:r>
+        <w:rPr>
+          <w:sz w:val="20"/>
+        </w:rPr>
+        <w:fldChar w:fldCharType="separate"/>
+      </w:r>
+      <w:r>
+        <w:rPr>
+          <w:noProof/>
+          <w:sz w:val="20"/>
+        </w:rPr>
+        <w:t>9</w:t>
+      </w:r>
+      <w:r>
+        <w:rPr>
+          <w:sz w:val="20"/>
+        </w:rPr>
+        <w:fldChar w:fldCharType="end"/>
+      </w:r>
+      <w:r>
+        <w:rPr>
+          <w:sz w:val="20"/>
+        </w:rPr>
+        <w:t xml:space="preserve"> – Entidade Candidato</w:t>
+      </w:r>
+    </w:p>
     <w:tbl>
       <w:tblPr>
         <w:tblStyle w:val="TabeladeGrelha1Clara"/>
@@ -14893,11 +15891,11 @@
       </w:tblPr>
       <w:tblGrid>
         <w:gridCol w:w="1124"/>
-        <w:gridCol w:w="1995"/>
-        <w:gridCol w:w="2694"/>
-        <w:gridCol w:w="1701"/>
-        <w:gridCol w:w="1275"/>
-        <w:gridCol w:w="2120"/>
+        <w:gridCol w:w="2279"/>
+        <w:gridCol w:w="2835"/>
+        <w:gridCol w:w="1276"/>
+        <w:gridCol w:w="1417"/>
+        <w:gridCol w:w="1978"/>
         <w:gridCol w:w="82"/>
       </w:tblGrid>
       <w:tr>
@@ -14921,7 +15919,6 @@
               <w:rPr>
                 <w:b w:val="0"/>
               </w:rPr>
-              <w:lastRenderedPageBreak/>
               <w:t xml:space="preserve">Entidade que guarda as informações sobre </w:t>
             </w:r>
             <w:r>
@@ -14975,38 +15972,38 @@
         </w:tc>
         <w:tc>
           <w:tcPr>
-            <w:tcW w:w="1995" w:type="dxa"/>
-          </w:tcPr>
-          <w:p>
-            <w:pPr>
-              <w:jc w:val="center"/>
-              <w:cnfStyle w:val="000000000000" w:firstRow="0" w:lastRow="0" w:firstColumn="0" w:lastColumn="0" w:oddVBand="0" w:evenVBand="0" w:oddHBand="0" w:evenHBand="0" w:firstRowFirstColumn="0" w:firstRowLastColumn="0" w:lastRowFirstColumn="0" w:lastRowLastColumn="0"/>
-            </w:pPr>
-          </w:p>
-        </w:tc>
-        <w:tc>
-          <w:tcPr>
-            <w:tcW w:w="2694" w:type="dxa"/>
-          </w:tcPr>
-          <w:p>
-            <w:pPr>
-              <w:cnfStyle w:val="000000000000" w:firstRow="0" w:lastRow="0" w:firstColumn="0" w:lastColumn="0" w:oddVBand="0" w:evenVBand="0" w:oddHBand="0" w:evenHBand="0" w:firstRowFirstColumn="0" w:firstRowLastColumn="0" w:lastRowFirstColumn="0" w:lastRowLastColumn="0"/>
-            </w:pPr>
-          </w:p>
-        </w:tc>
-        <w:tc>
-          <w:tcPr>
-            <w:tcW w:w="1701" w:type="dxa"/>
-          </w:tcPr>
-          <w:p>
-            <w:pPr>
-              <w:cnfStyle w:val="000000000000" w:firstRow="0" w:lastRow="0" w:firstColumn="0" w:lastColumn="0" w:oddVBand="0" w:evenVBand="0" w:oddHBand="0" w:evenHBand="0" w:firstRowFirstColumn="0" w:firstRowLastColumn="0" w:lastRowFirstColumn="0" w:lastRowLastColumn="0"/>
-            </w:pPr>
-          </w:p>
-        </w:tc>
-        <w:tc>
-          <w:tcPr>
-            <w:tcW w:w="1275" w:type="dxa"/>
+            <w:tcW w:w="2279" w:type="dxa"/>
+          </w:tcPr>
+          <w:p>
+            <w:pPr>
+              <w:jc w:val="center"/>
+              <w:cnfStyle w:val="000000000000" w:firstRow="0" w:lastRow="0" w:firstColumn="0" w:lastColumn="0" w:oddVBand="0" w:evenVBand="0" w:oddHBand="0" w:evenHBand="0" w:firstRowFirstColumn="0" w:firstRowLastColumn="0" w:lastRowFirstColumn="0" w:lastRowLastColumn="0"/>
+            </w:pPr>
+          </w:p>
+        </w:tc>
+        <w:tc>
+          <w:tcPr>
+            <w:tcW w:w="2835" w:type="dxa"/>
+          </w:tcPr>
+          <w:p>
+            <w:pPr>
+              <w:cnfStyle w:val="000000000000" w:firstRow="0" w:lastRow="0" w:firstColumn="0" w:lastColumn="0" w:oddVBand="0" w:evenVBand="0" w:oddHBand="0" w:evenHBand="0" w:firstRowFirstColumn="0" w:firstRowLastColumn="0" w:lastRowFirstColumn="0" w:lastRowLastColumn="0"/>
+            </w:pPr>
+          </w:p>
+        </w:tc>
+        <w:tc>
+          <w:tcPr>
+            <w:tcW w:w="1276" w:type="dxa"/>
+          </w:tcPr>
+          <w:p>
+            <w:pPr>
+              <w:cnfStyle w:val="000000000000" w:firstRow="0" w:lastRow="0" w:firstColumn="0" w:lastColumn="0" w:oddVBand="0" w:evenVBand="0" w:oddHBand="0" w:evenHBand="0" w:firstRowFirstColumn="0" w:firstRowLastColumn="0" w:lastRowFirstColumn="0" w:lastRowLastColumn="0"/>
+            </w:pPr>
+          </w:p>
+        </w:tc>
+        <w:tc>
+          <w:tcPr>
+            <w:tcW w:w="1417" w:type="dxa"/>
           </w:tcPr>
           <w:p>
             <w:pPr>
@@ -15017,7 +16014,7 @@
         <w:tc>
           <w:tcPr>
             <w:cnfStyle w:val="000100000000" w:firstRow="0" w:lastRow="0" w:firstColumn="0" w:lastColumn="1" w:oddVBand="0" w:evenVBand="0" w:oddHBand="0" w:evenHBand="0" w:firstRowFirstColumn="0" w:firstRowLastColumn="0" w:lastRowFirstColumn="0" w:lastRowLastColumn="0"/>
-            <w:tcW w:w="2202" w:type="dxa"/>
+            <w:tcW w:w="2060" w:type="dxa"/>
             <w:gridSpan w:val="2"/>
           </w:tcPr>
           <w:p/>
@@ -15034,7 +16031,7 @@
         </w:tc>
         <w:tc>
           <w:tcPr>
-            <w:tcW w:w="1995" w:type="dxa"/>
+            <w:tcW w:w="2279" w:type="dxa"/>
             <w:vAlign w:val="center"/>
           </w:tcPr>
           <w:p>
@@ -15055,7 +16052,7 @@
         </w:tc>
         <w:tc>
           <w:tcPr>
-            <w:tcW w:w="2694" w:type="dxa"/>
+            <w:tcW w:w="2835" w:type="dxa"/>
             <w:vAlign w:val="center"/>
           </w:tcPr>
           <w:p>
@@ -15076,7 +16073,7 @@
         </w:tc>
         <w:tc>
           <w:tcPr>
-            <w:tcW w:w="1701" w:type="dxa"/>
+            <w:tcW w:w="1276" w:type="dxa"/>
             <w:vAlign w:val="center"/>
           </w:tcPr>
           <w:p>
@@ -15097,7 +16094,7 @@
         </w:tc>
         <w:tc>
           <w:tcPr>
-            <w:tcW w:w="1275" w:type="dxa"/>
+            <w:tcW w:w="1417" w:type="dxa"/>
             <w:vAlign w:val="center"/>
           </w:tcPr>
           <w:p>
@@ -15119,7 +16116,7 @@
         <w:tc>
           <w:tcPr>
             <w:cnfStyle w:val="000100000000" w:firstRow="0" w:lastRow="0" w:firstColumn="0" w:lastColumn="1" w:oddVBand="0" w:evenVBand="0" w:oddHBand="0" w:evenHBand="0" w:firstRowFirstColumn="0" w:firstRowLastColumn="0" w:lastRowFirstColumn="0" w:lastRowLastColumn="0"/>
-            <w:tcW w:w="2202" w:type="dxa"/>
+            <w:tcW w:w="2060" w:type="dxa"/>
             <w:gridSpan w:val="2"/>
             <w:vAlign w:val="center"/>
           </w:tcPr>
@@ -15144,7 +16141,7 @@
         </w:tc>
         <w:tc>
           <w:tcPr>
-            <w:tcW w:w="1995" w:type="dxa"/>
+            <w:tcW w:w="2279" w:type="dxa"/>
           </w:tcPr>
           <w:p>
             <w:pPr>
@@ -15195,7 +16192,7 @@
         </w:tc>
         <w:tc>
           <w:tcPr>
-            <w:tcW w:w="2694" w:type="dxa"/>
+            <w:tcW w:w="2835" w:type="dxa"/>
           </w:tcPr>
           <w:p>
             <w:pPr>
@@ -15209,7 +16206,7 @@
         </w:tc>
         <w:tc>
           <w:tcPr>
-            <w:tcW w:w="1701" w:type="dxa"/>
+            <w:tcW w:w="1276" w:type="dxa"/>
           </w:tcPr>
           <w:p>
             <w:pPr>
@@ -15223,7 +16220,7 @@
         </w:tc>
         <w:tc>
           <w:tcPr>
-            <w:tcW w:w="1275" w:type="dxa"/>
+            <w:tcW w:w="1417" w:type="dxa"/>
           </w:tcPr>
           <w:p>
             <w:pPr>
@@ -15238,7 +16235,7 @@
         <w:tc>
           <w:tcPr>
             <w:cnfStyle w:val="000100000000" w:firstRow="0" w:lastRow="0" w:firstColumn="0" w:lastColumn="1" w:oddVBand="0" w:evenVBand="0" w:oddHBand="0" w:evenHBand="0" w:firstRowFirstColumn="0" w:firstRowLastColumn="0" w:lastRowFirstColumn="0" w:lastRowLastColumn="0"/>
-            <w:tcW w:w="2202" w:type="dxa"/>
+            <w:tcW w:w="2060" w:type="dxa"/>
             <w:gridSpan w:val="2"/>
           </w:tcPr>
           <w:p>
@@ -15262,7 +16259,7 @@
         </w:tc>
         <w:tc>
           <w:tcPr>
-            <w:tcW w:w="1995" w:type="dxa"/>
+            <w:tcW w:w="2279" w:type="dxa"/>
           </w:tcPr>
           <w:p>
             <w:pPr>
@@ -15301,7 +16298,7 @@
         </w:tc>
         <w:tc>
           <w:tcPr>
-            <w:tcW w:w="2694" w:type="dxa"/>
+            <w:tcW w:w="2835" w:type="dxa"/>
           </w:tcPr>
           <w:p>
             <w:pPr>
@@ -15315,7 +16312,7 @@
         </w:tc>
         <w:tc>
           <w:tcPr>
-            <w:tcW w:w="1701" w:type="dxa"/>
+            <w:tcW w:w="1276" w:type="dxa"/>
           </w:tcPr>
           <w:p>
             <w:pPr>
@@ -15329,7 +16326,7 @@
         </w:tc>
         <w:tc>
           <w:tcPr>
-            <w:tcW w:w="1275" w:type="dxa"/>
+            <w:tcW w:w="1417" w:type="dxa"/>
           </w:tcPr>
           <w:p>
             <w:pPr>
@@ -15344,7 +16341,7 @@
         <w:tc>
           <w:tcPr>
             <w:cnfStyle w:val="000100000000" w:firstRow="0" w:lastRow="0" w:firstColumn="0" w:lastColumn="1" w:oddVBand="0" w:evenVBand="0" w:oddHBand="0" w:evenHBand="0" w:firstRowFirstColumn="0" w:firstRowLastColumn="0" w:lastRowFirstColumn="0" w:lastRowLastColumn="0"/>
-            <w:tcW w:w="2202" w:type="dxa"/>
+            <w:tcW w:w="2060" w:type="dxa"/>
             <w:gridSpan w:val="2"/>
           </w:tcPr>
           <w:p>
@@ -15369,7 +16366,7 @@
         </w:tc>
         <w:tc>
           <w:tcPr>
-            <w:tcW w:w="1995" w:type="dxa"/>
+            <w:tcW w:w="2279" w:type="dxa"/>
           </w:tcPr>
           <w:p>
             <w:pPr>
@@ -15400,25 +16397,13 @@
               <w:rPr>
                 <w:lang w:val="en-US"/>
               </w:rPr>
-              <w:t>(</w:t>
-            </w:r>
-            <w:r>
-              <w:rPr>
-                <w:lang w:val="en-US"/>
-              </w:rPr>
-              <w:t>birthdate</w:t>
-            </w:r>
-            <w:r>
-              <w:rPr>
-                <w:lang w:val="en-US"/>
-              </w:rPr>
-              <w:t>)</w:t>
-            </w:r>
-          </w:p>
-        </w:tc>
-        <w:tc>
-          <w:tcPr>
-            <w:tcW w:w="2694" w:type="dxa"/>
+              <w:t>(birthdate)</w:t>
+            </w:r>
+          </w:p>
+        </w:tc>
+        <w:tc>
+          <w:tcPr>
+            <w:tcW w:w="2835" w:type="dxa"/>
           </w:tcPr>
           <w:p>
             <w:pPr>
@@ -15432,7 +16417,7 @@
         </w:tc>
         <w:tc>
           <w:tcPr>
-            <w:tcW w:w="1701" w:type="dxa"/>
+            <w:tcW w:w="1276" w:type="dxa"/>
           </w:tcPr>
           <w:p>
             <w:pPr>
@@ -15446,25 +16431,22 @@
         </w:tc>
         <w:tc>
           <w:tcPr>
-            <w:tcW w:w="1275" w:type="dxa"/>
-          </w:tcPr>
-          <w:p>
-            <w:pPr>
-              <w:jc w:val="center"/>
-              <w:cnfStyle w:val="000000000000" w:firstRow="0" w:lastRow="0" w:firstColumn="0" w:lastColumn="0" w:oddVBand="0" w:evenVBand="0" w:oddHBand="0" w:evenHBand="0" w:firstRowFirstColumn="0" w:firstRowLastColumn="0" w:lastRowFirstColumn="0" w:lastRowLastColumn="0"/>
-            </w:pPr>
-            <w:r>
-              <w:t xml:space="preserve">9 </w:t>
-            </w:r>
-            <w:r>
-              <w:t>Dígitos</w:t>
+            <w:tcW w:w="1417" w:type="dxa"/>
+          </w:tcPr>
+          <w:p>
+            <w:pPr>
+              <w:jc w:val="center"/>
+              <w:cnfStyle w:val="000000000000" w:firstRow="0" w:lastRow="0" w:firstColumn="0" w:lastColumn="0" w:oddVBand="0" w:evenVBand="0" w:oddHBand="0" w:evenHBand="0" w:firstRowFirstColumn="0" w:firstRowLastColumn="0" w:lastRowFirstColumn="0" w:lastRowLastColumn="0"/>
+            </w:pPr>
+            <w:r>
+              <w:t>9 Dígitos</w:t>
             </w:r>
           </w:p>
         </w:tc>
         <w:tc>
           <w:tcPr>
             <w:cnfStyle w:val="000100000000" w:firstRow="0" w:lastRow="0" w:firstColumn="0" w:lastColumn="1" w:oddVBand="0" w:evenVBand="0" w:oddHBand="0" w:evenHBand="0" w:firstRowFirstColumn="0" w:firstRowLastColumn="0" w:lastRowFirstColumn="0" w:lastRowLastColumn="0"/>
-            <w:tcW w:w="2202" w:type="dxa"/>
+            <w:tcW w:w="2060" w:type="dxa"/>
             <w:gridSpan w:val="2"/>
           </w:tcPr>
           <w:p>
@@ -15514,7 +16496,7 @@
         </w:tc>
         <w:tc>
           <w:tcPr>
-            <w:tcW w:w="1995" w:type="dxa"/>
+            <w:tcW w:w="2279" w:type="dxa"/>
           </w:tcPr>
           <w:p>
             <w:pPr>
@@ -15565,7 +16547,7 @@
         </w:tc>
         <w:tc>
           <w:tcPr>
-            <w:tcW w:w="2694" w:type="dxa"/>
+            <w:tcW w:w="2835" w:type="dxa"/>
           </w:tcPr>
           <w:p>
             <w:pPr>
@@ -15579,7 +16561,7 @@
         </w:tc>
         <w:tc>
           <w:tcPr>
-            <w:tcW w:w="1701" w:type="dxa"/>
+            <w:tcW w:w="1276" w:type="dxa"/>
           </w:tcPr>
           <w:p>
             <w:pPr>
@@ -15593,25 +16575,22 @@
         </w:tc>
         <w:tc>
           <w:tcPr>
-            <w:tcW w:w="1275" w:type="dxa"/>
-          </w:tcPr>
-          <w:p>
-            <w:pPr>
-              <w:jc w:val="center"/>
-              <w:cnfStyle w:val="000000000000" w:firstRow="0" w:lastRow="0" w:firstColumn="0" w:lastColumn="0" w:oddVBand="0" w:evenVBand="0" w:oddHBand="0" w:evenHBand="0" w:firstRowFirstColumn="0" w:firstRowLastColumn="0" w:lastRowFirstColumn="0" w:lastRowLastColumn="0"/>
-            </w:pPr>
-            <w:r>
-              <w:t>9</w:t>
-            </w:r>
-            <w:r>
-              <w:t xml:space="preserve"> Dígitos</w:t>
+            <w:tcW w:w="1417" w:type="dxa"/>
+          </w:tcPr>
+          <w:p>
+            <w:pPr>
+              <w:jc w:val="center"/>
+              <w:cnfStyle w:val="000000000000" w:firstRow="0" w:lastRow="0" w:firstColumn="0" w:lastColumn="0" w:oddVBand="0" w:evenVBand="0" w:oddHBand="0" w:evenHBand="0" w:firstRowFirstColumn="0" w:firstRowLastColumn="0" w:lastRowFirstColumn="0" w:lastRowLastColumn="0"/>
+            </w:pPr>
+            <w:r>
+              <w:t>9 Dígitos</w:t>
             </w:r>
           </w:p>
         </w:tc>
         <w:tc>
           <w:tcPr>
             <w:cnfStyle w:val="000100000000" w:firstRow="0" w:lastRow="0" w:firstColumn="0" w:lastColumn="1" w:oddVBand="0" w:evenVBand="0" w:oddHBand="0" w:evenHBand="0" w:firstRowFirstColumn="0" w:firstRowLastColumn="0" w:lastRowFirstColumn="0" w:lastRowLastColumn="0"/>
-            <w:tcW w:w="2202" w:type="dxa"/>
+            <w:tcW w:w="2060" w:type="dxa"/>
             <w:gridSpan w:val="2"/>
           </w:tcPr>
           <w:p>
@@ -15635,7 +16614,7 @@
         </w:tc>
         <w:tc>
           <w:tcPr>
-            <w:tcW w:w="1995" w:type="dxa"/>
+            <w:tcW w:w="2279" w:type="dxa"/>
           </w:tcPr>
           <w:p>
             <w:pPr>
@@ -15686,7 +16665,7 @@
         </w:tc>
         <w:tc>
           <w:tcPr>
-            <w:tcW w:w="2694" w:type="dxa"/>
+            <w:tcW w:w="2835" w:type="dxa"/>
           </w:tcPr>
           <w:p>
             <w:pPr>
@@ -15700,7 +16679,7 @@
         </w:tc>
         <w:tc>
           <w:tcPr>
-            <w:tcW w:w="1701" w:type="dxa"/>
+            <w:tcW w:w="1276" w:type="dxa"/>
           </w:tcPr>
           <w:p>
             <w:pPr>
@@ -15714,7 +16693,7 @@
         </w:tc>
         <w:tc>
           <w:tcPr>
-            <w:tcW w:w="1275" w:type="dxa"/>
+            <w:tcW w:w="1417" w:type="dxa"/>
           </w:tcPr>
           <w:p>
             <w:pPr>
@@ -15729,7 +16708,7 @@
         <w:tc>
           <w:tcPr>
             <w:cnfStyle w:val="000100000000" w:firstRow="0" w:lastRow="0" w:firstColumn="0" w:lastColumn="1" w:oddVBand="0" w:evenVBand="0" w:oddHBand="0" w:evenHBand="0" w:firstRowFirstColumn="0" w:firstRowLastColumn="0" w:lastRowFirstColumn="0" w:lastRowLastColumn="0"/>
-            <w:tcW w:w="2202" w:type="dxa"/>
+            <w:tcW w:w="2060" w:type="dxa"/>
             <w:gridSpan w:val="2"/>
           </w:tcPr>
           <w:p>
@@ -15750,7 +16729,7 @@
         </w:tc>
         <w:tc>
           <w:tcPr>
-            <w:tcW w:w="1995" w:type="dxa"/>
+            <w:tcW w:w="2279" w:type="dxa"/>
           </w:tcPr>
           <w:p>
             <w:pPr>
@@ -15792,7 +16771,7 @@
         </w:tc>
         <w:tc>
           <w:tcPr>
-            <w:tcW w:w="2694" w:type="dxa"/>
+            <w:tcW w:w="2835" w:type="dxa"/>
           </w:tcPr>
           <w:p>
             <w:pPr>
@@ -15806,7 +16785,7 @@
         </w:tc>
         <w:tc>
           <w:tcPr>
-            <w:tcW w:w="1701" w:type="dxa"/>
+            <w:tcW w:w="1276" w:type="dxa"/>
           </w:tcPr>
           <w:p>
             <w:pPr>
@@ -15820,7 +16799,7 @@
         </w:tc>
         <w:tc>
           <w:tcPr>
-            <w:tcW w:w="1275" w:type="dxa"/>
+            <w:tcW w:w="1417" w:type="dxa"/>
           </w:tcPr>
           <w:p>
             <w:pPr>
@@ -15835,7 +16814,7 @@
         <w:tc>
           <w:tcPr>
             <w:cnfStyle w:val="000100000000" w:firstRow="0" w:lastRow="0" w:firstColumn="0" w:lastColumn="1" w:oddVBand="0" w:evenVBand="0" w:oddHBand="0" w:evenHBand="0" w:firstRowFirstColumn="0" w:firstRowLastColumn="0" w:lastRowFirstColumn="0" w:lastRowLastColumn="0"/>
-            <w:tcW w:w="2202" w:type="dxa"/>
+            <w:tcW w:w="2060" w:type="dxa"/>
             <w:gridSpan w:val="2"/>
           </w:tcPr>
           <w:p>
@@ -15859,7 +16838,7 @@
         </w:tc>
         <w:tc>
           <w:tcPr>
-            <w:tcW w:w="1995" w:type="dxa"/>
+            <w:tcW w:w="2279" w:type="dxa"/>
           </w:tcPr>
           <w:p>
             <w:pPr>
@@ -15892,7 +16871,7 @@
         </w:tc>
         <w:tc>
           <w:tcPr>
-            <w:tcW w:w="2694" w:type="dxa"/>
+            <w:tcW w:w="2835" w:type="dxa"/>
           </w:tcPr>
           <w:p>
             <w:pPr>
@@ -15906,7 +16885,7 @@
         </w:tc>
         <w:tc>
           <w:tcPr>
-            <w:tcW w:w="1701" w:type="dxa"/>
+            <w:tcW w:w="1276" w:type="dxa"/>
           </w:tcPr>
           <w:p>
             <w:pPr>
@@ -15920,7 +16899,7 @@
         </w:tc>
         <w:tc>
           <w:tcPr>
-            <w:tcW w:w="1275" w:type="dxa"/>
+            <w:tcW w:w="1417" w:type="dxa"/>
           </w:tcPr>
           <w:p>
             <w:pPr>
@@ -15935,7 +16914,7 @@
         <w:tc>
           <w:tcPr>
             <w:cnfStyle w:val="000100000000" w:firstRow="0" w:lastRow="0" w:firstColumn="0" w:lastColumn="1" w:oddVBand="0" w:evenVBand="0" w:oddHBand="0" w:evenHBand="0" w:firstRowFirstColumn="0" w:firstRowLastColumn="0" w:lastRowFirstColumn="0" w:lastRowLastColumn="0"/>
-            <w:tcW w:w="2202" w:type="dxa"/>
+            <w:tcW w:w="2060" w:type="dxa"/>
             <w:gridSpan w:val="2"/>
           </w:tcPr>
           <w:p>
@@ -15959,7 +16938,7 @@
         </w:tc>
         <w:tc>
           <w:tcPr>
-            <w:tcW w:w="1995" w:type="dxa"/>
+            <w:tcW w:w="2279" w:type="dxa"/>
           </w:tcPr>
           <w:p>
             <w:pPr>
@@ -15992,7 +16971,7 @@
         </w:tc>
         <w:tc>
           <w:tcPr>
-            <w:tcW w:w="2694" w:type="dxa"/>
+            <w:tcW w:w="2835" w:type="dxa"/>
           </w:tcPr>
           <w:p>
             <w:pPr>
@@ -16006,7 +16985,7 @@
         </w:tc>
         <w:tc>
           <w:tcPr>
-            <w:tcW w:w="1701" w:type="dxa"/>
+            <w:tcW w:w="1276" w:type="dxa"/>
           </w:tcPr>
           <w:p>
             <w:pPr>
@@ -16020,7 +16999,7 @@
         </w:tc>
         <w:tc>
           <w:tcPr>
-            <w:tcW w:w="1275" w:type="dxa"/>
+            <w:tcW w:w="1417" w:type="dxa"/>
           </w:tcPr>
           <w:p>
             <w:pPr>
@@ -16035,7 +17014,7 @@
         <w:tc>
           <w:tcPr>
             <w:cnfStyle w:val="000100000000" w:firstRow="0" w:lastRow="0" w:firstColumn="0" w:lastColumn="1" w:oddVBand="0" w:evenVBand="0" w:oddHBand="0" w:evenHBand="0" w:firstRowFirstColumn="0" w:firstRowLastColumn="0" w:lastRowFirstColumn="0" w:lastRowLastColumn="0"/>
-            <w:tcW w:w="2202" w:type="dxa"/>
+            <w:tcW w:w="2060" w:type="dxa"/>
             <w:gridSpan w:val="2"/>
           </w:tcPr>
           <w:p>
@@ -16071,16 +17050,34 @@
         </w:tc>
         <w:tc>
           <w:tcPr>
-            <w:tcW w:w="1995" w:type="dxa"/>
-          </w:tcPr>
-          <w:p>
-            <w:pPr>
-              <w:jc w:val="center"/>
-              <w:cnfStyle w:val="000000000000" w:firstRow="0" w:lastRow="0" w:firstColumn="0" w:lastColumn="0" w:oddVBand="0" w:evenVBand="0" w:oddHBand="0" w:evenHBand="0" w:firstRowFirstColumn="0" w:firstRowLastColumn="0" w:lastRowFirstColumn="0" w:lastRowLastColumn="0"/>
+            <w:tcW w:w="2279" w:type="dxa"/>
+          </w:tcPr>
+          <w:p>
+            <w:pPr>
+              <w:jc w:val="center"/>
+              <w:cnfStyle w:val="000000000000" w:firstRow="0" w:lastRow="0" w:firstColumn="0" w:lastColumn="0" w:oddVBand="0" w:evenVBand="0" w:oddHBand="0" w:evenHBand="0" w:firstRowFirstColumn="0" w:firstRowLastColumn="0" w:lastRowFirstColumn="0" w:lastRowLastColumn="0"/>
+              <w:rPr>
+                <w:lang w:val="en-US"/>
+              </w:rPr>
             </w:pPr>
             <w:proofErr w:type="spellStart"/>
             <w:r>
-              <w:t>id_estado_candidatura</w:t>
+              <w:rPr>
+                <w:lang w:val="en-US"/>
+              </w:rPr>
+              <w:t>id_estado_</w:t>
+            </w:r>
+            <w:r>
+              <w:rPr>
+                <w:lang w:val="en-US"/>
+              </w:rPr>
+              <w:t>i</w:t>
+            </w:r>
+            <w:r>
+              <w:rPr>
+                <w:lang w:val="en-US"/>
+              </w:rPr>
+              <w:t>nscricao</w:t>
             </w:r>
             <w:proofErr w:type="spellEnd"/>
           </w:p>
@@ -16088,23 +17085,35 @@
             <w:pPr>
               <w:jc w:val="center"/>
               <w:cnfStyle w:val="000000000000" w:firstRow="0" w:lastRow="0" w:firstColumn="0" w:lastColumn="0" w:oddVBand="0" w:evenVBand="0" w:oddHBand="0" w:evenHBand="0" w:firstRowFirstColumn="0" w:firstRowLastColumn="0" w:lastRowFirstColumn="0" w:lastRowLastColumn="0"/>
-            </w:pPr>
-            <w:r>
+              <w:rPr>
+                <w:lang w:val="en-US"/>
+              </w:rPr>
+            </w:pPr>
+            <w:r>
+              <w:rPr>
+                <w:lang w:val="en-US"/>
+              </w:rPr>
               <w:t>(</w:t>
             </w:r>
             <w:proofErr w:type="spellStart"/>
             <w:r>
+              <w:rPr>
+                <w:lang w:val="en-US"/>
+              </w:rPr>
               <w:t>registration_state_id</w:t>
             </w:r>
             <w:proofErr w:type="spellEnd"/>
             <w:r>
+              <w:rPr>
+                <w:lang w:val="en-US"/>
+              </w:rPr>
               <w:t>)</w:t>
             </w:r>
           </w:p>
         </w:tc>
         <w:tc>
           <w:tcPr>
-            <w:tcW w:w="2694" w:type="dxa"/>
+            <w:tcW w:w="2835" w:type="dxa"/>
           </w:tcPr>
           <w:p>
             <w:pPr>
@@ -16118,7 +17127,7 @@
         </w:tc>
         <w:tc>
           <w:tcPr>
-            <w:tcW w:w="1701" w:type="dxa"/>
+            <w:tcW w:w="1276" w:type="dxa"/>
           </w:tcPr>
           <w:p>
             <w:pPr>
@@ -16132,7 +17141,7 @@
         </w:tc>
         <w:tc>
           <w:tcPr>
-            <w:tcW w:w="1275" w:type="dxa"/>
+            <w:tcW w:w="1417" w:type="dxa"/>
           </w:tcPr>
           <w:p>
             <w:pPr>
@@ -16147,7 +17156,7 @@
         <w:tc>
           <w:tcPr>
             <w:cnfStyle w:val="000100000000" w:firstRow="0" w:lastRow="0" w:firstColumn="0" w:lastColumn="1" w:oddVBand="0" w:evenVBand="0" w:oddHBand="0" w:evenHBand="0" w:firstRowFirstColumn="0" w:firstRowLastColumn="0" w:lastRowFirstColumn="0" w:lastRowLastColumn="0"/>
-            <w:tcW w:w="2202" w:type="dxa"/>
+            <w:tcW w:w="2060" w:type="dxa"/>
             <w:gridSpan w:val="2"/>
           </w:tcPr>
           <w:p>
@@ -16175,7 +17184,7 @@
         </w:tc>
         <w:tc>
           <w:tcPr>
-            <w:tcW w:w="1995" w:type="dxa"/>
+            <w:tcW w:w="2279" w:type="dxa"/>
           </w:tcPr>
           <w:p>
             <w:pPr>
@@ -16208,7 +17217,7 @@
         </w:tc>
         <w:tc>
           <w:tcPr>
-            <w:tcW w:w="2694" w:type="dxa"/>
+            <w:tcW w:w="2835" w:type="dxa"/>
           </w:tcPr>
           <w:p>
             <w:pPr>
@@ -16222,7 +17231,7 @@
         </w:tc>
         <w:tc>
           <w:tcPr>
-            <w:tcW w:w="1701" w:type="dxa"/>
+            <w:tcW w:w="1276" w:type="dxa"/>
           </w:tcPr>
           <w:p>
             <w:pPr>
@@ -16236,7 +17245,7 @@
         </w:tc>
         <w:tc>
           <w:tcPr>
-            <w:tcW w:w="1275" w:type="dxa"/>
+            <w:tcW w:w="1417" w:type="dxa"/>
           </w:tcPr>
           <w:p>
             <w:pPr>
@@ -16251,7 +17260,7 @@
         <w:tc>
           <w:tcPr>
             <w:cnfStyle w:val="000100000000" w:firstRow="0" w:lastRow="0" w:firstColumn="0" w:lastColumn="1" w:oddVBand="0" w:evenVBand="0" w:oddHBand="0" w:evenHBand="0" w:firstRowFirstColumn="0" w:firstRowLastColumn="0" w:lastRowFirstColumn="0" w:lastRowLastColumn="0"/>
-            <w:tcW w:w="2202" w:type="dxa"/>
+            <w:tcW w:w="2060" w:type="dxa"/>
             <w:gridSpan w:val="2"/>
           </w:tcPr>
           <w:p>
@@ -16297,7 +17306,7 @@
         </w:tc>
         <w:tc>
           <w:tcPr>
-            <w:tcW w:w="1995" w:type="dxa"/>
+            <w:tcW w:w="2279" w:type="dxa"/>
           </w:tcPr>
           <w:p>
             <w:pPr>
@@ -16330,7 +17339,7 @@
         </w:tc>
         <w:tc>
           <w:tcPr>
-            <w:tcW w:w="2694" w:type="dxa"/>
+            <w:tcW w:w="2835" w:type="dxa"/>
           </w:tcPr>
           <w:p>
             <w:pPr>
@@ -16344,7 +17353,7 @@
         </w:tc>
         <w:tc>
           <w:tcPr>
-            <w:tcW w:w="1701" w:type="dxa"/>
+            <w:tcW w:w="1276" w:type="dxa"/>
           </w:tcPr>
           <w:p>
             <w:pPr>
@@ -16358,7 +17367,7 @@
         </w:tc>
         <w:tc>
           <w:tcPr>
-            <w:tcW w:w="1275" w:type="dxa"/>
+            <w:tcW w:w="1417" w:type="dxa"/>
           </w:tcPr>
           <w:p>
             <w:pPr>
@@ -16373,7 +17382,7 @@
         <w:tc>
           <w:tcPr>
             <w:cnfStyle w:val="000100000000" w:firstRow="0" w:lastRow="0" w:firstColumn="0" w:lastColumn="1" w:oddVBand="0" w:evenVBand="0" w:oddHBand="0" w:evenHBand="0" w:firstRowFirstColumn="0" w:firstRowLastColumn="0" w:lastRowFirstColumn="0" w:lastRowLastColumn="0"/>
-            <w:tcW w:w="2202" w:type="dxa"/>
+            <w:tcW w:w="2060" w:type="dxa"/>
             <w:gridSpan w:val="2"/>
           </w:tcPr>
           <w:p>
@@ -16401,7 +17410,7 @@
         </w:tc>
         <w:tc>
           <w:tcPr>
-            <w:tcW w:w="1995" w:type="dxa"/>
+            <w:tcW w:w="2279" w:type="dxa"/>
           </w:tcPr>
           <w:p>
             <w:pPr>
@@ -16463,7 +17472,7 @@
         </w:tc>
         <w:tc>
           <w:tcPr>
-            <w:tcW w:w="2694" w:type="dxa"/>
+            <w:tcW w:w="2835" w:type="dxa"/>
           </w:tcPr>
           <w:p>
             <w:pPr>
@@ -16477,7 +17486,7 @@
         </w:tc>
         <w:tc>
           <w:tcPr>
-            <w:tcW w:w="1701" w:type="dxa"/>
+            <w:tcW w:w="1276" w:type="dxa"/>
           </w:tcPr>
           <w:p>
             <w:pPr>
@@ -16491,7 +17500,7 @@
         </w:tc>
         <w:tc>
           <w:tcPr>
-            <w:tcW w:w="1275" w:type="dxa"/>
+            <w:tcW w:w="1417" w:type="dxa"/>
           </w:tcPr>
           <w:p>
             <w:pPr>
@@ -16506,7 +17515,7 @@
         <w:tc>
           <w:tcPr>
             <w:cnfStyle w:val="000100000000" w:firstRow="0" w:lastRow="0" w:firstColumn="0" w:lastColumn="1" w:oddVBand="0" w:evenVBand="0" w:oddHBand="0" w:evenHBand="0" w:firstRowFirstColumn="0" w:firstRowLastColumn="0" w:lastRowFirstColumn="0" w:lastRowLastColumn="0"/>
-            <w:tcW w:w="2202" w:type="dxa"/>
+            <w:tcW w:w="2060" w:type="dxa"/>
             <w:gridSpan w:val="2"/>
           </w:tcPr>
           <w:p>
@@ -16534,7 +17543,7 @@
         </w:tc>
         <w:tc>
           <w:tcPr>
-            <w:tcW w:w="1995" w:type="dxa"/>
+            <w:tcW w:w="2279" w:type="dxa"/>
           </w:tcPr>
           <w:p>
             <w:pPr>
@@ -16567,7 +17576,7 @@
         </w:tc>
         <w:tc>
           <w:tcPr>
-            <w:tcW w:w="2694" w:type="dxa"/>
+            <w:tcW w:w="2835" w:type="dxa"/>
           </w:tcPr>
           <w:p>
             <w:pPr>
@@ -16581,7 +17590,7 @@
         </w:tc>
         <w:tc>
           <w:tcPr>
-            <w:tcW w:w="1701" w:type="dxa"/>
+            <w:tcW w:w="1276" w:type="dxa"/>
           </w:tcPr>
           <w:p>
             <w:pPr>
@@ -16595,7 +17604,7 @@
         </w:tc>
         <w:tc>
           <w:tcPr>
-            <w:tcW w:w="1275" w:type="dxa"/>
+            <w:tcW w:w="1417" w:type="dxa"/>
           </w:tcPr>
           <w:p>
             <w:pPr>
@@ -16610,7 +17619,7 @@
         <w:tc>
           <w:tcPr>
             <w:cnfStyle w:val="000100000000" w:firstRow="0" w:lastRow="0" w:firstColumn="0" w:lastColumn="1" w:oddVBand="0" w:evenVBand="0" w:oddHBand="0" w:evenHBand="0" w:firstRowFirstColumn="0" w:firstRowLastColumn="0" w:lastRowFirstColumn="0" w:lastRowLastColumn="0"/>
-            <w:tcW w:w="2202" w:type="dxa"/>
+            <w:tcW w:w="2060" w:type="dxa"/>
             <w:gridSpan w:val="2"/>
           </w:tcPr>
           <w:p>
@@ -16656,7 +17665,7 @@
         </w:tc>
         <w:tc>
           <w:tcPr>
-            <w:tcW w:w="1995" w:type="dxa"/>
+            <w:tcW w:w="2279" w:type="dxa"/>
           </w:tcPr>
           <w:p>
             <w:pPr>
@@ -16707,7 +17716,7 @@
         </w:tc>
         <w:tc>
           <w:tcPr>
-            <w:tcW w:w="2694" w:type="dxa"/>
+            <w:tcW w:w="2835" w:type="dxa"/>
           </w:tcPr>
           <w:p>
             <w:pPr>
@@ -16721,7 +17730,7 @@
         </w:tc>
         <w:tc>
           <w:tcPr>
-            <w:tcW w:w="1701" w:type="dxa"/>
+            <w:tcW w:w="1276" w:type="dxa"/>
           </w:tcPr>
           <w:p>
             <w:pPr>
@@ -16735,7 +17744,7 @@
         </w:tc>
         <w:tc>
           <w:tcPr>
-            <w:tcW w:w="1275" w:type="dxa"/>
+            <w:tcW w:w="1417" w:type="dxa"/>
           </w:tcPr>
           <w:p>
             <w:pPr>
@@ -16750,7 +17759,7 @@
         <w:tc>
           <w:tcPr>
             <w:cnfStyle w:val="000100000000" w:firstRow="0" w:lastRow="0" w:firstColumn="0" w:lastColumn="1" w:oddVBand="0" w:evenVBand="0" w:oddHBand="0" w:evenHBand="0" w:firstRowFirstColumn="0" w:firstRowLastColumn="0" w:lastRowFirstColumn="0" w:lastRowLastColumn="0"/>
-            <w:tcW w:w="2202" w:type="dxa"/>
+            <w:tcW w:w="2060" w:type="dxa"/>
             <w:gridSpan w:val="2"/>
           </w:tcPr>
           <w:p>
@@ -16774,7 +17783,7 @@
         </w:tc>
         <w:tc>
           <w:tcPr>
-            <w:tcW w:w="1995" w:type="dxa"/>
+            <w:tcW w:w="2279" w:type="dxa"/>
           </w:tcPr>
           <w:p>
             <w:pPr>
@@ -16790,7 +17799,7 @@
         </w:tc>
         <w:tc>
           <w:tcPr>
-            <w:tcW w:w="2694" w:type="dxa"/>
+            <w:tcW w:w="2835" w:type="dxa"/>
           </w:tcPr>
           <w:p>
             <w:pPr>
@@ -16804,7 +17813,7 @@
         </w:tc>
         <w:tc>
           <w:tcPr>
-            <w:tcW w:w="1701" w:type="dxa"/>
+            <w:tcW w:w="1276" w:type="dxa"/>
           </w:tcPr>
           <w:p>
             <w:pPr>
@@ -16818,7 +17827,7 @@
         </w:tc>
         <w:tc>
           <w:tcPr>
-            <w:tcW w:w="1275" w:type="dxa"/>
+            <w:tcW w:w="1417" w:type="dxa"/>
           </w:tcPr>
           <w:p>
             <w:pPr>
@@ -16833,7 +17842,7 @@
         <w:tc>
           <w:tcPr>
             <w:cnfStyle w:val="000100000000" w:firstRow="0" w:lastRow="0" w:firstColumn="0" w:lastColumn="1" w:oddVBand="0" w:evenVBand="0" w:oddHBand="0" w:evenHBand="0" w:firstRowFirstColumn="0" w:firstRowLastColumn="0" w:lastRowFirstColumn="0" w:lastRowLastColumn="0"/>
-            <w:tcW w:w="2202" w:type="dxa"/>
+            <w:tcW w:w="2060" w:type="dxa"/>
             <w:gridSpan w:val="2"/>
           </w:tcPr>
           <w:p>
@@ -16857,7 +17866,7 @@
         </w:tc>
         <w:tc>
           <w:tcPr>
-            <w:tcW w:w="1995" w:type="dxa"/>
+            <w:tcW w:w="2279" w:type="dxa"/>
           </w:tcPr>
           <w:p>
             <w:pPr>
@@ -16890,7 +17899,7 @@
         </w:tc>
         <w:tc>
           <w:tcPr>
-            <w:tcW w:w="2694" w:type="dxa"/>
+            <w:tcW w:w="2835" w:type="dxa"/>
           </w:tcPr>
           <w:p>
             <w:pPr>
@@ -16904,7 +17913,7 @@
         </w:tc>
         <w:tc>
           <w:tcPr>
-            <w:tcW w:w="1701" w:type="dxa"/>
+            <w:tcW w:w="1276" w:type="dxa"/>
           </w:tcPr>
           <w:p>
             <w:pPr>
@@ -16918,7 +17927,7 @@
         </w:tc>
         <w:tc>
           <w:tcPr>
-            <w:tcW w:w="1275" w:type="dxa"/>
+            <w:tcW w:w="1417" w:type="dxa"/>
           </w:tcPr>
           <w:p>
             <w:pPr>
@@ -16933,7 +17942,7 @@
         <w:tc>
           <w:tcPr>
             <w:cnfStyle w:val="000100000000" w:firstRow="0" w:lastRow="0" w:firstColumn="0" w:lastColumn="1" w:oddVBand="0" w:evenVBand="0" w:oddHBand="0" w:evenHBand="0" w:firstRowFirstColumn="0" w:firstRowLastColumn="0" w:lastRowFirstColumn="0" w:lastRowLastColumn="0"/>
-            <w:tcW w:w="2202" w:type="dxa"/>
+            <w:tcW w:w="2060" w:type="dxa"/>
             <w:gridSpan w:val="2"/>
           </w:tcPr>
           <w:p>
@@ -16957,7 +17966,7 @@
         </w:tc>
         <w:tc>
           <w:tcPr>
-            <w:tcW w:w="1995" w:type="dxa"/>
+            <w:tcW w:w="2279" w:type="dxa"/>
           </w:tcPr>
           <w:p>
             <w:pPr>
@@ -16988,7 +17997,7 @@
         </w:tc>
         <w:tc>
           <w:tcPr>
-            <w:tcW w:w="2694" w:type="dxa"/>
+            <w:tcW w:w="2835" w:type="dxa"/>
           </w:tcPr>
           <w:p>
             <w:pPr>
@@ -17002,7 +18011,7 @@
         </w:tc>
         <w:tc>
           <w:tcPr>
-            <w:tcW w:w="1701" w:type="dxa"/>
+            <w:tcW w:w="1276" w:type="dxa"/>
           </w:tcPr>
           <w:p>
             <w:pPr>
@@ -17016,7 +18025,7 @@
         </w:tc>
         <w:tc>
           <w:tcPr>
-            <w:tcW w:w="1275" w:type="dxa"/>
+            <w:tcW w:w="1417" w:type="dxa"/>
           </w:tcPr>
           <w:p>
             <w:pPr>
@@ -17031,7 +18040,7 @@
         <w:tc>
           <w:tcPr>
             <w:cnfStyle w:val="000100000000" w:firstRow="0" w:lastRow="0" w:firstColumn="0" w:lastColumn="1" w:oddVBand="0" w:evenVBand="0" w:oddHBand="0" w:evenHBand="0" w:firstRowFirstColumn="0" w:firstRowLastColumn="0" w:lastRowFirstColumn="0" w:lastRowLastColumn="0"/>
-            <w:tcW w:w="2202" w:type="dxa"/>
+            <w:tcW w:w="2060" w:type="dxa"/>
             <w:gridSpan w:val="2"/>
           </w:tcPr>
           <w:p>
@@ -17052,7 +18061,7 @@
         </w:tc>
         <w:tc>
           <w:tcPr>
-            <w:tcW w:w="1995" w:type="dxa"/>
+            <w:tcW w:w="2279" w:type="dxa"/>
           </w:tcPr>
           <w:p>
             <w:pPr>
@@ -17083,7 +18092,7 @@
         </w:tc>
         <w:tc>
           <w:tcPr>
-            <w:tcW w:w="2694" w:type="dxa"/>
+            <w:tcW w:w="2835" w:type="dxa"/>
           </w:tcPr>
           <w:p>
             <w:pPr>
@@ -17097,7 +18106,7 @@
         </w:tc>
         <w:tc>
           <w:tcPr>
-            <w:tcW w:w="1701" w:type="dxa"/>
+            <w:tcW w:w="1276" w:type="dxa"/>
           </w:tcPr>
           <w:p>
             <w:pPr>
@@ -17111,7 +18120,7 @@
         </w:tc>
         <w:tc>
           <w:tcPr>
-            <w:tcW w:w="1275" w:type="dxa"/>
+            <w:tcW w:w="1417" w:type="dxa"/>
           </w:tcPr>
           <w:p>
             <w:pPr>
@@ -17131,7 +18140,7 @@
         <w:tc>
           <w:tcPr>
             <w:cnfStyle w:val="000100000000" w:firstRow="0" w:lastRow="0" w:firstColumn="0" w:lastColumn="1" w:oddVBand="0" w:evenVBand="0" w:oddHBand="0" w:evenHBand="0" w:firstRowFirstColumn="0" w:firstRowLastColumn="0" w:lastRowFirstColumn="0" w:lastRowLastColumn="0"/>
-            <w:tcW w:w="2202" w:type="dxa"/>
+            <w:tcW w:w="2060" w:type="dxa"/>
             <w:gridSpan w:val="2"/>
           </w:tcPr>
           <w:p>
@@ -17152,7 +18161,7 @@
         </w:tc>
         <w:tc>
           <w:tcPr>
-            <w:tcW w:w="1995" w:type="dxa"/>
+            <w:tcW w:w="2279" w:type="dxa"/>
           </w:tcPr>
           <w:p>
             <w:pPr>
@@ -17185,7 +18194,7 @@
         </w:tc>
         <w:tc>
           <w:tcPr>
-            <w:tcW w:w="2694" w:type="dxa"/>
+            <w:tcW w:w="2835" w:type="dxa"/>
           </w:tcPr>
           <w:p>
             <w:pPr>
@@ -17199,7 +18208,7 @@
         </w:tc>
         <w:tc>
           <w:tcPr>
-            <w:tcW w:w="1701" w:type="dxa"/>
+            <w:tcW w:w="1276" w:type="dxa"/>
           </w:tcPr>
           <w:p>
             <w:pPr>
@@ -17213,7 +18222,7 @@
         </w:tc>
         <w:tc>
           <w:tcPr>
-            <w:tcW w:w="1275" w:type="dxa"/>
+            <w:tcW w:w="1417" w:type="dxa"/>
           </w:tcPr>
           <w:p>
             <w:pPr>
@@ -17233,7 +18242,7 @@
         <w:tc>
           <w:tcPr>
             <w:cnfStyle w:val="000100000000" w:firstRow="0" w:lastRow="0" w:firstColumn="0" w:lastColumn="1" w:oddVBand="0" w:evenVBand="0" w:oddHBand="0" w:evenHBand="0" w:firstRowFirstColumn="0" w:firstRowLastColumn="0" w:lastRowFirstColumn="0" w:lastRowLastColumn="0"/>
-            <w:tcW w:w="2202" w:type="dxa"/>
+            <w:tcW w:w="2060" w:type="dxa"/>
             <w:gridSpan w:val="2"/>
           </w:tcPr>
           <w:p>
@@ -17254,16 +18263,21 @@
         </w:tc>
         <w:tc>
           <w:tcPr>
-            <w:tcW w:w="1995" w:type="dxa"/>
-          </w:tcPr>
-          <w:p>
-            <w:pPr>
-              <w:jc w:val="center"/>
-              <w:cnfStyle w:val="000000000000" w:firstRow="0" w:lastRow="0" w:firstColumn="0" w:lastColumn="0" w:oddVBand="0" w:evenVBand="0" w:oddHBand="0" w:evenHBand="0" w:firstRowFirstColumn="0" w:firstRowLastColumn="0" w:lastRowFirstColumn="0" w:lastRowLastColumn="0"/>
-            </w:pPr>
+            <w:tcW w:w="2279" w:type="dxa"/>
+          </w:tcPr>
+          <w:p>
+            <w:pPr>
+              <w:jc w:val="center"/>
+              <w:cnfStyle w:val="000000000000" w:firstRow="0" w:lastRow="0" w:firstColumn="0" w:lastColumn="0" w:oddVBand="0" w:evenVBand="0" w:oddHBand="0" w:evenHBand="0" w:firstRowFirstColumn="0" w:firstRowLastColumn="0" w:lastRowFirstColumn="0" w:lastRowLastColumn="0"/>
+            </w:pPr>
+            <w:proofErr w:type="spellStart"/>
             <w:r>
               <w:t>contacto</w:t>
             </w:r>
+            <w:r>
+              <w:t>_telefonico</w:t>
+            </w:r>
+            <w:proofErr w:type="spellEnd"/>
           </w:p>
           <w:p>
             <w:pPr>
@@ -17285,7 +18299,7 @@
         </w:tc>
         <w:tc>
           <w:tcPr>
-            <w:tcW w:w="2694" w:type="dxa"/>
+            <w:tcW w:w="2835" w:type="dxa"/>
           </w:tcPr>
           <w:p>
             <w:pPr>
@@ -17299,7 +18313,7 @@
         </w:tc>
         <w:tc>
           <w:tcPr>
-            <w:tcW w:w="1701" w:type="dxa"/>
+            <w:tcW w:w="1276" w:type="dxa"/>
           </w:tcPr>
           <w:p>
             <w:pPr>
@@ -17313,7 +18327,7 @@
         </w:tc>
         <w:tc>
           <w:tcPr>
-            <w:tcW w:w="1275" w:type="dxa"/>
+            <w:tcW w:w="1417" w:type="dxa"/>
           </w:tcPr>
           <w:p>
             <w:pPr>
@@ -17328,7 +18342,7 @@
         <w:tc>
           <w:tcPr>
             <w:cnfStyle w:val="000100000000" w:firstRow="0" w:lastRow="0" w:firstColumn="0" w:lastColumn="1" w:oddVBand="0" w:evenVBand="0" w:oddHBand="0" w:evenHBand="0" w:firstRowFirstColumn="0" w:firstRowLastColumn="0" w:lastRowFirstColumn="0" w:lastRowLastColumn="0"/>
-            <w:tcW w:w="2202" w:type="dxa"/>
+            <w:tcW w:w="2060" w:type="dxa"/>
             <w:gridSpan w:val="2"/>
           </w:tcPr>
           <w:p>
@@ -17349,7 +18363,7 @@
         </w:tc>
         <w:tc>
           <w:tcPr>
-            <w:tcW w:w="1995" w:type="dxa"/>
+            <w:tcW w:w="2279" w:type="dxa"/>
           </w:tcPr>
           <w:p>
             <w:pPr>
@@ -17380,7 +18394,7 @@
         </w:tc>
         <w:tc>
           <w:tcPr>
-            <w:tcW w:w="2694" w:type="dxa"/>
+            <w:tcW w:w="2835" w:type="dxa"/>
           </w:tcPr>
           <w:p>
             <w:pPr>
@@ -17394,7 +18408,7 @@
         </w:tc>
         <w:tc>
           <w:tcPr>
-            <w:tcW w:w="1701" w:type="dxa"/>
+            <w:tcW w:w="1276" w:type="dxa"/>
           </w:tcPr>
           <w:p>
             <w:pPr>
@@ -17408,7 +18422,7 @@
         </w:tc>
         <w:tc>
           <w:tcPr>
-            <w:tcW w:w="1275" w:type="dxa"/>
+            <w:tcW w:w="1417" w:type="dxa"/>
           </w:tcPr>
           <w:p>
             <w:pPr>
@@ -17423,7 +18437,7 @@
         <w:tc>
           <w:tcPr>
             <w:cnfStyle w:val="000100000000" w:firstRow="0" w:lastRow="0" w:firstColumn="0" w:lastColumn="1" w:oddVBand="0" w:evenVBand="0" w:oddHBand="0" w:evenHBand="0" w:firstRowFirstColumn="0" w:firstRowLastColumn="0" w:lastRowFirstColumn="0" w:lastRowLastColumn="0"/>
-            <w:tcW w:w="2202" w:type="dxa"/>
+            <w:tcW w:w="2060" w:type="dxa"/>
             <w:gridSpan w:val="2"/>
           </w:tcPr>
           <w:p>
@@ -17444,7 +18458,7 @@
         </w:tc>
         <w:tc>
           <w:tcPr>
-            <w:tcW w:w="1995" w:type="dxa"/>
+            <w:tcW w:w="2279" w:type="dxa"/>
           </w:tcPr>
           <w:p>
             <w:pPr>
@@ -17477,7 +18491,7 @@
         </w:tc>
         <w:tc>
           <w:tcPr>
-            <w:tcW w:w="2694" w:type="dxa"/>
+            <w:tcW w:w="2835" w:type="dxa"/>
           </w:tcPr>
           <w:p>
             <w:pPr>
@@ -17491,7 +18505,7 @@
         </w:tc>
         <w:tc>
           <w:tcPr>
-            <w:tcW w:w="1701" w:type="dxa"/>
+            <w:tcW w:w="1276" w:type="dxa"/>
           </w:tcPr>
           <w:p>
             <w:pPr>
@@ -17505,7 +18519,7 @@
         </w:tc>
         <w:tc>
           <w:tcPr>
-            <w:tcW w:w="1275" w:type="dxa"/>
+            <w:tcW w:w="1417" w:type="dxa"/>
           </w:tcPr>
           <w:p>
             <w:pPr>
@@ -17520,7 +18534,7 @@
         <w:tc>
           <w:tcPr>
             <w:cnfStyle w:val="000100000000" w:firstRow="0" w:lastRow="0" w:firstColumn="0" w:lastColumn="1" w:oddVBand="0" w:evenVBand="0" w:oddHBand="0" w:evenHBand="0" w:firstRowFirstColumn="0" w:firstRowLastColumn="0" w:lastRowFirstColumn="0" w:lastRowLastColumn="0"/>
-            <w:tcW w:w="2202" w:type="dxa"/>
+            <w:tcW w:w="2060" w:type="dxa"/>
             <w:gridSpan w:val="2"/>
           </w:tcPr>
           <w:p>
@@ -17541,15 +18555,15 @@
         </w:tc>
         <w:tc>
           <w:tcPr>
-            <w:tcW w:w="1995" w:type="dxa"/>
-          </w:tcPr>
-          <w:p>
-            <w:pPr>
-              <w:jc w:val="center"/>
-              <w:cnfStyle w:val="000000000000" w:firstRow="0" w:lastRow="0" w:firstColumn="0" w:lastColumn="0" w:oddVBand="0" w:evenVBand="0" w:oddHBand="0" w:evenHBand="0" w:firstRowFirstColumn="0" w:firstRowLastColumn="0" w:lastRowFirstColumn="0" w:lastRowLastColumn="0"/>
-            </w:pPr>
-            <w:r>
-              <w:t>concelho</w:t>
+            <w:tcW w:w="2279" w:type="dxa"/>
+          </w:tcPr>
+          <w:p>
+            <w:pPr>
+              <w:jc w:val="center"/>
+              <w:cnfStyle w:val="000000000000" w:firstRow="0" w:lastRow="0" w:firstColumn="0" w:lastColumn="0" w:oddVBand="0" w:evenVBand="0" w:oddHBand="0" w:evenHBand="0" w:firstRowFirstColumn="0" w:firstRowLastColumn="0" w:lastRowFirstColumn="0" w:lastRowLastColumn="0"/>
+            </w:pPr>
+            <w:r>
+              <w:t>freguesia</w:t>
             </w:r>
           </w:p>
           <w:p>
@@ -17572,21 +18586,24 @@
         </w:tc>
         <w:tc>
           <w:tcPr>
-            <w:tcW w:w="2694" w:type="dxa"/>
-          </w:tcPr>
-          <w:p>
-            <w:pPr>
-              <w:jc w:val="center"/>
-              <w:cnfStyle w:val="000000000000" w:firstRow="0" w:lastRow="0" w:firstColumn="0" w:lastColumn="0" w:oddVBand="0" w:evenVBand="0" w:oddHBand="0" w:evenHBand="0" w:firstRowFirstColumn="0" w:firstRowLastColumn="0" w:lastRowFirstColumn="0" w:lastRowLastColumn="0"/>
-            </w:pPr>
-            <w:r>
-              <w:t>Concelho de residência do candidato</w:t>
-            </w:r>
-          </w:p>
-        </w:tc>
-        <w:tc>
-          <w:tcPr>
-            <w:tcW w:w="1701" w:type="dxa"/>
+            <w:tcW w:w="2835" w:type="dxa"/>
+          </w:tcPr>
+          <w:p>
+            <w:pPr>
+              <w:jc w:val="center"/>
+              <w:cnfStyle w:val="000000000000" w:firstRow="0" w:lastRow="0" w:firstColumn="0" w:lastColumn="0" w:oddVBand="0" w:evenVBand="0" w:oddHBand="0" w:evenHBand="0" w:firstRowFirstColumn="0" w:firstRowLastColumn="0" w:lastRowFirstColumn="0" w:lastRowLastColumn="0"/>
+            </w:pPr>
+            <w:r>
+              <w:t>Freguesia</w:t>
+            </w:r>
+            <w:r>
+              <w:t xml:space="preserve"> de residência do candidato</w:t>
+            </w:r>
+          </w:p>
+        </w:tc>
+        <w:tc>
+          <w:tcPr>
+            <w:tcW w:w="1276" w:type="dxa"/>
           </w:tcPr>
           <w:p>
             <w:pPr>
@@ -17600,7 +18617,7 @@
         </w:tc>
         <w:tc>
           <w:tcPr>
-            <w:tcW w:w="1275" w:type="dxa"/>
+            <w:tcW w:w="1417" w:type="dxa"/>
           </w:tcPr>
           <w:p>
             <w:pPr>
@@ -17615,7 +18632,7 @@
         <w:tc>
           <w:tcPr>
             <w:cnfStyle w:val="000100000000" w:firstRow="0" w:lastRow="0" w:firstColumn="0" w:lastColumn="1" w:oddVBand="0" w:evenVBand="0" w:oddHBand="0" w:evenHBand="0" w:firstRowFirstColumn="0" w:firstRowLastColumn="0" w:lastRowFirstColumn="0" w:lastRowLastColumn="0"/>
-            <w:tcW w:w="2202" w:type="dxa"/>
+            <w:tcW w:w="2060" w:type="dxa"/>
             <w:gridSpan w:val="2"/>
           </w:tcPr>
           <w:p>
@@ -17636,7 +18653,7 @@
         </w:tc>
         <w:tc>
           <w:tcPr>
-            <w:tcW w:w="1995" w:type="dxa"/>
+            <w:tcW w:w="2279" w:type="dxa"/>
           </w:tcPr>
           <w:p>
             <w:pPr>
@@ -17667,7 +18684,7 @@
         </w:tc>
         <w:tc>
           <w:tcPr>
-            <w:tcW w:w="2694" w:type="dxa"/>
+            <w:tcW w:w="2835" w:type="dxa"/>
           </w:tcPr>
           <w:p>
             <w:pPr>
@@ -17681,7 +18698,7 @@
         </w:tc>
         <w:tc>
           <w:tcPr>
-            <w:tcW w:w="1701" w:type="dxa"/>
+            <w:tcW w:w="1276" w:type="dxa"/>
           </w:tcPr>
           <w:p>
             <w:pPr>
@@ -17695,7 +18712,7 @@
         </w:tc>
         <w:tc>
           <w:tcPr>
-            <w:tcW w:w="1275" w:type="dxa"/>
+            <w:tcW w:w="1417" w:type="dxa"/>
           </w:tcPr>
           <w:p>
             <w:pPr>
@@ -17710,7 +18727,7 @@
         <w:tc>
           <w:tcPr>
             <w:cnfStyle w:val="000100000000" w:firstRow="0" w:lastRow="0" w:firstColumn="0" w:lastColumn="1" w:oddVBand="0" w:evenVBand="0" w:oddHBand="0" w:evenHBand="0" w:firstRowFirstColumn="0" w:firstRowLastColumn="0" w:lastRowFirstColumn="0" w:lastRowLastColumn="0"/>
-            <w:tcW w:w="2202" w:type="dxa"/>
+            <w:tcW w:w="2060" w:type="dxa"/>
             <w:gridSpan w:val="2"/>
           </w:tcPr>
           <w:p>
@@ -17731,7 +18748,7 @@
         </w:tc>
         <w:tc>
           <w:tcPr>
-            <w:tcW w:w="1995" w:type="dxa"/>
+            <w:tcW w:w="2279" w:type="dxa"/>
           </w:tcPr>
           <w:p>
             <w:pPr>
@@ -17754,7 +18771,7 @@
         </w:tc>
         <w:tc>
           <w:tcPr>
-            <w:tcW w:w="2694" w:type="dxa"/>
+            <w:tcW w:w="2835" w:type="dxa"/>
           </w:tcPr>
           <w:p>
             <w:pPr>
@@ -17768,7 +18785,7 @@
         </w:tc>
         <w:tc>
           <w:tcPr>
-            <w:tcW w:w="1701" w:type="dxa"/>
+            <w:tcW w:w="1276" w:type="dxa"/>
           </w:tcPr>
           <w:p>
             <w:pPr>
@@ -17782,7 +18799,7 @@
         </w:tc>
         <w:tc>
           <w:tcPr>
-            <w:tcW w:w="1275" w:type="dxa"/>
+            <w:tcW w:w="1417" w:type="dxa"/>
           </w:tcPr>
           <w:p>
             <w:pPr>
@@ -17797,7 +18814,7 @@
         <w:tc>
           <w:tcPr>
             <w:cnfStyle w:val="000100000000" w:firstRow="0" w:lastRow="0" w:firstColumn="0" w:lastColumn="1" w:oddVBand="0" w:evenVBand="0" w:oddHBand="0" w:evenHBand="0" w:firstRowFirstColumn="0" w:firstRowLastColumn="0" w:lastRowFirstColumn="0" w:lastRowLastColumn="0"/>
-            <w:tcW w:w="2202" w:type="dxa"/>
+            <w:tcW w:w="2060" w:type="dxa"/>
             <w:gridSpan w:val="2"/>
           </w:tcPr>
           <w:p>
@@ -17818,37 +18835,34 @@
         </w:tc>
         <w:tc>
           <w:tcPr>
-            <w:tcW w:w="1995" w:type="dxa"/>
-          </w:tcPr>
-          <w:p>
-            <w:pPr>
-              <w:jc w:val="center"/>
-              <w:cnfStyle w:val="000000000000" w:firstRow="0" w:lastRow="0" w:firstColumn="0" w:lastColumn="0" w:oddVBand="0" w:evenVBand="0" w:oddHBand="0" w:evenHBand="0" w:firstRowFirstColumn="0" w:firstRowLastColumn="0" w:lastRowFirstColumn="0" w:lastRowLastColumn="0"/>
-              <w:rPr>
-                <w:lang w:val="en-US"/>
-              </w:rPr>
-            </w:pPr>
-            <w:r>
-              <w:rPr>
-                <w:lang w:val="en-US"/>
-              </w:rPr>
-              <w:t>curso_opcao_1_i</w:t>
-            </w:r>
-            <w:r>
-              <w:rPr>
-                <w:lang w:val="en-US"/>
-              </w:rPr>
-              <w:t>d</w:t>
-            </w:r>
-          </w:p>
-          <w:p>
-            <w:pPr>
-              <w:jc w:val="center"/>
-              <w:cnfStyle w:val="000000000000" w:firstRow="0" w:lastRow="0" w:firstColumn="0" w:lastColumn="0" w:oddVBand="0" w:evenVBand="0" w:oddHBand="0" w:evenHBand="0" w:firstRowFirstColumn="0" w:firstRowLastColumn="0" w:lastRowFirstColumn="0" w:lastRowLastColumn="0"/>
-              <w:rPr>
-                <w:lang w:val="en-US"/>
-              </w:rPr>
-            </w:pPr>
+            <w:tcW w:w="2279" w:type="dxa"/>
+          </w:tcPr>
+          <w:p>
+            <w:pPr>
+              <w:jc w:val="center"/>
+              <w:cnfStyle w:val="000000000000" w:firstRow="0" w:lastRow="0" w:firstColumn="0" w:lastColumn="0" w:oddVBand="0" w:evenVBand="0" w:oddHBand="0" w:evenHBand="0" w:firstRowFirstColumn="0" w:firstRowLastColumn="0" w:lastRowFirstColumn="0" w:lastRowLastColumn="0"/>
+              <w:rPr>
+                <w:lang w:val="en-US"/>
+              </w:rPr>
+            </w:pPr>
+            <w:r>
+              <w:rPr>
+                <w:lang w:val="en-US"/>
+              </w:rPr>
+              <w:t>id_</w:t>
+            </w:r>
+            <w:r>
+              <w:rPr>
+                <w:lang w:val="en-US"/>
+              </w:rPr>
+              <w:t>curso_opcao_1</w:t>
+            </w:r>
+            <w:r>
+              <w:rPr>
+                <w:lang w:val="en-US"/>
+              </w:rPr>
+              <w:t xml:space="preserve"> </w:t>
+            </w:r>
             <w:r>
               <w:rPr>
                 <w:lang w:val="en-US"/>
@@ -17873,7 +18887,7 @@
         </w:tc>
         <w:tc>
           <w:tcPr>
-            <w:tcW w:w="2694" w:type="dxa"/>
+            <w:tcW w:w="2835" w:type="dxa"/>
           </w:tcPr>
           <w:p>
             <w:pPr>
@@ -17887,7 +18901,7 @@
         </w:tc>
         <w:tc>
           <w:tcPr>
-            <w:tcW w:w="1701" w:type="dxa"/>
+            <w:tcW w:w="1276" w:type="dxa"/>
           </w:tcPr>
           <w:p>
             <w:pPr>
@@ -17901,7 +18915,7 @@
         </w:tc>
         <w:tc>
           <w:tcPr>
-            <w:tcW w:w="1275" w:type="dxa"/>
+            <w:tcW w:w="1417" w:type="dxa"/>
           </w:tcPr>
           <w:p>
             <w:pPr>
@@ -17916,7 +18930,7 @@
         <w:tc>
           <w:tcPr>
             <w:cnfStyle w:val="000100000000" w:firstRow="0" w:lastRow="0" w:firstColumn="0" w:lastColumn="1" w:oddVBand="0" w:evenVBand="0" w:oddHBand="0" w:evenHBand="0" w:firstRowFirstColumn="0" w:firstRowLastColumn="0" w:lastRowFirstColumn="0" w:lastRowLastColumn="0"/>
-            <w:tcW w:w="2202" w:type="dxa"/>
+            <w:tcW w:w="2060" w:type="dxa"/>
             <w:gridSpan w:val="2"/>
           </w:tcPr>
           <w:p>
@@ -17940,16 +18954,22 @@
         </w:tc>
         <w:tc>
           <w:tcPr>
-            <w:tcW w:w="1995" w:type="dxa"/>
-          </w:tcPr>
-          <w:p>
-            <w:pPr>
-              <w:jc w:val="center"/>
-              <w:cnfStyle w:val="000000000000" w:firstRow="0" w:lastRow="0" w:firstColumn="0" w:lastColumn="0" w:oddVBand="0" w:evenVBand="0" w:oddHBand="0" w:evenHBand="0" w:firstRowFirstColumn="0" w:firstRowLastColumn="0" w:lastRowFirstColumn="0" w:lastRowLastColumn="0"/>
-              <w:rPr>
-                <w:lang w:val="en-US"/>
-              </w:rPr>
-            </w:pPr>
+            <w:tcW w:w="2279" w:type="dxa"/>
+          </w:tcPr>
+          <w:p>
+            <w:pPr>
+              <w:jc w:val="center"/>
+              <w:cnfStyle w:val="000000000000" w:firstRow="0" w:lastRow="0" w:firstColumn="0" w:lastColumn="0" w:oddVBand="0" w:evenVBand="0" w:oddHBand="0" w:evenHBand="0" w:firstRowFirstColumn="0" w:firstRowLastColumn="0" w:lastRowFirstColumn="0" w:lastRowLastColumn="0"/>
+              <w:rPr>
+                <w:lang w:val="en-US"/>
+              </w:rPr>
+            </w:pPr>
+            <w:r>
+              <w:rPr>
+                <w:lang w:val="en-US"/>
+              </w:rPr>
+              <w:t>id_</w:t>
+            </w:r>
             <w:r>
               <w:rPr>
                 <w:lang w:val="en-US"/>
@@ -17962,23 +18982,14 @@
               </w:rPr>
               <w:t>2</w:t>
             </w:r>
-            <w:r>
-              <w:rPr>
-                <w:lang w:val="en-US"/>
-              </w:rPr>
-              <w:t>_i</w:t>
-            </w:r>
-            <w:r>
-              <w:rPr>
-                <w:lang w:val="en-US"/>
-              </w:rPr>
-              <w:t>d</w:t>
-            </w:r>
-          </w:p>
-          <w:p>
-            <w:pPr>
-              <w:jc w:val="center"/>
-              <w:cnfStyle w:val="000000000000" w:firstRow="0" w:lastRow="0" w:firstColumn="0" w:lastColumn="0" w:oddVBand="0" w:evenVBand="0" w:oddHBand="0" w:evenHBand="0" w:firstRowFirstColumn="0" w:firstRowLastColumn="0" w:lastRowFirstColumn="0" w:lastRowLastColumn="0"/>
+          </w:p>
+          <w:p>
+            <w:pPr>
+              <w:jc w:val="center"/>
+              <w:cnfStyle w:val="000000000000" w:firstRow="0" w:lastRow="0" w:firstColumn="0" w:lastColumn="0" w:oddVBand="0" w:evenVBand="0" w:oddHBand="0" w:evenHBand="0" w:firstRowFirstColumn="0" w:firstRowLastColumn="0" w:lastRowFirstColumn="0" w:lastRowLastColumn="0"/>
+              <w:rPr>
+                <w:lang w:val="en-US"/>
+              </w:rPr>
             </w:pPr>
             <w:r>
               <w:rPr>
@@ -18010,7 +19021,7 @@
         </w:tc>
         <w:tc>
           <w:tcPr>
-            <w:tcW w:w="2694" w:type="dxa"/>
+            <w:tcW w:w="2835" w:type="dxa"/>
           </w:tcPr>
           <w:p>
             <w:pPr>
@@ -18030,7 +19041,7 @@
         </w:tc>
         <w:tc>
           <w:tcPr>
-            <w:tcW w:w="1701" w:type="dxa"/>
+            <w:tcW w:w="1276" w:type="dxa"/>
           </w:tcPr>
           <w:p>
             <w:pPr>
@@ -18044,7 +19055,7 @@
         </w:tc>
         <w:tc>
           <w:tcPr>
-            <w:tcW w:w="1275" w:type="dxa"/>
+            <w:tcW w:w="1417" w:type="dxa"/>
           </w:tcPr>
           <w:p>
             <w:pPr>
@@ -18059,7 +19070,7 @@
         <w:tc>
           <w:tcPr>
             <w:cnfStyle w:val="000100000000" w:firstRow="0" w:lastRow="0" w:firstColumn="0" w:lastColumn="1" w:oddVBand="0" w:evenVBand="0" w:oddHBand="0" w:evenHBand="0" w:firstRowFirstColumn="0" w:firstRowLastColumn="0" w:lastRowFirstColumn="0" w:lastRowLastColumn="0"/>
-            <w:tcW w:w="2202" w:type="dxa"/>
+            <w:tcW w:w="2060" w:type="dxa"/>
             <w:gridSpan w:val="2"/>
           </w:tcPr>
           <w:p>
@@ -18095,7 +19106,7 @@
         </w:tc>
         <w:tc>
           <w:tcPr>
-            <w:tcW w:w="1995" w:type="dxa"/>
+            <w:tcW w:w="2279" w:type="dxa"/>
           </w:tcPr>
           <w:p>
             <w:pPr>
@@ -18111,7 +19122,7 @@
         </w:tc>
         <w:tc>
           <w:tcPr>
-            <w:tcW w:w="2694" w:type="dxa"/>
+            <w:tcW w:w="2835" w:type="dxa"/>
           </w:tcPr>
           <w:p>
             <w:pPr>
@@ -18138,7 +19149,7 @@
         </w:tc>
         <w:tc>
           <w:tcPr>
-            <w:tcW w:w="1701" w:type="dxa"/>
+            <w:tcW w:w="1276" w:type="dxa"/>
           </w:tcPr>
           <w:p>
             <w:pPr>
@@ -18152,7 +19163,7 @@
         </w:tc>
         <w:tc>
           <w:tcPr>
-            <w:tcW w:w="1275" w:type="dxa"/>
+            <w:tcW w:w="1417" w:type="dxa"/>
           </w:tcPr>
           <w:p>
             <w:pPr>
@@ -18167,7 +19178,7 @@
         <w:tc>
           <w:tcPr>
             <w:cnfStyle w:val="000100000000" w:firstRow="0" w:lastRow="0" w:firstColumn="0" w:lastColumn="1" w:oddVBand="0" w:evenVBand="0" w:oddHBand="0" w:evenHBand="0" w:firstRowFirstColumn="0" w:firstRowLastColumn="0" w:lastRowFirstColumn="0" w:lastRowLastColumn="0"/>
-            <w:tcW w:w="2202" w:type="dxa"/>
+            <w:tcW w:w="2060" w:type="dxa"/>
             <w:gridSpan w:val="2"/>
           </w:tcPr>
           <w:p>
@@ -18203,7 +19214,7 @@
         </w:tc>
         <w:tc>
           <w:tcPr>
-            <w:tcW w:w="1995" w:type="dxa"/>
+            <w:tcW w:w="2279" w:type="dxa"/>
           </w:tcPr>
           <w:p>
             <w:pPr>
@@ -18222,7 +19233,6 @@
               <w:cnfStyle w:val="000000000000" w:firstRow="0" w:lastRow="0" w:firstColumn="0" w:lastColumn="0" w:oddVBand="0" w:evenVBand="0" w:oddHBand="0" w:evenHBand="0" w:firstRowFirstColumn="0" w:firstRowLastColumn="0" w:lastRowFirstColumn="0" w:lastRowLastColumn="0"/>
             </w:pPr>
             <w:r>
-              <w:lastRenderedPageBreak/>
               <w:t>(</w:t>
             </w:r>
             <w:proofErr w:type="spellStart"/>
@@ -18237,22 +19247,21 @@
         </w:tc>
         <w:tc>
           <w:tcPr>
-            <w:tcW w:w="2694" w:type="dxa"/>
-          </w:tcPr>
-          <w:p>
-            <w:pPr>
-              <w:jc w:val="center"/>
-              <w:cnfStyle w:val="000000000000" w:firstRow="0" w:lastRow="0" w:firstColumn="0" w:lastColumn="0" w:oddVBand="0" w:evenVBand="0" w:oddHBand="0" w:evenHBand="0" w:firstRowFirstColumn="0" w:firstRowLastColumn="0" w:lastRowFirstColumn="0" w:lastRowLastColumn="0"/>
-            </w:pPr>
-            <w:r>
-              <w:lastRenderedPageBreak/>
+            <w:tcW w:w="2835" w:type="dxa"/>
+          </w:tcPr>
+          <w:p>
+            <w:pPr>
+              <w:jc w:val="center"/>
+              <w:cnfStyle w:val="000000000000" w:firstRow="0" w:lastRow="0" w:firstColumn="0" w:lastColumn="0" w:oddVBand="0" w:evenVBand="0" w:oddHBand="0" w:evenHBand="0" w:firstRowFirstColumn="0" w:firstRowLastColumn="0" w:lastRowFirstColumn="0" w:lastRowLastColumn="0"/>
+            </w:pPr>
+            <w:r>
               <w:t>Formulário de inscrição do candidato</w:t>
             </w:r>
           </w:p>
         </w:tc>
         <w:tc>
           <w:tcPr>
-            <w:tcW w:w="1701" w:type="dxa"/>
+            <w:tcW w:w="1276" w:type="dxa"/>
           </w:tcPr>
           <w:p>
             <w:pPr>
@@ -18266,7 +19275,7 @@
         </w:tc>
         <w:tc>
           <w:tcPr>
-            <w:tcW w:w="1275" w:type="dxa"/>
+            <w:tcW w:w="1417" w:type="dxa"/>
           </w:tcPr>
           <w:p>
             <w:pPr>
@@ -18281,7 +19290,7 @@
         <w:tc>
           <w:tcPr>
             <w:cnfStyle w:val="000100000000" w:firstRow="0" w:lastRow="0" w:firstColumn="0" w:lastColumn="1" w:oddVBand="0" w:evenVBand="0" w:oddHBand="0" w:evenHBand="0" w:firstRowFirstColumn="0" w:firstRowLastColumn="0" w:lastRowFirstColumn="0" w:lastRowLastColumn="0"/>
-            <w:tcW w:w="2202" w:type="dxa"/>
+            <w:tcW w:w="2060" w:type="dxa"/>
             <w:gridSpan w:val="2"/>
           </w:tcPr>
           <w:p>
@@ -18310,7 +19319,7 @@
         </w:tc>
         <w:tc>
           <w:tcPr>
-            <w:tcW w:w="1995" w:type="dxa"/>
+            <w:tcW w:w="2279" w:type="dxa"/>
           </w:tcPr>
           <w:p>
             <w:pPr>
@@ -18343,7 +19352,7 @@
         </w:tc>
         <w:tc>
           <w:tcPr>
-            <w:tcW w:w="2694" w:type="dxa"/>
+            <w:tcW w:w="2835" w:type="dxa"/>
           </w:tcPr>
           <w:p>
             <w:pPr>
@@ -18357,7 +19366,7 @@
         </w:tc>
         <w:tc>
           <w:tcPr>
-            <w:tcW w:w="1701" w:type="dxa"/>
+            <w:tcW w:w="1276" w:type="dxa"/>
           </w:tcPr>
           <w:p>
             <w:pPr>
@@ -18371,7 +19380,7 @@
         </w:tc>
         <w:tc>
           <w:tcPr>
-            <w:tcW w:w="1275" w:type="dxa"/>
+            <w:tcW w:w="1417" w:type="dxa"/>
           </w:tcPr>
           <w:p>
             <w:pPr>
@@ -18386,7 +19395,7 @@
         <w:tc>
           <w:tcPr>
             <w:cnfStyle w:val="000100000000" w:firstRow="0" w:lastRow="0" w:firstColumn="0" w:lastColumn="1" w:oddVBand="0" w:evenVBand="0" w:oddHBand="0" w:evenHBand="0" w:firstRowFirstColumn="0" w:firstRowLastColumn="0" w:lastRowFirstColumn="0" w:lastRowLastColumn="0"/>
-            <w:tcW w:w="2202" w:type="dxa"/>
+            <w:tcW w:w="2060" w:type="dxa"/>
             <w:gridSpan w:val="2"/>
           </w:tcPr>
           <w:p>
@@ -18409,12 +19418,13 @@
           <w:tcPr>
             <w:cnfStyle w:val="001000000000" w:firstRow="0" w:lastRow="0" w:firstColumn="1" w:lastColumn="0" w:oddVBand="0" w:evenVBand="0" w:oddHBand="0" w:evenHBand="0" w:firstRowFirstColumn="0" w:firstRowLastColumn="0" w:lastRowFirstColumn="0" w:lastRowLastColumn="0"/>
             <w:tcW w:w="1124" w:type="dxa"/>
+            <w:vMerge/>
           </w:tcPr>
           <w:p/>
         </w:tc>
         <w:tc>
           <w:tcPr>
-            <w:tcW w:w="1995" w:type="dxa"/>
+            <w:tcW w:w="2279" w:type="dxa"/>
           </w:tcPr>
           <w:p>
             <w:pPr>
@@ -18439,7 +19449,7 @@
         </w:tc>
         <w:tc>
           <w:tcPr>
-            <w:tcW w:w="2694" w:type="dxa"/>
+            <w:tcW w:w="2835" w:type="dxa"/>
           </w:tcPr>
           <w:p>
             <w:pPr>
@@ -18453,7 +19463,7 @@
         </w:tc>
         <w:tc>
           <w:tcPr>
-            <w:tcW w:w="1701" w:type="dxa"/>
+            <w:tcW w:w="1276" w:type="dxa"/>
           </w:tcPr>
           <w:p>
             <w:pPr>
@@ -18467,7 +19477,7 @@
         </w:tc>
         <w:tc>
           <w:tcPr>
-            <w:tcW w:w="1275" w:type="dxa"/>
+            <w:tcW w:w="1417" w:type="dxa"/>
           </w:tcPr>
           <w:p>
             <w:pPr>
@@ -18482,7 +19492,7 @@
         <w:tc>
           <w:tcPr>
             <w:cnfStyle w:val="000100000000" w:firstRow="0" w:lastRow="0" w:firstColumn="0" w:lastColumn="1" w:oddVBand="0" w:evenVBand="0" w:oddHBand="0" w:evenHBand="0" w:firstRowFirstColumn="0" w:firstRowLastColumn="0" w:lastRowFirstColumn="0" w:lastRowLastColumn="0"/>
-            <w:tcW w:w="2202" w:type="dxa"/>
+            <w:tcW w:w="2060" w:type="dxa"/>
             <w:gridSpan w:val="2"/>
           </w:tcPr>
           <w:p>
@@ -18505,12 +19515,13 @@
           <w:tcPr>
             <w:cnfStyle w:val="001000000000" w:firstRow="0" w:lastRow="0" w:firstColumn="1" w:lastColumn="0" w:oddVBand="0" w:evenVBand="0" w:oddHBand="0" w:evenHBand="0" w:firstRowFirstColumn="0" w:firstRowLastColumn="0" w:lastRowFirstColumn="0" w:lastRowLastColumn="0"/>
             <w:tcW w:w="1124" w:type="dxa"/>
+            <w:vMerge/>
           </w:tcPr>
           <w:p/>
         </w:tc>
         <w:tc>
           <w:tcPr>
-            <w:tcW w:w="1995" w:type="dxa"/>
+            <w:tcW w:w="2279" w:type="dxa"/>
           </w:tcPr>
           <w:p>
             <w:pPr>
@@ -18543,7 +19554,7 @@
         </w:tc>
         <w:tc>
           <w:tcPr>
-            <w:tcW w:w="2694" w:type="dxa"/>
+            <w:tcW w:w="2835" w:type="dxa"/>
           </w:tcPr>
           <w:p>
             <w:pPr>
@@ -18565,7 +19576,7 @@
         </w:tc>
         <w:tc>
           <w:tcPr>
-            <w:tcW w:w="1701" w:type="dxa"/>
+            <w:tcW w:w="1276" w:type="dxa"/>
           </w:tcPr>
           <w:p>
             <w:pPr>
@@ -18579,7 +19590,7 @@
         </w:tc>
         <w:tc>
           <w:tcPr>
-            <w:tcW w:w="1275" w:type="dxa"/>
+            <w:tcW w:w="1417" w:type="dxa"/>
           </w:tcPr>
           <w:p>
             <w:pPr>
@@ -18594,7 +19605,7 @@
         <w:tc>
           <w:tcPr>
             <w:cnfStyle w:val="000100000000" w:firstRow="0" w:lastRow="0" w:firstColumn="0" w:lastColumn="1" w:oddVBand="0" w:evenVBand="0" w:oddHBand="0" w:evenHBand="0" w:firstRowFirstColumn="0" w:firstRowLastColumn="0" w:lastRowFirstColumn="0" w:lastRowLastColumn="0"/>
-            <w:tcW w:w="2202" w:type="dxa"/>
+            <w:tcW w:w="2060" w:type="dxa"/>
             <w:gridSpan w:val="2"/>
           </w:tcPr>
           <w:p>
@@ -18617,12 +19628,13 @@
           <w:tcPr>
             <w:cnfStyle w:val="001000000000" w:firstRow="0" w:lastRow="0" w:firstColumn="1" w:lastColumn="0" w:oddVBand="0" w:evenVBand="0" w:oddHBand="0" w:evenHBand="0" w:firstRowFirstColumn="0" w:firstRowLastColumn="0" w:lastRowFirstColumn="0" w:lastRowLastColumn="0"/>
             <w:tcW w:w="1124" w:type="dxa"/>
+            <w:vMerge/>
           </w:tcPr>
           <w:p/>
         </w:tc>
         <w:tc>
           <w:tcPr>
-            <w:tcW w:w="1995" w:type="dxa"/>
+            <w:tcW w:w="2279" w:type="dxa"/>
           </w:tcPr>
           <w:p>
             <w:pPr>
@@ -18647,7 +19659,7 @@
         </w:tc>
         <w:tc>
           <w:tcPr>
-            <w:tcW w:w="2694" w:type="dxa"/>
+            <w:tcW w:w="2835" w:type="dxa"/>
           </w:tcPr>
           <w:p>
             <w:pPr>
@@ -18661,7 +19673,7 @@
         </w:tc>
         <w:tc>
           <w:tcPr>
-            <w:tcW w:w="1701" w:type="dxa"/>
+            <w:tcW w:w="1276" w:type="dxa"/>
           </w:tcPr>
           <w:p>
             <w:pPr>
@@ -18675,7 +19687,7 @@
         </w:tc>
         <w:tc>
           <w:tcPr>
-            <w:tcW w:w="1275" w:type="dxa"/>
+            <w:tcW w:w="1417" w:type="dxa"/>
           </w:tcPr>
           <w:p>
             <w:pPr>
@@ -18690,7 +19702,7 @@
         <w:tc>
           <w:tcPr>
             <w:cnfStyle w:val="000100000000" w:firstRow="0" w:lastRow="0" w:firstColumn="0" w:lastColumn="1" w:oddVBand="0" w:evenVBand="0" w:oddHBand="0" w:evenHBand="0" w:firstRowFirstColumn="0" w:firstRowLastColumn="0" w:lastRowFirstColumn="0" w:lastRowLastColumn="0"/>
-            <w:tcW w:w="2202" w:type="dxa"/>
+            <w:tcW w:w="2060" w:type="dxa"/>
             <w:gridSpan w:val="2"/>
           </w:tcPr>
           <w:p>
@@ -18713,12 +19725,13 @@
           <w:tcPr>
             <w:cnfStyle w:val="001000000000" w:firstRow="0" w:lastRow="0" w:firstColumn="1" w:lastColumn="0" w:oddVBand="0" w:evenVBand="0" w:oddHBand="0" w:evenHBand="0" w:firstRowFirstColumn="0" w:firstRowLastColumn="0" w:lastRowFirstColumn="0" w:lastRowLastColumn="0"/>
             <w:tcW w:w="1124" w:type="dxa"/>
+            <w:vMerge/>
           </w:tcPr>
           <w:p/>
         </w:tc>
         <w:tc>
           <w:tcPr>
-            <w:tcW w:w="1995" w:type="dxa"/>
+            <w:tcW w:w="2279" w:type="dxa"/>
           </w:tcPr>
           <w:p>
             <w:pPr>
@@ -18751,7 +19764,7 @@
         </w:tc>
         <w:tc>
           <w:tcPr>
-            <w:tcW w:w="2694" w:type="dxa"/>
+            <w:tcW w:w="2835" w:type="dxa"/>
           </w:tcPr>
           <w:p>
             <w:pPr>
@@ -18773,7 +19786,7 @@
         </w:tc>
         <w:tc>
           <w:tcPr>
-            <w:tcW w:w="1701" w:type="dxa"/>
+            <w:tcW w:w="1276" w:type="dxa"/>
           </w:tcPr>
           <w:p>
             <w:pPr>
@@ -18787,7 +19800,7 @@
         </w:tc>
         <w:tc>
           <w:tcPr>
-            <w:tcW w:w="1275" w:type="dxa"/>
+            <w:tcW w:w="1417" w:type="dxa"/>
           </w:tcPr>
           <w:p>
             <w:pPr>
@@ -18802,7 +19815,7 @@
         <w:tc>
           <w:tcPr>
             <w:cnfStyle w:val="000100000000" w:firstRow="0" w:lastRow="0" w:firstColumn="0" w:lastColumn="1" w:oddVBand="0" w:evenVBand="0" w:oddHBand="0" w:evenHBand="0" w:firstRowFirstColumn="0" w:firstRowLastColumn="0" w:lastRowFirstColumn="0" w:lastRowLastColumn="0"/>
-            <w:tcW w:w="2202" w:type="dxa"/>
+            <w:tcW w:w="2060" w:type="dxa"/>
             <w:gridSpan w:val="2"/>
           </w:tcPr>
           <w:p>
@@ -18837,12 +19850,13 @@
           <w:tcPr>
             <w:cnfStyle w:val="001000000000" w:firstRow="0" w:lastRow="0" w:firstColumn="1" w:lastColumn="0" w:oddVBand="0" w:evenVBand="0" w:oddHBand="0" w:evenHBand="0" w:firstRowFirstColumn="0" w:firstRowLastColumn="0" w:lastRowFirstColumn="0" w:lastRowLastColumn="0"/>
             <w:tcW w:w="1124" w:type="dxa"/>
+            <w:vMerge/>
           </w:tcPr>
           <w:p/>
         </w:tc>
         <w:tc>
           <w:tcPr>
-            <w:tcW w:w="1995" w:type="dxa"/>
+            <w:tcW w:w="2279" w:type="dxa"/>
           </w:tcPr>
           <w:p>
             <w:pPr>
@@ -18875,7 +19889,7 @@
         </w:tc>
         <w:tc>
           <w:tcPr>
-            <w:tcW w:w="2694" w:type="dxa"/>
+            <w:tcW w:w="2835" w:type="dxa"/>
           </w:tcPr>
           <w:p>
             <w:pPr>
@@ -18889,7 +19903,7 @@
         </w:tc>
         <w:tc>
           <w:tcPr>
-            <w:tcW w:w="1701" w:type="dxa"/>
+            <w:tcW w:w="1276" w:type="dxa"/>
           </w:tcPr>
           <w:p>
             <w:pPr>
@@ -18903,7 +19917,7 @@
         </w:tc>
         <w:tc>
           <w:tcPr>
-            <w:tcW w:w="1275" w:type="dxa"/>
+            <w:tcW w:w="1417" w:type="dxa"/>
           </w:tcPr>
           <w:p>
             <w:pPr>
@@ -18918,7 +19932,7 @@
         <w:tc>
           <w:tcPr>
             <w:cnfStyle w:val="000100000000" w:firstRow="0" w:lastRow="0" w:firstColumn="0" w:lastColumn="1" w:oddVBand="0" w:evenVBand="0" w:oddHBand="0" w:evenHBand="0" w:firstRowFirstColumn="0" w:firstRowLastColumn="0" w:lastRowFirstColumn="0" w:lastRowLastColumn="0"/>
-            <w:tcW w:w="2202" w:type="dxa"/>
+            <w:tcW w:w="2060" w:type="dxa"/>
             <w:gridSpan w:val="2"/>
           </w:tcPr>
           <w:p>
@@ -18939,21 +19953,20 @@
       <w:tr>
         <w:tc>
           <w:tcPr>
+            <w:cnfStyle w:val="001000000000" w:firstRow="0" w:lastRow="0" w:firstColumn="1" w:lastColumn="0" w:oddVBand="0" w:evenVBand="0" w:oddHBand="0" w:evenHBand="0" w:firstRowFirstColumn="0" w:firstRowLastColumn="0" w:lastRowFirstColumn="0" w:lastRowLastColumn="0"/>
             <w:tcW w:w="1124" w:type="dxa"/>
-          </w:tcPr>
-          <w:p>
-            <w:pPr>
-              <w:cnfStyle w:val="001000000000" w:firstRow="0" w:lastRow="0" w:firstColumn="1" w:lastColumn="0" w:oddVBand="0" w:evenVBand="0" w:oddHBand="0" w:evenHBand="0" w:firstRowFirstColumn="0" w:firstRowLastColumn="0" w:lastRowFirstColumn="0" w:lastRowLastColumn="0"/>
-            </w:pPr>
-          </w:p>
-        </w:tc>
-        <w:tc>
-          <w:tcPr>
-            <w:tcW w:w="1995" w:type="dxa"/>
-          </w:tcPr>
-          <w:p>
-            <w:pPr>
-              <w:jc w:val="center"/>
+            <w:vMerge/>
+          </w:tcPr>
+          <w:p/>
+        </w:tc>
+        <w:tc>
+          <w:tcPr>
+            <w:tcW w:w="2279" w:type="dxa"/>
+          </w:tcPr>
+          <w:p>
+            <w:pPr>
+              <w:jc w:val="center"/>
+              <w:cnfStyle w:val="000000000000" w:firstRow="0" w:lastRow="0" w:firstColumn="0" w:lastColumn="0" w:oddVBand="0" w:evenVBand="0" w:oddHBand="0" w:evenHBand="0" w:firstRowFirstColumn="0" w:firstRowLastColumn="0" w:lastRowFirstColumn="0" w:lastRowLastColumn="0"/>
             </w:pPr>
             <w:proofErr w:type="spellStart"/>
             <w:r>
@@ -18964,6 +19977,7 @@
           <w:p>
             <w:pPr>
               <w:jc w:val="center"/>
+              <w:cnfStyle w:val="000000000000" w:firstRow="0" w:lastRow="0" w:firstColumn="0" w:lastColumn="0" w:oddVBand="0" w:evenVBand="0" w:oddHBand="0" w:evenHBand="0" w:firstRowFirstColumn="0" w:firstRowLastColumn="0" w:lastRowFirstColumn="0" w:lastRowLastColumn="0"/>
             </w:pPr>
             <w:r>
               <w:t>(</w:t>
@@ -18980,11 +19994,12 @@
         </w:tc>
         <w:tc>
           <w:tcPr>
-            <w:tcW w:w="2694" w:type="dxa"/>
-          </w:tcPr>
-          <w:p>
-            <w:pPr>
-              <w:jc w:val="center"/>
+            <w:tcW w:w="2835" w:type="dxa"/>
+          </w:tcPr>
+          <w:p>
+            <w:pPr>
+              <w:jc w:val="center"/>
+              <w:cnfStyle w:val="000000000000" w:firstRow="0" w:lastRow="0" w:firstColumn="0" w:lastColumn="0" w:oddVBand="0" w:evenVBand="0" w:oddHBand="0" w:evenHBand="0" w:firstRowFirstColumn="0" w:firstRowLastColumn="0" w:lastRowFirstColumn="0" w:lastRowLastColumn="0"/>
             </w:pPr>
             <w:r>
               <w:t>Atestado médico do candidato</w:t>
@@ -18993,11 +20008,12 @@
         </w:tc>
         <w:tc>
           <w:tcPr>
-            <w:tcW w:w="1701" w:type="dxa"/>
-          </w:tcPr>
-          <w:p>
-            <w:pPr>
-              <w:jc w:val="center"/>
+            <w:tcW w:w="1276" w:type="dxa"/>
+          </w:tcPr>
+          <w:p>
+            <w:pPr>
+              <w:jc w:val="center"/>
+              <w:cnfStyle w:val="000000000000" w:firstRow="0" w:lastRow="0" w:firstColumn="0" w:lastColumn="0" w:oddVBand="0" w:evenVBand="0" w:oddHBand="0" w:evenHBand="0" w:firstRowFirstColumn="0" w:firstRowLastColumn="0" w:lastRowFirstColumn="0" w:lastRowLastColumn="0"/>
               <w:rPr>
                 <w:u w:val="single"/>
               </w:rPr>
@@ -19005,17 +20021,16 @@
             <w:r>
               <w:t>Ficheiro</w:t>
             </w:r>
-            <w:bookmarkStart w:id="23" w:name="_GoBack"/>
-            <w:bookmarkEnd w:id="23"/>
-          </w:p>
-        </w:tc>
-        <w:tc>
-          <w:tcPr>
-            <w:tcW w:w="1275" w:type="dxa"/>
-          </w:tcPr>
-          <w:p>
-            <w:pPr>
-              <w:jc w:val="center"/>
+          </w:p>
+        </w:tc>
+        <w:tc>
+          <w:tcPr>
+            <w:tcW w:w="1417" w:type="dxa"/>
+          </w:tcPr>
+          <w:p>
+            <w:pPr>
+              <w:jc w:val="center"/>
+              <w:cnfStyle w:val="000000000000" w:firstRow="0" w:lastRow="0" w:firstColumn="0" w:lastColumn="0" w:oddVBand="0" w:evenVBand="0" w:oddHBand="0" w:evenHBand="0" w:firstRowFirstColumn="0" w:firstRowLastColumn="0" w:lastRowFirstColumn="0" w:lastRowLastColumn="0"/>
             </w:pPr>
             <w:r>
               <w:t>--</w:t>
@@ -19024,13 +20039,13 @@
         </w:tc>
         <w:tc>
           <w:tcPr>
-            <w:tcW w:w="2202" w:type="dxa"/>
+            <w:cnfStyle w:val="000100000000" w:firstRow="0" w:lastRow="0" w:firstColumn="0" w:lastColumn="1" w:oddVBand="0" w:evenVBand="0" w:oddHBand="0" w:evenHBand="0" w:firstRowFirstColumn="0" w:firstRowLastColumn="0" w:lastRowFirstColumn="0" w:lastRowLastColumn="0"/>
+            <w:tcW w:w="2060" w:type="dxa"/>
             <w:gridSpan w:val="2"/>
           </w:tcPr>
           <w:p>
             <w:pPr>
               <w:jc w:val="center"/>
-              <w:cnfStyle w:val="000100000000" w:firstRow="0" w:lastRow="0" w:firstColumn="0" w:lastColumn="1" w:oddVBand="0" w:evenVBand="0" w:oddHBand="0" w:evenHBand="0" w:firstRowFirstColumn="0" w:firstRowLastColumn="0" w:lastRowFirstColumn="0" w:lastRowLastColumn="0"/>
               <w:rPr>
                 <w:b w:val="0"/>
                 <w:bCs w:val="0"/>
@@ -19048,7 +20063,6 @@
           <w:p>
             <w:pPr>
               <w:jc w:val="center"/>
-              <w:cnfStyle w:val="000100000000" w:firstRow="0" w:lastRow="0" w:firstColumn="0" w:lastColumn="1" w:oddVBand="0" w:evenVBand="0" w:oddHBand="0" w:evenHBand="0" w:firstRowFirstColumn="0" w:firstRowLastColumn="0" w:lastRowFirstColumn="0" w:lastRowLastColumn="0"/>
             </w:pPr>
             <w:r>
               <w:t>(Não é aplicável a todos os candidatos)</w:t>
@@ -19061,12 +20075,13 @@
           <w:tcPr>
             <w:cnfStyle w:val="001000000000" w:firstRow="0" w:lastRow="0" w:firstColumn="1" w:lastColumn="0" w:oddVBand="0" w:evenVBand="0" w:oddHBand="0" w:evenHBand="0" w:firstRowFirstColumn="0" w:firstRowLastColumn="0" w:lastRowFirstColumn="0" w:lastRowLastColumn="0"/>
             <w:tcW w:w="1124" w:type="dxa"/>
+            <w:vMerge/>
           </w:tcPr>
           <w:p/>
         </w:tc>
         <w:tc>
           <w:tcPr>
-            <w:tcW w:w="1995" w:type="dxa"/>
+            <w:tcW w:w="2279" w:type="dxa"/>
           </w:tcPr>
           <w:p>
             <w:pPr>
@@ -19097,7 +20112,7 @@
         </w:tc>
         <w:tc>
           <w:tcPr>
-            <w:tcW w:w="2694" w:type="dxa"/>
+            <w:tcW w:w="2835" w:type="dxa"/>
           </w:tcPr>
           <w:p>
             <w:pPr>
@@ -19111,7 +20126,7 @@
         </w:tc>
         <w:tc>
           <w:tcPr>
-            <w:tcW w:w="1701" w:type="dxa"/>
+            <w:tcW w:w="1276" w:type="dxa"/>
           </w:tcPr>
           <w:p>
             <w:pPr>
@@ -19127,7 +20142,7 @@
         </w:tc>
         <w:tc>
           <w:tcPr>
-            <w:tcW w:w="1275" w:type="dxa"/>
+            <w:tcW w:w="1417" w:type="dxa"/>
           </w:tcPr>
           <w:p>
             <w:pPr>
@@ -19142,7 +20157,7 @@
         <w:tc>
           <w:tcPr>
             <w:cnfStyle w:val="000100000000" w:firstRow="0" w:lastRow="0" w:firstColumn="0" w:lastColumn="1" w:oddVBand="0" w:evenVBand="0" w:oddHBand="0" w:evenHBand="0" w:firstRowFirstColumn="0" w:firstRowLastColumn="0" w:lastRowFirstColumn="0" w:lastRowLastColumn="0"/>
-            <w:tcW w:w="2202" w:type="dxa"/>
+            <w:tcW w:w="2060" w:type="dxa"/>
             <w:gridSpan w:val="2"/>
           </w:tcPr>
           <w:p>
@@ -19177,12 +20192,13 @@
           <w:tcPr>
             <w:cnfStyle w:val="001000000000" w:firstRow="0" w:lastRow="0" w:firstColumn="1" w:lastColumn="0" w:oddVBand="0" w:evenVBand="0" w:oddHBand="0" w:evenHBand="0" w:firstRowFirstColumn="0" w:firstRowLastColumn="0" w:lastRowFirstColumn="0" w:lastRowLastColumn="0"/>
             <w:tcW w:w="1124" w:type="dxa"/>
+            <w:vMerge/>
           </w:tcPr>
           <w:p/>
         </w:tc>
         <w:tc>
           <w:tcPr>
-            <w:tcW w:w="1995" w:type="dxa"/>
+            <w:tcW w:w="2279" w:type="dxa"/>
           </w:tcPr>
           <w:p>
             <w:pPr>
@@ -19215,7 +20231,7 @@
         </w:tc>
         <w:tc>
           <w:tcPr>
-            <w:tcW w:w="2694" w:type="dxa"/>
+            <w:tcW w:w="2835" w:type="dxa"/>
           </w:tcPr>
           <w:p>
             <w:pPr>
@@ -19229,7 +20245,7 @@
         </w:tc>
         <w:tc>
           <w:tcPr>
-            <w:tcW w:w="1701" w:type="dxa"/>
+            <w:tcW w:w="1276" w:type="dxa"/>
           </w:tcPr>
           <w:p>
             <w:pPr>
@@ -19243,7 +20259,7 @@
         </w:tc>
         <w:tc>
           <w:tcPr>
-            <w:tcW w:w="1275" w:type="dxa"/>
+            <w:tcW w:w="1417" w:type="dxa"/>
           </w:tcPr>
           <w:p>
             <w:pPr>
@@ -19263,7 +20279,7 @@
         <w:tc>
           <w:tcPr>
             <w:cnfStyle w:val="000100000000" w:firstRow="0" w:lastRow="0" w:firstColumn="0" w:lastColumn="1" w:oddVBand="0" w:evenVBand="0" w:oddHBand="0" w:evenHBand="0" w:firstRowFirstColumn="0" w:firstRowLastColumn="0" w:lastRowFirstColumn="0" w:lastRowLastColumn="0"/>
-            <w:tcW w:w="2202" w:type="dxa"/>
+            <w:tcW w:w="2060" w:type="dxa"/>
             <w:gridSpan w:val="2"/>
           </w:tcPr>
           <w:p>
@@ -19278,12 +20294,13 @@
           <w:tcPr>
             <w:cnfStyle w:val="001000000000" w:firstRow="0" w:lastRow="0" w:firstColumn="1" w:lastColumn="0" w:oddVBand="0" w:evenVBand="0" w:oddHBand="0" w:evenHBand="0" w:firstRowFirstColumn="0" w:firstRowLastColumn="0" w:lastRowFirstColumn="0" w:lastRowLastColumn="0"/>
             <w:tcW w:w="1124" w:type="dxa"/>
+            <w:vMerge/>
           </w:tcPr>
           <w:p/>
         </w:tc>
         <w:tc>
           <w:tcPr>
-            <w:tcW w:w="1995" w:type="dxa"/>
+            <w:tcW w:w="2279" w:type="dxa"/>
           </w:tcPr>
           <w:p>
             <w:pPr>
@@ -19314,7 +20331,7 @@
         </w:tc>
         <w:tc>
           <w:tcPr>
-            <w:tcW w:w="2694" w:type="dxa"/>
+            <w:tcW w:w="2835" w:type="dxa"/>
           </w:tcPr>
           <w:p>
             <w:pPr>
@@ -19336,7 +20353,7 @@
         </w:tc>
         <w:tc>
           <w:tcPr>
-            <w:tcW w:w="1701" w:type="dxa"/>
+            <w:tcW w:w="1276" w:type="dxa"/>
           </w:tcPr>
           <w:p>
             <w:pPr>
@@ -19352,7 +20369,7 @@
         </w:tc>
         <w:tc>
           <w:tcPr>
-            <w:tcW w:w="1275" w:type="dxa"/>
+            <w:tcW w:w="1417" w:type="dxa"/>
           </w:tcPr>
           <w:p>
             <w:pPr>
@@ -19367,7 +20384,7 @@
         <w:tc>
           <w:tcPr>
             <w:cnfStyle w:val="000100000000" w:firstRow="0" w:lastRow="0" w:firstColumn="0" w:lastColumn="1" w:oddVBand="0" w:evenVBand="0" w:oddHBand="0" w:evenHBand="0" w:firstRowFirstColumn="0" w:firstRowLastColumn="0" w:lastRowFirstColumn="0" w:lastRowLastColumn="0"/>
-            <w:tcW w:w="2202" w:type="dxa"/>
+            <w:tcW w:w="2060" w:type="dxa"/>
             <w:gridSpan w:val="2"/>
           </w:tcPr>
           <w:p>
@@ -19409,7 +20426,917 @@
         <w:spacing w:line="240" w:lineRule="auto"/>
         <w:jc w:val="left"/>
       </w:pPr>
-    </w:p>
+      <w:r>
+        <w:br w:type="page"/>
+      </w:r>
+    </w:p>
+    <w:p>
+      <w:pPr>
+        <w:pStyle w:val="Legenda"/>
+        <w:keepNext/>
+        <w:jc w:val="center"/>
+      </w:pPr>
+      <w:r>
+        <w:rPr>
+          <w:sz w:val="20"/>
+          <w:szCs w:val="20"/>
+        </w:rPr>
+        <w:lastRenderedPageBreak/>
+        <w:t>Tab</w:t>
+      </w:r>
+      <w:r>
+        <w:rPr>
+          <w:sz w:val="20"/>
+        </w:rPr>
+        <w:t xml:space="preserve">ela </w:t>
+      </w:r>
+      <w:r>
+        <w:rPr>
+          <w:sz w:val="20"/>
+        </w:rPr>
+        <w:fldChar w:fldCharType="begin"/>
+      </w:r>
+      <w:r>
+        <w:rPr>
+          <w:sz w:val="20"/>
+        </w:rPr>
+        <w:instrText xml:space="preserve"> SEQ Tabela \* ARABIC </w:instrText>
+      </w:r>
+      <w:r>
+        <w:rPr>
+          <w:sz w:val="20"/>
+        </w:rPr>
+        <w:fldChar w:fldCharType="separate"/>
+      </w:r>
+      <w:r>
+        <w:rPr>
+          <w:noProof/>
+          <w:sz w:val="20"/>
+        </w:rPr>
+        <w:t>10</w:t>
+      </w:r>
+      <w:r>
+        <w:rPr>
+          <w:sz w:val="20"/>
+        </w:rPr>
+        <w:fldChar w:fldCharType="end"/>
+      </w:r>
+      <w:r>
+        <w:rPr>
+          <w:sz w:val="20"/>
+        </w:rPr>
+        <w:t xml:space="preserve"> – Entidade Utilizador</w:t>
+      </w:r>
+    </w:p>
+    <w:tbl>
+      <w:tblPr>
+        <w:tblStyle w:val="TabeladeGrelha1Clara"/>
+        <w:tblW w:w="10931" w:type="dxa"/>
+        <w:tblInd w:w="-856" w:type="dxa"/>
+        <w:tblLook w:val="0180" w:firstRow="0" w:lastRow="0" w:firstColumn="1" w:lastColumn="1" w:noHBand="0" w:noVBand="0"/>
+      </w:tblPr>
+      <w:tblGrid>
+        <w:gridCol w:w="1125"/>
+        <w:gridCol w:w="2311"/>
+        <w:gridCol w:w="2382"/>
+        <w:gridCol w:w="1175"/>
+        <w:gridCol w:w="1598"/>
+        <w:gridCol w:w="2330"/>
+        <w:gridCol w:w="10"/>
+      </w:tblGrid>
+      <w:tr>
+        <w:trPr>
+          <w:gridAfter w:val="1"/>
+          <w:wAfter w:w="10" w:type="dxa"/>
+        </w:trPr>
+        <w:tc>
+          <w:tcPr>
+            <w:cnfStyle w:val="001000000000" w:firstRow="0" w:lastRow="0" w:firstColumn="1" w:lastColumn="0" w:oddVBand="0" w:evenVBand="0" w:oddHBand="0" w:evenHBand="0" w:firstRowFirstColumn="0" w:firstRowLastColumn="0" w:lastRowFirstColumn="0" w:lastRowLastColumn="0"/>
+            <w:tcW w:w="10921" w:type="dxa"/>
+            <w:gridSpan w:val="6"/>
+          </w:tcPr>
+          <w:p>
+            <w:pPr>
+              <w:rPr>
+                <w:b w:val="0"/>
+              </w:rPr>
+            </w:pPr>
+            <w:r>
+              <w:rPr>
+                <w:b w:val="0"/>
+              </w:rPr>
+              <w:t xml:space="preserve">Entidade que guarda as informações sobre </w:t>
+            </w:r>
+            <w:r>
+              <w:rPr>
+                <w:b w:val="0"/>
+              </w:rPr>
+              <w:t>os utilizadores</w:t>
+            </w:r>
+          </w:p>
+        </w:tc>
+      </w:tr>
+      <w:tr>
+        <w:tc>
+          <w:tcPr>
+            <w:cnfStyle w:val="001000000000" w:firstRow="0" w:lastRow="0" w:firstColumn="1" w:lastColumn="0" w:oddVBand="0" w:evenVBand="0" w:oddHBand="0" w:evenHBand="0" w:firstRowFirstColumn="0" w:firstRowLastColumn="0" w:lastRowFirstColumn="0" w:lastRowLastColumn="0"/>
+            <w:tcW w:w="1125" w:type="dxa"/>
+            <w:vMerge w:val="restart"/>
+            <w:textDirection w:val="btLr"/>
+            <w:vAlign w:val="center"/>
+          </w:tcPr>
+          <w:p>
+            <w:pPr>
+              <w:ind w:left="113" w:right="113"/>
+              <w:jc w:val="center"/>
+              <w:rPr>
+                <w:b w:val="0"/>
+                <w:bCs w:val="0"/>
+              </w:rPr>
+            </w:pPr>
+            <w:r>
+              <w:t xml:space="preserve">Entidade: </w:t>
+            </w:r>
+            <w:r>
+              <w:t>Utilizador</w:t>
+            </w:r>
+          </w:p>
+          <w:p>
+            <w:pPr>
+              <w:ind w:left="113" w:right="113"/>
+              <w:jc w:val="center"/>
+            </w:pPr>
+            <w:r>
+              <w:t>(</w:t>
+            </w:r>
+            <w:proofErr w:type="spellStart"/>
+            <w:r>
+              <w:t>Users</w:t>
+            </w:r>
+            <w:proofErr w:type="spellEnd"/>
+            <w:r>
+              <w:t>)</w:t>
+            </w:r>
+          </w:p>
+        </w:tc>
+        <w:tc>
+          <w:tcPr>
+            <w:tcW w:w="2311" w:type="dxa"/>
+          </w:tcPr>
+          <w:p>
+            <w:pPr>
+              <w:jc w:val="center"/>
+              <w:cnfStyle w:val="000000000000" w:firstRow="0" w:lastRow="0" w:firstColumn="0" w:lastColumn="0" w:oddVBand="0" w:evenVBand="0" w:oddHBand="0" w:evenHBand="0" w:firstRowFirstColumn="0" w:firstRowLastColumn="0" w:lastRowFirstColumn="0" w:lastRowLastColumn="0"/>
+            </w:pPr>
+          </w:p>
+        </w:tc>
+        <w:tc>
+          <w:tcPr>
+            <w:tcW w:w="2382" w:type="dxa"/>
+          </w:tcPr>
+          <w:p>
+            <w:pPr>
+              <w:cnfStyle w:val="000000000000" w:firstRow="0" w:lastRow="0" w:firstColumn="0" w:lastColumn="0" w:oddVBand="0" w:evenVBand="0" w:oddHBand="0" w:evenHBand="0" w:firstRowFirstColumn="0" w:firstRowLastColumn="0" w:lastRowFirstColumn="0" w:lastRowLastColumn="0"/>
+            </w:pPr>
+          </w:p>
+        </w:tc>
+        <w:tc>
+          <w:tcPr>
+            <w:tcW w:w="1175" w:type="dxa"/>
+          </w:tcPr>
+          <w:p>
+            <w:pPr>
+              <w:cnfStyle w:val="000000000000" w:firstRow="0" w:lastRow="0" w:firstColumn="0" w:lastColumn="0" w:oddVBand="0" w:evenVBand="0" w:oddHBand="0" w:evenHBand="0" w:firstRowFirstColumn="0" w:firstRowLastColumn="0" w:lastRowFirstColumn="0" w:lastRowLastColumn="0"/>
+            </w:pPr>
+          </w:p>
+        </w:tc>
+        <w:tc>
+          <w:tcPr>
+            <w:tcW w:w="1598" w:type="dxa"/>
+          </w:tcPr>
+          <w:p>
+            <w:pPr>
+              <w:cnfStyle w:val="000000000000" w:firstRow="0" w:lastRow="0" w:firstColumn="0" w:lastColumn="0" w:oddVBand="0" w:evenVBand="0" w:oddHBand="0" w:evenHBand="0" w:firstRowFirstColumn="0" w:firstRowLastColumn="0" w:lastRowFirstColumn="0" w:lastRowLastColumn="0"/>
+            </w:pPr>
+          </w:p>
+        </w:tc>
+        <w:tc>
+          <w:tcPr>
+            <w:cnfStyle w:val="000100000000" w:firstRow="0" w:lastRow="0" w:firstColumn="0" w:lastColumn="1" w:oddVBand="0" w:evenVBand="0" w:oddHBand="0" w:evenHBand="0" w:firstRowFirstColumn="0" w:firstRowLastColumn="0" w:lastRowFirstColumn="0" w:lastRowLastColumn="0"/>
+            <w:tcW w:w="2340" w:type="dxa"/>
+            <w:gridSpan w:val="2"/>
+          </w:tcPr>
+          <w:p/>
+        </w:tc>
+      </w:tr>
+      <w:tr>
+        <w:tc>
+          <w:tcPr>
+            <w:cnfStyle w:val="001000000000" w:firstRow="0" w:lastRow="0" w:firstColumn="1" w:lastColumn="0" w:oddVBand="0" w:evenVBand="0" w:oddHBand="0" w:evenHBand="0" w:firstRowFirstColumn="0" w:firstRowLastColumn="0" w:lastRowFirstColumn="0" w:lastRowLastColumn="0"/>
+            <w:tcW w:w="1125" w:type="dxa"/>
+            <w:vMerge/>
+          </w:tcPr>
+          <w:p/>
+        </w:tc>
+        <w:tc>
+          <w:tcPr>
+            <w:tcW w:w="2311" w:type="dxa"/>
+            <w:vAlign w:val="center"/>
+          </w:tcPr>
+          <w:p>
+            <w:pPr>
+              <w:jc w:val="center"/>
+              <w:cnfStyle w:val="000000000000" w:firstRow="0" w:lastRow="0" w:firstColumn="0" w:lastColumn="0" w:oddVBand="0" w:evenVBand="0" w:oddHBand="0" w:evenHBand="0" w:firstRowFirstColumn="0" w:firstRowLastColumn="0" w:lastRowFirstColumn="0" w:lastRowLastColumn="0"/>
+              <w:rPr>
+                <w:b/>
+              </w:rPr>
+            </w:pPr>
+            <w:r>
+              <w:rPr>
+                <w:b/>
+              </w:rPr>
+              <w:t>Rubrica</w:t>
+            </w:r>
+          </w:p>
+        </w:tc>
+        <w:tc>
+          <w:tcPr>
+            <w:tcW w:w="2382" w:type="dxa"/>
+            <w:vAlign w:val="center"/>
+          </w:tcPr>
+          <w:p>
+            <w:pPr>
+              <w:jc w:val="center"/>
+              <w:cnfStyle w:val="000000000000" w:firstRow="0" w:lastRow="0" w:firstColumn="0" w:lastColumn="0" w:oddVBand="0" w:evenVBand="0" w:oddHBand="0" w:evenHBand="0" w:firstRowFirstColumn="0" w:firstRowLastColumn="0" w:lastRowFirstColumn="0" w:lastRowLastColumn="0"/>
+              <w:rPr>
+                <w:b/>
+              </w:rPr>
+            </w:pPr>
+            <w:r>
+              <w:rPr>
+                <w:b/>
+              </w:rPr>
+              <w:t>Descrição</w:t>
+            </w:r>
+          </w:p>
+        </w:tc>
+        <w:tc>
+          <w:tcPr>
+            <w:tcW w:w="1175" w:type="dxa"/>
+            <w:vAlign w:val="center"/>
+          </w:tcPr>
+          <w:p>
+            <w:pPr>
+              <w:jc w:val="center"/>
+              <w:cnfStyle w:val="000000000000" w:firstRow="0" w:lastRow="0" w:firstColumn="0" w:lastColumn="0" w:oddVBand="0" w:evenVBand="0" w:oddHBand="0" w:evenHBand="0" w:firstRowFirstColumn="0" w:firstRowLastColumn="0" w:lastRowFirstColumn="0" w:lastRowLastColumn="0"/>
+              <w:rPr>
+                <w:b/>
+              </w:rPr>
+            </w:pPr>
+            <w:r>
+              <w:rPr>
+                <w:b/>
+              </w:rPr>
+              <w:t>Tipo</w:t>
+            </w:r>
+          </w:p>
+        </w:tc>
+        <w:tc>
+          <w:tcPr>
+            <w:tcW w:w="1598" w:type="dxa"/>
+            <w:vAlign w:val="center"/>
+          </w:tcPr>
+          <w:p>
+            <w:pPr>
+              <w:jc w:val="center"/>
+              <w:cnfStyle w:val="000000000000" w:firstRow="0" w:lastRow="0" w:firstColumn="0" w:lastColumn="0" w:oddVBand="0" w:evenVBand="0" w:oddHBand="0" w:evenHBand="0" w:firstRowFirstColumn="0" w:firstRowLastColumn="0" w:lastRowFirstColumn="0" w:lastRowLastColumn="0"/>
+              <w:rPr>
+                <w:b/>
+              </w:rPr>
+            </w:pPr>
+            <w:r>
+              <w:rPr>
+                <w:b/>
+              </w:rPr>
+              <w:t>Comprimento</w:t>
+            </w:r>
+          </w:p>
+        </w:tc>
+        <w:tc>
+          <w:tcPr>
+            <w:cnfStyle w:val="000100000000" w:firstRow="0" w:lastRow="0" w:firstColumn="0" w:lastColumn="1" w:oddVBand="0" w:evenVBand="0" w:oddHBand="0" w:evenHBand="0" w:firstRowFirstColumn="0" w:firstRowLastColumn="0" w:lastRowFirstColumn="0" w:lastRowLastColumn="0"/>
+            <w:tcW w:w="2340" w:type="dxa"/>
+            <w:gridSpan w:val="2"/>
+            <w:vAlign w:val="center"/>
+          </w:tcPr>
+          <w:p>
+            <w:pPr>
+              <w:jc w:val="center"/>
+            </w:pPr>
+            <w:r>
+              <w:t>Observações</w:t>
+            </w:r>
+          </w:p>
+        </w:tc>
+      </w:tr>
+      <w:tr>
+        <w:tc>
+          <w:tcPr>
+            <w:cnfStyle w:val="001000000000" w:firstRow="0" w:lastRow="0" w:firstColumn="1" w:lastColumn="0" w:oddVBand="0" w:evenVBand="0" w:oddHBand="0" w:evenHBand="0" w:firstRowFirstColumn="0" w:firstRowLastColumn="0" w:lastRowFirstColumn="0" w:lastRowLastColumn="0"/>
+            <w:tcW w:w="1125" w:type="dxa"/>
+            <w:vMerge/>
+          </w:tcPr>
+          <w:p/>
+        </w:tc>
+        <w:tc>
+          <w:tcPr>
+            <w:tcW w:w="2311" w:type="dxa"/>
+          </w:tcPr>
+          <w:p>
+            <w:pPr>
+              <w:jc w:val="center"/>
+              <w:cnfStyle w:val="000000000000" w:firstRow="0" w:lastRow="0" w:firstColumn="0" w:lastColumn="0" w:oddVBand="0" w:evenVBand="0" w:oddHBand="0" w:evenHBand="0" w:firstRowFirstColumn="0" w:firstRowLastColumn="0" w:lastRowFirstColumn="0" w:lastRowLastColumn="0"/>
+            </w:pPr>
+            <w:proofErr w:type="spellStart"/>
+            <w:r>
+              <w:t>id_</w:t>
+            </w:r>
+            <w:r>
+              <w:t>utilizador</w:t>
+            </w:r>
+            <w:proofErr w:type="spellEnd"/>
+          </w:p>
+          <w:p>
+            <w:pPr>
+              <w:jc w:val="center"/>
+              <w:cnfStyle w:val="000000000000" w:firstRow="0" w:lastRow="0" w:firstColumn="0" w:lastColumn="0" w:oddVBand="0" w:evenVBand="0" w:oddHBand="0" w:evenHBand="0" w:firstRowFirstColumn="0" w:firstRowLastColumn="0" w:lastRowFirstColumn="0" w:lastRowLastColumn="0"/>
+            </w:pPr>
+            <w:r>
+              <w:rPr>
+                <w:sz w:val="20"/>
+              </w:rPr>
+              <w:t>(</w:t>
+            </w:r>
+            <w:proofErr w:type="spellStart"/>
+            <w:r>
+              <w:rPr>
+                <w:sz w:val="20"/>
+              </w:rPr>
+              <w:t>user</w:t>
+            </w:r>
+            <w:r>
+              <w:rPr>
+                <w:sz w:val="20"/>
+              </w:rPr>
+              <w:t>_id</w:t>
+            </w:r>
+            <w:proofErr w:type="spellEnd"/>
+            <w:r>
+              <w:rPr>
+                <w:sz w:val="20"/>
+              </w:rPr>
+              <w:t>)</w:t>
+            </w:r>
+          </w:p>
+        </w:tc>
+        <w:tc>
+          <w:tcPr>
+            <w:tcW w:w="2382" w:type="dxa"/>
+          </w:tcPr>
+          <w:p>
+            <w:pPr>
+              <w:jc w:val="center"/>
+              <w:cnfStyle w:val="000000000000" w:firstRow="0" w:lastRow="0" w:firstColumn="0" w:lastColumn="0" w:oddVBand="0" w:evenVBand="0" w:oddHBand="0" w:evenHBand="0" w:firstRowFirstColumn="0" w:firstRowLastColumn="0" w:lastRowFirstColumn="0" w:lastRowLastColumn="0"/>
+            </w:pPr>
+            <w:r>
+              <w:t xml:space="preserve">Número único usado para identificar </w:t>
+            </w:r>
+            <w:r>
+              <w:t>o utilizador</w:t>
+            </w:r>
+          </w:p>
+        </w:tc>
+        <w:tc>
+          <w:tcPr>
+            <w:tcW w:w="1175" w:type="dxa"/>
+          </w:tcPr>
+          <w:p>
+            <w:pPr>
+              <w:jc w:val="center"/>
+              <w:cnfStyle w:val="000000000000" w:firstRow="0" w:lastRow="0" w:firstColumn="0" w:lastColumn="0" w:oddVBand="0" w:evenVBand="0" w:oddHBand="0" w:evenHBand="0" w:firstRowFirstColumn="0" w:firstRowLastColumn="0" w:lastRowFirstColumn="0" w:lastRowLastColumn="0"/>
+            </w:pPr>
+            <w:r>
+              <w:t>Numérico</w:t>
+            </w:r>
+          </w:p>
+        </w:tc>
+        <w:tc>
+          <w:tcPr>
+            <w:tcW w:w="1598" w:type="dxa"/>
+          </w:tcPr>
+          <w:p>
+            <w:pPr>
+              <w:jc w:val="center"/>
+              <w:cnfStyle w:val="000000000000" w:firstRow="0" w:lastRow="0" w:firstColumn="0" w:lastColumn="0" w:oddVBand="0" w:evenVBand="0" w:oddHBand="0" w:evenHBand="0" w:firstRowFirstColumn="0" w:firstRowLastColumn="0" w:lastRowFirstColumn="0" w:lastRowLastColumn="0"/>
+            </w:pPr>
+            <w:r>
+              <w:t>2</w:t>
+            </w:r>
+            <w:r>
+              <w:t>5</w:t>
+            </w:r>
+            <w:r>
+              <w:t xml:space="preserve"> Dígitos</w:t>
+            </w:r>
+          </w:p>
+        </w:tc>
+        <w:tc>
+          <w:tcPr>
+            <w:cnfStyle w:val="000100000000" w:firstRow="0" w:lastRow="0" w:firstColumn="0" w:lastColumn="1" w:oddVBand="0" w:evenVBand="0" w:oddHBand="0" w:evenHBand="0" w:firstRowFirstColumn="0" w:firstRowLastColumn="0" w:lastRowFirstColumn="0" w:lastRowLastColumn="0"/>
+            <w:tcW w:w="2340" w:type="dxa"/>
+            <w:gridSpan w:val="2"/>
+          </w:tcPr>
+          <w:p>
+            <w:pPr>
+              <w:jc w:val="center"/>
+            </w:pPr>
+            <w:r>
+              <w:t>Chave Primária</w:t>
+            </w:r>
+          </w:p>
+        </w:tc>
+      </w:tr>
+      <w:tr>
+        <w:tc>
+          <w:tcPr>
+            <w:cnfStyle w:val="001000000000" w:firstRow="0" w:lastRow="0" w:firstColumn="1" w:lastColumn="0" w:oddVBand="0" w:evenVBand="0" w:oddHBand="0" w:evenHBand="0" w:firstRowFirstColumn="0" w:firstRowLastColumn="0" w:lastRowFirstColumn="0" w:lastRowLastColumn="0"/>
+            <w:tcW w:w="1125" w:type="dxa"/>
+            <w:vMerge/>
+          </w:tcPr>
+          <w:p/>
+        </w:tc>
+        <w:tc>
+          <w:tcPr>
+            <w:tcW w:w="2311" w:type="dxa"/>
+          </w:tcPr>
+          <w:p>
+            <w:pPr>
+              <w:jc w:val="center"/>
+              <w:cnfStyle w:val="000000000000" w:firstRow="0" w:lastRow="0" w:firstColumn="0" w:lastColumn="0" w:oddVBand="0" w:evenVBand="0" w:oddHBand="0" w:evenHBand="0" w:firstRowFirstColumn="0" w:firstRowLastColumn="0" w:lastRowFirstColumn="0" w:lastRowLastColumn="0"/>
+              <w:rPr>
+                <w:lang w:val="en-US"/>
+              </w:rPr>
+            </w:pPr>
+            <w:proofErr w:type="spellStart"/>
+            <w:r>
+              <w:rPr>
+                <w:lang w:val="en-US"/>
+              </w:rPr>
+              <w:t>nome</w:t>
+            </w:r>
+            <w:proofErr w:type="spellEnd"/>
+          </w:p>
+          <w:p>
+            <w:pPr>
+              <w:jc w:val="center"/>
+              <w:cnfStyle w:val="000000000000" w:firstRow="0" w:lastRow="0" w:firstColumn="0" w:lastColumn="0" w:oddVBand="0" w:evenVBand="0" w:oddHBand="0" w:evenHBand="0" w:firstRowFirstColumn="0" w:firstRowLastColumn="0" w:lastRowFirstColumn="0" w:lastRowLastColumn="0"/>
+            </w:pPr>
+            <w:r>
+              <w:t xml:space="preserve"> (</w:t>
+            </w:r>
+            <w:proofErr w:type="spellStart"/>
+            <w:r>
+              <w:t>name</w:t>
+            </w:r>
+            <w:proofErr w:type="spellEnd"/>
+            <w:r>
+              <w:t>)</w:t>
+            </w:r>
+          </w:p>
+        </w:tc>
+        <w:tc>
+          <w:tcPr>
+            <w:tcW w:w="2382" w:type="dxa"/>
+          </w:tcPr>
+          <w:p>
+            <w:pPr>
+              <w:jc w:val="center"/>
+              <w:cnfStyle w:val="000000000000" w:firstRow="0" w:lastRow="0" w:firstColumn="0" w:lastColumn="0" w:oddVBand="0" w:evenVBand="0" w:oddHBand="0" w:evenHBand="0" w:firstRowFirstColumn="0" w:firstRowLastColumn="0" w:lastRowFirstColumn="0" w:lastRowLastColumn="0"/>
+            </w:pPr>
+            <w:r>
+              <w:t>Nome completo do utilizador</w:t>
+            </w:r>
+          </w:p>
+        </w:tc>
+        <w:tc>
+          <w:tcPr>
+            <w:tcW w:w="1175" w:type="dxa"/>
+          </w:tcPr>
+          <w:p>
+            <w:pPr>
+              <w:jc w:val="center"/>
+              <w:cnfStyle w:val="000000000000" w:firstRow="0" w:lastRow="0" w:firstColumn="0" w:lastColumn="0" w:oddVBand="0" w:evenVBand="0" w:oddHBand="0" w:evenHBand="0" w:firstRowFirstColumn="0" w:firstRowLastColumn="0" w:lastRowFirstColumn="0" w:lastRowLastColumn="0"/>
+            </w:pPr>
+            <w:r>
+              <w:t>Texto</w:t>
+            </w:r>
+          </w:p>
+        </w:tc>
+        <w:tc>
+          <w:tcPr>
+            <w:tcW w:w="1598" w:type="dxa"/>
+          </w:tcPr>
+          <w:p>
+            <w:pPr>
+              <w:jc w:val="center"/>
+              <w:cnfStyle w:val="000000000000" w:firstRow="0" w:lastRow="0" w:firstColumn="0" w:lastColumn="0" w:oddVBand="0" w:evenVBand="0" w:oddHBand="0" w:evenHBand="0" w:firstRowFirstColumn="0" w:firstRowLastColumn="0" w:lastRowFirstColumn="0" w:lastRowLastColumn="0"/>
+            </w:pPr>
+            <w:r>
+              <w:t>100 Dígitos</w:t>
+            </w:r>
+          </w:p>
+        </w:tc>
+        <w:tc>
+          <w:tcPr>
+            <w:cnfStyle w:val="000100000000" w:firstRow="0" w:lastRow="0" w:firstColumn="0" w:lastColumn="1" w:oddVBand="0" w:evenVBand="0" w:oddHBand="0" w:evenHBand="0" w:firstRowFirstColumn="0" w:firstRowLastColumn="0" w:lastRowFirstColumn="0" w:lastRowLastColumn="0"/>
+            <w:tcW w:w="2340" w:type="dxa"/>
+            <w:gridSpan w:val="2"/>
+          </w:tcPr>
+          <w:p>
+            <w:pPr>
+              <w:jc w:val="center"/>
+              <w:rPr>
+                <w:b w:val="0"/>
+                <w:bCs w:val="0"/>
+              </w:rPr>
+            </w:pPr>
+          </w:p>
+        </w:tc>
+      </w:tr>
+      <w:tr>
+        <w:tc>
+          <w:tcPr>
+            <w:cnfStyle w:val="001000000000" w:firstRow="0" w:lastRow="0" w:firstColumn="1" w:lastColumn="0" w:oddVBand="0" w:evenVBand="0" w:oddHBand="0" w:evenHBand="0" w:firstRowFirstColumn="0" w:firstRowLastColumn="0" w:lastRowFirstColumn="0" w:lastRowLastColumn="0"/>
+            <w:tcW w:w="1125" w:type="dxa"/>
+            <w:vMerge/>
+          </w:tcPr>
+          <w:p/>
+        </w:tc>
+        <w:tc>
+          <w:tcPr>
+            <w:tcW w:w="2311" w:type="dxa"/>
+          </w:tcPr>
+          <w:p>
+            <w:pPr>
+              <w:jc w:val="center"/>
+              <w:cnfStyle w:val="000000000000" w:firstRow="0" w:lastRow="0" w:firstColumn="0" w:lastColumn="0" w:oddVBand="0" w:evenVBand="0" w:oddHBand="0" w:evenHBand="0" w:firstRowFirstColumn="0" w:firstRowLastColumn="0" w:lastRowFirstColumn="0" w:lastRowLastColumn="0"/>
+              <w:rPr>
+                <w:lang w:val="en-US"/>
+              </w:rPr>
+            </w:pPr>
+            <w:r>
+              <w:rPr>
+                <w:lang w:val="en-US"/>
+              </w:rPr>
+              <w:t>email</w:t>
+            </w:r>
+          </w:p>
+          <w:p>
+            <w:pPr>
+              <w:jc w:val="center"/>
+              <w:cnfStyle w:val="000000000000" w:firstRow="0" w:lastRow="0" w:firstColumn="0" w:lastColumn="0" w:oddVBand="0" w:evenVBand="0" w:oddHBand="0" w:evenHBand="0" w:firstRowFirstColumn="0" w:firstRowLastColumn="0" w:lastRowFirstColumn="0" w:lastRowLastColumn="0"/>
+              <w:rPr>
+                <w:lang w:val="en-US"/>
+              </w:rPr>
+            </w:pPr>
+            <w:r>
+              <w:rPr>
+                <w:lang w:val="en-US"/>
+              </w:rPr>
+              <w:t>(email)</w:t>
+            </w:r>
+          </w:p>
+          <w:p>
+            <w:pPr>
+              <w:jc w:val="center"/>
+              <w:cnfStyle w:val="000000000000" w:firstRow="0" w:lastRow="0" w:firstColumn="0" w:lastColumn="0" w:oddVBand="0" w:evenVBand="0" w:oddHBand="0" w:evenHBand="0" w:firstRowFirstColumn="0" w:firstRowLastColumn="0" w:lastRowFirstColumn="0" w:lastRowLastColumn="0"/>
+              <w:rPr>
+                <w:lang w:val="en-US"/>
+              </w:rPr>
+            </w:pPr>
+          </w:p>
+        </w:tc>
+        <w:tc>
+          <w:tcPr>
+            <w:tcW w:w="2382" w:type="dxa"/>
+          </w:tcPr>
+          <w:p>
+            <w:pPr>
+              <w:jc w:val="center"/>
+              <w:cnfStyle w:val="000000000000" w:firstRow="0" w:lastRow="0" w:firstColumn="0" w:lastColumn="0" w:oddVBand="0" w:evenVBand="0" w:oddHBand="0" w:evenHBand="0" w:firstRowFirstColumn="0" w:firstRowLastColumn="0" w:lastRowFirstColumn="0" w:lastRowLastColumn="0"/>
+            </w:pPr>
+            <w:r>
+              <w:t>Email do utilizador</w:t>
+            </w:r>
+          </w:p>
+        </w:tc>
+        <w:tc>
+          <w:tcPr>
+            <w:tcW w:w="1175" w:type="dxa"/>
+          </w:tcPr>
+          <w:p>
+            <w:pPr>
+              <w:jc w:val="center"/>
+              <w:cnfStyle w:val="000000000000" w:firstRow="0" w:lastRow="0" w:firstColumn="0" w:lastColumn="0" w:oddVBand="0" w:evenVBand="0" w:oddHBand="0" w:evenHBand="0" w:firstRowFirstColumn="0" w:firstRowLastColumn="0" w:lastRowFirstColumn="0" w:lastRowLastColumn="0"/>
+            </w:pPr>
+            <w:r>
+              <w:t>Texto</w:t>
+            </w:r>
+          </w:p>
+        </w:tc>
+        <w:tc>
+          <w:tcPr>
+            <w:tcW w:w="1598" w:type="dxa"/>
+          </w:tcPr>
+          <w:p>
+            <w:pPr>
+              <w:jc w:val="center"/>
+              <w:cnfStyle w:val="000000000000" w:firstRow="0" w:lastRow="0" w:firstColumn="0" w:lastColumn="0" w:oddVBand="0" w:evenVBand="0" w:oddHBand="0" w:evenHBand="0" w:firstRowFirstColumn="0" w:firstRowLastColumn="0" w:lastRowFirstColumn="0" w:lastRowLastColumn="0"/>
+            </w:pPr>
+            <w:r>
+              <w:t>50</w:t>
+            </w:r>
+            <w:r>
+              <w:t xml:space="preserve"> Dígitos</w:t>
+            </w:r>
+          </w:p>
+        </w:tc>
+        <w:tc>
+          <w:tcPr>
+            <w:cnfStyle w:val="000100000000" w:firstRow="0" w:lastRow="0" w:firstColumn="0" w:lastColumn="1" w:oddVBand="0" w:evenVBand="0" w:oddHBand="0" w:evenHBand="0" w:firstRowFirstColumn="0" w:firstRowLastColumn="0" w:lastRowFirstColumn="0" w:lastRowLastColumn="0"/>
+            <w:tcW w:w="2340" w:type="dxa"/>
+            <w:gridSpan w:val="2"/>
+          </w:tcPr>
+          <w:p>
+            <w:pPr>
+              <w:jc w:val="center"/>
+            </w:pPr>
+            <w:r>
+              <w:t>Deve ser utilizado o email da ATEC</w:t>
+            </w:r>
+          </w:p>
+        </w:tc>
+      </w:tr>
+      <w:tr>
+        <w:tc>
+          <w:tcPr>
+            <w:cnfStyle w:val="001000000000" w:firstRow="0" w:lastRow="0" w:firstColumn="1" w:lastColumn="0" w:oddVBand="0" w:evenVBand="0" w:oddHBand="0" w:evenHBand="0" w:firstRowFirstColumn="0" w:firstRowLastColumn="0" w:lastRowFirstColumn="0" w:lastRowLastColumn="0"/>
+            <w:tcW w:w="1125" w:type="dxa"/>
+            <w:vMerge/>
+          </w:tcPr>
+          <w:p/>
+        </w:tc>
+        <w:tc>
+          <w:tcPr>
+            <w:tcW w:w="2311" w:type="dxa"/>
+          </w:tcPr>
+          <w:p>
+            <w:pPr>
+              <w:jc w:val="center"/>
+              <w:cnfStyle w:val="000000000000" w:firstRow="0" w:lastRow="0" w:firstColumn="0" w:lastColumn="0" w:oddVBand="0" w:evenVBand="0" w:oddHBand="0" w:evenHBand="0" w:firstRowFirstColumn="0" w:firstRowLastColumn="0" w:lastRowFirstColumn="0" w:lastRowLastColumn="0"/>
+              <w:rPr>
+                <w:lang w:val="en-US"/>
+              </w:rPr>
+            </w:pPr>
+            <w:r>
+              <w:rPr>
+                <w:lang w:val="en-US"/>
+              </w:rPr>
+              <w:t>password</w:t>
+            </w:r>
+          </w:p>
+          <w:p>
+            <w:pPr>
+              <w:jc w:val="center"/>
+              <w:cnfStyle w:val="000000000000" w:firstRow="0" w:lastRow="0" w:firstColumn="0" w:lastColumn="0" w:oddVBand="0" w:evenVBand="0" w:oddHBand="0" w:evenHBand="0" w:firstRowFirstColumn="0" w:firstRowLastColumn="0" w:lastRowFirstColumn="0" w:lastRowLastColumn="0"/>
+              <w:rPr>
+                <w:lang w:val="en-US"/>
+              </w:rPr>
+            </w:pPr>
+            <w:r>
+              <w:rPr>
+                <w:lang w:val="en-US"/>
+              </w:rPr>
+              <w:t>(password)</w:t>
+            </w:r>
+          </w:p>
+        </w:tc>
+        <w:tc>
+          <w:tcPr>
+            <w:tcW w:w="2382" w:type="dxa"/>
+          </w:tcPr>
+          <w:p>
+            <w:pPr>
+              <w:jc w:val="center"/>
+              <w:cnfStyle w:val="000000000000" w:firstRow="0" w:lastRow="0" w:firstColumn="0" w:lastColumn="0" w:oddVBand="0" w:evenVBand="0" w:oddHBand="0" w:evenHBand="0" w:firstRowFirstColumn="0" w:firstRowLastColumn="0" w:lastRowFirstColumn="0" w:lastRowLastColumn="0"/>
+            </w:pPr>
+            <w:r>
+              <w:t>Password de acesso ao sistema</w:t>
+            </w:r>
+          </w:p>
+        </w:tc>
+        <w:tc>
+          <w:tcPr>
+            <w:tcW w:w="1175" w:type="dxa"/>
+          </w:tcPr>
+          <w:p>
+            <w:pPr>
+              <w:jc w:val="center"/>
+              <w:cnfStyle w:val="000000000000" w:firstRow="0" w:lastRow="0" w:firstColumn="0" w:lastColumn="0" w:oddVBand="0" w:evenVBand="0" w:oddHBand="0" w:evenHBand="0" w:firstRowFirstColumn="0" w:firstRowLastColumn="0" w:lastRowFirstColumn="0" w:lastRowLastColumn="0"/>
+            </w:pPr>
+            <w:r>
+              <w:t>Texto</w:t>
+            </w:r>
+          </w:p>
+        </w:tc>
+        <w:tc>
+          <w:tcPr>
+            <w:tcW w:w="1598" w:type="dxa"/>
+          </w:tcPr>
+          <w:p>
+            <w:pPr>
+              <w:jc w:val="center"/>
+              <w:cnfStyle w:val="000000000000" w:firstRow="0" w:lastRow="0" w:firstColumn="0" w:lastColumn="0" w:oddVBand="0" w:evenVBand="0" w:oddHBand="0" w:evenHBand="0" w:firstRowFirstColumn="0" w:firstRowLastColumn="0" w:lastRowFirstColumn="0" w:lastRowLastColumn="0"/>
+            </w:pPr>
+            <w:r>
+              <w:t>10 Dígitos</w:t>
+            </w:r>
+          </w:p>
+        </w:tc>
+        <w:tc>
+          <w:tcPr>
+            <w:cnfStyle w:val="000100000000" w:firstRow="0" w:lastRow="0" w:firstColumn="0" w:lastColumn="1" w:oddVBand="0" w:evenVBand="0" w:oddHBand="0" w:evenHBand="0" w:firstRowFirstColumn="0" w:firstRowLastColumn="0" w:lastRowFirstColumn="0" w:lastRowLastColumn="0"/>
+            <w:tcW w:w="2340" w:type="dxa"/>
+            <w:gridSpan w:val="2"/>
+          </w:tcPr>
+          <w:p>
+            <w:pPr>
+              <w:jc w:val="center"/>
+            </w:pPr>
+          </w:p>
+        </w:tc>
+      </w:tr>
+      <w:tr>
+        <w:tc>
+          <w:tcPr>
+            <w:cnfStyle w:val="001000000000" w:firstRow="0" w:lastRow="0" w:firstColumn="1" w:lastColumn="0" w:oddVBand="0" w:evenVBand="0" w:oddHBand="0" w:evenHBand="0" w:firstRowFirstColumn="0" w:firstRowLastColumn="0" w:lastRowFirstColumn="0" w:lastRowLastColumn="0"/>
+            <w:tcW w:w="1125" w:type="dxa"/>
+            <w:vMerge/>
+          </w:tcPr>
+          <w:p/>
+        </w:tc>
+        <w:tc>
+          <w:tcPr>
+            <w:tcW w:w="2311" w:type="dxa"/>
+          </w:tcPr>
+          <w:p>
+            <w:pPr>
+              <w:jc w:val="center"/>
+              <w:cnfStyle w:val="000000000000" w:firstRow="0" w:lastRow="0" w:firstColumn="0" w:lastColumn="0" w:oddVBand="0" w:evenVBand="0" w:oddHBand="0" w:evenHBand="0" w:firstRowFirstColumn="0" w:firstRowLastColumn="0" w:lastRowFirstColumn="0" w:lastRowLastColumn="0"/>
+              <w:rPr>
+                <w:lang w:val="en-US"/>
+              </w:rPr>
+            </w:pPr>
+            <w:proofErr w:type="spellStart"/>
+            <w:r>
+              <w:rPr>
+                <w:lang w:val="en-US"/>
+              </w:rPr>
+              <w:t>id_nivel_permissao</w:t>
+            </w:r>
+            <w:proofErr w:type="spellEnd"/>
+          </w:p>
+          <w:p>
+            <w:pPr>
+              <w:jc w:val="center"/>
+              <w:cnfStyle w:val="000000000000" w:firstRow="0" w:lastRow="0" w:firstColumn="0" w:lastColumn="0" w:oddVBand="0" w:evenVBand="0" w:oddHBand="0" w:evenHBand="0" w:firstRowFirstColumn="0" w:firstRowLastColumn="0" w:lastRowFirstColumn="0" w:lastRowLastColumn="0"/>
+              <w:rPr>
+                <w:lang w:val="en-US"/>
+              </w:rPr>
+            </w:pPr>
+            <w:r>
+              <w:rPr>
+                <w:lang w:val="en-US"/>
+              </w:rPr>
+              <w:t>(</w:t>
+            </w:r>
+            <w:proofErr w:type="spellStart"/>
+            <w:r>
+              <w:rPr>
+                <w:lang w:val="en-US"/>
+              </w:rPr>
+              <w:t>permission_level_id</w:t>
+            </w:r>
+            <w:proofErr w:type="spellEnd"/>
+            <w:r>
+              <w:rPr>
+                <w:lang w:val="en-US"/>
+              </w:rPr>
+              <w:t>)</w:t>
+            </w:r>
+          </w:p>
+        </w:tc>
+        <w:tc>
+          <w:tcPr>
+            <w:tcW w:w="2382" w:type="dxa"/>
+          </w:tcPr>
+          <w:p>
+            <w:pPr>
+              <w:jc w:val="center"/>
+              <w:cnfStyle w:val="000000000000" w:firstRow="0" w:lastRow="0" w:firstColumn="0" w:lastColumn="0" w:oddVBand="0" w:evenVBand="0" w:oddHBand="0" w:evenHBand="0" w:firstRowFirstColumn="0" w:firstRowLastColumn="0" w:lastRowFirstColumn="0" w:lastRowLastColumn="0"/>
+            </w:pPr>
+            <w:r>
+              <w:t>Nível de acesso ao sistema</w:t>
+            </w:r>
+          </w:p>
+        </w:tc>
+        <w:tc>
+          <w:tcPr>
+            <w:tcW w:w="1175" w:type="dxa"/>
+          </w:tcPr>
+          <w:p>
+            <w:pPr>
+              <w:jc w:val="center"/>
+              <w:cnfStyle w:val="000000000000" w:firstRow="0" w:lastRow="0" w:firstColumn="0" w:lastColumn="0" w:oddVBand="0" w:evenVBand="0" w:oddHBand="0" w:evenHBand="0" w:firstRowFirstColumn="0" w:firstRowLastColumn="0" w:lastRowFirstColumn="0" w:lastRowLastColumn="0"/>
+            </w:pPr>
+            <w:r>
+              <w:t>Numérico</w:t>
+            </w:r>
+          </w:p>
+        </w:tc>
+        <w:tc>
+          <w:tcPr>
+            <w:tcW w:w="1598" w:type="dxa"/>
+          </w:tcPr>
+          <w:p>
+            <w:pPr>
+              <w:jc w:val="center"/>
+              <w:cnfStyle w:val="000000000000" w:firstRow="0" w:lastRow="0" w:firstColumn="0" w:lastColumn="0" w:oddVBand="0" w:evenVBand="0" w:oddHBand="0" w:evenHBand="0" w:firstRowFirstColumn="0" w:firstRowLastColumn="0" w:lastRowFirstColumn="0" w:lastRowLastColumn="0"/>
+            </w:pPr>
+            <w:r>
+              <w:t>25 Dígitos</w:t>
+            </w:r>
+          </w:p>
+        </w:tc>
+        <w:tc>
+          <w:tcPr>
+            <w:cnfStyle w:val="000100000000" w:firstRow="0" w:lastRow="0" w:firstColumn="0" w:lastColumn="1" w:oddVBand="0" w:evenVBand="0" w:oddHBand="0" w:evenHBand="0" w:firstRowFirstColumn="0" w:firstRowLastColumn="0" w:lastRowFirstColumn="0" w:lastRowLastColumn="0"/>
+            <w:tcW w:w="2340" w:type="dxa"/>
+            <w:gridSpan w:val="2"/>
+          </w:tcPr>
+          <w:p>
+            <w:pPr>
+              <w:jc w:val="center"/>
+              <w:rPr>
+                <w:b w:val="0"/>
+                <w:bCs w:val="0"/>
+              </w:rPr>
+            </w:pPr>
+            <w:r>
+              <w:t>Valores possíveis:</w:t>
+            </w:r>
+            <w:r>
+              <w:br/>
+              <w:t>Administrador (1),</w:t>
+            </w:r>
+          </w:p>
+          <w:p>
+            <w:pPr>
+              <w:jc w:val="center"/>
+              <w:rPr>
+                <w:b w:val="0"/>
+                <w:bCs w:val="0"/>
+              </w:rPr>
+            </w:pPr>
+            <w:r>
+              <w:t>Assistente de Formação (2),</w:t>
+            </w:r>
+          </w:p>
+          <w:p>
+            <w:pPr>
+              <w:jc w:val="center"/>
+              <w:rPr>
+                <w:b w:val="0"/>
+                <w:bCs w:val="0"/>
+              </w:rPr>
+            </w:pPr>
+            <w:r>
+              <w:t>Entrevistador (3)</w:t>
+            </w:r>
+          </w:p>
+        </w:tc>
+      </w:tr>
+    </w:tbl>
     <w:p>
       <w:pPr>
         <w:spacing w:line="240" w:lineRule="auto"/>
@@ -19422,18 +21349,2306 @@
         <w:jc w:val="left"/>
       </w:pPr>
     </w:p>
+    <w:p/>
+    <w:p>
+      <w:pPr>
+        <w:pStyle w:val="Legenda"/>
+        <w:keepNext/>
+        <w:jc w:val="center"/>
+        <w:rPr>
+          <w:color w:val="595959" w:themeColor="text1" w:themeTint="A6"/>
+          <w:sz w:val="20"/>
+        </w:rPr>
+      </w:pPr>
+      <w:r>
+        <w:rPr>
+          <w:color w:val="595959" w:themeColor="text1" w:themeTint="A6"/>
+          <w:sz w:val="20"/>
+        </w:rPr>
+        <w:t xml:space="preserve">Tabela </w:t>
+      </w:r>
+      <w:r>
+        <w:rPr>
+          <w:color w:val="595959" w:themeColor="text1" w:themeTint="A6"/>
+          <w:sz w:val="20"/>
+        </w:rPr>
+        <w:fldChar w:fldCharType="begin"/>
+      </w:r>
+      <w:r>
+        <w:rPr>
+          <w:color w:val="595959" w:themeColor="text1" w:themeTint="A6"/>
+          <w:sz w:val="20"/>
+        </w:rPr>
+        <w:instrText xml:space="preserve"> SEQ Tabela \* ARABIC </w:instrText>
+      </w:r>
+      <w:r>
+        <w:rPr>
+          <w:color w:val="595959" w:themeColor="text1" w:themeTint="A6"/>
+          <w:sz w:val="20"/>
+        </w:rPr>
+        <w:fldChar w:fldCharType="separate"/>
+      </w:r>
+      <w:r>
+        <w:rPr>
+          <w:noProof/>
+          <w:color w:val="595959" w:themeColor="text1" w:themeTint="A6"/>
+          <w:sz w:val="20"/>
+        </w:rPr>
+        <w:t>11</w:t>
+      </w:r>
+      <w:r>
+        <w:rPr>
+          <w:color w:val="595959" w:themeColor="text1" w:themeTint="A6"/>
+          <w:sz w:val="20"/>
+        </w:rPr>
+        <w:fldChar w:fldCharType="end"/>
+      </w:r>
+      <w:r>
+        <w:rPr>
+          <w:color w:val="595959" w:themeColor="text1" w:themeTint="A6"/>
+          <w:sz w:val="20"/>
+        </w:rPr>
+        <w:t xml:space="preserve"> – Dicionário de dados do Processo Registar Candidatos</w:t>
+      </w:r>
+    </w:p>
+    <w:tbl>
+      <w:tblPr>
+        <w:tblW w:w="8240" w:type="dxa"/>
+        <w:jc w:val="center"/>
+        <w:tblLook w:val="04A0" w:firstRow="1" w:lastRow="0" w:firstColumn="1" w:lastColumn="0" w:noHBand="0" w:noVBand="1"/>
+      </w:tblPr>
+      <w:tblGrid>
+        <w:gridCol w:w="2260"/>
+        <w:gridCol w:w="1660"/>
+        <w:gridCol w:w="2280"/>
+        <w:gridCol w:w="2040"/>
+      </w:tblGrid>
+      <w:tr>
+        <w:trPr>
+          <w:trHeight w:val="390"/>
+          <w:jc w:val="center"/>
+        </w:trPr>
+        <w:tc>
+          <w:tcPr>
+            <w:tcW w:w="8240" w:type="dxa"/>
+            <w:gridSpan w:val="4"/>
+            <w:tcBorders>
+              <w:top w:val="single" w:sz="8" w:space="0" w:color="auto"/>
+              <w:left w:val="single" w:sz="8" w:space="0" w:color="auto"/>
+              <w:bottom w:val="single" w:sz="8" w:space="0" w:color="auto"/>
+              <w:right w:val="single" w:sz="8" w:space="0" w:color="000000"/>
+            </w:tcBorders>
+            <w:shd w:val="clear" w:color="auto" w:fill="auto"/>
+            <w:vAlign w:val="center"/>
+            <w:hideMark/>
+          </w:tcPr>
+          <w:p>
+            <w:pPr>
+              <w:spacing w:line="240" w:lineRule="auto"/>
+              <w:jc w:val="center"/>
+              <w:rPr>
+                <w:rFonts w:ascii="Calibri" w:eastAsia="Times New Roman" w:hAnsi="Calibri" w:cs="Calibri"/>
+                <w:b/>
+                <w:bCs/>
+                <w:color w:val="000000"/>
+                <w:sz w:val="28"/>
+                <w:szCs w:val="28"/>
+                <w:lang w:val="en-US"/>
+              </w:rPr>
+            </w:pPr>
+            <w:proofErr w:type="spellStart"/>
+            <w:r>
+              <w:rPr>
+                <w:rFonts w:ascii="Calibri" w:eastAsia="Times New Roman" w:hAnsi="Calibri" w:cs="Calibri"/>
+                <w:b/>
+                <w:bCs/>
+                <w:color w:val="000000"/>
+                <w:sz w:val="28"/>
+                <w:szCs w:val="28"/>
+                <w:lang w:val="en-US"/>
+              </w:rPr>
+              <w:t>Processo</w:t>
+            </w:r>
+            <w:proofErr w:type="spellEnd"/>
+            <w:r>
+              <w:rPr>
+                <w:rFonts w:ascii="Calibri" w:eastAsia="Times New Roman" w:hAnsi="Calibri" w:cs="Calibri"/>
+                <w:b/>
+                <w:bCs/>
+                <w:color w:val="000000"/>
+                <w:sz w:val="28"/>
+                <w:szCs w:val="28"/>
+                <w:lang w:val="en-US"/>
+              </w:rPr>
+              <w:t xml:space="preserve">: </w:t>
+            </w:r>
+            <w:proofErr w:type="spellStart"/>
+            <w:r>
+              <w:rPr>
+                <w:rFonts w:ascii="Calibri" w:eastAsia="Times New Roman" w:hAnsi="Calibri" w:cs="Calibri"/>
+                <w:b/>
+                <w:bCs/>
+                <w:color w:val="000000"/>
+                <w:sz w:val="28"/>
+                <w:szCs w:val="28"/>
+                <w:lang w:val="en-US"/>
+              </w:rPr>
+              <w:t>Registar</w:t>
+            </w:r>
+            <w:proofErr w:type="spellEnd"/>
+            <w:r>
+              <w:rPr>
+                <w:rFonts w:ascii="Calibri" w:eastAsia="Times New Roman" w:hAnsi="Calibri" w:cs="Calibri"/>
+                <w:b/>
+                <w:bCs/>
+                <w:color w:val="000000"/>
+                <w:sz w:val="28"/>
+                <w:szCs w:val="28"/>
+                <w:lang w:val="en-US"/>
+              </w:rPr>
+              <w:t xml:space="preserve"> </w:t>
+            </w:r>
+            <w:proofErr w:type="spellStart"/>
+            <w:r>
+              <w:rPr>
+                <w:rFonts w:ascii="Calibri" w:eastAsia="Times New Roman" w:hAnsi="Calibri" w:cs="Calibri"/>
+                <w:b/>
+                <w:bCs/>
+                <w:color w:val="000000"/>
+                <w:sz w:val="28"/>
+                <w:szCs w:val="28"/>
+                <w:lang w:val="en-US"/>
+              </w:rPr>
+              <w:t>Candidatos</w:t>
+            </w:r>
+            <w:proofErr w:type="spellEnd"/>
+          </w:p>
+        </w:tc>
+      </w:tr>
+      <w:tr>
+        <w:trPr>
+          <w:trHeight w:val="315"/>
+          <w:jc w:val="center"/>
+        </w:trPr>
+        <w:tc>
+          <w:tcPr>
+            <w:tcW w:w="2260" w:type="dxa"/>
+            <w:tcBorders>
+              <w:top w:val="nil"/>
+              <w:left w:val="nil"/>
+              <w:bottom w:val="nil"/>
+              <w:right w:val="nil"/>
+            </w:tcBorders>
+            <w:shd w:val="clear" w:color="auto" w:fill="auto"/>
+            <w:noWrap/>
+            <w:vAlign w:val="bottom"/>
+            <w:hideMark/>
+          </w:tcPr>
+          <w:p>
+            <w:pPr>
+              <w:spacing w:line="240" w:lineRule="auto"/>
+              <w:jc w:val="center"/>
+              <w:rPr>
+                <w:rFonts w:ascii="Calibri" w:eastAsia="Times New Roman" w:hAnsi="Calibri" w:cs="Calibri"/>
+                <w:b/>
+                <w:bCs/>
+                <w:color w:val="000000"/>
+                <w:sz w:val="28"/>
+                <w:szCs w:val="28"/>
+                <w:lang w:val="en-US"/>
+              </w:rPr>
+            </w:pPr>
+          </w:p>
+        </w:tc>
+        <w:tc>
+          <w:tcPr>
+            <w:tcW w:w="1660" w:type="dxa"/>
+            <w:tcBorders>
+              <w:top w:val="nil"/>
+              <w:left w:val="nil"/>
+              <w:bottom w:val="nil"/>
+              <w:right w:val="nil"/>
+            </w:tcBorders>
+            <w:shd w:val="clear" w:color="auto" w:fill="auto"/>
+            <w:noWrap/>
+            <w:vAlign w:val="bottom"/>
+            <w:hideMark/>
+          </w:tcPr>
+          <w:p>
+            <w:pPr>
+              <w:spacing w:line="240" w:lineRule="auto"/>
+              <w:jc w:val="left"/>
+              <w:rPr>
+                <w:rFonts w:ascii="Times New Roman" w:eastAsia="Times New Roman" w:hAnsi="Times New Roman" w:cs="Times New Roman"/>
+                <w:sz w:val="20"/>
+                <w:szCs w:val="20"/>
+                <w:lang w:val="en-US"/>
+              </w:rPr>
+            </w:pPr>
+          </w:p>
+        </w:tc>
+        <w:tc>
+          <w:tcPr>
+            <w:tcW w:w="2280" w:type="dxa"/>
+            <w:tcBorders>
+              <w:top w:val="nil"/>
+              <w:left w:val="nil"/>
+              <w:bottom w:val="nil"/>
+              <w:right w:val="nil"/>
+            </w:tcBorders>
+            <w:shd w:val="clear" w:color="auto" w:fill="auto"/>
+            <w:noWrap/>
+            <w:vAlign w:val="bottom"/>
+            <w:hideMark/>
+          </w:tcPr>
+          <w:p>
+            <w:pPr>
+              <w:spacing w:line="240" w:lineRule="auto"/>
+              <w:jc w:val="left"/>
+              <w:rPr>
+                <w:rFonts w:ascii="Times New Roman" w:eastAsia="Times New Roman" w:hAnsi="Times New Roman" w:cs="Times New Roman"/>
+                <w:sz w:val="20"/>
+                <w:szCs w:val="20"/>
+                <w:lang w:val="en-US"/>
+              </w:rPr>
+            </w:pPr>
+          </w:p>
+        </w:tc>
+        <w:tc>
+          <w:tcPr>
+            <w:tcW w:w="2040" w:type="dxa"/>
+            <w:tcBorders>
+              <w:top w:val="nil"/>
+              <w:left w:val="nil"/>
+              <w:bottom w:val="single" w:sz="8" w:space="0" w:color="auto"/>
+              <w:right w:val="nil"/>
+            </w:tcBorders>
+            <w:shd w:val="clear" w:color="auto" w:fill="auto"/>
+            <w:noWrap/>
+            <w:vAlign w:val="bottom"/>
+            <w:hideMark/>
+          </w:tcPr>
+          <w:p>
+            <w:pPr>
+              <w:spacing w:line="240" w:lineRule="auto"/>
+              <w:jc w:val="left"/>
+              <w:rPr>
+                <w:rFonts w:ascii="Calibri" w:eastAsia="Times New Roman" w:hAnsi="Calibri" w:cs="Calibri"/>
+                <w:color w:val="000000"/>
+                <w:sz w:val="22"/>
+                <w:szCs w:val="22"/>
+                <w:lang w:val="en-US"/>
+              </w:rPr>
+            </w:pPr>
+            <w:r>
+              <w:rPr>
+                <w:rFonts w:ascii="Calibri" w:eastAsia="Times New Roman" w:hAnsi="Calibri" w:cs="Calibri"/>
+                <w:color w:val="000000"/>
+                <w:sz w:val="22"/>
+                <w:szCs w:val="22"/>
+                <w:lang w:val="en-US"/>
+              </w:rPr>
+              <w:t> </w:t>
+            </w:r>
+          </w:p>
+        </w:tc>
+      </w:tr>
+      <w:tr>
+        <w:trPr>
+          <w:trHeight w:val="390"/>
+          <w:jc w:val="center"/>
+        </w:trPr>
+        <w:tc>
+          <w:tcPr>
+            <w:tcW w:w="3920" w:type="dxa"/>
+            <w:gridSpan w:val="2"/>
+            <w:tcBorders>
+              <w:top w:val="single" w:sz="8" w:space="0" w:color="auto"/>
+              <w:left w:val="single" w:sz="8" w:space="0" w:color="auto"/>
+              <w:bottom w:val="single" w:sz="8" w:space="0" w:color="auto"/>
+              <w:right w:val="single" w:sz="8" w:space="0" w:color="auto"/>
+            </w:tcBorders>
+            <w:shd w:val="clear" w:color="auto" w:fill="auto"/>
+            <w:noWrap/>
+            <w:vAlign w:val="center"/>
+            <w:hideMark/>
+          </w:tcPr>
+          <w:p>
+            <w:pPr>
+              <w:spacing w:line="240" w:lineRule="auto"/>
+              <w:jc w:val="center"/>
+              <w:rPr>
+                <w:rFonts w:ascii="Calibri" w:eastAsia="Times New Roman" w:hAnsi="Calibri" w:cs="Calibri"/>
+                <w:b/>
+                <w:bCs/>
+                <w:color w:val="000000"/>
+                <w:sz w:val="28"/>
+                <w:szCs w:val="28"/>
+                <w:lang w:val="en-US"/>
+              </w:rPr>
+            </w:pPr>
+            <w:proofErr w:type="spellStart"/>
+            <w:r>
+              <w:rPr>
+                <w:rFonts w:ascii="Calibri" w:eastAsia="Times New Roman" w:hAnsi="Calibri" w:cs="Calibri"/>
+                <w:b/>
+                <w:bCs/>
+                <w:color w:val="000000"/>
+                <w:sz w:val="28"/>
+                <w:szCs w:val="28"/>
+                <w:lang w:val="en-US"/>
+              </w:rPr>
+              <w:t>Origem</w:t>
+            </w:r>
+            <w:proofErr w:type="spellEnd"/>
+          </w:p>
+        </w:tc>
+        <w:tc>
+          <w:tcPr>
+            <w:tcW w:w="4320" w:type="dxa"/>
+            <w:gridSpan w:val="2"/>
+            <w:tcBorders>
+              <w:top w:val="single" w:sz="8" w:space="0" w:color="auto"/>
+              <w:left w:val="nil"/>
+              <w:bottom w:val="single" w:sz="8" w:space="0" w:color="auto"/>
+              <w:right w:val="single" w:sz="8" w:space="0" w:color="auto"/>
+            </w:tcBorders>
+            <w:shd w:val="clear" w:color="auto" w:fill="auto"/>
+            <w:noWrap/>
+            <w:vAlign w:val="center"/>
+            <w:hideMark/>
+          </w:tcPr>
+          <w:p>
+            <w:pPr>
+              <w:spacing w:line="240" w:lineRule="auto"/>
+              <w:jc w:val="center"/>
+              <w:rPr>
+                <w:rFonts w:ascii="Calibri" w:eastAsia="Times New Roman" w:hAnsi="Calibri" w:cs="Calibri"/>
+                <w:b/>
+                <w:bCs/>
+                <w:color w:val="000000"/>
+                <w:sz w:val="28"/>
+                <w:szCs w:val="28"/>
+                <w:lang w:val="en-US"/>
+              </w:rPr>
+            </w:pPr>
+            <w:proofErr w:type="spellStart"/>
+            <w:r>
+              <w:rPr>
+                <w:rFonts w:ascii="Calibri" w:eastAsia="Times New Roman" w:hAnsi="Calibri" w:cs="Calibri"/>
+                <w:b/>
+                <w:bCs/>
+                <w:color w:val="000000"/>
+                <w:sz w:val="28"/>
+                <w:szCs w:val="28"/>
+                <w:lang w:val="en-US"/>
+              </w:rPr>
+              <w:t>Destino</w:t>
+            </w:r>
+            <w:proofErr w:type="spellEnd"/>
+          </w:p>
+        </w:tc>
+      </w:tr>
+      <w:tr>
+        <w:trPr>
+          <w:trHeight w:val="315"/>
+          <w:jc w:val="center"/>
+        </w:trPr>
+        <w:tc>
+          <w:tcPr>
+            <w:tcW w:w="2260" w:type="dxa"/>
+            <w:tcBorders>
+              <w:top w:val="nil"/>
+              <w:left w:val="single" w:sz="8" w:space="0" w:color="auto"/>
+              <w:bottom w:val="nil"/>
+              <w:right w:val="nil"/>
+            </w:tcBorders>
+            <w:shd w:val="clear" w:color="auto" w:fill="auto"/>
+            <w:noWrap/>
+            <w:vAlign w:val="center"/>
+            <w:hideMark/>
+          </w:tcPr>
+          <w:p>
+            <w:pPr>
+              <w:spacing w:line="240" w:lineRule="auto"/>
+              <w:jc w:val="center"/>
+              <w:rPr>
+                <w:rFonts w:ascii="Calibri" w:eastAsia="Times New Roman" w:hAnsi="Calibri" w:cs="Calibri"/>
+                <w:b/>
+                <w:bCs/>
+                <w:color w:val="000000"/>
+                <w:lang w:val="en-US"/>
+              </w:rPr>
+            </w:pPr>
+            <w:proofErr w:type="spellStart"/>
+            <w:r>
+              <w:rPr>
+                <w:rFonts w:ascii="Calibri" w:eastAsia="Times New Roman" w:hAnsi="Calibri" w:cs="Calibri"/>
+                <w:b/>
+                <w:bCs/>
+                <w:color w:val="000000"/>
+                <w:lang w:val="en-US"/>
+              </w:rPr>
+              <w:t>Recebe</w:t>
+            </w:r>
+            <w:proofErr w:type="spellEnd"/>
+            <w:r>
+              <w:rPr>
+                <w:rFonts w:ascii="Calibri" w:eastAsia="Times New Roman" w:hAnsi="Calibri" w:cs="Calibri"/>
+                <w:b/>
+                <w:bCs/>
+                <w:color w:val="000000"/>
+                <w:lang w:val="en-US"/>
+              </w:rPr>
+              <w:t xml:space="preserve"> </w:t>
+            </w:r>
+          </w:p>
+        </w:tc>
+        <w:tc>
+          <w:tcPr>
+            <w:tcW w:w="1660" w:type="dxa"/>
+            <w:tcBorders>
+              <w:top w:val="nil"/>
+              <w:left w:val="nil"/>
+              <w:bottom w:val="nil"/>
+              <w:right w:val="single" w:sz="8" w:space="0" w:color="auto"/>
+            </w:tcBorders>
+            <w:shd w:val="clear" w:color="auto" w:fill="auto"/>
+            <w:noWrap/>
+            <w:vAlign w:val="center"/>
+            <w:hideMark/>
+          </w:tcPr>
+          <w:p>
+            <w:pPr>
+              <w:spacing w:line="240" w:lineRule="auto"/>
+              <w:jc w:val="center"/>
+              <w:rPr>
+                <w:rFonts w:ascii="Calibri" w:eastAsia="Times New Roman" w:hAnsi="Calibri" w:cs="Calibri"/>
+                <w:b/>
+                <w:bCs/>
+                <w:color w:val="000000"/>
+                <w:lang w:val="en-US"/>
+              </w:rPr>
+            </w:pPr>
+            <w:r>
+              <w:rPr>
+                <w:rFonts w:ascii="Calibri" w:eastAsia="Times New Roman" w:hAnsi="Calibri" w:cs="Calibri"/>
+                <w:b/>
+                <w:bCs/>
+                <w:color w:val="000000"/>
+                <w:lang w:val="en-US"/>
+              </w:rPr>
+              <w:t>De</w:t>
+            </w:r>
+          </w:p>
+        </w:tc>
+        <w:tc>
+          <w:tcPr>
+            <w:tcW w:w="2280" w:type="dxa"/>
+            <w:tcBorders>
+              <w:top w:val="nil"/>
+              <w:left w:val="nil"/>
+              <w:bottom w:val="nil"/>
+              <w:right w:val="nil"/>
+            </w:tcBorders>
+            <w:shd w:val="clear" w:color="auto" w:fill="auto"/>
+            <w:noWrap/>
+            <w:vAlign w:val="center"/>
+            <w:hideMark/>
+          </w:tcPr>
+          <w:p>
+            <w:pPr>
+              <w:spacing w:line="240" w:lineRule="auto"/>
+              <w:jc w:val="center"/>
+              <w:rPr>
+                <w:rFonts w:ascii="Calibri" w:eastAsia="Times New Roman" w:hAnsi="Calibri" w:cs="Calibri"/>
+                <w:b/>
+                <w:bCs/>
+                <w:color w:val="000000"/>
+                <w:lang w:val="en-US"/>
+              </w:rPr>
+            </w:pPr>
+            <w:proofErr w:type="spellStart"/>
+            <w:r>
+              <w:rPr>
+                <w:rFonts w:ascii="Calibri" w:eastAsia="Times New Roman" w:hAnsi="Calibri" w:cs="Calibri"/>
+                <w:b/>
+                <w:bCs/>
+                <w:color w:val="000000"/>
+                <w:lang w:val="en-US"/>
+              </w:rPr>
+              <w:t>Envia</w:t>
+            </w:r>
+            <w:proofErr w:type="spellEnd"/>
+          </w:p>
+        </w:tc>
+        <w:tc>
+          <w:tcPr>
+            <w:tcW w:w="2040" w:type="dxa"/>
+            <w:tcBorders>
+              <w:top w:val="nil"/>
+              <w:left w:val="nil"/>
+              <w:bottom w:val="nil"/>
+              <w:right w:val="single" w:sz="8" w:space="0" w:color="auto"/>
+            </w:tcBorders>
+            <w:shd w:val="clear" w:color="auto" w:fill="auto"/>
+            <w:noWrap/>
+            <w:vAlign w:val="center"/>
+            <w:hideMark/>
+          </w:tcPr>
+          <w:p>
+            <w:pPr>
+              <w:spacing w:line="240" w:lineRule="auto"/>
+              <w:jc w:val="center"/>
+              <w:rPr>
+                <w:rFonts w:ascii="Calibri" w:eastAsia="Times New Roman" w:hAnsi="Calibri" w:cs="Calibri"/>
+                <w:b/>
+                <w:bCs/>
+                <w:color w:val="000000"/>
+                <w:lang w:val="en-US"/>
+              </w:rPr>
+            </w:pPr>
+            <w:r>
+              <w:rPr>
+                <w:rFonts w:ascii="Calibri" w:eastAsia="Times New Roman" w:hAnsi="Calibri" w:cs="Calibri"/>
+                <w:b/>
+                <w:bCs/>
+                <w:color w:val="000000"/>
+                <w:lang w:val="en-US"/>
+              </w:rPr>
+              <w:t>Para</w:t>
+            </w:r>
+          </w:p>
+        </w:tc>
+      </w:tr>
+      <w:tr>
+        <w:trPr>
+          <w:trHeight w:val="645"/>
+          <w:jc w:val="center"/>
+        </w:trPr>
+        <w:tc>
+          <w:tcPr>
+            <w:tcW w:w="2260" w:type="dxa"/>
+            <w:tcBorders>
+              <w:top w:val="nil"/>
+              <w:left w:val="single" w:sz="8" w:space="0" w:color="auto"/>
+              <w:bottom w:val="single" w:sz="8" w:space="0" w:color="auto"/>
+              <w:right w:val="nil"/>
+            </w:tcBorders>
+            <w:shd w:val="clear" w:color="auto" w:fill="auto"/>
+            <w:vAlign w:val="center"/>
+            <w:hideMark/>
+          </w:tcPr>
+          <w:p>
+            <w:pPr>
+              <w:spacing w:line="240" w:lineRule="auto"/>
+              <w:jc w:val="center"/>
+              <w:rPr>
+                <w:rFonts w:ascii="Calibri" w:eastAsia="Times New Roman" w:hAnsi="Calibri" w:cs="Calibri"/>
+              </w:rPr>
+            </w:pPr>
+            <w:r>
+              <w:rPr>
+                <w:rFonts w:ascii="Calibri" w:eastAsia="Times New Roman" w:hAnsi="Calibri" w:cs="Calibri"/>
+              </w:rPr>
+              <w:t>Dados e ficheiros dos candidatos</w:t>
+            </w:r>
+          </w:p>
+        </w:tc>
+        <w:tc>
+          <w:tcPr>
+            <w:tcW w:w="1660" w:type="dxa"/>
+            <w:tcBorders>
+              <w:top w:val="nil"/>
+              <w:left w:val="nil"/>
+              <w:bottom w:val="single" w:sz="8" w:space="0" w:color="auto"/>
+              <w:right w:val="single" w:sz="8" w:space="0" w:color="auto"/>
+            </w:tcBorders>
+            <w:shd w:val="clear" w:color="auto" w:fill="auto"/>
+            <w:vAlign w:val="center"/>
+            <w:hideMark/>
+          </w:tcPr>
+          <w:p>
+            <w:pPr>
+              <w:spacing w:line="240" w:lineRule="auto"/>
+              <w:jc w:val="center"/>
+              <w:rPr>
+                <w:rFonts w:ascii="Calibri" w:eastAsia="Times New Roman" w:hAnsi="Calibri" w:cs="Calibri"/>
+                <w:lang w:val="en-US"/>
+              </w:rPr>
+            </w:pPr>
+            <w:r>
+              <w:rPr>
+                <w:rFonts w:ascii="Calibri" w:eastAsia="Times New Roman" w:hAnsi="Calibri" w:cs="Calibri"/>
+                <w:lang w:val="en-US"/>
+              </w:rPr>
+              <w:t>Fonte externa</w:t>
+            </w:r>
+          </w:p>
+        </w:tc>
+        <w:tc>
+          <w:tcPr>
+            <w:tcW w:w="2280" w:type="dxa"/>
+            <w:tcBorders>
+              <w:top w:val="nil"/>
+              <w:left w:val="nil"/>
+              <w:bottom w:val="single" w:sz="8" w:space="0" w:color="auto"/>
+              <w:right w:val="nil"/>
+            </w:tcBorders>
+            <w:shd w:val="clear" w:color="auto" w:fill="auto"/>
+            <w:vAlign w:val="center"/>
+            <w:hideMark/>
+          </w:tcPr>
+          <w:p>
+            <w:pPr>
+              <w:spacing w:line="240" w:lineRule="auto"/>
+              <w:jc w:val="center"/>
+              <w:rPr>
+                <w:rFonts w:ascii="Calibri" w:eastAsia="Times New Roman" w:hAnsi="Calibri" w:cs="Calibri"/>
+              </w:rPr>
+            </w:pPr>
+            <w:r>
+              <w:rPr>
+                <w:rFonts w:ascii="Calibri" w:eastAsia="Times New Roman" w:hAnsi="Calibri" w:cs="Calibri"/>
+              </w:rPr>
+              <w:t>Dados e Ficheiros dos Candidatos</w:t>
+            </w:r>
+          </w:p>
+        </w:tc>
+        <w:tc>
+          <w:tcPr>
+            <w:tcW w:w="2040" w:type="dxa"/>
+            <w:tcBorders>
+              <w:top w:val="nil"/>
+              <w:left w:val="nil"/>
+              <w:bottom w:val="single" w:sz="8" w:space="0" w:color="auto"/>
+              <w:right w:val="single" w:sz="8" w:space="0" w:color="auto"/>
+            </w:tcBorders>
+            <w:shd w:val="clear" w:color="auto" w:fill="auto"/>
+            <w:vAlign w:val="center"/>
+            <w:hideMark/>
+          </w:tcPr>
+          <w:p>
+            <w:pPr>
+              <w:keepNext/>
+              <w:spacing w:line="240" w:lineRule="auto"/>
+              <w:jc w:val="center"/>
+              <w:rPr>
+                <w:rFonts w:ascii="Calibri" w:eastAsia="Times New Roman" w:hAnsi="Calibri" w:cs="Calibri"/>
+                <w:lang w:val="en-US"/>
+              </w:rPr>
+            </w:pPr>
+            <w:proofErr w:type="spellStart"/>
+            <w:r>
+              <w:rPr>
+                <w:rFonts w:ascii="Calibri" w:eastAsia="Times New Roman" w:hAnsi="Calibri" w:cs="Calibri"/>
+                <w:lang w:val="en-US"/>
+              </w:rPr>
+              <w:t>Entidade</w:t>
+            </w:r>
+            <w:proofErr w:type="spellEnd"/>
+            <w:r>
+              <w:rPr>
+                <w:rFonts w:ascii="Calibri" w:eastAsia="Times New Roman" w:hAnsi="Calibri" w:cs="Calibri"/>
+                <w:lang w:val="en-US"/>
+              </w:rPr>
+              <w:t xml:space="preserve"> </w:t>
+            </w:r>
+            <w:proofErr w:type="spellStart"/>
+            <w:r>
+              <w:rPr>
+                <w:rFonts w:ascii="Calibri" w:eastAsia="Times New Roman" w:hAnsi="Calibri" w:cs="Calibri"/>
+                <w:lang w:val="en-US"/>
+              </w:rPr>
+              <w:t>Candidato</w:t>
+            </w:r>
+            <w:proofErr w:type="spellEnd"/>
+          </w:p>
+        </w:tc>
+      </w:tr>
+    </w:tbl>
+    <w:p/>
     <w:p>
       <w:pPr>
         <w:spacing w:line="240" w:lineRule="auto"/>
         <w:jc w:val="left"/>
       </w:pPr>
-    </w:p>
-    <w:p>
-      <w:pPr>
-        <w:spacing w:line="240" w:lineRule="auto"/>
-        <w:jc w:val="left"/>
-      </w:pPr>
-    </w:p>
+      <w:r>
+        <w:br w:type="page"/>
+      </w:r>
+    </w:p>
+    <w:p>
+      <w:bookmarkStart w:id="23" w:name="_GoBack"/>
+      <w:bookmarkEnd w:id="23"/>
+    </w:p>
+    <w:p>
+      <w:pPr>
+        <w:pStyle w:val="Legenda"/>
+        <w:keepNext/>
+        <w:jc w:val="center"/>
+        <w:rPr>
+          <w:color w:val="595959" w:themeColor="text1" w:themeTint="A6"/>
+        </w:rPr>
+      </w:pPr>
+      <w:r>
+        <w:rPr>
+          <w:color w:val="595959" w:themeColor="text1" w:themeTint="A6"/>
+        </w:rPr>
+        <w:t xml:space="preserve">Tabela </w:t>
+      </w:r>
+      <w:r>
+        <w:rPr>
+          <w:color w:val="595959" w:themeColor="text1" w:themeTint="A6"/>
+        </w:rPr>
+        <w:fldChar w:fldCharType="begin"/>
+      </w:r>
+      <w:r>
+        <w:rPr>
+          <w:color w:val="595959" w:themeColor="text1" w:themeTint="A6"/>
+        </w:rPr>
+        <w:instrText xml:space="preserve"> SEQ Tabela \* ARABIC </w:instrText>
+      </w:r>
+      <w:r>
+        <w:rPr>
+          <w:color w:val="595959" w:themeColor="text1" w:themeTint="A6"/>
+        </w:rPr>
+        <w:fldChar w:fldCharType="separate"/>
+      </w:r>
+      <w:r>
+        <w:rPr>
+          <w:noProof/>
+          <w:color w:val="595959" w:themeColor="text1" w:themeTint="A6"/>
+        </w:rPr>
+        <w:t>12</w:t>
+      </w:r>
+      <w:r>
+        <w:rPr>
+          <w:color w:val="595959" w:themeColor="text1" w:themeTint="A6"/>
+        </w:rPr>
+        <w:fldChar w:fldCharType="end"/>
+      </w:r>
+      <w:r>
+        <w:rPr>
+          <w:color w:val="595959" w:themeColor="text1" w:themeTint="A6"/>
+        </w:rPr>
+        <w:t xml:space="preserve"> – Dicionário de dados do Processo Marcar Entrevista</w:t>
+      </w:r>
+    </w:p>
+    <w:tbl>
+      <w:tblPr>
+        <w:tblW w:w="8283" w:type="dxa"/>
+        <w:jc w:val="center"/>
+        <w:tblLook w:val="04A0" w:firstRow="1" w:lastRow="0" w:firstColumn="1" w:lastColumn="0" w:noHBand="0" w:noVBand="1"/>
+      </w:tblPr>
+      <w:tblGrid>
+        <w:gridCol w:w="2260"/>
+        <w:gridCol w:w="1703"/>
+        <w:gridCol w:w="2280"/>
+        <w:gridCol w:w="2040"/>
+      </w:tblGrid>
+      <w:tr>
+        <w:trPr>
+          <w:trHeight w:val="390"/>
+          <w:jc w:val="center"/>
+        </w:trPr>
+        <w:tc>
+          <w:tcPr>
+            <w:tcW w:w="8283" w:type="dxa"/>
+            <w:gridSpan w:val="4"/>
+            <w:tcBorders>
+              <w:top w:val="single" w:sz="8" w:space="0" w:color="auto"/>
+              <w:left w:val="single" w:sz="8" w:space="0" w:color="auto"/>
+              <w:bottom w:val="single" w:sz="8" w:space="0" w:color="auto"/>
+              <w:right w:val="single" w:sz="8" w:space="0" w:color="000000"/>
+            </w:tcBorders>
+            <w:shd w:val="clear" w:color="auto" w:fill="auto"/>
+            <w:vAlign w:val="center"/>
+            <w:hideMark/>
+          </w:tcPr>
+          <w:p>
+            <w:pPr>
+              <w:spacing w:line="240" w:lineRule="auto"/>
+              <w:jc w:val="center"/>
+              <w:rPr>
+                <w:rFonts w:ascii="Calibri" w:eastAsia="Times New Roman" w:hAnsi="Calibri" w:cs="Calibri"/>
+                <w:b/>
+                <w:bCs/>
+                <w:color w:val="000000"/>
+                <w:sz w:val="28"/>
+                <w:szCs w:val="28"/>
+                <w:lang w:val="en-US"/>
+              </w:rPr>
+            </w:pPr>
+            <w:proofErr w:type="spellStart"/>
+            <w:r>
+              <w:rPr>
+                <w:rFonts w:ascii="Calibri" w:eastAsia="Times New Roman" w:hAnsi="Calibri" w:cs="Calibri"/>
+                <w:b/>
+                <w:bCs/>
+                <w:color w:val="000000"/>
+                <w:sz w:val="28"/>
+                <w:szCs w:val="28"/>
+                <w:lang w:val="en-US"/>
+              </w:rPr>
+              <w:t>Processo</w:t>
+            </w:r>
+            <w:proofErr w:type="spellEnd"/>
+            <w:r>
+              <w:rPr>
+                <w:rFonts w:ascii="Calibri" w:eastAsia="Times New Roman" w:hAnsi="Calibri" w:cs="Calibri"/>
+                <w:b/>
+                <w:bCs/>
+                <w:color w:val="000000"/>
+                <w:sz w:val="28"/>
+                <w:szCs w:val="28"/>
+                <w:lang w:val="en-US"/>
+              </w:rPr>
+              <w:t xml:space="preserve">: </w:t>
+            </w:r>
+            <w:proofErr w:type="spellStart"/>
+            <w:r>
+              <w:rPr>
+                <w:rFonts w:ascii="Calibri" w:eastAsia="Times New Roman" w:hAnsi="Calibri" w:cs="Calibri"/>
+                <w:b/>
+                <w:bCs/>
+                <w:color w:val="000000"/>
+                <w:sz w:val="28"/>
+                <w:szCs w:val="28"/>
+                <w:lang w:val="en-US"/>
+              </w:rPr>
+              <w:t>Marcar</w:t>
+            </w:r>
+            <w:proofErr w:type="spellEnd"/>
+            <w:r>
+              <w:rPr>
+                <w:rFonts w:ascii="Calibri" w:eastAsia="Times New Roman" w:hAnsi="Calibri" w:cs="Calibri"/>
+                <w:b/>
+                <w:bCs/>
+                <w:color w:val="000000"/>
+                <w:sz w:val="28"/>
+                <w:szCs w:val="28"/>
+                <w:lang w:val="en-US"/>
+              </w:rPr>
+              <w:t xml:space="preserve"> </w:t>
+            </w:r>
+            <w:proofErr w:type="spellStart"/>
+            <w:r>
+              <w:rPr>
+                <w:rFonts w:ascii="Calibri" w:eastAsia="Times New Roman" w:hAnsi="Calibri" w:cs="Calibri"/>
+                <w:b/>
+                <w:bCs/>
+                <w:color w:val="000000"/>
+                <w:sz w:val="28"/>
+                <w:szCs w:val="28"/>
+                <w:lang w:val="en-US"/>
+              </w:rPr>
+              <w:t>Entrevista</w:t>
+            </w:r>
+            <w:proofErr w:type="spellEnd"/>
+          </w:p>
+        </w:tc>
+      </w:tr>
+      <w:tr>
+        <w:trPr>
+          <w:trHeight w:val="330"/>
+          <w:jc w:val="center"/>
+        </w:trPr>
+        <w:tc>
+          <w:tcPr>
+            <w:tcW w:w="2260" w:type="dxa"/>
+            <w:tcBorders>
+              <w:top w:val="nil"/>
+              <w:left w:val="nil"/>
+              <w:bottom w:val="nil"/>
+              <w:right w:val="nil"/>
+            </w:tcBorders>
+            <w:shd w:val="clear" w:color="auto" w:fill="auto"/>
+            <w:vAlign w:val="center"/>
+            <w:hideMark/>
+          </w:tcPr>
+          <w:p>
+            <w:pPr>
+              <w:spacing w:line="240" w:lineRule="auto"/>
+              <w:jc w:val="center"/>
+              <w:rPr>
+                <w:rFonts w:ascii="Calibri" w:eastAsia="Times New Roman" w:hAnsi="Calibri" w:cs="Calibri"/>
+                <w:b/>
+                <w:bCs/>
+                <w:color w:val="000000"/>
+                <w:sz w:val="28"/>
+                <w:szCs w:val="28"/>
+                <w:lang w:val="en-US"/>
+              </w:rPr>
+            </w:pPr>
+          </w:p>
+        </w:tc>
+        <w:tc>
+          <w:tcPr>
+            <w:tcW w:w="1703" w:type="dxa"/>
+            <w:tcBorders>
+              <w:top w:val="nil"/>
+              <w:left w:val="nil"/>
+              <w:bottom w:val="nil"/>
+              <w:right w:val="nil"/>
+            </w:tcBorders>
+            <w:shd w:val="clear" w:color="auto" w:fill="auto"/>
+            <w:vAlign w:val="center"/>
+            <w:hideMark/>
+          </w:tcPr>
+          <w:p>
+            <w:pPr>
+              <w:spacing w:line="240" w:lineRule="auto"/>
+              <w:jc w:val="center"/>
+              <w:rPr>
+                <w:rFonts w:ascii="Times New Roman" w:eastAsia="Times New Roman" w:hAnsi="Times New Roman" w:cs="Times New Roman"/>
+                <w:sz w:val="20"/>
+                <w:szCs w:val="20"/>
+                <w:lang w:val="en-US"/>
+              </w:rPr>
+            </w:pPr>
+          </w:p>
+        </w:tc>
+        <w:tc>
+          <w:tcPr>
+            <w:tcW w:w="2280" w:type="dxa"/>
+            <w:tcBorders>
+              <w:top w:val="nil"/>
+              <w:left w:val="nil"/>
+              <w:bottom w:val="nil"/>
+              <w:right w:val="nil"/>
+            </w:tcBorders>
+            <w:shd w:val="clear" w:color="auto" w:fill="auto"/>
+            <w:vAlign w:val="center"/>
+            <w:hideMark/>
+          </w:tcPr>
+          <w:p>
+            <w:pPr>
+              <w:spacing w:line="240" w:lineRule="auto"/>
+              <w:jc w:val="left"/>
+              <w:rPr>
+                <w:rFonts w:ascii="Times New Roman" w:eastAsia="Times New Roman" w:hAnsi="Times New Roman" w:cs="Times New Roman"/>
+                <w:sz w:val="20"/>
+                <w:szCs w:val="20"/>
+                <w:lang w:val="en-US"/>
+              </w:rPr>
+            </w:pPr>
+          </w:p>
+        </w:tc>
+        <w:tc>
+          <w:tcPr>
+            <w:tcW w:w="2040" w:type="dxa"/>
+            <w:tcBorders>
+              <w:top w:val="nil"/>
+              <w:left w:val="nil"/>
+              <w:bottom w:val="nil"/>
+              <w:right w:val="single" w:sz="8" w:space="0" w:color="auto"/>
+            </w:tcBorders>
+            <w:shd w:val="clear" w:color="auto" w:fill="auto"/>
+            <w:vAlign w:val="center"/>
+            <w:hideMark/>
+          </w:tcPr>
+          <w:p>
+            <w:pPr>
+              <w:spacing w:line="240" w:lineRule="auto"/>
+              <w:jc w:val="center"/>
+              <w:rPr>
+                <w:rFonts w:ascii="Calibri" w:eastAsia="Times New Roman" w:hAnsi="Calibri" w:cs="Calibri"/>
+                <w:color w:val="000000"/>
+                <w:lang w:val="en-US"/>
+              </w:rPr>
+            </w:pPr>
+            <w:r>
+              <w:rPr>
+                <w:rFonts w:ascii="Calibri" w:eastAsia="Times New Roman" w:hAnsi="Calibri" w:cs="Calibri"/>
+                <w:color w:val="000000"/>
+                <w:lang w:val="en-US"/>
+              </w:rPr>
+              <w:t> </w:t>
+            </w:r>
+          </w:p>
+        </w:tc>
+      </w:tr>
+      <w:tr>
+        <w:trPr>
+          <w:trHeight w:val="390"/>
+          <w:jc w:val="center"/>
+        </w:trPr>
+        <w:tc>
+          <w:tcPr>
+            <w:tcW w:w="3963" w:type="dxa"/>
+            <w:gridSpan w:val="2"/>
+            <w:tcBorders>
+              <w:top w:val="single" w:sz="8" w:space="0" w:color="auto"/>
+              <w:left w:val="single" w:sz="8" w:space="0" w:color="auto"/>
+              <w:bottom w:val="single" w:sz="8" w:space="0" w:color="auto"/>
+              <w:right w:val="single" w:sz="8" w:space="0" w:color="auto"/>
+            </w:tcBorders>
+            <w:shd w:val="clear" w:color="auto" w:fill="auto"/>
+            <w:noWrap/>
+            <w:vAlign w:val="center"/>
+            <w:hideMark/>
+          </w:tcPr>
+          <w:p>
+            <w:pPr>
+              <w:spacing w:line="240" w:lineRule="auto"/>
+              <w:jc w:val="center"/>
+              <w:rPr>
+                <w:rFonts w:ascii="Calibri" w:eastAsia="Times New Roman" w:hAnsi="Calibri" w:cs="Calibri"/>
+                <w:b/>
+                <w:bCs/>
+                <w:color w:val="000000"/>
+                <w:sz w:val="28"/>
+                <w:szCs w:val="28"/>
+                <w:lang w:val="en-US"/>
+              </w:rPr>
+            </w:pPr>
+            <w:proofErr w:type="spellStart"/>
+            <w:r>
+              <w:rPr>
+                <w:rFonts w:ascii="Calibri" w:eastAsia="Times New Roman" w:hAnsi="Calibri" w:cs="Calibri"/>
+                <w:b/>
+                <w:bCs/>
+                <w:color w:val="000000"/>
+                <w:sz w:val="28"/>
+                <w:szCs w:val="28"/>
+                <w:lang w:val="en-US"/>
+              </w:rPr>
+              <w:t>Origem</w:t>
+            </w:r>
+            <w:proofErr w:type="spellEnd"/>
+          </w:p>
+        </w:tc>
+        <w:tc>
+          <w:tcPr>
+            <w:tcW w:w="4320" w:type="dxa"/>
+            <w:gridSpan w:val="2"/>
+            <w:tcBorders>
+              <w:top w:val="single" w:sz="8" w:space="0" w:color="auto"/>
+              <w:left w:val="nil"/>
+              <w:bottom w:val="single" w:sz="8" w:space="0" w:color="auto"/>
+              <w:right w:val="single" w:sz="8" w:space="0" w:color="auto"/>
+            </w:tcBorders>
+            <w:shd w:val="clear" w:color="auto" w:fill="auto"/>
+            <w:noWrap/>
+            <w:vAlign w:val="center"/>
+            <w:hideMark/>
+          </w:tcPr>
+          <w:p>
+            <w:pPr>
+              <w:spacing w:line="240" w:lineRule="auto"/>
+              <w:jc w:val="center"/>
+              <w:rPr>
+                <w:rFonts w:ascii="Calibri" w:eastAsia="Times New Roman" w:hAnsi="Calibri" w:cs="Calibri"/>
+                <w:b/>
+                <w:bCs/>
+                <w:color w:val="000000"/>
+                <w:sz w:val="28"/>
+                <w:szCs w:val="28"/>
+                <w:lang w:val="en-US"/>
+              </w:rPr>
+            </w:pPr>
+            <w:proofErr w:type="spellStart"/>
+            <w:r>
+              <w:rPr>
+                <w:rFonts w:ascii="Calibri" w:eastAsia="Times New Roman" w:hAnsi="Calibri" w:cs="Calibri"/>
+                <w:b/>
+                <w:bCs/>
+                <w:color w:val="000000"/>
+                <w:sz w:val="28"/>
+                <w:szCs w:val="28"/>
+                <w:lang w:val="en-US"/>
+              </w:rPr>
+              <w:t>Destino</w:t>
+            </w:r>
+            <w:proofErr w:type="spellEnd"/>
+          </w:p>
+        </w:tc>
+      </w:tr>
+      <w:tr>
+        <w:trPr>
+          <w:trHeight w:val="315"/>
+          <w:jc w:val="center"/>
+        </w:trPr>
+        <w:tc>
+          <w:tcPr>
+            <w:tcW w:w="2260" w:type="dxa"/>
+            <w:tcBorders>
+              <w:top w:val="nil"/>
+              <w:left w:val="single" w:sz="8" w:space="0" w:color="auto"/>
+              <w:bottom w:val="nil"/>
+              <w:right w:val="nil"/>
+            </w:tcBorders>
+            <w:shd w:val="clear" w:color="auto" w:fill="auto"/>
+            <w:noWrap/>
+            <w:vAlign w:val="center"/>
+            <w:hideMark/>
+          </w:tcPr>
+          <w:p>
+            <w:pPr>
+              <w:spacing w:line="240" w:lineRule="auto"/>
+              <w:jc w:val="center"/>
+              <w:rPr>
+                <w:rFonts w:ascii="Calibri" w:eastAsia="Times New Roman" w:hAnsi="Calibri" w:cs="Calibri"/>
+                <w:b/>
+                <w:bCs/>
+                <w:color w:val="000000"/>
+                <w:lang w:val="en-US"/>
+              </w:rPr>
+            </w:pPr>
+            <w:proofErr w:type="spellStart"/>
+            <w:r>
+              <w:rPr>
+                <w:rFonts w:ascii="Calibri" w:eastAsia="Times New Roman" w:hAnsi="Calibri" w:cs="Calibri"/>
+                <w:b/>
+                <w:bCs/>
+                <w:color w:val="000000"/>
+                <w:lang w:val="en-US"/>
+              </w:rPr>
+              <w:t>Recebe</w:t>
+            </w:r>
+            <w:proofErr w:type="spellEnd"/>
+            <w:r>
+              <w:rPr>
+                <w:rFonts w:ascii="Calibri" w:eastAsia="Times New Roman" w:hAnsi="Calibri" w:cs="Calibri"/>
+                <w:b/>
+                <w:bCs/>
+                <w:color w:val="000000"/>
+                <w:lang w:val="en-US"/>
+              </w:rPr>
+              <w:t xml:space="preserve"> </w:t>
+            </w:r>
+          </w:p>
+        </w:tc>
+        <w:tc>
+          <w:tcPr>
+            <w:tcW w:w="1703" w:type="dxa"/>
+            <w:tcBorders>
+              <w:top w:val="nil"/>
+              <w:left w:val="nil"/>
+              <w:bottom w:val="nil"/>
+              <w:right w:val="single" w:sz="8" w:space="0" w:color="auto"/>
+            </w:tcBorders>
+            <w:shd w:val="clear" w:color="auto" w:fill="auto"/>
+            <w:noWrap/>
+            <w:vAlign w:val="center"/>
+            <w:hideMark/>
+          </w:tcPr>
+          <w:p>
+            <w:pPr>
+              <w:spacing w:line="240" w:lineRule="auto"/>
+              <w:jc w:val="center"/>
+              <w:rPr>
+                <w:rFonts w:ascii="Calibri" w:eastAsia="Times New Roman" w:hAnsi="Calibri" w:cs="Calibri"/>
+                <w:b/>
+                <w:bCs/>
+                <w:color w:val="000000"/>
+                <w:lang w:val="en-US"/>
+              </w:rPr>
+            </w:pPr>
+            <w:r>
+              <w:rPr>
+                <w:rFonts w:ascii="Calibri" w:eastAsia="Times New Roman" w:hAnsi="Calibri" w:cs="Calibri"/>
+                <w:b/>
+                <w:bCs/>
+                <w:color w:val="000000"/>
+                <w:lang w:val="en-US"/>
+              </w:rPr>
+              <w:t>De</w:t>
+            </w:r>
+          </w:p>
+        </w:tc>
+        <w:tc>
+          <w:tcPr>
+            <w:tcW w:w="2280" w:type="dxa"/>
+            <w:tcBorders>
+              <w:top w:val="nil"/>
+              <w:left w:val="nil"/>
+              <w:bottom w:val="nil"/>
+              <w:right w:val="nil"/>
+            </w:tcBorders>
+            <w:shd w:val="clear" w:color="auto" w:fill="auto"/>
+            <w:noWrap/>
+            <w:vAlign w:val="center"/>
+            <w:hideMark/>
+          </w:tcPr>
+          <w:p>
+            <w:pPr>
+              <w:spacing w:line="240" w:lineRule="auto"/>
+              <w:jc w:val="center"/>
+              <w:rPr>
+                <w:rFonts w:ascii="Calibri" w:eastAsia="Times New Roman" w:hAnsi="Calibri" w:cs="Calibri"/>
+                <w:b/>
+                <w:bCs/>
+                <w:color w:val="000000"/>
+                <w:lang w:val="en-US"/>
+              </w:rPr>
+            </w:pPr>
+            <w:proofErr w:type="spellStart"/>
+            <w:r>
+              <w:rPr>
+                <w:rFonts w:ascii="Calibri" w:eastAsia="Times New Roman" w:hAnsi="Calibri" w:cs="Calibri"/>
+                <w:b/>
+                <w:bCs/>
+                <w:color w:val="000000"/>
+                <w:lang w:val="en-US"/>
+              </w:rPr>
+              <w:t>Envia</w:t>
+            </w:r>
+            <w:proofErr w:type="spellEnd"/>
+          </w:p>
+        </w:tc>
+        <w:tc>
+          <w:tcPr>
+            <w:tcW w:w="2040" w:type="dxa"/>
+            <w:tcBorders>
+              <w:top w:val="nil"/>
+              <w:left w:val="nil"/>
+              <w:bottom w:val="nil"/>
+              <w:right w:val="single" w:sz="8" w:space="0" w:color="auto"/>
+            </w:tcBorders>
+            <w:shd w:val="clear" w:color="auto" w:fill="auto"/>
+            <w:noWrap/>
+            <w:vAlign w:val="center"/>
+            <w:hideMark/>
+          </w:tcPr>
+          <w:p>
+            <w:pPr>
+              <w:spacing w:line="240" w:lineRule="auto"/>
+              <w:jc w:val="center"/>
+              <w:rPr>
+                <w:rFonts w:ascii="Calibri" w:eastAsia="Times New Roman" w:hAnsi="Calibri" w:cs="Calibri"/>
+                <w:b/>
+                <w:bCs/>
+                <w:color w:val="000000"/>
+                <w:lang w:val="en-US"/>
+              </w:rPr>
+            </w:pPr>
+            <w:r>
+              <w:rPr>
+                <w:rFonts w:ascii="Calibri" w:eastAsia="Times New Roman" w:hAnsi="Calibri" w:cs="Calibri"/>
+                <w:b/>
+                <w:bCs/>
+                <w:color w:val="000000"/>
+                <w:lang w:val="en-US"/>
+              </w:rPr>
+              <w:t>Para</w:t>
+            </w:r>
+          </w:p>
+        </w:tc>
+      </w:tr>
+      <w:tr>
+        <w:trPr>
+          <w:trHeight w:val="630"/>
+          <w:jc w:val="center"/>
+        </w:trPr>
+        <w:tc>
+          <w:tcPr>
+            <w:tcW w:w="2260" w:type="dxa"/>
+            <w:tcBorders>
+              <w:top w:val="nil"/>
+              <w:left w:val="single" w:sz="8" w:space="0" w:color="auto"/>
+              <w:bottom w:val="nil"/>
+              <w:right w:val="nil"/>
+            </w:tcBorders>
+            <w:shd w:val="clear" w:color="auto" w:fill="auto"/>
+            <w:vAlign w:val="center"/>
+            <w:hideMark/>
+          </w:tcPr>
+          <w:p>
+            <w:pPr>
+              <w:spacing w:line="240" w:lineRule="auto"/>
+              <w:jc w:val="center"/>
+              <w:rPr>
+                <w:rFonts w:ascii="Calibri" w:eastAsia="Times New Roman" w:hAnsi="Calibri" w:cs="Calibri"/>
+                <w:color w:val="000000"/>
+                <w:sz w:val="22"/>
+                <w:szCs w:val="22"/>
+                <w:lang w:val="en-US"/>
+              </w:rPr>
+            </w:pPr>
+            <w:proofErr w:type="spellStart"/>
+            <w:r>
+              <w:rPr>
+                <w:rFonts w:ascii="Calibri" w:eastAsia="Times New Roman" w:hAnsi="Calibri" w:cs="Calibri"/>
+                <w:color w:val="000000"/>
+                <w:sz w:val="22"/>
+                <w:szCs w:val="22"/>
+                <w:lang w:val="en-US"/>
+              </w:rPr>
+              <w:t>Disponibilidade</w:t>
+            </w:r>
+            <w:proofErr w:type="spellEnd"/>
+            <w:r>
+              <w:rPr>
+                <w:rFonts w:ascii="Calibri" w:eastAsia="Times New Roman" w:hAnsi="Calibri" w:cs="Calibri"/>
+                <w:color w:val="000000"/>
+                <w:sz w:val="22"/>
+                <w:szCs w:val="22"/>
+                <w:lang w:val="en-US"/>
+              </w:rPr>
+              <w:t xml:space="preserve"> do </w:t>
+            </w:r>
+            <w:proofErr w:type="spellStart"/>
+            <w:r>
+              <w:rPr>
+                <w:rFonts w:ascii="Calibri" w:eastAsia="Times New Roman" w:hAnsi="Calibri" w:cs="Calibri"/>
+                <w:color w:val="000000"/>
+                <w:sz w:val="22"/>
+                <w:szCs w:val="22"/>
+                <w:lang w:val="en-US"/>
+              </w:rPr>
+              <w:t>entrevistador</w:t>
+            </w:r>
+            <w:proofErr w:type="spellEnd"/>
+          </w:p>
+        </w:tc>
+        <w:tc>
+          <w:tcPr>
+            <w:tcW w:w="1703" w:type="dxa"/>
+            <w:tcBorders>
+              <w:top w:val="nil"/>
+              <w:left w:val="nil"/>
+              <w:bottom w:val="nil"/>
+              <w:right w:val="single" w:sz="8" w:space="0" w:color="auto"/>
+            </w:tcBorders>
+            <w:shd w:val="clear" w:color="auto" w:fill="auto"/>
+            <w:vAlign w:val="center"/>
+            <w:hideMark/>
+          </w:tcPr>
+          <w:p>
+            <w:pPr>
+              <w:spacing w:line="240" w:lineRule="auto"/>
+              <w:jc w:val="center"/>
+              <w:rPr>
+                <w:rFonts w:ascii="Calibri" w:eastAsia="Times New Roman" w:hAnsi="Calibri" w:cs="Calibri"/>
+                <w:color w:val="000000"/>
+                <w:lang w:val="en-US"/>
+              </w:rPr>
+            </w:pPr>
+            <w:proofErr w:type="spellStart"/>
+            <w:r>
+              <w:rPr>
+                <w:rFonts w:ascii="Calibri" w:eastAsia="Times New Roman" w:hAnsi="Calibri" w:cs="Calibri"/>
+                <w:color w:val="000000"/>
+                <w:lang w:val="en-US"/>
+              </w:rPr>
+              <w:t>Ficheiro</w:t>
+            </w:r>
+            <w:proofErr w:type="spellEnd"/>
+            <w:r>
+              <w:rPr>
+                <w:rFonts w:ascii="Calibri" w:eastAsia="Times New Roman" w:hAnsi="Calibri" w:cs="Calibri"/>
+                <w:color w:val="000000"/>
+                <w:lang w:val="en-US"/>
+              </w:rPr>
+              <w:t xml:space="preserve"> </w:t>
+            </w:r>
+            <w:proofErr w:type="spellStart"/>
+            <w:r>
+              <w:rPr>
+                <w:rFonts w:ascii="Calibri" w:eastAsia="Times New Roman" w:hAnsi="Calibri" w:cs="Calibri"/>
+                <w:color w:val="000000"/>
+                <w:lang w:val="en-US"/>
+              </w:rPr>
+              <w:t>disponibilidade</w:t>
+            </w:r>
+            <w:proofErr w:type="spellEnd"/>
+          </w:p>
+        </w:tc>
+        <w:tc>
+          <w:tcPr>
+            <w:tcW w:w="2280" w:type="dxa"/>
+            <w:tcBorders>
+              <w:top w:val="nil"/>
+              <w:left w:val="nil"/>
+              <w:bottom w:val="nil"/>
+              <w:right w:val="nil"/>
+            </w:tcBorders>
+            <w:shd w:val="clear" w:color="auto" w:fill="auto"/>
+            <w:vAlign w:val="center"/>
+            <w:hideMark/>
+          </w:tcPr>
+          <w:p>
+            <w:pPr>
+              <w:spacing w:line="240" w:lineRule="auto"/>
+              <w:jc w:val="center"/>
+              <w:rPr>
+                <w:rFonts w:ascii="Calibri" w:eastAsia="Times New Roman" w:hAnsi="Calibri" w:cs="Calibri"/>
+                <w:color w:val="000000"/>
+                <w:lang w:val="en-US"/>
+              </w:rPr>
+            </w:pPr>
+            <w:r>
+              <w:rPr>
+                <w:rFonts w:ascii="Calibri" w:eastAsia="Times New Roman" w:hAnsi="Calibri" w:cs="Calibri"/>
+                <w:color w:val="000000"/>
+                <w:lang w:val="en-US"/>
+              </w:rPr>
+              <w:t xml:space="preserve">Dados do </w:t>
+            </w:r>
+            <w:proofErr w:type="spellStart"/>
+            <w:r>
+              <w:rPr>
+                <w:rFonts w:ascii="Calibri" w:eastAsia="Times New Roman" w:hAnsi="Calibri" w:cs="Calibri"/>
+                <w:color w:val="000000"/>
+                <w:lang w:val="en-US"/>
+              </w:rPr>
+              <w:t>candidato</w:t>
+            </w:r>
+            <w:proofErr w:type="spellEnd"/>
+          </w:p>
+        </w:tc>
+        <w:tc>
+          <w:tcPr>
+            <w:tcW w:w="2040" w:type="dxa"/>
+            <w:tcBorders>
+              <w:top w:val="nil"/>
+              <w:left w:val="nil"/>
+              <w:bottom w:val="nil"/>
+              <w:right w:val="single" w:sz="8" w:space="0" w:color="auto"/>
+            </w:tcBorders>
+            <w:shd w:val="clear" w:color="auto" w:fill="auto"/>
+            <w:vAlign w:val="center"/>
+            <w:hideMark/>
+          </w:tcPr>
+          <w:p>
+            <w:pPr>
+              <w:spacing w:line="240" w:lineRule="auto"/>
+              <w:jc w:val="center"/>
+              <w:rPr>
+                <w:rFonts w:ascii="Calibri" w:eastAsia="Times New Roman" w:hAnsi="Calibri" w:cs="Calibri"/>
+                <w:color w:val="000000"/>
+                <w:lang w:val="en-US"/>
+              </w:rPr>
+            </w:pPr>
+            <w:proofErr w:type="spellStart"/>
+            <w:r>
+              <w:rPr>
+                <w:rFonts w:ascii="Calibri" w:eastAsia="Times New Roman" w:hAnsi="Calibri" w:cs="Calibri"/>
+                <w:color w:val="000000"/>
+                <w:lang w:val="en-US"/>
+              </w:rPr>
+              <w:t>Processo</w:t>
+            </w:r>
+            <w:proofErr w:type="spellEnd"/>
+            <w:r>
+              <w:rPr>
+                <w:rFonts w:ascii="Calibri" w:eastAsia="Times New Roman" w:hAnsi="Calibri" w:cs="Calibri"/>
+                <w:color w:val="000000"/>
+                <w:lang w:val="en-US"/>
+              </w:rPr>
+              <w:t xml:space="preserve"> </w:t>
+            </w:r>
+            <w:proofErr w:type="spellStart"/>
+            <w:r>
+              <w:rPr>
+                <w:rFonts w:ascii="Calibri" w:eastAsia="Times New Roman" w:hAnsi="Calibri" w:cs="Calibri"/>
+                <w:color w:val="000000"/>
+                <w:lang w:val="en-US"/>
+              </w:rPr>
+              <w:t>enviar</w:t>
+            </w:r>
+            <w:proofErr w:type="spellEnd"/>
+            <w:r>
+              <w:rPr>
+                <w:rFonts w:ascii="Calibri" w:eastAsia="Times New Roman" w:hAnsi="Calibri" w:cs="Calibri"/>
+                <w:color w:val="000000"/>
+                <w:lang w:val="en-US"/>
+              </w:rPr>
+              <w:t xml:space="preserve"> e-mail</w:t>
+            </w:r>
+          </w:p>
+        </w:tc>
+      </w:tr>
+      <w:tr>
+        <w:trPr>
+          <w:trHeight w:val="630"/>
+          <w:jc w:val="center"/>
+        </w:trPr>
+        <w:tc>
+          <w:tcPr>
+            <w:tcW w:w="2260" w:type="dxa"/>
+            <w:tcBorders>
+              <w:top w:val="nil"/>
+              <w:left w:val="single" w:sz="8" w:space="0" w:color="auto"/>
+              <w:bottom w:val="nil"/>
+              <w:right w:val="nil"/>
+            </w:tcBorders>
+            <w:shd w:val="clear" w:color="auto" w:fill="auto"/>
+            <w:vAlign w:val="center"/>
+            <w:hideMark/>
+          </w:tcPr>
+          <w:p>
+            <w:pPr>
+              <w:spacing w:line="240" w:lineRule="auto"/>
+              <w:jc w:val="center"/>
+              <w:rPr>
+                <w:rFonts w:ascii="Calibri" w:eastAsia="Times New Roman" w:hAnsi="Calibri" w:cs="Calibri"/>
+                <w:color w:val="000000"/>
+                <w:sz w:val="22"/>
+                <w:szCs w:val="22"/>
+                <w:lang w:val="en-US"/>
+              </w:rPr>
+            </w:pPr>
+            <w:r>
+              <w:rPr>
+                <w:rFonts w:ascii="Calibri" w:eastAsia="Times New Roman" w:hAnsi="Calibri" w:cs="Calibri"/>
+                <w:color w:val="000000"/>
+                <w:sz w:val="22"/>
+                <w:szCs w:val="22"/>
+                <w:lang w:val="en-US"/>
+              </w:rPr>
+              <w:t xml:space="preserve">Dados da </w:t>
+            </w:r>
+            <w:proofErr w:type="spellStart"/>
+            <w:r>
+              <w:rPr>
+                <w:rFonts w:ascii="Calibri" w:eastAsia="Times New Roman" w:hAnsi="Calibri" w:cs="Calibri"/>
+                <w:color w:val="000000"/>
+                <w:sz w:val="22"/>
+                <w:szCs w:val="22"/>
+                <w:lang w:val="en-US"/>
+              </w:rPr>
+              <w:t>marcação</w:t>
+            </w:r>
+            <w:proofErr w:type="spellEnd"/>
+          </w:p>
+        </w:tc>
+        <w:tc>
+          <w:tcPr>
+            <w:tcW w:w="1703" w:type="dxa"/>
+            <w:tcBorders>
+              <w:top w:val="nil"/>
+              <w:left w:val="nil"/>
+              <w:bottom w:val="nil"/>
+              <w:right w:val="single" w:sz="8" w:space="0" w:color="auto"/>
+            </w:tcBorders>
+            <w:shd w:val="clear" w:color="auto" w:fill="auto"/>
+            <w:vAlign w:val="center"/>
+            <w:hideMark/>
+          </w:tcPr>
+          <w:p>
+            <w:pPr>
+              <w:spacing w:line="240" w:lineRule="auto"/>
+              <w:jc w:val="center"/>
+              <w:rPr>
+                <w:rFonts w:ascii="Calibri" w:eastAsia="Times New Roman" w:hAnsi="Calibri" w:cs="Calibri"/>
+                <w:color w:val="000000"/>
+                <w:lang w:val="en-US"/>
+              </w:rPr>
+            </w:pPr>
+            <w:proofErr w:type="spellStart"/>
+            <w:r>
+              <w:rPr>
+                <w:rFonts w:ascii="Calibri" w:eastAsia="Times New Roman" w:hAnsi="Calibri" w:cs="Calibri"/>
+                <w:color w:val="000000"/>
+                <w:lang w:val="en-US"/>
+              </w:rPr>
+              <w:t>Entidade</w:t>
+            </w:r>
+            <w:proofErr w:type="spellEnd"/>
+            <w:r>
+              <w:rPr>
+                <w:rFonts w:ascii="Calibri" w:eastAsia="Times New Roman" w:hAnsi="Calibri" w:cs="Calibri"/>
+                <w:color w:val="000000"/>
+                <w:lang w:val="en-US"/>
+              </w:rPr>
+              <w:t xml:space="preserve"> </w:t>
+            </w:r>
+            <w:proofErr w:type="spellStart"/>
+            <w:r>
+              <w:rPr>
+                <w:rFonts w:ascii="Calibri" w:eastAsia="Times New Roman" w:hAnsi="Calibri" w:cs="Calibri"/>
+                <w:color w:val="000000"/>
+                <w:lang w:val="en-US"/>
+              </w:rPr>
+              <w:t>administrador</w:t>
+            </w:r>
+            <w:proofErr w:type="spellEnd"/>
+          </w:p>
+        </w:tc>
+        <w:tc>
+          <w:tcPr>
+            <w:tcW w:w="2280" w:type="dxa"/>
+            <w:tcBorders>
+              <w:top w:val="nil"/>
+              <w:left w:val="nil"/>
+              <w:bottom w:val="nil"/>
+              <w:right w:val="nil"/>
+            </w:tcBorders>
+            <w:shd w:val="clear" w:color="auto" w:fill="auto"/>
+            <w:vAlign w:val="center"/>
+            <w:hideMark/>
+          </w:tcPr>
+          <w:p>
+            <w:pPr>
+              <w:spacing w:line="240" w:lineRule="auto"/>
+              <w:jc w:val="center"/>
+              <w:rPr>
+                <w:rFonts w:ascii="Calibri" w:eastAsia="Times New Roman" w:hAnsi="Calibri" w:cs="Calibri"/>
+                <w:color w:val="000000"/>
+                <w:lang w:val="en-US"/>
+              </w:rPr>
+            </w:pPr>
+            <w:r>
+              <w:rPr>
+                <w:rFonts w:ascii="Calibri" w:eastAsia="Times New Roman" w:hAnsi="Calibri" w:cs="Calibri"/>
+                <w:color w:val="000000"/>
+                <w:lang w:val="en-US"/>
+              </w:rPr>
+              <w:t xml:space="preserve">Dados da </w:t>
+            </w:r>
+            <w:proofErr w:type="spellStart"/>
+            <w:r>
+              <w:rPr>
+                <w:rFonts w:ascii="Calibri" w:eastAsia="Times New Roman" w:hAnsi="Calibri" w:cs="Calibri"/>
+                <w:color w:val="000000"/>
+                <w:lang w:val="en-US"/>
+              </w:rPr>
+              <w:t>entrevista</w:t>
+            </w:r>
+            <w:proofErr w:type="spellEnd"/>
+          </w:p>
+        </w:tc>
+        <w:tc>
+          <w:tcPr>
+            <w:tcW w:w="2040" w:type="dxa"/>
+            <w:tcBorders>
+              <w:top w:val="nil"/>
+              <w:left w:val="nil"/>
+              <w:bottom w:val="nil"/>
+              <w:right w:val="single" w:sz="8" w:space="0" w:color="auto"/>
+            </w:tcBorders>
+            <w:shd w:val="clear" w:color="auto" w:fill="auto"/>
+            <w:vAlign w:val="center"/>
+            <w:hideMark/>
+          </w:tcPr>
+          <w:p>
+            <w:pPr>
+              <w:spacing w:line="240" w:lineRule="auto"/>
+              <w:jc w:val="center"/>
+              <w:rPr>
+                <w:rFonts w:ascii="Calibri" w:eastAsia="Times New Roman" w:hAnsi="Calibri" w:cs="Calibri"/>
+                <w:color w:val="000000"/>
+                <w:lang w:val="en-US"/>
+              </w:rPr>
+            </w:pPr>
+            <w:proofErr w:type="spellStart"/>
+            <w:r>
+              <w:rPr>
+                <w:rFonts w:ascii="Calibri" w:eastAsia="Times New Roman" w:hAnsi="Calibri" w:cs="Calibri"/>
+                <w:color w:val="000000"/>
+                <w:lang w:val="en-US"/>
+              </w:rPr>
+              <w:t>Ficheiro</w:t>
+            </w:r>
+            <w:proofErr w:type="spellEnd"/>
+            <w:r>
+              <w:rPr>
+                <w:rFonts w:ascii="Calibri" w:eastAsia="Times New Roman" w:hAnsi="Calibri" w:cs="Calibri"/>
+                <w:color w:val="000000"/>
+                <w:lang w:val="en-US"/>
+              </w:rPr>
+              <w:t xml:space="preserve"> </w:t>
+            </w:r>
+            <w:proofErr w:type="spellStart"/>
+            <w:r>
+              <w:rPr>
+                <w:rFonts w:ascii="Calibri" w:eastAsia="Times New Roman" w:hAnsi="Calibri" w:cs="Calibri"/>
+                <w:color w:val="000000"/>
+                <w:lang w:val="en-US"/>
+              </w:rPr>
+              <w:t>candidato</w:t>
+            </w:r>
+            <w:proofErr w:type="spellEnd"/>
+          </w:p>
+        </w:tc>
+      </w:tr>
+      <w:tr>
+        <w:trPr>
+          <w:trHeight w:val="630"/>
+          <w:jc w:val="center"/>
+        </w:trPr>
+        <w:tc>
+          <w:tcPr>
+            <w:tcW w:w="2260" w:type="dxa"/>
+            <w:tcBorders>
+              <w:top w:val="nil"/>
+              <w:left w:val="single" w:sz="8" w:space="0" w:color="auto"/>
+              <w:bottom w:val="nil"/>
+              <w:right w:val="nil"/>
+            </w:tcBorders>
+            <w:shd w:val="clear" w:color="auto" w:fill="auto"/>
+            <w:vAlign w:val="center"/>
+            <w:hideMark/>
+          </w:tcPr>
+          <w:p>
+            <w:pPr>
+              <w:spacing w:line="240" w:lineRule="auto"/>
+              <w:jc w:val="center"/>
+              <w:rPr>
+                <w:rFonts w:ascii="Calibri" w:eastAsia="Times New Roman" w:hAnsi="Calibri" w:cs="Calibri"/>
+                <w:color w:val="000000"/>
+                <w:sz w:val="22"/>
+                <w:szCs w:val="22"/>
+                <w:lang w:val="en-US"/>
+              </w:rPr>
+            </w:pPr>
+            <w:r>
+              <w:rPr>
+                <w:rFonts w:ascii="Calibri" w:eastAsia="Times New Roman" w:hAnsi="Calibri" w:cs="Calibri"/>
+                <w:color w:val="000000"/>
+                <w:sz w:val="22"/>
+                <w:szCs w:val="22"/>
+                <w:lang w:val="en-US"/>
+              </w:rPr>
+              <w:t xml:space="preserve">Dados do </w:t>
+            </w:r>
+            <w:proofErr w:type="spellStart"/>
+            <w:r>
+              <w:rPr>
+                <w:rFonts w:ascii="Calibri" w:eastAsia="Times New Roman" w:hAnsi="Calibri" w:cs="Calibri"/>
+                <w:color w:val="000000"/>
+                <w:sz w:val="22"/>
+                <w:szCs w:val="22"/>
+                <w:lang w:val="en-US"/>
+              </w:rPr>
+              <w:t>candidato</w:t>
+            </w:r>
+            <w:proofErr w:type="spellEnd"/>
+          </w:p>
+        </w:tc>
+        <w:tc>
+          <w:tcPr>
+            <w:tcW w:w="1703" w:type="dxa"/>
+            <w:tcBorders>
+              <w:top w:val="nil"/>
+              <w:left w:val="nil"/>
+              <w:bottom w:val="nil"/>
+              <w:right w:val="single" w:sz="8" w:space="0" w:color="auto"/>
+            </w:tcBorders>
+            <w:shd w:val="clear" w:color="auto" w:fill="auto"/>
+            <w:vAlign w:val="center"/>
+            <w:hideMark/>
+          </w:tcPr>
+          <w:p>
+            <w:pPr>
+              <w:spacing w:line="240" w:lineRule="auto"/>
+              <w:jc w:val="center"/>
+              <w:rPr>
+                <w:rFonts w:ascii="Calibri" w:eastAsia="Times New Roman" w:hAnsi="Calibri" w:cs="Calibri"/>
+                <w:color w:val="000000"/>
+                <w:lang w:val="en-US"/>
+              </w:rPr>
+            </w:pPr>
+            <w:proofErr w:type="spellStart"/>
+            <w:r>
+              <w:rPr>
+                <w:rFonts w:ascii="Calibri" w:eastAsia="Times New Roman" w:hAnsi="Calibri" w:cs="Calibri"/>
+                <w:color w:val="000000"/>
+                <w:lang w:val="en-US"/>
+              </w:rPr>
+              <w:t>Ficheiro</w:t>
+            </w:r>
+            <w:proofErr w:type="spellEnd"/>
+            <w:r>
+              <w:rPr>
+                <w:rFonts w:ascii="Calibri" w:eastAsia="Times New Roman" w:hAnsi="Calibri" w:cs="Calibri"/>
+                <w:color w:val="000000"/>
+                <w:lang w:val="en-US"/>
+              </w:rPr>
+              <w:t xml:space="preserve"> </w:t>
+            </w:r>
+            <w:proofErr w:type="spellStart"/>
+            <w:r>
+              <w:rPr>
+                <w:rFonts w:ascii="Calibri" w:eastAsia="Times New Roman" w:hAnsi="Calibri" w:cs="Calibri"/>
+                <w:color w:val="000000"/>
+                <w:lang w:val="en-US"/>
+              </w:rPr>
+              <w:t>candidato</w:t>
+            </w:r>
+            <w:proofErr w:type="spellEnd"/>
+          </w:p>
+        </w:tc>
+        <w:tc>
+          <w:tcPr>
+            <w:tcW w:w="2280" w:type="dxa"/>
+            <w:tcBorders>
+              <w:top w:val="nil"/>
+              <w:left w:val="nil"/>
+              <w:bottom w:val="nil"/>
+              <w:right w:val="nil"/>
+            </w:tcBorders>
+            <w:shd w:val="clear" w:color="auto" w:fill="auto"/>
+            <w:vAlign w:val="center"/>
+            <w:hideMark/>
+          </w:tcPr>
+          <w:p>
+            <w:pPr>
+              <w:spacing w:line="240" w:lineRule="auto"/>
+              <w:jc w:val="center"/>
+              <w:rPr>
+                <w:rFonts w:ascii="Calibri" w:eastAsia="Times New Roman" w:hAnsi="Calibri" w:cs="Calibri"/>
+                <w:color w:val="000000"/>
+                <w:lang w:val="en-US"/>
+              </w:rPr>
+            </w:pPr>
+            <w:proofErr w:type="spellStart"/>
+            <w:r>
+              <w:rPr>
+                <w:rFonts w:ascii="Calibri" w:eastAsia="Times New Roman" w:hAnsi="Calibri" w:cs="Calibri"/>
+                <w:color w:val="000000"/>
+                <w:lang w:val="en-US"/>
+              </w:rPr>
+              <w:t>Pedido</w:t>
+            </w:r>
+            <w:proofErr w:type="spellEnd"/>
+            <w:r>
+              <w:rPr>
+                <w:rFonts w:ascii="Calibri" w:eastAsia="Times New Roman" w:hAnsi="Calibri" w:cs="Calibri"/>
+                <w:color w:val="000000"/>
+                <w:lang w:val="en-US"/>
+              </w:rPr>
+              <w:t xml:space="preserve"> de </w:t>
+            </w:r>
+            <w:proofErr w:type="spellStart"/>
+            <w:r>
+              <w:rPr>
+                <w:rFonts w:ascii="Calibri" w:eastAsia="Times New Roman" w:hAnsi="Calibri" w:cs="Calibri"/>
+                <w:color w:val="000000"/>
+                <w:lang w:val="en-US"/>
+              </w:rPr>
+              <w:t>confirmação</w:t>
+            </w:r>
+            <w:proofErr w:type="spellEnd"/>
+          </w:p>
+        </w:tc>
+        <w:tc>
+          <w:tcPr>
+            <w:tcW w:w="2040" w:type="dxa"/>
+            <w:tcBorders>
+              <w:top w:val="nil"/>
+              <w:left w:val="nil"/>
+              <w:bottom w:val="nil"/>
+              <w:right w:val="single" w:sz="8" w:space="0" w:color="auto"/>
+            </w:tcBorders>
+            <w:shd w:val="clear" w:color="auto" w:fill="auto"/>
+            <w:vAlign w:val="center"/>
+            <w:hideMark/>
+          </w:tcPr>
+          <w:p>
+            <w:pPr>
+              <w:spacing w:line="240" w:lineRule="auto"/>
+              <w:jc w:val="center"/>
+              <w:rPr>
+                <w:rFonts w:ascii="Calibri" w:eastAsia="Times New Roman" w:hAnsi="Calibri" w:cs="Calibri"/>
+                <w:color w:val="000000"/>
+                <w:lang w:val="en-US"/>
+              </w:rPr>
+            </w:pPr>
+            <w:proofErr w:type="spellStart"/>
+            <w:r>
+              <w:rPr>
+                <w:rFonts w:ascii="Calibri" w:eastAsia="Times New Roman" w:hAnsi="Calibri" w:cs="Calibri"/>
+                <w:color w:val="000000"/>
+                <w:lang w:val="en-US"/>
+              </w:rPr>
+              <w:t>Entidade</w:t>
+            </w:r>
+            <w:proofErr w:type="spellEnd"/>
+            <w:r>
+              <w:rPr>
+                <w:rFonts w:ascii="Calibri" w:eastAsia="Times New Roman" w:hAnsi="Calibri" w:cs="Calibri"/>
+                <w:color w:val="000000"/>
+                <w:lang w:val="en-US"/>
+              </w:rPr>
+              <w:t xml:space="preserve"> </w:t>
+            </w:r>
+            <w:proofErr w:type="spellStart"/>
+            <w:r>
+              <w:rPr>
+                <w:rFonts w:ascii="Calibri" w:eastAsia="Times New Roman" w:hAnsi="Calibri" w:cs="Calibri"/>
+                <w:color w:val="000000"/>
+                <w:lang w:val="en-US"/>
+              </w:rPr>
+              <w:t>candidado</w:t>
+            </w:r>
+            <w:proofErr w:type="spellEnd"/>
+          </w:p>
+        </w:tc>
+      </w:tr>
+      <w:tr>
+        <w:trPr>
+          <w:trHeight w:val="630"/>
+          <w:jc w:val="center"/>
+        </w:trPr>
+        <w:tc>
+          <w:tcPr>
+            <w:tcW w:w="2260" w:type="dxa"/>
+            <w:tcBorders>
+              <w:top w:val="nil"/>
+              <w:left w:val="single" w:sz="8" w:space="0" w:color="auto"/>
+              <w:bottom w:val="nil"/>
+              <w:right w:val="nil"/>
+            </w:tcBorders>
+            <w:shd w:val="clear" w:color="auto" w:fill="auto"/>
+            <w:vAlign w:val="center"/>
+            <w:hideMark/>
+          </w:tcPr>
+          <w:p>
+            <w:pPr>
+              <w:spacing w:line="240" w:lineRule="auto"/>
+              <w:jc w:val="center"/>
+              <w:rPr>
+                <w:rFonts w:ascii="Calibri" w:eastAsia="Times New Roman" w:hAnsi="Calibri" w:cs="Calibri"/>
+                <w:color w:val="000000"/>
+                <w:sz w:val="22"/>
+                <w:szCs w:val="22"/>
+                <w:lang w:val="en-US"/>
+              </w:rPr>
+            </w:pPr>
+            <w:proofErr w:type="spellStart"/>
+            <w:r>
+              <w:rPr>
+                <w:rFonts w:ascii="Calibri" w:eastAsia="Times New Roman" w:hAnsi="Calibri" w:cs="Calibri"/>
+                <w:color w:val="000000"/>
+                <w:sz w:val="22"/>
+                <w:szCs w:val="22"/>
+                <w:lang w:val="en-US"/>
+              </w:rPr>
+              <w:t>Resposta</w:t>
+            </w:r>
+            <w:proofErr w:type="spellEnd"/>
+          </w:p>
+        </w:tc>
+        <w:tc>
+          <w:tcPr>
+            <w:tcW w:w="1703" w:type="dxa"/>
+            <w:tcBorders>
+              <w:top w:val="nil"/>
+              <w:left w:val="nil"/>
+              <w:bottom w:val="nil"/>
+              <w:right w:val="single" w:sz="8" w:space="0" w:color="auto"/>
+            </w:tcBorders>
+            <w:shd w:val="clear" w:color="auto" w:fill="auto"/>
+            <w:vAlign w:val="center"/>
+            <w:hideMark/>
+          </w:tcPr>
+          <w:p>
+            <w:pPr>
+              <w:spacing w:line="240" w:lineRule="auto"/>
+              <w:jc w:val="center"/>
+              <w:rPr>
+                <w:rFonts w:ascii="Calibri" w:eastAsia="Times New Roman" w:hAnsi="Calibri" w:cs="Calibri"/>
+                <w:color w:val="000000"/>
+                <w:lang w:val="en-US"/>
+              </w:rPr>
+            </w:pPr>
+            <w:proofErr w:type="spellStart"/>
+            <w:r>
+              <w:rPr>
+                <w:rFonts w:ascii="Calibri" w:eastAsia="Times New Roman" w:hAnsi="Calibri" w:cs="Calibri"/>
+                <w:color w:val="000000"/>
+                <w:lang w:val="en-US"/>
+              </w:rPr>
+              <w:t>Entidade</w:t>
+            </w:r>
+            <w:proofErr w:type="spellEnd"/>
+            <w:r>
+              <w:rPr>
+                <w:rFonts w:ascii="Calibri" w:eastAsia="Times New Roman" w:hAnsi="Calibri" w:cs="Calibri"/>
+                <w:color w:val="000000"/>
+                <w:lang w:val="en-US"/>
+              </w:rPr>
+              <w:t xml:space="preserve"> </w:t>
+            </w:r>
+            <w:proofErr w:type="spellStart"/>
+            <w:r>
+              <w:rPr>
+                <w:rFonts w:ascii="Calibri" w:eastAsia="Times New Roman" w:hAnsi="Calibri" w:cs="Calibri"/>
+                <w:color w:val="000000"/>
+                <w:lang w:val="en-US"/>
+              </w:rPr>
+              <w:t>candidato</w:t>
+            </w:r>
+            <w:proofErr w:type="spellEnd"/>
+          </w:p>
+        </w:tc>
+        <w:tc>
+          <w:tcPr>
+            <w:tcW w:w="2280" w:type="dxa"/>
+            <w:tcBorders>
+              <w:top w:val="nil"/>
+              <w:left w:val="nil"/>
+              <w:bottom w:val="nil"/>
+              <w:right w:val="nil"/>
+            </w:tcBorders>
+            <w:shd w:val="clear" w:color="auto" w:fill="auto"/>
+            <w:vAlign w:val="center"/>
+            <w:hideMark/>
+          </w:tcPr>
+          <w:p>
+            <w:pPr>
+              <w:spacing w:line="240" w:lineRule="auto"/>
+              <w:jc w:val="center"/>
+              <w:rPr>
+                <w:rFonts w:ascii="Calibri" w:eastAsia="Times New Roman" w:hAnsi="Calibri" w:cs="Calibri"/>
+                <w:color w:val="000000"/>
+                <w:lang w:val="en-US"/>
+              </w:rPr>
+            </w:pPr>
+            <w:proofErr w:type="spellStart"/>
+            <w:r>
+              <w:rPr>
+                <w:rFonts w:ascii="Calibri" w:eastAsia="Times New Roman" w:hAnsi="Calibri" w:cs="Calibri"/>
+                <w:color w:val="000000"/>
+                <w:lang w:val="en-US"/>
+              </w:rPr>
+              <w:t>Pedido</w:t>
+            </w:r>
+            <w:proofErr w:type="spellEnd"/>
+            <w:r>
+              <w:rPr>
+                <w:rFonts w:ascii="Calibri" w:eastAsia="Times New Roman" w:hAnsi="Calibri" w:cs="Calibri"/>
+                <w:color w:val="000000"/>
+                <w:lang w:val="en-US"/>
+              </w:rPr>
+              <w:t xml:space="preserve"> de </w:t>
+            </w:r>
+            <w:proofErr w:type="spellStart"/>
+            <w:r>
+              <w:rPr>
+                <w:rFonts w:ascii="Calibri" w:eastAsia="Times New Roman" w:hAnsi="Calibri" w:cs="Calibri"/>
+                <w:color w:val="000000"/>
+                <w:lang w:val="en-US"/>
+              </w:rPr>
+              <w:t>confirmação</w:t>
+            </w:r>
+            <w:proofErr w:type="spellEnd"/>
+          </w:p>
+        </w:tc>
+        <w:tc>
+          <w:tcPr>
+            <w:tcW w:w="2040" w:type="dxa"/>
+            <w:tcBorders>
+              <w:top w:val="nil"/>
+              <w:left w:val="nil"/>
+              <w:bottom w:val="nil"/>
+              <w:right w:val="single" w:sz="8" w:space="0" w:color="auto"/>
+            </w:tcBorders>
+            <w:shd w:val="clear" w:color="auto" w:fill="auto"/>
+            <w:vAlign w:val="center"/>
+            <w:hideMark/>
+          </w:tcPr>
+          <w:p>
+            <w:pPr>
+              <w:spacing w:line="240" w:lineRule="auto"/>
+              <w:jc w:val="center"/>
+              <w:rPr>
+                <w:rFonts w:ascii="Calibri" w:eastAsia="Times New Roman" w:hAnsi="Calibri" w:cs="Calibri"/>
+                <w:color w:val="000000"/>
+                <w:lang w:val="en-US"/>
+              </w:rPr>
+            </w:pPr>
+            <w:proofErr w:type="spellStart"/>
+            <w:r>
+              <w:rPr>
+                <w:rFonts w:ascii="Calibri" w:eastAsia="Times New Roman" w:hAnsi="Calibri" w:cs="Calibri"/>
+                <w:color w:val="000000"/>
+                <w:lang w:val="en-US"/>
+              </w:rPr>
+              <w:t>Entidade</w:t>
+            </w:r>
+            <w:proofErr w:type="spellEnd"/>
+            <w:r>
+              <w:rPr>
+                <w:rFonts w:ascii="Calibri" w:eastAsia="Times New Roman" w:hAnsi="Calibri" w:cs="Calibri"/>
+                <w:color w:val="000000"/>
+                <w:lang w:val="en-US"/>
+              </w:rPr>
+              <w:t xml:space="preserve"> </w:t>
+            </w:r>
+            <w:proofErr w:type="spellStart"/>
+            <w:r>
+              <w:rPr>
+                <w:rFonts w:ascii="Calibri" w:eastAsia="Times New Roman" w:hAnsi="Calibri" w:cs="Calibri"/>
+                <w:color w:val="000000"/>
+                <w:lang w:val="en-US"/>
+              </w:rPr>
+              <w:t>entrevistador</w:t>
+            </w:r>
+            <w:proofErr w:type="spellEnd"/>
+          </w:p>
+        </w:tc>
+      </w:tr>
+      <w:tr>
+        <w:trPr>
+          <w:trHeight w:val="645"/>
+          <w:jc w:val="center"/>
+        </w:trPr>
+        <w:tc>
+          <w:tcPr>
+            <w:tcW w:w="2260" w:type="dxa"/>
+            <w:tcBorders>
+              <w:top w:val="nil"/>
+              <w:left w:val="single" w:sz="8" w:space="0" w:color="auto"/>
+              <w:bottom w:val="single" w:sz="8" w:space="0" w:color="auto"/>
+              <w:right w:val="nil"/>
+            </w:tcBorders>
+            <w:shd w:val="clear" w:color="auto" w:fill="auto"/>
+            <w:vAlign w:val="center"/>
+            <w:hideMark/>
+          </w:tcPr>
+          <w:p>
+            <w:pPr>
+              <w:spacing w:line="240" w:lineRule="auto"/>
+              <w:jc w:val="center"/>
+              <w:rPr>
+                <w:rFonts w:ascii="Calibri" w:eastAsia="Times New Roman" w:hAnsi="Calibri" w:cs="Calibri"/>
+                <w:color w:val="000000"/>
+                <w:sz w:val="22"/>
+                <w:szCs w:val="22"/>
+                <w:lang w:val="en-US"/>
+              </w:rPr>
+            </w:pPr>
+            <w:proofErr w:type="spellStart"/>
+            <w:r>
+              <w:rPr>
+                <w:rFonts w:ascii="Calibri" w:eastAsia="Times New Roman" w:hAnsi="Calibri" w:cs="Calibri"/>
+                <w:color w:val="000000"/>
+                <w:sz w:val="22"/>
+                <w:szCs w:val="22"/>
+                <w:lang w:val="en-US"/>
+              </w:rPr>
+              <w:t>Resposta</w:t>
+            </w:r>
+            <w:proofErr w:type="spellEnd"/>
+          </w:p>
+        </w:tc>
+        <w:tc>
+          <w:tcPr>
+            <w:tcW w:w="1703" w:type="dxa"/>
+            <w:tcBorders>
+              <w:top w:val="nil"/>
+              <w:left w:val="nil"/>
+              <w:bottom w:val="single" w:sz="8" w:space="0" w:color="auto"/>
+              <w:right w:val="single" w:sz="8" w:space="0" w:color="auto"/>
+            </w:tcBorders>
+            <w:shd w:val="clear" w:color="auto" w:fill="auto"/>
+            <w:vAlign w:val="center"/>
+            <w:hideMark/>
+          </w:tcPr>
+          <w:p>
+            <w:pPr>
+              <w:spacing w:line="240" w:lineRule="auto"/>
+              <w:jc w:val="center"/>
+              <w:rPr>
+                <w:rFonts w:ascii="Calibri" w:eastAsia="Times New Roman" w:hAnsi="Calibri" w:cs="Calibri"/>
+                <w:color w:val="000000"/>
+                <w:lang w:val="en-US"/>
+              </w:rPr>
+            </w:pPr>
+            <w:proofErr w:type="spellStart"/>
+            <w:r>
+              <w:rPr>
+                <w:rFonts w:ascii="Calibri" w:eastAsia="Times New Roman" w:hAnsi="Calibri" w:cs="Calibri"/>
+                <w:color w:val="000000"/>
+                <w:lang w:val="en-US"/>
+              </w:rPr>
+              <w:t>Entidade</w:t>
+            </w:r>
+            <w:proofErr w:type="spellEnd"/>
+            <w:r>
+              <w:rPr>
+                <w:rFonts w:ascii="Calibri" w:eastAsia="Times New Roman" w:hAnsi="Calibri" w:cs="Calibri"/>
+                <w:color w:val="000000"/>
+                <w:lang w:val="en-US"/>
+              </w:rPr>
+              <w:t xml:space="preserve"> </w:t>
+            </w:r>
+            <w:proofErr w:type="spellStart"/>
+            <w:r>
+              <w:rPr>
+                <w:rFonts w:ascii="Calibri" w:eastAsia="Times New Roman" w:hAnsi="Calibri" w:cs="Calibri"/>
+                <w:color w:val="000000"/>
+                <w:lang w:val="en-US"/>
+              </w:rPr>
+              <w:t>entrevistador</w:t>
+            </w:r>
+            <w:proofErr w:type="spellEnd"/>
+          </w:p>
+        </w:tc>
+        <w:tc>
+          <w:tcPr>
+            <w:tcW w:w="2280" w:type="dxa"/>
+            <w:tcBorders>
+              <w:top w:val="nil"/>
+              <w:left w:val="nil"/>
+              <w:bottom w:val="single" w:sz="8" w:space="0" w:color="auto"/>
+              <w:right w:val="nil"/>
+            </w:tcBorders>
+            <w:shd w:val="clear" w:color="auto" w:fill="auto"/>
+            <w:vAlign w:val="center"/>
+            <w:hideMark/>
+          </w:tcPr>
+          <w:p>
+            <w:pPr>
+              <w:spacing w:line="240" w:lineRule="auto"/>
+              <w:jc w:val="center"/>
+              <w:rPr>
+                <w:rFonts w:ascii="Calibri" w:eastAsia="Times New Roman" w:hAnsi="Calibri" w:cs="Calibri"/>
+                <w:color w:val="000000"/>
+                <w:lang w:val="en-US"/>
+              </w:rPr>
+            </w:pPr>
+            <w:r>
+              <w:rPr>
+                <w:rFonts w:ascii="Calibri" w:eastAsia="Times New Roman" w:hAnsi="Calibri" w:cs="Calibri"/>
+                <w:color w:val="000000"/>
+                <w:lang w:val="en-US"/>
+              </w:rPr>
+              <w:t> </w:t>
+            </w:r>
+          </w:p>
+        </w:tc>
+        <w:tc>
+          <w:tcPr>
+            <w:tcW w:w="2040" w:type="dxa"/>
+            <w:tcBorders>
+              <w:top w:val="nil"/>
+              <w:left w:val="nil"/>
+              <w:bottom w:val="single" w:sz="8" w:space="0" w:color="auto"/>
+              <w:right w:val="single" w:sz="8" w:space="0" w:color="auto"/>
+            </w:tcBorders>
+            <w:shd w:val="clear" w:color="auto" w:fill="auto"/>
+            <w:vAlign w:val="center"/>
+            <w:hideMark/>
+          </w:tcPr>
+          <w:p>
+            <w:pPr>
+              <w:keepNext/>
+              <w:spacing w:line="240" w:lineRule="auto"/>
+              <w:jc w:val="center"/>
+              <w:rPr>
+                <w:rFonts w:ascii="Calibri" w:eastAsia="Times New Roman" w:hAnsi="Calibri" w:cs="Calibri"/>
+                <w:color w:val="000000"/>
+                <w:lang w:val="en-US"/>
+              </w:rPr>
+            </w:pPr>
+            <w:r>
+              <w:rPr>
+                <w:rFonts w:ascii="Calibri" w:eastAsia="Times New Roman" w:hAnsi="Calibri" w:cs="Calibri"/>
+                <w:color w:val="000000"/>
+                <w:lang w:val="en-US"/>
+              </w:rPr>
+              <w:t> </w:t>
+            </w:r>
+          </w:p>
+        </w:tc>
+      </w:tr>
+    </w:tbl>
+    <w:p/>
     <w:p>
       <w:pPr>
         <w:spacing w:line="240" w:lineRule="auto"/>
@@ -22861,7 +27076,7 @@
 </file>
 
 <file path=customXml/itemProps1.xml><?xml version="1.0" encoding="utf-8"?>
-<ds:datastoreItem xmlns:ds="http://schemas.openxmlformats.org/officeDocument/2006/customXml" ds:itemID="{E7841D76-7767-4714-A135-FBC40B5E36FA}">
+<ds:datastoreItem xmlns:ds="http://schemas.openxmlformats.org/officeDocument/2006/customXml" ds:itemID="{50606D0C-5C4A-4886-BFA2-3471A7D97E9F}">
   <ds:schemaRefs>
     <ds:schemaRef ds:uri="http://schemas.openxmlformats.org/officeDocument/2006/bibliography"/>
   </ds:schemaRefs>

--- a/projeto/Docs/Relatório.docx
+++ b/projeto/Docs/Relatório.docx
@@ -120,8 +120,19 @@
           <w:color w:val="000000" w:themeColor="text1"/>
           <w:sz w:val="72"/>
         </w:rPr>
-        <w:t xml:space="preserve">GRS – </w:t>
-      </w:r>
+        <w:t>GRS</w:t>
+      </w:r>
+    </w:p>
+    <w:p>
+      <w:pPr>
+        <w:spacing w:line="240" w:lineRule="auto"/>
+        <w:jc w:val="center"/>
+        <w:rPr>
+          <w:smallCaps/>
+          <w:color w:val="000000" w:themeColor="text1"/>
+          <w:sz w:val="72"/>
+        </w:rPr>
+      </w:pPr>
       <w:r>
         <w:rPr>
           <w:smallCaps/>
@@ -163,8 +174,6 @@
     <w:p/>
     <w:p/>
     <w:p/>
-    <w:p/>
-    <w:p/>
     <w:p>
       <w:pPr>
         <w:spacing w:line="276" w:lineRule="auto"/>
@@ -286,8 +295,20 @@
     </w:p>
     <w:p>
       <w:pPr>
-        <w:jc w:val="center"/>
-      </w:pPr>
+        <w:spacing w:line="240" w:lineRule="auto"/>
+        <w:jc w:val="left"/>
+        <w:rPr>
+          <w:rFonts w:asciiTheme="majorHAnsi" w:eastAsiaTheme="majorEastAsia" w:hAnsiTheme="majorHAnsi" w:cstheme="majorBidi"/>
+          <w:b/>
+          <w:color w:val="000000" w:themeColor="text1"/>
+          <w:sz w:val="36"/>
+          <w:szCs w:val="32"/>
+        </w:rPr>
+      </w:pPr>
+      <w:r>
+        <w:lastRenderedPageBreak/>
+        <w:br w:type="page"/>
+      </w:r>
     </w:p>
     <w:p>
       <w:pPr>
@@ -298,20 +319,7 @@
         </w:numPr>
         <w:ind w:left="360" w:hanging="360"/>
       </w:pPr>
-      <w:r>
-        <w:br w:type="page"/>
-      </w:r>
-    </w:p>
-    <w:p>
-      <w:pPr>
-        <w:pStyle w:val="Ttulo1"/>
-        <w:numPr>
-          <w:ilvl w:val="0"/>
-          <w:numId w:val="0"/>
-        </w:numPr>
-        <w:ind w:left="360" w:hanging="360"/>
-      </w:pPr>
-      <w:bookmarkStart w:id="0" w:name="_Toc25252080"/>
+      <w:bookmarkStart w:id="0" w:name="_Toc25287909"/>
       <w:r>
         <w:lastRenderedPageBreak/>
         <w:t>Índice</w:t>
@@ -361,7 +369,7 @@
             </w:rPr>
             <w:fldChar w:fldCharType="separate"/>
           </w:r>
-          <w:hyperlink w:anchor="_Toc25252080" w:history="1">
+          <w:hyperlink w:anchor="_Toc25287909" w:history="1">
             <w:r>
               <w:rPr>
                 <w:rStyle w:val="Hiperligao"/>
@@ -388,7 +396,7 @@
                 <w:noProof/>
                 <w:webHidden/>
               </w:rPr>
-              <w:instrText xml:space="preserve"> PAGEREF _Toc25252080 \h </w:instrText>
+              <w:instrText xml:space="preserve"> PAGEREF _Toc25287909 \h </w:instrText>
             </w:r>
             <w:r>
               <w:rPr>
@@ -433,7 +441,7 @@
               <w:lang w:eastAsia="pt-PT"/>
             </w:rPr>
           </w:pPr>
-          <w:hyperlink w:anchor="_Toc25252081" w:history="1">
+          <w:hyperlink w:anchor="_Toc25287910" w:history="1">
             <w:r>
               <w:rPr>
                 <w:rStyle w:val="Hiperligao"/>
@@ -476,7 +484,7 @@
                 <w:noProof/>
                 <w:webHidden/>
               </w:rPr>
-              <w:instrText xml:space="preserve"> PAGEREF _Toc25252081 \h </w:instrText>
+              <w:instrText xml:space="preserve"> PAGEREF _Toc25287910 \h </w:instrText>
             </w:r>
             <w:r>
               <w:rPr>
@@ -520,7 +528,7 @@
               <w:lang w:eastAsia="pt-PT"/>
             </w:rPr>
           </w:pPr>
-          <w:hyperlink w:anchor="_Toc25252082" w:history="1">
+          <w:hyperlink w:anchor="_Toc25287911" w:history="1">
             <w:r>
               <w:rPr>
                 <w:rStyle w:val="Hiperligao"/>
@@ -562,7 +570,7 @@
                 <w:noProof/>
                 <w:webHidden/>
               </w:rPr>
-              <w:instrText xml:space="preserve"> PAGEREF _Toc25252082 \h </w:instrText>
+              <w:instrText xml:space="preserve"> PAGEREF _Toc25287911 \h </w:instrText>
             </w:r>
             <w:r>
               <w:rPr>
@@ -606,7 +614,7 @@
               <w:lang w:eastAsia="pt-PT"/>
             </w:rPr>
           </w:pPr>
-          <w:hyperlink w:anchor="_Toc25252083" w:history="1">
+          <w:hyperlink w:anchor="_Toc25287912" w:history="1">
             <w:r>
               <w:rPr>
                 <w:rStyle w:val="Hiperligao"/>
@@ -648,7 +656,7 @@
                 <w:noProof/>
                 <w:webHidden/>
               </w:rPr>
-              <w:instrText xml:space="preserve"> PAGEREF _Toc25252083 \h </w:instrText>
+              <w:instrText xml:space="preserve"> PAGEREF _Toc25287912 \h </w:instrText>
             </w:r>
             <w:r>
               <w:rPr>
@@ -692,7 +700,7 @@
               <w:lang w:eastAsia="pt-PT"/>
             </w:rPr>
           </w:pPr>
-          <w:hyperlink w:anchor="_Toc25252084" w:history="1">
+          <w:hyperlink w:anchor="_Toc25287913" w:history="1">
             <w:r>
               <w:rPr>
                 <w:rStyle w:val="Hiperligao"/>
@@ -734,7 +742,7 @@
                 <w:noProof/>
                 <w:webHidden/>
               </w:rPr>
-              <w:instrText xml:space="preserve"> PAGEREF _Toc25252084 \h </w:instrText>
+              <w:instrText xml:space="preserve"> PAGEREF _Toc25287913 \h </w:instrText>
             </w:r>
             <w:r>
               <w:rPr>
@@ -779,7 +787,7 @@
               <w:lang w:eastAsia="pt-PT"/>
             </w:rPr>
           </w:pPr>
-          <w:hyperlink w:anchor="_Toc25252085" w:history="1">
+          <w:hyperlink w:anchor="_Toc25287914" w:history="1">
             <w:r>
               <w:rPr>
                 <w:rStyle w:val="Hiperligao"/>
@@ -822,7 +830,7 @@
                 <w:noProof/>
                 <w:webHidden/>
               </w:rPr>
-              <w:instrText xml:space="preserve"> PAGEREF _Toc25252085 \h </w:instrText>
+              <w:instrText xml:space="preserve"> PAGEREF _Toc25287914 \h </w:instrText>
             </w:r>
             <w:r>
               <w:rPr>
@@ -866,7 +874,7 @@
               <w:lang w:eastAsia="pt-PT"/>
             </w:rPr>
           </w:pPr>
-          <w:hyperlink w:anchor="_Toc25252086" w:history="1">
+          <w:hyperlink w:anchor="_Toc25287915" w:history="1">
             <w:r>
               <w:rPr>
                 <w:rStyle w:val="Hiperligao"/>
@@ -908,7 +916,7 @@
                 <w:noProof/>
                 <w:webHidden/>
               </w:rPr>
-              <w:instrText xml:space="preserve"> PAGEREF _Toc25252086 \h </w:instrText>
+              <w:instrText xml:space="preserve"> PAGEREF _Toc25287915 \h </w:instrText>
             </w:r>
             <w:r>
               <w:rPr>
@@ -952,7 +960,7 @@
               <w:lang w:eastAsia="pt-PT"/>
             </w:rPr>
           </w:pPr>
-          <w:hyperlink w:anchor="_Toc25252087" w:history="1">
+          <w:hyperlink w:anchor="_Toc25287916" w:history="1">
             <w:r>
               <w:rPr>
                 <w:rStyle w:val="Hiperligao"/>
@@ -994,7 +1002,7 @@
                 <w:noProof/>
                 <w:webHidden/>
               </w:rPr>
-              <w:instrText xml:space="preserve"> PAGEREF _Toc25252087 \h </w:instrText>
+              <w:instrText xml:space="preserve"> PAGEREF _Toc25287916 \h </w:instrText>
             </w:r>
             <w:r>
               <w:rPr>
@@ -1014,7 +1022,7 @@
                 <w:noProof/>
                 <w:webHidden/>
               </w:rPr>
-              <w:t>9</w:t>
+              <w:t>8</w:t>
             </w:r>
             <w:r>
               <w:rPr>
@@ -1038,7 +1046,7 @@
               <w:lang w:eastAsia="pt-PT"/>
             </w:rPr>
           </w:pPr>
-          <w:hyperlink w:anchor="_Toc25252088" w:history="1">
+          <w:hyperlink w:anchor="_Toc25287917" w:history="1">
             <w:r>
               <w:rPr>
                 <w:rStyle w:val="Hiperligao"/>
@@ -1080,7 +1088,7 @@
                 <w:noProof/>
                 <w:webHidden/>
               </w:rPr>
-              <w:instrText xml:space="preserve"> PAGEREF _Toc25252088 \h </w:instrText>
+              <w:instrText xml:space="preserve"> PAGEREF _Toc25287917 \h </w:instrText>
             </w:r>
             <w:r>
               <w:rPr>
@@ -1124,7 +1132,7 @@
               <w:lang w:eastAsia="pt-PT"/>
             </w:rPr>
           </w:pPr>
-          <w:hyperlink w:anchor="_Toc25252089" w:history="1">
+          <w:hyperlink w:anchor="_Toc25287918" w:history="1">
             <w:r>
               <w:rPr>
                 <w:rStyle w:val="Hiperligao"/>
@@ -1166,7 +1174,7 @@
                 <w:noProof/>
                 <w:webHidden/>
               </w:rPr>
-              <w:instrText xml:space="preserve"> PAGEREF _Toc25252089 \h </w:instrText>
+              <w:instrText xml:space="preserve"> PAGEREF _Toc25287918 \h </w:instrText>
             </w:r>
             <w:r>
               <w:rPr>
@@ -1210,7 +1218,7 @@
               <w:lang w:eastAsia="pt-PT"/>
             </w:rPr>
           </w:pPr>
-          <w:hyperlink w:anchor="_Toc25252090" w:history="1">
+          <w:hyperlink w:anchor="_Toc25287919" w:history="1">
             <w:r>
               <w:rPr>
                 <w:rStyle w:val="Hiperligao"/>
@@ -1252,7 +1260,7 @@
                 <w:noProof/>
                 <w:webHidden/>
               </w:rPr>
-              <w:instrText xml:space="preserve"> PAGEREF _Toc25252090 \h </w:instrText>
+              <w:instrText xml:space="preserve"> PAGEREF _Toc25287919 \h </w:instrText>
             </w:r>
             <w:r>
               <w:rPr>
@@ -1296,7 +1304,7 @@
               <w:lang w:eastAsia="pt-PT"/>
             </w:rPr>
           </w:pPr>
-          <w:hyperlink w:anchor="_Toc25252091" w:history="1">
+          <w:hyperlink w:anchor="_Toc25287920" w:history="1">
             <w:r>
               <w:rPr>
                 <w:rStyle w:val="Hiperligao"/>
@@ -1338,7 +1346,7 @@
                 <w:noProof/>
                 <w:webHidden/>
               </w:rPr>
-              <w:instrText xml:space="preserve"> PAGEREF _Toc25252091 \h </w:instrText>
+              <w:instrText xml:space="preserve"> PAGEREF _Toc25287920 \h </w:instrText>
             </w:r>
             <w:r>
               <w:rPr>
@@ -1382,7 +1390,7 @@
               <w:lang w:eastAsia="pt-PT"/>
             </w:rPr>
           </w:pPr>
-          <w:hyperlink w:anchor="_Toc25252092" w:history="1">
+          <w:hyperlink w:anchor="_Toc25287921" w:history="1">
             <w:r>
               <w:rPr>
                 <w:rStyle w:val="Hiperligao"/>
@@ -1424,7 +1432,7 @@
                 <w:noProof/>
                 <w:webHidden/>
               </w:rPr>
-              <w:instrText xml:space="preserve"> PAGEREF _Toc25252092 \h </w:instrText>
+              <w:instrText xml:space="preserve"> PAGEREF _Toc25287921 \h </w:instrText>
             </w:r>
             <w:r>
               <w:rPr>
@@ -1468,7 +1476,7 @@
               <w:lang w:eastAsia="pt-PT"/>
             </w:rPr>
           </w:pPr>
-          <w:hyperlink w:anchor="_Toc25252093" w:history="1">
+          <w:hyperlink w:anchor="_Toc25287922" w:history="1">
             <w:r>
               <w:rPr>
                 <w:rStyle w:val="Hiperligao"/>
@@ -1510,7 +1518,7 @@
                 <w:noProof/>
                 <w:webHidden/>
               </w:rPr>
-              <w:instrText xml:space="preserve"> PAGEREF _Toc25252093 \h </w:instrText>
+              <w:instrText xml:space="preserve"> PAGEREF _Toc25287922 \h </w:instrText>
             </w:r>
             <w:r>
               <w:rPr>
@@ -1554,7 +1562,7 @@
               <w:lang w:eastAsia="pt-PT"/>
             </w:rPr>
           </w:pPr>
-          <w:hyperlink w:anchor="_Toc25252094" w:history="1">
+          <w:hyperlink w:anchor="_Toc25287923" w:history="1">
             <w:r>
               <w:rPr>
                 <w:rStyle w:val="Hiperligao"/>
@@ -1596,7 +1604,7 @@
                 <w:noProof/>
                 <w:webHidden/>
               </w:rPr>
-              <w:instrText xml:space="preserve"> PAGEREF _Toc25252094 \h </w:instrText>
+              <w:instrText xml:space="preserve"> PAGEREF _Toc25287923 \h </w:instrText>
             </w:r>
             <w:r>
               <w:rPr>
@@ -1640,7 +1648,7 @@
               <w:lang w:eastAsia="pt-PT"/>
             </w:rPr>
           </w:pPr>
-          <w:hyperlink w:anchor="_Toc25252095" w:history="1">
+          <w:hyperlink w:anchor="_Toc25287924" w:history="1">
             <w:r>
               <w:rPr>
                 <w:rStyle w:val="Hiperligao"/>
@@ -1682,7 +1690,7 @@
                 <w:noProof/>
                 <w:webHidden/>
               </w:rPr>
-              <w:instrText xml:space="preserve"> PAGEREF _Toc25252095 \h </w:instrText>
+              <w:instrText xml:space="preserve"> PAGEREF _Toc25287924 \h </w:instrText>
             </w:r>
             <w:r>
               <w:rPr>
@@ -1726,7 +1734,7 @@
               <w:lang w:eastAsia="pt-PT"/>
             </w:rPr>
           </w:pPr>
-          <w:hyperlink w:anchor="_Toc25252096" w:history="1">
+          <w:hyperlink w:anchor="_Toc25287925" w:history="1">
             <w:r>
               <w:rPr>
                 <w:rStyle w:val="Hiperligao"/>
@@ -1747,7 +1755,7 @@
                 <w:rStyle w:val="Hiperligao"/>
                 <w:noProof/>
               </w:rPr>
-              <w:t>Fluxograma para o Use Case XPTO</w:t>
+              <w:t>Diagrama de Contexto</w:t>
             </w:r>
             <w:r>
               <w:rPr>
@@ -1768,7 +1776,7 @@
                 <w:noProof/>
                 <w:webHidden/>
               </w:rPr>
-              <w:instrText xml:space="preserve"> PAGEREF _Toc25252096 \h </w:instrText>
+              <w:instrText xml:space="preserve"> PAGEREF _Toc25287925 \h </w:instrText>
             </w:r>
             <w:r>
               <w:rPr>
@@ -1812,7 +1820,7 @@
               <w:lang w:eastAsia="pt-PT"/>
             </w:rPr>
           </w:pPr>
-          <w:hyperlink w:anchor="_Toc25252097" w:history="1">
+          <w:hyperlink w:anchor="_Toc25287926" w:history="1">
             <w:r>
               <w:rPr>
                 <w:rStyle w:val="Hiperligao"/>
@@ -1833,7 +1841,7 @@
                 <w:rStyle w:val="Hiperligao"/>
                 <w:noProof/>
               </w:rPr>
-              <w:t>Diagrama de Contexto</w:t>
+              <w:t>Diagrama de Fluxo de Dados</w:t>
             </w:r>
             <w:r>
               <w:rPr>
@@ -1854,7 +1862,7 @@
                 <w:noProof/>
                 <w:webHidden/>
               </w:rPr>
-              <w:instrText xml:space="preserve"> PAGEREF _Toc25252097 \h </w:instrText>
+              <w:instrText xml:space="preserve"> PAGEREF _Toc25287926 \h </w:instrText>
             </w:r>
             <w:r>
               <w:rPr>
@@ -1898,7 +1906,7 @@
               <w:lang w:eastAsia="pt-PT"/>
             </w:rPr>
           </w:pPr>
-          <w:hyperlink w:anchor="_Toc25252098" w:history="1">
+          <w:hyperlink w:anchor="_Toc25287927" w:history="1">
             <w:r>
               <w:rPr>
                 <w:rStyle w:val="Hiperligao"/>
@@ -1919,7 +1927,7 @@
                 <w:rStyle w:val="Hiperligao"/>
                 <w:noProof/>
               </w:rPr>
-              <w:t>Diagrama de Fluxo de Dados para o Processo XPTO</w:t>
+              <w:t>Diagrama E-R</w:t>
             </w:r>
             <w:r>
               <w:rPr>
@@ -1940,7 +1948,7 @@
                 <w:noProof/>
                 <w:webHidden/>
               </w:rPr>
-              <w:instrText xml:space="preserve"> PAGEREF _Toc25252098 \h </w:instrText>
+              <w:instrText xml:space="preserve"> PAGEREF _Toc25287927 \h </w:instrText>
             </w:r>
             <w:r>
               <w:rPr>
@@ -1984,7 +1992,7 @@
               <w:lang w:eastAsia="pt-PT"/>
             </w:rPr>
           </w:pPr>
-          <w:hyperlink w:anchor="_Toc25252099" w:history="1">
+          <w:hyperlink w:anchor="_Toc25287928" w:history="1">
             <w:r>
               <w:rPr>
                 <w:rStyle w:val="Hiperligao"/>
@@ -2005,7 +2013,7 @@
                 <w:rStyle w:val="Hiperligao"/>
                 <w:noProof/>
               </w:rPr>
-              <w:t>Diagrama E-R</w:t>
+              <w:t>Modelo de Dados</w:t>
             </w:r>
             <w:r>
               <w:rPr>
@@ -2026,7 +2034,7 @@
                 <w:noProof/>
                 <w:webHidden/>
               </w:rPr>
-              <w:instrText xml:space="preserve"> PAGEREF _Toc25252099 \h </w:instrText>
+              <w:instrText xml:space="preserve"> PAGEREF _Toc25287928 \h </w:instrText>
             </w:r>
             <w:r>
               <w:rPr>
@@ -2070,7 +2078,7 @@
               <w:lang w:eastAsia="pt-PT"/>
             </w:rPr>
           </w:pPr>
-          <w:hyperlink w:anchor="_Toc25252100" w:history="1">
+          <w:hyperlink w:anchor="_Toc25287929" w:history="1">
             <w:r>
               <w:rPr>
                 <w:rStyle w:val="Hiperligao"/>
@@ -2091,7 +2099,7 @@
                 <w:rStyle w:val="Hiperligao"/>
                 <w:noProof/>
               </w:rPr>
-              <w:t>Modelo de Dados</w:t>
+              <w:t>Dicionário de Dados</w:t>
             </w:r>
             <w:r>
               <w:rPr>
@@ -2112,7 +2120,7 @@
                 <w:noProof/>
                 <w:webHidden/>
               </w:rPr>
-              <w:instrText xml:space="preserve"> PAGEREF _Toc25252100 \h </w:instrText>
+              <w:instrText xml:space="preserve"> PAGEREF _Toc25287929 \h </w:instrText>
             </w:r>
             <w:r>
               <w:rPr>
@@ -2133,92 +2141,6 @@
                 <w:webHidden/>
               </w:rPr>
               <w:t>20</w:t>
-            </w:r>
-            <w:r>
-              <w:rPr>
-                <w:noProof/>
-                <w:webHidden/>
-              </w:rPr>
-              <w:fldChar w:fldCharType="end"/>
-            </w:r>
-          </w:hyperlink>
-        </w:p>
-        <w:p>
-          <w:pPr>
-            <w:pStyle w:val="ndice2"/>
-            <w:tabs>
-              <w:tab w:val="left" w:pos="960"/>
-              <w:tab w:val="right" w:leader="dot" w:pos="9010"/>
-            </w:tabs>
-            <w:rPr>
-              <w:smallCaps w:val="0"/>
-              <w:noProof/>
-              <w:lang w:eastAsia="pt-PT"/>
-            </w:rPr>
-          </w:pPr>
-          <w:hyperlink w:anchor="_Toc25252101" w:history="1">
-            <w:r>
-              <w:rPr>
-                <w:rStyle w:val="Hiperligao"/>
-                <w:noProof/>
-              </w:rPr>
-              <w:t>2.12</w:t>
-            </w:r>
-            <w:r>
-              <w:rPr>
-                <w:smallCaps w:val="0"/>
-                <w:noProof/>
-                <w:lang w:eastAsia="pt-PT"/>
-              </w:rPr>
-              <w:tab/>
-            </w:r>
-            <w:r>
-              <w:rPr>
-                <w:rStyle w:val="Hiperligao"/>
-                <w:noProof/>
-              </w:rPr>
-              <w:t>Dicionário de Dados</w:t>
-            </w:r>
-            <w:r>
-              <w:rPr>
-                <w:noProof/>
-                <w:webHidden/>
-              </w:rPr>
-              <w:tab/>
-            </w:r>
-            <w:r>
-              <w:rPr>
-                <w:noProof/>
-                <w:webHidden/>
-              </w:rPr>
-              <w:fldChar w:fldCharType="begin"/>
-            </w:r>
-            <w:r>
-              <w:rPr>
-                <w:noProof/>
-                <w:webHidden/>
-              </w:rPr>
-              <w:instrText xml:space="preserve"> PAGEREF _Toc25252101 \h </w:instrText>
-            </w:r>
-            <w:r>
-              <w:rPr>
-                <w:noProof/>
-                <w:webHidden/>
-              </w:rPr>
-            </w:r>
-            <w:r>
-              <w:rPr>
-                <w:noProof/>
-                <w:webHidden/>
-              </w:rPr>
-              <w:fldChar w:fldCharType="separate"/>
-            </w:r>
-            <w:r>
-              <w:rPr>
-                <w:noProof/>
-                <w:webHidden/>
-              </w:rPr>
-              <w:t>21</w:t>
             </w:r>
             <w:r>
               <w:rPr>
@@ -2243,7 +2165,7 @@
               <w:lang w:eastAsia="pt-PT"/>
             </w:rPr>
           </w:pPr>
-          <w:hyperlink w:anchor="_Toc25252102" w:history="1">
+          <w:hyperlink w:anchor="_Toc25287930" w:history="1">
             <w:r>
               <w:rPr>
                 <w:rStyle w:val="Hiperligao"/>
@@ -2286,7 +2208,7 @@
                 <w:noProof/>
                 <w:webHidden/>
               </w:rPr>
-              <w:instrText xml:space="preserve"> PAGEREF _Toc25252102 \h </w:instrText>
+              <w:instrText xml:space="preserve"> PAGEREF _Toc25287930 \h </w:instrText>
             </w:r>
             <w:r>
               <w:rPr>
@@ -2306,7 +2228,7 @@
                 <w:noProof/>
                 <w:webHidden/>
               </w:rPr>
-              <w:t>22</w:t>
+              <w:t>35</w:t>
             </w:r>
             <w:r>
               <w:rPr>
@@ -2330,7 +2252,7 @@
               <w:lang w:eastAsia="pt-PT"/>
             </w:rPr>
           </w:pPr>
-          <w:hyperlink w:anchor="_Toc25252103" w:history="1">
+          <w:hyperlink w:anchor="_Toc25287931" w:history="1">
             <w:r>
               <w:rPr>
                 <w:rStyle w:val="Hiperligao"/>
@@ -2372,7 +2294,7 @@
                 <w:noProof/>
                 <w:webHidden/>
               </w:rPr>
-              <w:instrText xml:space="preserve"> PAGEREF _Toc25252103 \h </w:instrText>
+              <w:instrText xml:space="preserve"> PAGEREF _Toc25287931 \h </w:instrText>
             </w:r>
             <w:r>
               <w:rPr>
@@ -2392,7 +2314,7 @@
                 <w:noProof/>
                 <w:webHidden/>
               </w:rPr>
-              <w:t>22</w:t>
+              <w:t>35</w:t>
             </w:r>
             <w:r>
               <w:rPr>
@@ -2416,7 +2338,7 @@
               <w:lang w:eastAsia="pt-PT"/>
             </w:rPr>
           </w:pPr>
-          <w:hyperlink w:anchor="_Toc25252104" w:history="1">
+          <w:hyperlink w:anchor="_Toc25287932" w:history="1">
             <w:r>
               <w:rPr>
                 <w:rStyle w:val="Hiperligao"/>
@@ -2458,7 +2380,7 @@
                 <w:noProof/>
                 <w:webHidden/>
               </w:rPr>
-              <w:instrText xml:space="preserve"> PAGEREF _Toc25252104 \h </w:instrText>
+              <w:instrText xml:space="preserve"> PAGEREF _Toc25287932 \h </w:instrText>
             </w:r>
             <w:r>
               <w:rPr>
@@ -2478,7 +2400,7 @@
                 <w:noProof/>
                 <w:webHidden/>
               </w:rPr>
-              <w:t>22</w:t>
+              <w:t>36</w:t>
             </w:r>
             <w:r>
               <w:rPr>
@@ -2502,7 +2424,7 @@
               <w:lang w:eastAsia="pt-PT"/>
             </w:rPr>
           </w:pPr>
-          <w:hyperlink w:anchor="_Toc25252105" w:history="1">
+          <w:hyperlink w:anchor="_Toc25287933" w:history="1">
             <w:r>
               <w:rPr>
                 <w:rStyle w:val="Hiperligao"/>
@@ -2546,7 +2468,7 @@
                 <w:noProof/>
                 <w:webHidden/>
               </w:rPr>
-              <w:instrText xml:space="preserve"> PAGEREF _Toc25252105 \h </w:instrText>
+              <w:instrText xml:space="preserve"> PAGEREF _Toc25287933 \h </w:instrText>
             </w:r>
             <w:r>
               <w:rPr>
@@ -2566,7 +2488,7 @@
                 <w:noProof/>
                 <w:webHidden/>
               </w:rPr>
-              <w:t>22</w:t>
+              <w:t>36</w:t>
             </w:r>
             <w:r>
               <w:rPr>
@@ -2590,7 +2512,7 @@
               <w:lang w:eastAsia="pt-PT"/>
             </w:rPr>
           </w:pPr>
-          <w:hyperlink w:anchor="_Toc25252106" w:history="1">
+          <w:hyperlink w:anchor="_Toc25287934" w:history="1">
             <w:r>
               <w:rPr>
                 <w:rStyle w:val="Hiperligao"/>
@@ -2632,7 +2554,7 @@
                 <w:noProof/>
                 <w:webHidden/>
               </w:rPr>
-              <w:instrText xml:space="preserve"> PAGEREF _Toc25252106 \h </w:instrText>
+              <w:instrText xml:space="preserve"> PAGEREF _Toc25287934 \h </w:instrText>
             </w:r>
             <w:r>
               <w:rPr>
@@ -2652,7 +2574,7 @@
                 <w:noProof/>
                 <w:webHidden/>
               </w:rPr>
-              <w:t>22</w:t>
+              <w:t>36</w:t>
             </w:r>
             <w:r>
               <w:rPr>
@@ -2677,7 +2599,7 @@
               <w:lang w:eastAsia="pt-PT"/>
             </w:rPr>
           </w:pPr>
-          <w:hyperlink w:anchor="_Toc25252107" w:history="1">
+          <w:hyperlink w:anchor="_Toc25287935" w:history="1">
             <w:r>
               <w:rPr>
                 <w:rStyle w:val="Hiperligao"/>
@@ -2720,7 +2642,7 @@
                 <w:noProof/>
                 <w:webHidden/>
               </w:rPr>
-              <w:instrText xml:space="preserve"> PAGEREF _Toc25252107 \h </w:instrText>
+              <w:instrText xml:space="preserve"> PAGEREF _Toc25287935 \h </w:instrText>
             </w:r>
             <w:r>
               <w:rPr>
@@ -2740,7 +2662,7 @@
                 <w:noProof/>
                 <w:webHidden/>
               </w:rPr>
-              <w:t>24</w:t>
+              <w:t>41</w:t>
             </w:r>
             <w:r>
               <w:rPr>
@@ -2764,7 +2686,7 @@
               <w:lang w:eastAsia="pt-PT"/>
             </w:rPr>
           </w:pPr>
-          <w:hyperlink w:anchor="_Toc25252108" w:history="1">
+          <w:hyperlink w:anchor="_Toc25287936" w:history="1">
             <w:r>
               <w:rPr>
                 <w:rStyle w:val="Hiperligao"/>
@@ -2806,7 +2728,7 @@
                 <w:noProof/>
                 <w:webHidden/>
               </w:rPr>
-              <w:instrText xml:space="preserve"> PAGEREF _Toc25252108 \h </w:instrText>
+              <w:instrText xml:space="preserve"> PAGEREF _Toc25287936 \h </w:instrText>
             </w:r>
             <w:r>
               <w:rPr>
@@ -2826,7 +2748,7 @@
                 <w:noProof/>
                 <w:webHidden/>
               </w:rPr>
-              <w:t>24</w:t>
+              <w:t>41</w:t>
             </w:r>
             <w:r>
               <w:rPr>
@@ -2850,7 +2772,7 @@
               <w:lang w:eastAsia="pt-PT"/>
             </w:rPr>
           </w:pPr>
-          <w:hyperlink w:anchor="_Toc25252109" w:history="1">
+          <w:hyperlink w:anchor="_Toc25287937" w:history="1">
             <w:r>
               <w:rPr>
                 <w:rStyle w:val="Hiperligao"/>
@@ -2892,7 +2814,7 @@
                 <w:noProof/>
                 <w:webHidden/>
               </w:rPr>
-              <w:instrText xml:space="preserve"> PAGEREF _Toc25252109 \h </w:instrText>
+              <w:instrText xml:space="preserve"> PAGEREF _Toc25287937 \h </w:instrText>
             </w:r>
             <w:r>
               <w:rPr>
@@ -2912,7 +2834,7 @@
                 <w:noProof/>
                 <w:webHidden/>
               </w:rPr>
-              <w:t>24</w:t>
+              <w:t>42</w:t>
             </w:r>
             <w:r>
               <w:rPr>
@@ -2936,7 +2858,7 @@
               <w:lang w:eastAsia="pt-PT"/>
             </w:rPr>
           </w:pPr>
-          <w:hyperlink w:anchor="_Toc25252110" w:history="1">
+          <w:hyperlink w:anchor="_Toc25287938" w:history="1">
             <w:r>
               <w:rPr>
                 <w:rStyle w:val="Hiperligao"/>
@@ -2978,7 +2900,7 @@
                 <w:noProof/>
                 <w:webHidden/>
               </w:rPr>
-              <w:instrText xml:space="preserve"> PAGEREF _Toc25252110 \h </w:instrText>
+              <w:instrText xml:space="preserve"> PAGEREF _Toc25287938 \h </w:instrText>
             </w:r>
             <w:r>
               <w:rPr>
@@ -2998,7 +2920,7 @@
                 <w:noProof/>
                 <w:webHidden/>
               </w:rPr>
-              <w:t>24</w:t>
+              <w:t>43</w:t>
             </w:r>
             <w:r>
               <w:rPr>
@@ -3022,7 +2944,7 @@
               <w:lang w:eastAsia="pt-PT"/>
             </w:rPr>
           </w:pPr>
-          <w:hyperlink w:anchor="_Toc25252111" w:history="1">
+          <w:hyperlink w:anchor="_Toc25287939" w:history="1">
             <w:r>
               <w:rPr>
                 <w:rStyle w:val="Hiperligao"/>
@@ -3064,7 +2986,7 @@
                 <w:noProof/>
                 <w:webHidden/>
               </w:rPr>
-              <w:instrText xml:space="preserve"> PAGEREF _Toc25252111 \h </w:instrText>
+              <w:instrText xml:space="preserve"> PAGEREF _Toc25287939 \h </w:instrText>
             </w:r>
             <w:r>
               <w:rPr>
@@ -3084,183 +3006,7 @@
                 <w:noProof/>
                 <w:webHidden/>
               </w:rPr>
-              <w:t>24</w:t>
-            </w:r>
-            <w:r>
-              <w:rPr>
-                <w:noProof/>
-                <w:webHidden/>
-              </w:rPr>
-              <w:fldChar w:fldCharType="end"/>
-            </w:r>
-          </w:hyperlink>
-        </w:p>
-        <w:p>
-          <w:pPr>
-            <w:pStyle w:val="ndice1"/>
-            <w:tabs>
-              <w:tab w:val="left" w:pos="480"/>
-              <w:tab w:val="right" w:leader="dot" w:pos="9010"/>
-            </w:tabs>
-            <w:rPr>
-              <w:b w:val="0"/>
-              <w:caps w:val="0"/>
-              <w:noProof/>
-              <w:lang w:eastAsia="pt-PT"/>
-            </w:rPr>
-          </w:pPr>
-          <w:hyperlink w:anchor="_Toc25252112" w:history="1">
-            <w:r>
-              <w:rPr>
-                <w:rStyle w:val="Hiperligao"/>
-                <w:noProof/>
-              </w:rPr>
-              <w:t>5</w:t>
-            </w:r>
-            <w:r>
-              <w:rPr>
-                <w:b w:val="0"/>
-                <w:caps w:val="0"/>
-                <w:noProof/>
-                <w:lang w:eastAsia="pt-PT"/>
-              </w:rPr>
-              <w:tab/>
-            </w:r>
-            <w:r>
-              <w:rPr>
-                <w:rStyle w:val="Hiperligao"/>
-                <w:noProof/>
-              </w:rPr>
-              <w:t>Referências</w:t>
-            </w:r>
-            <w:r>
-              <w:rPr>
-                <w:noProof/>
-                <w:webHidden/>
-              </w:rPr>
-              <w:tab/>
-            </w:r>
-            <w:r>
-              <w:rPr>
-                <w:noProof/>
-                <w:webHidden/>
-              </w:rPr>
-              <w:fldChar w:fldCharType="begin"/>
-            </w:r>
-            <w:r>
-              <w:rPr>
-                <w:noProof/>
-                <w:webHidden/>
-              </w:rPr>
-              <w:instrText xml:space="preserve"> PAGEREF _Toc25252112 \h </w:instrText>
-            </w:r>
-            <w:r>
-              <w:rPr>
-                <w:noProof/>
-                <w:webHidden/>
-              </w:rPr>
-            </w:r>
-            <w:r>
-              <w:rPr>
-                <w:noProof/>
-                <w:webHidden/>
-              </w:rPr>
-              <w:fldChar w:fldCharType="separate"/>
-            </w:r>
-            <w:r>
-              <w:rPr>
-                <w:noProof/>
-                <w:webHidden/>
-              </w:rPr>
-              <w:t>26</w:t>
-            </w:r>
-            <w:r>
-              <w:rPr>
-                <w:noProof/>
-                <w:webHidden/>
-              </w:rPr>
-              <w:fldChar w:fldCharType="end"/>
-            </w:r>
-          </w:hyperlink>
-        </w:p>
-        <w:p>
-          <w:pPr>
-            <w:pStyle w:val="ndice1"/>
-            <w:tabs>
-              <w:tab w:val="left" w:pos="480"/>
-              <w:tab w:val="right" w:leader="dot" w:pos="9010"/>
-            </w:tabs>
-            <w:rPr>
-              <w:b w:val="0"/>
-              <w:caps w:val="0"/>
-              <w:noProof/>
-              <w:lang w:eastAsia="pt-PT"/>
-            </w:rPr>
-          </w:pPr>
-          <w:hyperlink w:anchor="_Toc25252113" w:history="1">
-            <w:r>
-              <w:rPr>
-                <w:rStyle w:val="Hiperligao"/>
-                <w:noProof/>
-              </w:rPr>
-              <w:t>6</w:t>
-            </w:r>
-            <w:r>
-              <w:rPr>
-                <w:b w:val="0"/>
-                <w:caps w:val="0"/>
-                <w:noProof/>
-                <w:lang w:eastAsia="pt-PT"/>
-              </w:rPr>
-              <w:tab/>
-            </w:r>
-            <w:r>
-              <w:rPr>
-                <w:rStyle w:val="Hiperligao"/>
-                <w:noProof/>
-              </w:rPr>
-              <w:t>Anexos</w:t>
-            </w:r>
-            <w:r>
-              <w:rPr>
-                <w:noProof/>
-                <w:webHidden/>
-              </w:rPr>
-              <w:tab/>
-            </w:r>
-            <w:r>
-              <w:rPr>
-                <w:noProof/>
-                <w:webHidden/>
-              </w:rPr>
-              <w:fldChar w:fldCharType="begin"/>
-            </w:r>
-            <w:r>
-              <w:rPr>
-                <w:noProof/>
-                <w:webHidden/>
-              </w:rPr>
-              <w:instrText xml:space="preserve"> PAGEREF _Toc25252113 \h </w:instrText>
-            </w:r>
-            <w:r>
-              <w:rPr>
-                <w:noProof/>
-                <w:webHidden/>
-              </w:rPr>
-            </w:r>
-            <w:r>
-              <w:rPr>
-                <w:noProof/>
-                <w:webHidden/>
-              </w:rPr>
-              <w:fldChar w:fldCharType="separate"/>
-            </w:r>
-            <w:r>
-              <w:rPr>
-                <w:noProof/>
-                <w:webHidden/>
-              </w:rPr>
-              <w:t>28</w:t>
+              <w:t>43</w:t>
             </w:r>
             <w:r>
               <w:rPr>
@@ -3298,7 +3044,7 @@
           <w:numId w:val="4"/>
         </w:numPr>
       </w:pPr>
-      <w:bookmarkStart w:id="1" w:name="_Toc25252081"/>
+      <w:bookmarkStart w:id="1" w:name="_Toc25287910"/>
       <w:r>
         <w:lastRenderedPageBreak/>
         <w:t>Introdução</w:t>
@@ -3309,7 +3055,7 @@
       <w:pPr>
         <w:pStyle w:val="Ttulo2"/>
       </w:pPr>
-      <w:bookmarkStart w:id="2" w:name="_Toc25252082"/>
+      <w:bookmarkStart w:id="2" w:name="_Toc25287911"/>
       <w:r>
         <w:t>Enquadramento</w:t>
       </w:r>
@@ -3340,7 +3086,7 @@
       <w:pPr>
         <w:pStyle w:val="Ttulo2"/>
       </w:pPr>
-      <w:bookmarkStart w:id="3" w:name="_Toc25252083"/>
+      <w:bookmarkStart w:id="3" w:name="_Toc25287912"/>
       <w:r>
         <w:t>Obje</w:t>
       </w:r>
@@ -3742,7 +3488,15 @@
         </w:numPr>
       </w:pPr>
       <w:r>
-        <w:t>Seriação dos candidatos aquando da inserção de todos os dados necessários</w:t>
+        <w:t xml:space="preserve">Envio de emails diários para a portaria com a lista de candidatos marcados para entrevistas ou provas de </w:t>
+      </w:r>
+      <w:proofErr w:type="spellStart"/>
+      <w:r>
+        <w:t>selecção</w:t>
+      </w:r>
+      <w:proofErr w:type="spellEnd"/>
+      <w:r>
+        <w:t>,</w:t>
       </w:r>
     </w:p>
     <w:p>
@@ -3754,6 +3508,18 @@
         </w:numPr>
       </w:pPr>
       <w:r>
+        <w:t>Seriação dos candidatos aquando da inserção de todos os dados necessários</w:t>
+      </w:r>
+    </w:p>
+    <w:p>
+      <w:pPr>
+        <w:pStyle w:val="PargrafodaLista"/>
+        <w:numPr>
+          <w:ilvl w:val="0"/>
+          <w:numId w:val="7"/>
+        </w:numPr>
+      </w:pPr>
+      <w:r>
         <w:t xml:space="preserve">Na apresentação da listagem de candidatos, </w:t>
       </w:r>
     </w:p>
@@ -3856,13 +3622,33 @@
         <w:t>Notificação do Administrador quando há alterações na disponibilidade dos Entrevistadores</w:t>
       </w:r>
     </w:p>
+    <w:p>
+      <w:pPr>
+        <w:pStyle w:val="PargrafodaLista"/>
+        <w:numPr>
+          <w:ilvl w:val="0"/>
+          <w:numId w:val="7"/>
+        </w:numPr>
+      </w:pPr>
+      <w:r>
+        <w:t xml:space="preserve">Preenchimento automático dos dados do candidato aquando do registo, fazendo </w:t>
+      </w:r>
+      <w:proofErr w:type="spellStart"/>
+      <w:r>
+        <w:t>copy</w:t>
+      </w:r>
+      <w:proofErr w:type="spellEnd"/>
+      <w:r>
+        <w:t xml:space="preserve"> paste do email onde são recebidos esses dados.</w:t>
+      </w:r>
+    </w:p>
     <w:p/>
     <w:p/>
     <w:p>
       <w:pPr>
         <w:pStyle w:val="Ttulo2"/>
       </w:pPr>
-      <w:bookmarkStart w:id="4" w:name="_Toc25252084"/>
+      <w:bookmarkStart w:id="4" w:name="_Toc25287913"/>
       <w:r>
         <w:t>Organização do Relatório</w:t>
       </w:r>
@@ -3879,12 +3665,15 @@
         <w:t>Análise de Sistemas</w:t>
       </w:r>
       <w:r>
-        <w:t>), iremos apresentar os diagramas com informação relevante para a elaboração da aplicação, como Use Cases, Modelo de Dados, Diagrama de Fluxo, Fluxogramas, entre outros, assim como abordar quais os requisitos funcionais e não funcionais da aplicação.</w:t>
-      </w:r>
-    </w:p>
-    <w:p>
+        <w:t xml:space="preserve">), iremos apresentar os diagramas com informação relevante para a elaboração da aplicação, como Use Cases, Modelo de Dados, Diagrama de </w:t>
+      </w:r>
       <w:r>
         <w:lastRenderedPageBreak/>
+        <w:t>Fluxo, Fluxogramas, entre outros, assim como abordar quais os requisitos funcionais e não funcionais da aplicação.</w:t>
+      </w:r>
+    </w:p>
+    <w:p>
+      <w:r>
         <w:t>No Capítulo 3 (</w:t>
       </w:r>
       <w:r>
@@ -3950,7 +3739,6 @@
           <w:szCs w:val="32"/>
         </w:rPr>
       </w:pPr>
-      <w:bookmarkStart w:id="5" w:name="_Toc25252085"/>
       <w:r>
         <w:br w:type="page"/>
       </w:r>
@@ -3959,6 +3747,7 @@
       <w:pPr>
         <w:pStyle w:val="Ttulo1"/>
       </w:pPr>
+      <w:bookmarkStart w:id="5" w:name="_Toc25287914"/>
       <w:r>
         <w:lastRenderedPageBreak/>
         <w:t>Análise de Sistemas</w:t>
@@ -3969,7 +3758,7 @@
       <w:pPr>
         <w:pStyle w:val="Ttulo2"/>
       </w:pPr>
-      <w:bookmarkStart w:id="6" w:name="_Toc25252086"/>
+      <w:bookmarkStart w:id="6" w:name="_Toc25287915"/>
       <w:r>
         <w:t>Requisitos Funcionais</w:t>
       </w:r>
@@ -4228,7 +4017,7 @@
       <w:pPr>
         <w:pStyle w:val="Ttulo2"/>
       </w:pPr>
-      <w:bookmarkStart w:id="7" w:name="_Toc25252087"/>
+      <w:bookmarkStart w:id="7" w:name="_Toc25287916"/>
       <w:r>
         <w:t>Requisitos Não Funcionais</w:t>
       </w:r>
@@ -4518,7 +4307,7 @@
       <w:pPr>
         <w:pStyle w:val="Ttulo2"/>
       </w:pPr>
-      <w:bookmarkStart w:id="8" w:name="_Toc25252088"/>
+      <w:bookmarkStart w:id="8" w:name="_Toc25287917"/>
       <w:r>
         <w:lastRenderedPageBreak/>
         <w:t>Diagrama de Use Cases</w:t>
@@ -4532,7 +4321,7 @@
           <w:color w:val="595959" w:themeColor="text1" w:themeTint="A6"/>
         </w:rPr>
       </w:pPr>
-      <w:bookmarkStart w:id="9" w:name="_Toc25252089"/>
+      <w:bookmarkStart w:id="9" w:name="_Toc25287918"/>
       <w:r>
         <w:rPr>
           <w:color w:val="595959" w:themeColor="text1" w:themeTint="A6"/>
@@ -4666,7 +4455,7 @@
           <w:color w:val="595959" w:themeColor="text1" w:themeTint="A6"/>
         </w:rPr>
       </w:pPr>
-      <w:bookmarkStart w:id="10" w:name="_Toc25252090"/>
+      <w:bookmarkStart w:id="10" w:name="_Toc25287919"/>
       <w:r>
         <w:rPr>
           <w:color w:val="595959" w:themeColor="text1" w:themeTint="A6"/>
@@ -4796,7 +4585,7 @@
       <w:pPr>
         <w:pStyle w:val="Ttulo2"/>
       </w:pPr>
-      <w:bookmarkStart w:id="11" w:name="_Toc25252091"/>
+      <w:bookmarkStart w:id="11" w:name="_Toc25287920"/>
       <w:proofErr w:type="gramStart"/>
       <w:r>
         <w:t>Use Case</w:t>
@@ -4820,7 +4609,7 @@
           <w:color w:val="595959" w:themeColor="text1" w:themeTint="A6"/>
         </w:rPr>
       </w:pPr>
-      <w:bookmarkStart w:id="12" w:name="_Toc25252092"/>
+      <w:bookmarkStart w:id="12" w:name="_Toc25287921"/>
       <w:proofErr w:type="gramStart"/>
       <w:r>
         <w:rPr>
@@ -4958,7 +4747,7 @@
           <w:color w:val="595959" w:themeColor="text1" w:themeTint="A6"/>
         </w:rPr>
       </w:pPr>
-      <w:bookmarkStart w:id="13" w:name="_Toc25252093"/>
+      <w:bookmarkStart w:id="13" w:name="_Toc25287922"/>
       <w:proofErr w:type="gramStart"/>
       <w:r>
         <w:rPr>
@@ -5253,7 +5042,7 @@
       <w:pPr>
         <w:pStyle w:val="Ttulo2"/>
       </w:pPr>
-      <w:bookmarkStart w:id="14" w:name="_Toc25252094"/>
+      <w:bookmarkStart w:id="14" w:name="_Toc25287923"/>
       <w:r>
         <w:lastRenderedPageBreak/>
         <w:t>Diagrama de Classes</w:t>
@@ -5377,7 +5166,7 @@
       <w:pPr>
         <w:pStyle w:val="Ttulo2"/>
       </w:pPr>
-      <w:bookmarkStart w:id="15" w:name="_Toc25252095"/>
+      <w:bookmarkStart w:id="15" w:name="_Toc25287924"/>
       <w:r>
         <w:lastRenderedPageBreak/>
         <w:t xml:space="preserve">Diagrama de Sequência para </w:t>
@@ -5682,42 +5471,15 @@
     <w:p>
       <w:pPr>
         <w:pStyle w:val="Ttulo2"/>
-      </w:pPr>
-      <w:bookmarkStart w:id="16" w:name="_Toc25252096"/>
-      <w:r>
-        <w:lastRenderedPageBreak/>
-        <w:t>Fluxograma para o Use Case XPTO</w:t>
-      </w:r>
-      <w:bookmarkEnd w:id="16"/>
-    </w:p>
-    <w:p>
-      <w:pPr>
         <w:spacing w:line="240" w:lineRule="auto"/>
         <w:jc w:val="left"/>
-        <w:rPr>
-          <w:rFonts w:asciiTheme="majorHAnsi" w:eastAsiaTheme="majorEastAsia" w:hAnsiTheme="majorHAnsi" w:cstheme="majorBidi"/>
-          <w:b/>
-          <w:color w:val="595959" w:themeColor="text1" w:themeTint="A6"/>
-          <w:sz w:val="32"/>
-          <w:szCs w:val="26"/>
-        </w:rPr>
-      </w:pPr>
-      <w:r>
-        <w:br w:type="page"/>
-      </w:r>
-    </w:p>
-    <w:p>
-      <w:pPr>
-        <w:pStyle w:val="Ttulo2"/>
-        <w:spacing w:line="240" w:lineRule="auto"/>
-        <w:jc w:val="left"/>
-      </w:pPr>
-      <w:bookmarkStart w:id="17" w:name="_Toc25252097"/>
+      </w:pPr>
+      <w:bookmarkStart w:id="16" w:name="_Toc25287925"/>
       <w:r>
         <w:lastRenderedPageBreak/>
         <w:t>Diagrama de Contexto</w:t>
       </w:r>
-      <w:bookmarkEnd w:id="17"/>
+      <w:bookmarkEnd w:id="16"/>
     </w:p>
     <w:p>
       <w:pPr>
@@ -6043,7 +5805,7 @@
           <w:docGrid w:linePitch="360"/>
         </w:sectPr>
       </w:pPr>
-      <w:bookmarkStart w:id="18" w:name="_Toc25252098"/>
+      <w:bookmarkStart w:id="17" w:name="_Toc25287926"/>
       <w:r>
         <w:rPr>
           <w:noProof/>
@@ -6332,32 +6094,20 @@
         </w:drawing>
       </w:r>
       <w:r>
-        <w:t>Diagrama de Fluxo de Dados para o Processo XPTO</w:t>
-      </w:r>
-      <w:bookmarkEnd w:id="18"/>
-    </w:p>
-    <w:p>
-      <w:pPr>
-        <w:spacing w:line="240" w:lineRule="auto"/>
-        <w:jc w:val="left"/>
-        <w:rPr>
-          <w:rFonts w:asciiTheme="majorHAnsi" w:eastAsiaTheme="majorEastAsia" w:hAnsiTheme="majorHAnsi" w:cstheme="majorBidi"/>
-          <w:b/>
-          <w:color w:val="595959" w:themeColor="text1" w:themeTint="A6"/>
-          <w:sz w:val="32"/>
-          <w:szCs w:val="26"/>
-        </w:rPr>
-      </w:pPr>
+        <w:t>Diagrama de Fluxo de Dados</w:t>
+      </w:r>
+      <w:bookmarkEnd w:id="17"/>
     </w:p>
     <w:p>
       <w:pPr>
         <w:pStyle w:val="Ttulo2"/>
       </w:pPr>
-      <w:bookmarkStart w:id="19" w:name="_Toc25252099"/>
+      <w:bookmarkStart w:id="18" w:name="_Toc25287927"/>
       <w:r>
         <w:rPr>
           <w:noProof/>
         </w:rPr>
+        <w:lastRenderedPageBreak/>
         <mc:AlternateContent>
           <mc:Choice Requires="wps">
             <w:drawing>
@@ -6554,7 +6304,7 @@
       <w:r>
         <w:t>Diagrama E-R</w:t>
       </w:r>
-      <w:bookmarkEnd w:id="19"/>
+      <w:bookmarkEnd w:id="18"/>
     </w:p>
     <w:p>
       <w:pPr>
@@ -6667,7 +6417,7 @@
         <w:spacing w:line="240" w:lineRule="auto"/>
         <w:jc w:val="left"/>
       </w:pPr>
-      <w:bookmarkStart w:id="20" w:name="_Toc25252100"/>
+      <w:bookmarkStart w:id="19" w:name="_Toc25287928"/>
       <w:r>
         <w:rPr>
           <w:noProof/>
@@ -7108,7 +6858,7 @@
       <w:r>
         <w:t>Modelo de Dados</w:t>
       </w:r>
-      <w:bookmarkEnd w:id="20"/>
+      <w:bookmarkEnd w:id="19"/>
       <w:r>
         <w:br w:type="page"/>
       </w:r>
@@ -7117,12 +6867,12 @@
       <w:pPr>
         <w:pStyle w:val="Ttulo2"/>
       </w:pPr>
-      <w:bookmarkStart w:id="21" w:name="_Toc25252101"/>
+      <w:bookmarkStart w:id="20" w:name="_Toc25287929"/>
       <w:r>
         <w:lastRenderedPageBreak/>
         <w:t>Dicionário de Dados</w:t>
       </w:r>
-      <w:bookmarkEnd w:id="21"/>
+      <w:bookmarkEnd w:id="20"/>
     </w:p>
     <w:p>
       <w:pPr>
@@ -7216,7 +6966,6 @@
                 <w:b w:val="0"/>
               </w:rPr>
             </w:pPr>
-            <w:bookmarkStart w:id="22" w:name="_Toc25252102"/>
             <w:r>
               <w:rPr>
                 <w:b w:val="0"/>
@@ -19029,13 +18778,7 @@
               <w:cnfStyle w:val="000000000000" w:firstRow="0" w:lastRow="0" w:firstColumn="0" w:lastColumn="0" w:oddVBand="0" w:evenVBand="0" w:oddHBand="0" w:evenHBand="0" w:firstRowFirstColumn="0" w:firstRowLastColumn="0" w:lastRowFirstColumn="0" w:lastRowLastColumn="0"/>
             </w:pPr>
             <w:r>
-              <w:t xml:space="preserve">Número único usado para identificar o curso a que o candidato se candidata como </w:t>
-            </w:r>
-            <w:r>
-              <w:t>segunda</w:t>
-            </w:r>
-            <w:r>
-              <w:t xml:space="preserve"> opção.</w:t>
+              <w:t>Número único usado para identificar o curso a que o candidato se candidata como segunda opção.</w:t>
             </w:r>
           </w:p>
         </w:tc>
@@ -20555,10 +20298,7 @@
               </w:rPr>
             </w:pPr>
             <w:r>
-              <w:t xml:space="preserve">Entidade: </w:t>
-            </w:r>
-            <w:r>
-              <w:t>Utilizador</w:t>
+              <w:t>Entidade: Utilizador</w:t>
             </w:r>
           </w:p>
           <w:p>
@@ -20809,10 +20549,7 @@
               <w:cnfStyle w:val="000000000000" w:firstRow="0" w:lastRow="0" w:firstColumn="0" w:lastColumn="0" w:oddVBand="0" w:evenVBand="0" w:oddHBand="0" w:evenHBand="0" w:firstRowFirstColumn="0" w:firstRowLastColumn="0" w:lastRowFirstColumn="0" w:lastRowLastColumn="0"/>
             </w:pPr>
             <w:r>
-              <w:t xml:space="preserve">Número único usado para identificar </w:t>
-            </w:r>
-            <w:r>
-              <w:t>o utilizador</w:t>
+              <w:t>Número único usado para identificar o utilizador</w:t>
             </w:r>
           </w:p>
         </w:tc>
@@ -20840,13 +20577,7 @@
               <w:cnfStyle w:val="000000000000" w:firstRow="0" w:lastRow="0" w:firstColumn="0" w:lastColumn="0" w:oddVBand="0" w:evenVBand="0" w:oddHBand="0" w:evenHBand="0" w:firstRowFirstColumn="0" w:firstRowLastColumn="0" w:lastRowFirstColumn="0" w:lastRowLastColumn="0"/>
             </w:pPr>
             <w:r>
-              <w:t>2</w:t>
-            </w:r>
-            <w:r>
-              <w:t>5</w:t>
-            </w:r>
-            <w:r>
-              <w:t xml:space="preserve"> Dígitos</w:t>
+              <w:t>25 Dígitos</w:t>
             </w:r>
           </w:p>
         </w:tc>
@@ -21064,10 +20795,7 @@
               <w:cnfStyle w:val="000000000000" w:firstRow="0" w:lastRow="0" w:firstColumn="0" w:lastColumn="0" w:oddVBand="0" w:evenVBand="0" w:oddHBand="0" w:evenHBand="0" w:firstRowFirstColumn="0" w:firstRowLastColumn="0" w:lastRowFirstColumn="0" w:lastRowLastColumn="0"/>
             </w:pPr>
             <w:r>
-              <w:t>50</w:t>
-            </w:r>
-            <w:r>
-              <w:t xml:space="preserve"> Dígitos</w:t>
+              <w:t>50 Dígitos</w:t>
             </w:r>
           </w:p>
         </w:tc>
@@ -22077,10 +21805,7 @@
         <w:br w:type="page"/>
       </w:r>
     </w:p>
-    <w:p>
-      <w:bookmarkStart w:id="23" w:name="_GoBack"/>
-      <w:bookmarkEnd w:id="23"/>
-    </w:p>
+    <w:p/>
     <w:p>
       <w:pPr>
         <w:pStyle w:val="Legenda"/>
@@ -23685,181 +23410,1502 @@
     </w:p>
     <w:p>
       <w:pPr>
-        <w:spacing w:line="240" w:lineRule="auto"/>
-        <w:jc w:val="left"/>
-        <w:rPr>
-          <w:rFonts w:asciiTheme="majorHAnsi" w:eastAsiaTheme="majorEastAsia" w:hAnsiTheme="majorHAnsi" w:cstheme="majorBidi"/>
-          <w:b/>
-          <w:color w:val="000000" w:themeColor="text1"/>
-          <w:sz w:val="36"/>
-          <w:szCs w:val="32"/>
-        </w:rPr>
-      </w:pPr>
-      <w:r>
-        <w:lastRenderedPageBreak/>
-        <w:br w:type="page"/>
-      </w:r>
-    </w:p>
-    <w:p>
-      <w:pPr>
         <w:pStyle w:val="Ttulo1"/>
       </w:pPr>
+      <w:bookmarkStart w:id="21" w:name="_Toc25287930"/>
       <w:r>
         <w:lastRenderedPageBreak/>
         <w:t>Desenvolvimento da Aplicação</w:t>
       </w:r>
+      <w:bookmarkEnd w:id="21"/>
+    </w:p>
+    <w:p>
+      <w:pPr>
+        <w:pStyle w:val="Comment"/>
+      </w:pPr>
+      <w:r>
+        <w:t>Nota: este capítulo servirá para descrever tecnicamente a solução encontrada, com ên</w:t>
+      </w:r>
+      <w:r>
+        <w:t xml:space="preserve">fase nos aspectos tecnológicos. </w:t>
+      </w:r>
+    </w:p>
+    <w:p>
+      <w:pPr>
+        <w:pStyle w:val="Comment"/>
+      </w:pPr>
+      <w:r>
+        <w:t>Não devem ser inseridas no texto listagens extensas de código. No entanto, podem ser inseridos segmentos de código considerados relevantes, de preferência com comentários que ajudem à sua melhor compreensão. As listagens mais completas, se relevantes, devem ser apresentadas em anexo.</w:t>
+      </w:r>
+    </w:p>
+    <w:p/>
+    <w:p>
+      <w:pPr>
+        <w:pStyle w:val="Comment"/>
+      </w:pPr>
+      <w:r>
+        <w:t>Nota: deve ser explicado a implementação da solução, desde o início até à versão final da solução, referindo-se as fases dessa implementação.</w:t>
+      </w:r>
+    </w:p>
+    <w:p/>
+    <w:p>
+      <w:pPr>
+        <w:pStyle w:val="Ttulo2"/>
+      </w:pPr>
+      <w:bookmarkStart w:id="22" w:name="_Toc25287931"/>
+      <w:r>
+        <w:t>Arquitetura</w:t>
+      </w:r>
+      <w:r>
+        <w:t xml:space="preserve"> da Aplicação</w:t>
+      </w:r>
       <w:bookmarkEnd w:id="22"/>
     </w:p>
     <w:p>
+      <w:r>
+        <w:t>A aplicação está desenvolvida em padrão MVC (</w:t>
+      </w:r>
+      <w:proofErr w:type="spellStart"/>
+      <w:r>
+        <w:t>Model-View-Controller</w:t>
+      </w:r>
+      <w:proofErr w:type="spellEnd"/>
+      <w:r>
+        <w:t>)</w:t>
+      </w:r>
+      <w:r>
+        <w:t xml:space="preserve">, </w:t>
+      </w:r>
+    </w:p>
+    <w:p>
+      <w:r>
+        <w:t xml:space="preserve">A </w:t>
+      </w:r>
+      <w:proofErr w:type="spellStart"/>
+      <w:r>
+        <w:t>arquitectura</w:t>
+      </w:r>
+      <w:proofErr w:type="spellEnd"/>
+      <w:r>
+        <w:t xml:space="preserve"> MVC segue a seguinte estrutura, ilustrada pela figura 11: o utilizador faz um pedido que é recebido pelo </w:t>
+      </w:r>
+      <w:proofErr w:type="spellStart"/>
+      <w:r>
+        <w:t>controller</w:t>
+      </w:r>
+      <w:proofErr w:type="spellEnd"/>
+      <w:r>
+        <w:t xml:space="preserve"> (controlador)</w:t>
+      </w:r>
+      <w:r>
+        <w:t xml:space="preserve"> e que é responsável por tratar da camada lógica</w:t>
+      </w:r>
+      <w:r>
+        <w:t xml:space="preserve">. Este envia os pedidos de informação para o </w:t>
+      </w:r>
+      <w:proofErr w:type="spellStart"/>
+      <w:r>
+        <w:t>model</w:t>
+      </w:r>
+      <w:proofErr w:type="spellEnd"/>
+      <w:r>
+        <w:t xml:space="preserve"> (modelo),</w:t>
+      </w:r>
+      <w:r>
+        <w:t xml:space="preserve"> responsável pela camada de dados, e</w:t>
+      </w:r>
+      <w:r>
+        <w:t xml:space="preserve"> que por sua vez retorna </w:t>
+      </w:r>
+      <w:proofErr w:type="gramStart"/>
+      <w:r>
+        <w:t>a</w:t>
+      </w:r>
+      <w:proofErr w:type="gramEnd"/>
+      <w:r>
+        <w:t xml:space="preserve"> informação para o </w:t>
+      </w:r>
+      <w:proofErr w:type="spellStart"/>
+      <w:r>
+        <w:t>controller</w:t>
+      </w:r>
+      <w:proofErr w:type="spellEnd"/>
+      <w:r>
+        <w:t xml:space="preserve">. Deste ponto é enviada informação para a </w:t>
+      </w:r>
+      <w:proofErr w:type="spellStart"/>
+      <w:r>
+        <w:t>view</w:t>
+      </w:r>
+      <w:proofErr w:type="spellEnd"/>
+      <w:r>
+        <w:t xml:space="preserve"> (vista) que tem a responsabilidade de mostrar a informação que foi requisitada pelo e ao utilizador</w:t>
+      </w:r>
+      <w:r>
+        <w:t xml:space="preserve">, </w:t>
+      </w:r>
+      <w:proofErr w:type="gramStart"/>
+      <w:r>
+        <w:t>ou seja</w:t>
+      </w:r>
+      <w:proofErr w:type="gramEnd"/>
+      <w:r>
+        <w:t xml:space="preserve"> da apresentação.</w:t>
+      </w:r>
+    </w:p>
+    <w:p/>
+    <w:p>
+      <w:r>
+        <w:rPr>
+          <w:noProof/>
+        </w:rPr>
+        <w:drawing>
+          <wp:anchor distT="0" distB="0" distL="114300" distR="114300" simplePos="0" relativeHeight="251675648" behindDoc="1" locked="0" layoutInCell="1" allowOverlap="1" wp14:anchorId="78994C2B" wp14:editId="4EC7902F">
+            <wp:simplePos x="0" y="0"/>
+            <wp:positionH relativeFrom="margin">
+              <wp:align>center</wp:align>
+            </wp:positionH>
+            <wp:positionV relativeFrom="paragraph">
+              <wp:posOffset>7620</wp:posOffset>
+            </wp:positionV>
+            <wp:extent cx="2686685" cy="1790700"/>
+            <wp:effectExtent l="0" t="0" r="0" b="0"/>
+            <wp:wrapTight wrapText="bothSides">
+              <wp:wrapPolygon edited="0">
+                <wp:start x="0" y="0"/>
+                <wp:lineTo x="0" y="21370"/>
+                <wp:lineTo x="21442" y="21370"/>
+                <wp:lineTo x="21442" y="0"/>
+                <wp:lineTo x="0" y="0"/>
+              </wp:wrapPolygon>
+            </wp:wrapTight>
+            <wp:docPr id="4" name="Imagem 4" descr="https://miro.medium.com/max/1080/0*Qf1s2lG86MjX-Zcv.jpg"/>
+            <wp:cNvGraphicFramePr>
+              <a:graphicFrameLocks xmlns:a="http://schemas.openxmlformats.org/drawingml/2006/main" noChangeAspect="1"/>
+            </wp:cNvGraphicFramePr>
+            <a:graphic xmlns:a="http://schemas.openxmlformats.org/drawingml/2006/main">
+              <a:graphicData uri="http://schemas.openxmlformats.org/drawingml/2006/picture">
+                <pic:pic xmlns:pic="http://schemas.openxmlformats.org/drawingml/2006/picture">
+                  <pic:nvPicPr>
+                    <pic:cNvPr id="0" name="Picture 1" descr="https://miro.medium.com/max/1080/0*Qf1s2lG86MjX-Zcv.jpg"/>
+                    <pic:cNvPicPr>
+                      <a:picLocks noChangeAspect="1" noChangeArrowheads="1"/>
+                    </pic:cNvPicPr>
+                  </pic:nvPicPr>
+                  <pic:blipFill>
+                    <a:blip r:embed="rId22">
+                      <a:extLst>
+                        <a:ext uri="{28A0092B-C50C-407E-A947-70E740481C1C}">
+                          <a14:useLocalDpi xmlns:a14="http://schemas.microsoft.com/office/drawing/2010/main" val="0"/>
+                        </a:ext>
+                      </a:extLst>
+                    </a:blip>
+                    <a:srcRect/>
+                    <a:stretch>
+                      <a:fillRect/>
+                    </a:stretch>
+                  </pic:blipFill>
+                  <pic:spPr bwMode="auto">
+                    <a:xfrm>
+                      <a:off x="0" y="0"/>
+                      <a:ext cx="2686685" cy="1790700"/>
+                    </a:xfrm>
+                    <a:prstGeom prst="rect">
+                      <a:avLst/>
+                    </a:prstGeom>
+                    <a:noFill/>
+                    <a:ln>
+                      <a:noFill/>
+                    </a:ln>
+                  </pic:spPr>
+                </pic:pic>
+              </a:graphicData>
+            </a:graphic>
+            <wp14:sizeRelH relativeFrom="margin">
+              <wp14:pctWidth>0</wp14:pctWidth>
+            </wp14:sizeRelH>
+            <wp14:sizeRelV relativeFrom="margin">
+              <wp14:pctHeight>0</wp14:pctHeight>
+            </wp14:sizeRelV>
+          </wp:anchor>
+        </w:drawing>
+      </w:r>
+    </w:p>
+    <w:p/>
+    <w:p/>
+    <w:p/>
+    <w:p/>
+    <w:p/>
+    <w:p>
+      <w:r>
+        <w:rPr>
+          <w:noProof/>
+        </w:rPr>
+        <mc:AlternateContent>
+          <mc:Choice Requires="wps">
+            <w:drawing>
+              <wp:anchor distT="0" distB="0" distL="114300" distR="114300" simplePos="0" relativeHeight="251677696" behindDoc="1" locked="0" layoutInCell="1" allowOverlap="1" wp14:anchorId="44EECB0D" wp14:editId="4F67285C">
+                <wp:simplePos x="0" y="0"/>
+                <wp:positionH relativeFrom="margin">
+                  <wp:posOffset>1035050</wp:posOffset>
+                </wp:positionH>
+                <wp:positionV relativeFrom="paragraph">
+                  <wp:posOffset>201930</wp:posOffset>
+                </wp:positionV>
+                <wp:extent cx="3657600" cy="635"/>
+                <wp:effectExtent l="0" t="0" r="0" b="0"/>
+                <wp:wrapTight wrapText="bothSides">
+                  <wp:wrapPolygon edited="0">
+                    <wp:start x="0" y="0"/>
+                    <wp:lineTo x="0" y="20057"/>
+                    <wp:lineTo x="21488" y="20057"/>
+                    <wp:lineTo x="21488" y="0"/>
+                    <wp:lineTo x="0" y="0"/>
+                  </wp:wrapPolygon>
+                </wp:wrapTight>
+                <wp:docPr id="11" name="Caixa de texto 11"/>
+                <wp:cNvGraphicFramePr/>
+                <a:graphic xmlns:a="http://schemas.openxmlformats.org/drawingml/2006/main">
+                  <a:graphicData uri="http://schemas.microsoft.com/office/word/2010/wordprocessingShape">
+                    <wps:wsp>
+                      <wps:cNvSpPr txBox="1"/>
+                      <wps:spPr>
+                        <a:xfrm>
+                          <a:off x="0" y="0"/>
+                          <a:ext cx="3657600" cy="635"/>
+                        </a:xfrm>
+                        <a:prstGeom prst="rect">
+                          <a:avLst/>
+                        </a:prstGeom>
+                        <a:solidFill>
+                          <a:prstClr val="white"/>
+                        </a:solidFill>
+                        <a:ln>
+                          <a:noFill/>
+                        </a:ln>
+                      </wps:spPr>
+                      <wps:txbx>
+                        <w:txbxContent>
+                          <w:p>
+                            <w:pPr>
+                              <w:pStyle w:val="Legenda"/>
+                              <w:jc w:val="center"/>
+                              <w:rPr>
+                                <w:noProof/>
+                                <w:color w:val="595959" w:themeColor="text1" w:themeTint="A6"/>
+                                <w:sz w:val="24"/>
+                                <w:szCs w:val="24"/>
+                              </w:rPr>
+                            </w:pPr>
+                            <w:r>
+                              <w:rPr>
+                                <w:color w:val="595959" w:themeColor="text1" w:themeTint="A6"/>
+                              </w:rPr>
+                              <w:t xml:space="preserve">Figura </w:t>
+                            </w:r>
+                            <w:r>
+                              <w:rPr>
+                                <w:color w:val="595959" w:themeColor="text1" w:themeTint="A6"/>
+                              </w:rPr>
+                              <w:fldChar w:fldCharType="begin"/>
+                            </w:r>
+                            <w:r>
+                              <w:rPr>
+                                <w:color w:val="595959" w:themeColor="text1" w:themeTint="A6"/>
+                              </w:rPr>
+                              <w:instrText xml:space="preserve"> SEQ Figura \* ARABIC </w:instrText>
+                            </w:r>
+                            <w:r>
+                              <w:rPr>
+                                <w:color w:val="595959" w:themeColor="text1" w:themeTint="A6"/>
+                              </w:rPr>
+                              <w:fldChar w:fldCharType="separate"/>
+                            </w:r>
+                            <w:r>
+                              <w:rPr>
+                                <w:noProof/>
+                                <w:color w:val="595959" w:themeColor="text1" w:themeTint="A6"/>
+                              </w:rPr>
+                              <w:t>11</w:t>
+                            </w:r>
+                            <w:r>
+                              <w:rPr>
+                                <w:color w:val="595959" w:themeColor="text1" w:themeTint="A6"/>
+                              </w:rPr>
+                              <w:fldChar w:fldCharType="end"/>
+                            </w:r>
+                            <w:r>
+                              <w:rPr>
+                                <w:color w:val="595959" w:themeColor="text1" w:themeTint="A6"/>
+                              </w:rPr>
+                              <w:t xml:space="preserve"> – Esquema ilustrativo da </w:t>
+                            </w:r>
+                            <w:proofErr w:type="spellStart"/>
+                            <w:r>
+                              <w:rPr>
+                                <w:color w:val="595959" w:themeColor="text1" w:themeTint="A6"/>
+                              </w:rPr>
+                              <w:t>arquitecura</w:t>
+                            </w:r>
+                            <w:proofErr w:type="spellEnd"/>
+                            <w:r>
+                              <w:rPr>
+                                <w:color w:val="595959" w:themeColor="text1" w:themeTint="A6"/>
+                              </w:rPr>
+                              <w:t xml:space="preserve"> MVC</w:t>
+                            </w:r>
+                          </w:p>
+                        </w:txbxContent>
+                      </wps:txbx>
+                      <wps:bodyPr rot="0" spcFirstLastPara="0" vertOverflow="overflow" horzOverflow="overflow" vert="horz" wrap="square" lIns="0" tIns="0" rIns="0" bIns="0" numCol="1" spcCol="0" rtlCol="0" fromWordArt="0" anchor="t" anchorCtr="0" forceAA="0" compatLnSpc="1">
+                        <a:prstTxWarp prst="textNoShape">
+                          <a:avLst/>
+                        </a:prstTxWarp>
+                        <a:spAutoFit/>
+                      </wps:bodyPr>
+                    </wps:wsp>
+                  </a:graphicData>
+                </a:graphic>
+              </wp:anchor>
+            </w:drawing>
+          </mc:Choice>
+          <mc:Fallback>
+            <w:pict>
+              <v:shape w14:anchorId="44EECB0D" id="Caixa de texto 11" o:spid="_x0000_s1031" type="#_x0000_t202" style="position:absolute;left:0;text-align:left;margin-left:81.5pt;margin-top:15.9pt;width:4in;height:.05pt;z-index:-251638784;visibility:visible;mso-wrap-style:square;mso-wrap-distance-left:9pt;mso-wrap-distance-top:0;mso-wrap-distance-right:9pt;mso-wrap-distance-bottom:0;mso-position-horizontal:absolute;mso-position-horizontal-relative:margin;mso-position-vertical:absolute;mso-position-vertical-relative:text;v-text-anchor:top" o:gfxdata="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" stroked="f">
+                <v:textbox style="mso-fit-shape-to-text:t" inset="0,0,0,0">
+                  <w:txbxContent>
+                    <w:p>
+                      <w:pPr>
+                        <w:pStyle w:val="Legenda"/>
+                        <w:jc w:val="center"/>
+                        <w:rPr>
+                          <w:noProof/>
+                          <w:color w:val="595959" w:themeColor="text1" w:themeTint="A6"/>
+                          <w:sz w:val="24"/>
+                          <w:szCs w:val="24"/>
+                        </w:rPr>
+                      </w:pPr>
+                      <w:r>
+                        <w:rPr>
+                          <w:color w:val="595959" w:themeColor="text1" w:themeTint="A6"/>
+                        </w:rPr>
+                        <w:t xml:space="preserve">Figura </w:t>
+                      </w:r>
+                      <w:r>
+                        <w:rPr>
+                          <w:color w:val="595959" w:themeColor="text1" w:themeTint="A6"/>
+                        </w:rPr>
+                        <w:fldChar w:fldCharType="begin"/>
+                      </w:r>
+                      <w:r>
+                        <w:rPr>
+                          <w:color w:val="595959" w:themeColor="text1" w:themeTint="A6"/>
+                        </w:rPr>
+                        <w:instrText xml:space="preserve"> SEQ Figura \* ARABIC </w:instrText>
+                      </w:r>
+                      <w:r>
+                        <w:rPr>
+                          <w:color w:val="595959" w:themeColor="text1" w:themeTint="A6"/>
+                        </w:rPr>
+                        <w:fldChar w:fldCharType="separate"/>
+                      </w:r>
+                      <w:r>
+                        <w:rPr>
+                          <w:noProof/>
+                          <w:color w:val="595959" w:themeColor="text1" w:themeTint="A6"/>
+                        </w:rPr>
+                        <w:t>11</w:t>
+                      </w:r>
+                      <w:r>
+                        <w:rPr>
+                          <w:color w:val="595959" w:themeColor="text1" w:themeTint="A6"/>
+                        </w:rPr>
+                        <w:fldChar w:fldCharType="end"/>
+                      </w:r>
+                      <w:r>
+                        <w:rPr>
+                          <w:color w:val="595959" w:themeColor="text1" w:themeTint="A6"/>
+                        </w:rPr>
+                        <w:t xml:space="preserve"> – Esquema ilustrativo da </w:t>
+                      </w:r>
+                      <w:proofErr w:type="spellStart"/>
+                      <w:r>
+                        <w:rPr>
+                          <w:color w:val="595959" w:themeColor="text1" w:themeTint="A6"/>
+                        </w:rPr>
+                        <w:t>arquitecura</w:t>
+                      </w:r>
+                      <w:proofErr w:type="spellEnd"/>
+                      <w:r>
+                        <w:rPr>
+                          <w:color w:val="595959" w:themeColor="text1" w:themeTint="A6"/>
+                        </w:rPr>
+                        <w:t xml:space="preserve"> MVC</w:t>
+                      </w:r>
+                    </w:p>
+                  </w:txbxContent>
+                </v:textbox>
+                <w10:wrap type="tight" anchorx="margin"/>
+              </v:shape>
+            </w:pict>
+          </mc:Fallback>
+        </mc:AlternateContent>
+      </w:r>
+    </w:p>
+    <w:p>
+      <w:pPr>
+        <w:pStyle w:val="Ttulo2"/>
+      </w:pPr>
+      <w:bookmarkStart w:id="23" w:name="_Toc25287932"/>
+      <w:r>
+        <w:lastRenderedPageBreak/>
+        <w:t>Tecnologias</w:t>
+      </w:r>
+      <w:bookmarkEnd w:id="23"/>
+    </w:p>
+    <w:p>
+      <w:r>
+        <w:t xml:space="preserve">Todo o trabalho desenvolvido teve um momento principal, de desenvolvimento mais intenso, na </w:t>
+      </w:r>
+      <w:proofErr w:type="spellStart"/>
+      <w:r>
+        <w:t>framework</w:t>
+      </w:r>
+      <w:proofErr w:type="spellEnd"/>
+      <w:r>
+        <w:t xml:space="preserve"> </w:t>
+      </w:r>
+      <w:proofErr w:type="spellStart"/>
+      <w:r>
+        <w:t>Laravel</w:t>
+      </w:r>
+      <w:proofErr w:type="spellEnd"/>
+      <w:r>
+        <w:t>, e um momento secundário, onde foi desenvolvido o formulário de entrevista a candidato, em Angular. Este formulário está desenvolvido muito superficialmente, estando apto a receber toda a lógica necessária, para que seja integrado com o restante trabalho desenvolvido.</w:t>
+      </w:r>
+    </w:p>
+    <w:p>
+      <w:r>
+        <w:t xml:space="preserve">A base de dados </w:t>
+      </w:r>
+      <w:r>
+        <w:t xml:space="preserve">foi desenvolvida em </w:t>
+      </w:r>
+      <w:proofErr w:type="spellStart"/>
+      <w:r>
+        <w:t>MySQL</w:t>
+      </w:r>
+      <w:proofErr w:type="spellEnd"/>
+      <w:r>
+        <w:t xml:space="preserve"> e </w:t>
+      </w:r>
+      <w:proofErr w:type="spellStart"/>
+      <w:r>
+        <w:t>SQLServer</w:t>
+      </w:r>
+      <w:proofErr w:type="spellEnd"/>
+      <w:r>
+        <w:t xml:space="preserve">. Está a funcionar apenas a base de dados em </w:t>
+      </w:r>
+      <w:proofErr w:type="spellStart"/>
+      <w:r>
+        <w:t>MySQL</w:t>
+      </w:r>
+      <w:proofErr w:type="spellEnd"/>
+      <w:r>
+        <w:t xml:space="preserve"> devido a dificuldades que encontrámos e que serão abordadas noutro capítulo deste relatório.</w:t>
+      </w:r>
+    </w:p>
+    <w:p>
+      <w:r>
+        <w:t>A biblioteca que suporta o calendário que usámos em toda a aplicação é FullCallendar.js.</w:t>
+      </w:r>
+      <w:bookmarkStart w:id="24" w:name="_GoBack"/>
+      <w:bookmarkEnd w:id="24"/>
+    </w:p>
+    <w:p/>
+    <w:p>
+      <w:pPr>
+        <w:pStyle w:val="Ttulo2"/>
+        <w:rPr>
+          <w:i/>
+        </w:rPr>
+      </w:pPr>
+      <w:bookmarkStart w:id="25" w:name="_Toc25287933"/>
+      <w:r>
+        <w:rPr>
+          <w:i/>
+        </w:rPr>
+        <w:t>Pontos Importantes</w:t>
+      </w:r>
+      <w:bookmarkEnd w:id="25"/>
+    </w:p>
+    <w:p>
+      <w:r>
+        <w:t xml:space="preserve">O desenvolvimento de todo o trabalho teve sempre como base uma preocupação na construção de uma aplicação intuitiva, que fosse de fácil utilização e fosse ao </w:t>
+      </w:r>
+      <w:r>
+        <w:t xml:space="preserve">encontro do requisitado pela cliente, nomeadamente, permitir a integração de 3 intervenientes no processo de recrutamento e </w:t>
+      </w:r>
+      <w:proofErr w:type="spellStart"/>
+      <w:r>
+        <w:t>selecção</w:t>
+      </w:r>
+      <w:proofErr w:type="spellEnd"/>
+      <w:r>
+        <w:t xml:space="preserve"> dos candidatos a cursos da ATEC: o/as técnico/as de recrutamento, as assistentes de formação e os formadores responsáveis pelas entrevistas aos candidatos. Desta forma, pretende-se que a informação relativa aos candidatos esteja alojada no mesmo sistema, permitindo uma fácil leitura e um fácil processamento da mesma.</w:t>
+      </w:r>
+    </w:p>
+    <w:p>
       <w:pPr>
         <w:pStyle w:val="Comment"/>
       </w:pPr>
       <w:r>
-        <w:t>Nota: este capítulo servirá para descrever tecnicamente a solução encontrada, com ên</w:t>
-      </w:r>
-      <w:r>
-        <w:t xml:space="preserve">fase nos aspectos tecnológicos. </w:t>
-      </w:r>
-    </w:p>
-    <w:p>
-      <w:pPr>
-        <w:pStyle w:val="Comment"/>
-      </w:pPr>
-      <w:r>
-        <w:t>Não devem ser inseridas no texto listagens extensas de código. No entanto, podem ser inseridos segmentos de código considerados relevantes, de preferência com comentários que ajudem à sua melhor compreensão. As listagens mais completas, se relevantes, devem ser apresentadas em anexo.</w:t>
+        <w:t xml:space="preserve"> </w:t>
+      </w:r>
+    </w:p>
+    <w:p>
+      <w:pPr>
+        <w:pStyle w:val="Ttulo2"/>
+      </w:pPr>
+      <w:bookmarkStart w:id="26" w:name="_Toc25287934"/>
+      <w:r>
+        <w:t>Descrição do uso da aplicação e suas funcionalidades</w:t>
+      </w:r>
+      <w:bookmarkEnd w:id="26"/>
+    </w:p>
+    <w:p>
+      <w:r>
+        <w:t xml:space="preserve">Há algumas utilizações da aplicação que se podem considerar de uso principal, nomeadamente, o registo de um candidato, a marcação de entrevistas ou provas de </w:t>
+      </w:r>
+      <w:proofErr w:type="spellStart"/>
+      <w:r>
+        <w:t>selecção</w:t>
+      </w:r>
+      <w:proofErr w:type="spellEnd"/>
+      <w:r>
+        <w:t>, assim como a criação de uma turma.</w:t>
+      </w:r>
+    </w:p>
+    <w:p>
+      <w:r>
+        <w:rPr>
+          <w:u w:val="single"/>
+        </w:rPr>
+        <w:t>Para registar um candidato</w:t>
+      </w:r>
+      <w:r>
+        <w:t xml:space="preserve">, o administrador da aplicação introduz os dados manualmente. </w:t>
+      </w:r>
+    </w:p>
+    <w:p>
+      <w:pPr>
+        <w:keepNext/>
+      </w:pPr>
+      <w:r>
+        <w:rPr>
+          <w:noProof/>
+        </w:rPr>
+        <w:lastRenderedPageBreak/>
+        <w:drawing>
+          <wp:inline distT="0" distB="0" distL="0" distR="0" wp14:anchorId="3E3A4B18" wp14:editId="7F758E5B">
+            <wp:extent cx="5727700" cy="2751455"/>
+            <wp:effectExtent l="0" t="0" r="6350" b="0"/>
+            <wp:docPr id="19" name="Imagem 19"/>
+            <wp:cNvGraphicFramePr>
+              <a:graphicFrameLocks xmlns:a="http://schemas.openxmlformats.org/drawingml/2006/main" noChangeAspect="1"/>
+            </wp:cNvGraphicFramePr>
+            <a:graphic xmlns:a="http://schemas.openxmlformats.org/drawingml/2006/main">
+              <a:graphicData uri="http://schemas.openxmlformats.org/drawingml/2006/picture">
+                <pic:pic xmlns:pic="http://schemas.openxmlformats.org/drawingml/2006/picture">
+                  <pic:nvPicPr>
+                    <pic:cNvPr id="1" name=""/>
+                    <pic:cNvPicPr/>
+                  </pic:nvPicPr>
+                  <pic:blipFill>
+                    <a:blip r:embed="rId23"/>
+                    <a:stretch>
+                      <a:fillRect/>
+                    </a:stretch>
+                  </pic:blipFill>
+                  <pic:spPr>
+                    <a:xfrm>
+                      <a:off x="0" y="0"/>
+                      <a:ext cx="5727700" cy="2751455"/>
+                    </a:xfrm>
+                    <a:prstGeom prst="rect">
+                      <a:avLst/>
+                    </a:prstGeom>
+                  </pic:spPr>
+                </pic:pic>
+              </a:graphicData>
+            </a:graphic>
+          </wp:inline>
+        </w:drawing>
+      </w:r>
+    </w:p>
+    <w:p>
+      <w:pPr>
+        <w:pStyle w:val="Legenda"/>
+        <w:jc w:val="center"/>
+        <w:rPr>
+          <w:noProof/>
+          <w:color w:val="595959" w:themeColor="text1" w:themeTint="A6"/>
+          <w:sz w:val="20"/>
+        </w:rPr>
+      </w:pPr>
+      <w:r>
+        <w:rPr>
+          <w:color w:val="595959" w:themeColor="text1" w:themeTint="A6"/>
+          <w:sz w:val="20"/>
+        </w:rPr>
+        <w:t xml:space="preserve">Figura </w:t>
+      </w:r>
+      <w:r>
+        <w:rPr>
+          <w:color w:val="595959" w:themeColor="text1" w:themeTint="A6"/>
+          <w:sz w:val="20"/>
+        </w:rPr>
+        <w:fldChar w:fldCharType="begin"/>
+      </w:r>
+      <w:r>
+        <w:rPr>
+          <w:color w:val="595959" w:themeColor="text1" w:themeTint="A6"/>
+          <w:sz w:val="20"/>
+        </w:rPr>
+        <w:instrText xml:space="preserve"> SEQ Figura \* ARABIC </w:instrText>
+      </w:r>
+      <w:r>
+        <w:rPr>
+          <w:color w:val="595959" w:themeColor="text1" w:themeTint="A6"/>
+          <w:sz w:val="20"/>
+        </w:rPr>
+        <w:fldChar w:fldCharType="separate"/>
+      </w:r>
+      <w:r>
+        <w:rPr>
+          <w:noProof/>
+          <w:color w:val="595959" w:themeColor="text1" w:themeTint="A6"/>
+          <w:sz w:val="20"/>
+        </w:rPr>
+        <w:t>12</w:t>
+      </w:r>
+      <w:r>
+        <w:rPr>
+          <w:color w:val="595959" w:themeColor="text1" w:themeTint="A6"/>
+          <w:sz w:val="20"/>
+        </w:rPr>
+        <w:fldChar w:fldCharType="end"/>
+      </w:r>
+      <w:r>
+        <w:rPr>
+          <w:color w:val="595959" w:themeColor="text1" w:themeTint="A6"/>
+          <w:sz w:val="20"/>
+        </w:rPr>
+        <w:t xml:space="preserve"> – Registo de um candidato</w:t>
+      </w:r>
+    </w:p>
+    <w:p>
+      <w:pPr>
+        <w:rPr>
+          <w:noProof/>
+        </w:rPr>
+      </w:pPr>
+    </w:p>
+    <w:p>
+      <w:pPr>
+        <w:keepNext/>
+      </w:pPr>
+      <w:r>
+        <w:rPr>
+          <w:noProof/>
+        </w:rPr>
+        <w:drawing>
+          <wp:inline distT="0" distB="0" distL="0" distR="0" wp14:anchorId="78721E84" wp14:editId="69E9DBB8">
+            <wp:extent cx="5727700" cy="2879090"/>
+            <wp:effectExtent l="0" t="0" r="6350" b="0"/>
+            <wp:docPr id="20" name="Imagem 20"/>
+            <wp:cNvGraphicFramePr>
+              <a:graphicFrameLocks xmlns:a="http://schemas.openxmlformats.org/drawingml/2006/main" noChangeAspect="1"/>
+            </wp:cNvGraphicFramePr>
+            <a:graphic xmlns:a="http://schemas.openxmlformats.org/drawingml/2006/main">
+              <a:graphicData uri="http://schemas.openxmlformats.org/drawingml/2006/picture">
+                <pic:pic xmlns:pic="http://schemas.openxmlformats.org/drawingml/2006/picture">
+                  <pic:nvPicPr>
+                    <pic:cNvPr id="1" name=""/>
+                    <pic:cNvPicPr/>
+                  </pic:nvPicPr>
+                  <pic:blipFill>
+                    <a:blip r:embed="rId24"/>
+                    <a:stretch>
+                      <a:fillRect/>
+                    </a:stretch>
+                  </pic:blipFill>
+                  <pic:spPr>
+                    <a:xfrm>
+                      <a:off x="0" y="0"/>
+                      <a:ext cx="5727700" cy="2879090"/>
+                    </a:xfrm>
+                    <a:prstGeom prst="rect">
+                      <a:avLst/>
+                    </a:prstGeom>
+                  </pic:spPr>
+                </pic:pic>
+              </a:graphicData>
+            </a:graphic>
+          </wp:inline>
+        </w:drawing>
+      </w:r>
+    </w:p>
+    <w:p>
+      <w:pPr>
+        <w:pStyle w:val="Legenda"/>
+        <w:jc w:val="center"/>
+        <w:rPr>
+          <w:color w:val="595959" w:themeColor="text1" w:themeTint="A6"/>
+          <w:sz w:val="20"/>
+        </w:rPr>
+      </w:pPr>
+      <w:r>
+        <w:rPr>
+          <w:color w:val="595959" w:themeColor="text1" w:themeTint="A6"/>
+          <w:sz w:val="20"/>
+        </w:rPr>
+        <w:t xml:space="preserve">Figura </w:t>
+      </w:r>
+      <w:r>
+        <w:rPr>
+          <w:color w:val="595959" w:themeColor="text1" w:themeTint="A6"/>
+          <w:sz w:val="20"/>
+        </w:rPr>
+        <w:fldChar w:fldCharType="begin"/>
+      </w:r>
+      <w:r>
+        <w:rPr>
+          <w:color w:val="595959" w:themeColor="text1" w:themeTint="A6"/>
+          <w:sz w:val="20"/>
+        </w:rPr>
+        <w:instrText xml:space="preserve"> SEQ Figura \* ARABIC </w:instrText>
+      </w:r>
+      <w:r>
+        <w:rPr>
+          <w:color w:val="595959" w:themeColor="text1" w:themeTint="A6"/>
+          <w:sz w:val="20"/>
+        </w:rPr>
+        <w:fldChar w:fldCharType="separate"/>
+      </w:r>
+      <w:r>
+        <w:rPr>
+          <w:noProof/>
+          <w:color w:val="595959" w:themeColor="text1" w:themeTint="A6"/>
+          <w:sz w:val="20"/>
+        </w:rPr>
+        <w:t>13</w:t>
+      </w:r>
+      <w:r>
+        <w:rPr>
+          <w:color w:val="595959" w:themeColor="text1" w:themeTint="A6"/>
+          <w:sz w:val="20"/>
+        </w:rPr>
+        <w:fldChar w:fldCharType="end"/>
+      </w:r>
+      <w:r>
+        <w:rPr>
+          <w:color w:val="595959" w:themeColor="text1" w:themeTint="A6"/>
+          <w:sz w:val="20"/>
+        </w:rPr>
+        <w:t xml:space="preserve"> – Registo de um candidato</w:t>
       </w:r>
     </w:p>
     <w:p/>
     <w:p>
-      <w:pPr>
-        <w:pStyle w:val="Comment"/>
-      </w:pPr>
-      <w:r>
-        <w:t>Nota: deve ser explicado a implementação da solução, desde o início até à versão final da solução, referindo-se as fases dessa implementação.</w:t>
+      <w:r>
+        <w:rPr>
+          <w:u w:val="single"/>
+        </w:rPr>
+        <w:t xml:space="preserve">Para marcar uma entrevista, </w:t>
+      </w:r>
+      <w:r>
+        <w:t xml:space="preserve">o administrador tem de </w:t>
+      </w:r>
+      <w:proofErr w:type="spellStart"/>
+      <w:r>
+        <w:t>seleccionar</w:t>
+      </w:r>
+      <w:proofErr w:type="spellEnd"/>
+      <w:r>
+        <w:t xml:space="preserve"> um ou vários candidatos e depois escolher um intervalo de 45 minutos (um candidato de cada vez) onde haja um entrevistador disponível. O passo seguinte seria enviar email a pedir confirmação tanto ao candidato como ao entrevistador. Por falta de tempo, este ponto não ficou feito. </w:t>
+      </w:r>
+    </w:p>
+    <w:p>
+      <w:pPr>
+        <w:keepNext/>
+      </w:pPr>
+      <w:r>
+        <w:rPr>
+          <w:noProof/>
+        </w:rPr>
+        <w:lastRenderedPageBreak/>
+        <w:drawing>
+          <wp:inline distT="0" distB="0" distL="0" distR="0" wp14:anchorId="22C9B30F" wp14:editId="221C3BC2">
+            <wp:extent cx="5727700" cy="2840990"/>
+            <wp:effectExtent l="0" t="0" r="6350" b="0"/>
+            <wp:docPr id="21" name="Imagem 21"/>
+            <wp:cNvGraphicFramePr>
+              <a:graphicFrameLocks xmlns:a="http://schemas.openxmlformats.org/drawingml/2006/main" noChangeAspect="1"/>
+            </wp:cNvGraphicFramePr>
+            <a:graphic xmlns:a="http://schemas.openxmlformats.org/drawingml/2006/main">
+              <a:graphicData uri="http://schemas.openxmlformats.org/drawingml/2006/picture">
+                <pic:pic xmlns:pic="http://schemas.openxmlformats.org/drawingml/2006/picture">
+                  <pic:nvPicPr>
+                    <pic:cNvPr id="1" name=""/>
+                    <pic:cNvPicPr/>
+                  </pic:nvPicPr>
+                  <pic:blipFill>
+                    <a:blip r:embed="rId25"/>
+                    <a:stretch>
+                      <a:fillRect/>
+                    </a:stretch>
+                  </pic:blipFill>
+                  <pic:spPr>
+                    <a:xfrm>
+                      <a:off x="0" y="0"/>
+                      <a:ext cx="5727700" cy="2840990"/>
+                    </a:xfrm>
+                    <a:prstGeom prst="rect">
+                      <a:avLst/>
+                    </a:prstGeom>
+                  </pic:spPr>
+                </pic:pic>
+              </a:graphicData>
+            </a:graphic>
+          </wp:inline>
+        </w:drawing>
+      </w:r>
+    </w:p>
+    <w:p>
+      <w:pPr>
+        <w:pStyle w:val="Legenda"/>
+        <w:jc w:val="center"/>
+        <w:rPr>
+          <w:color w:val="595959" w:themeColor="text1" w:themeTint="A6"/>
+          <w:sz w:val="20"/>
+        </w:rPr>
+      </w:pPr>
+      <w:r>
+        <w:rPr>
+          <w:color w:val="595959" w:themeColor="text1" w:themeTint="A6"/>
+          <w:sz w:val="20"/>
+        </w:rPr>
+        <w:t xml:space="preserve">Figura </w:t>
+      </w:r>
+      <w:r>
+        <w:rPr>
+          <w:color w:val="595959" w:themeColor="text1" w:themeTint="A6"/>
+          <w:sz w:val="20"/>
+        </w:rPr>
+        <w:fldChar w:fldCharType="begin"/>
+      </w:r>
+      <w:r>
+        <w:rPr>
+          <w:color w:val="595959" w:themeColor="text1" w:themeTint="A6"/>
+          <w:sz w:val="20"/>
+        </w:rPr>
+        <w:instrText xml:space="preserve"> SEQ Figura \* ARABIC </w:instrText>
+      </w:r>
+      <w:r>
+        <w:rPr>
+          <w:color w:val="595959" w:themeColor="text1" w:themeTint="A6"/>
+          <w:sz w:val="20"/>
+        </w:rPr>
+        <w:fldChar w:fldCharType="separate"/>
+      </w:r>
+      <w:r>
+        <w:rPr>
+          <w:noProof/>
+          <w:color w:val="595959" w:themeColor="text1" w:themeTint="A6"/>
+          <w:sz w:val="20"/>
+        </w:rPr>
+        <w:t>14</w:t>
+      </w:r>
+      <w:r>
+        <w:rPr>
+          <w:color w:val="595959" w:themeColor="text1" w:themeTint="A6"/>
+          <w:sz w:val="20"/>
+        </w:rPr>
+        <w:fldChar w:fldCharType="end"/>
+      </w:r>
+      <w:r>
+        <w:rPr>
+          <w:color w:val="595959" w:themeColor="text1" w:themeTint="A6"/>
+          <w:sz w:val="20"/>
+        </w:rPr>
+        <w:t xml:space="preserve"> – Processo de marcação de entrevista para candidatos</w:t>
       </w:r>
     </w:p>
     <w:p/>
     <w:p>
       <w:pPr>
-        <w:pStyle w:val="Ttulo2"/>
-      </w:pPr>
-      <w:bookmarkStart w:id="24" w:name="_Toc25252103"/>
-      <w:r>
-        <w:t>Arquitetura</w:t>
-      </w:r>
-      <w:r>
-        <w:t xml:space="preserve"> da Aplicação</w:t>
-      </w:r>
-      <w:bookmarkEnd w:id="24"/>
-    </w:p>
-    <w:p>
-      <w:pPr>
-        <w:pStyle w:val="Comment"/>
-      </w:pPr>
-      <w:r>
-        <w:t xml:space="preserve">Nota: </w:t>
-      </w:r>
-      <w:r>
-        <w:t xml:space="preserve">Camadas </w:t>
-      </w:r>
-    </w:p>
-    <w:p>
-      <w:r>
-        <w:t>A aplicação está desenvolvida em padrão MVC (</w:t>
+        <w:keepNext/>
+      </w:pPr>
+      <w:r>
+        <w:rPr>
+          <w:noProof/>
+        </w:rPr>
+        <w:drawing>
+          <wp:inline distT="0" distB="0" distL="0" distR="0" wp14:anchorId="5332C62B" wp14:editId="2014A2A9">
+            <wp:extent cx="5727700" cy="2813050"/>
+            <wp:effectExtent l="0" t="0" r="6350" b="6350"/>
+            <wp:docPr id="22" name="Imagem 22"/>
+            <wp:cNvGraphicFramePr>
+              <a:graphicFrameLocks xmlns:a="http://schemas.openxmlformats.org/drawingml/2006/main" noChangeAspect="1"/>
+            </wp:cNvGraphicFramePr>
+            <a:graphic xmlns:a="http://schemas.openxmlformats.org/drawingml/2006/main">
+              <a:graphicData uri="http://schemas.openxmlformats.org/drawingml/2006/picture">
+                <pic:pic xmlns:pic="http://schemas.openxmlformats.org/drawingml/2006/picture">
+                  <pic:nvPicPr>
+                    <pic:cNvPr id="1" name=""/>
+                    <pic:cNvPicPr/>
+                  </pic:nvPicPr>
+                  <pic:blipFill>
+                    <a:blip r:embed="rId26"/>
+                    <a:stretch>
+                      <a:fillRect/>
+                    </a:stretch>
+                  </pic:blipFill>
+                  <pic:spPr>
+                    <a:xfrm>
+                      <a:off x="0" y="0"/>
+                      <a:ext cx="5727700" cy="2813050"/>
+                    </a:xfrm>
+                    <a:prstGeom prst="rect">
+                      <a:avLst/>
+                    </a:prstGeom>
+                  </pic:spPr>
+                </pic:pic>
+              </a:graphicData>
+            </a:graphic>
+          </wp:inline>
+        </w:drawing>
+      </w:r>
+    </w:p>
+    <w:p>
+      <w:pPr>
+        <w:pStyle w:val="Legenda"/>
+        <w:jc w:val="center"/>
+        <w:rPr>
+          <w:color w:val="595959" w:themeColor="text1" w:themeTint="A6"/>
+          <w:sz w:val="20"/>
+        </w:rPr>
+      </w:pPr>
+      <w:r>
+        <w:rPr>
+          <w:color w:val="595959" w:themeColor="text1" w:themeTint="A6"/>
+          <w:sz w:val="20"/>
+        </w:rPr>
+        <w:t xml:space="preserve">Figura </w:t>
+      </w:r>
+      <w:r>
+        <w:rPr>
+          <w:color w:val="595959" w:themeColor="text1" w:themeTint="A6"/>
+          <w:sz w:val="20"/>
+        </w:rPr>
+        <w:fldChar w:fldCharType="begin"/>
+      </w:r>
+      <w:r>
+        <w:rPr>
+          <w:color w:val="595959" w:themeColor="text1" w:themeTint="A6"/>
+          <w:sz w:val="20"/>
+        </w:rPr>
+        <w:instrText xml:space="preserve"> SEQ Figura \* ARABIC </w:instrText>
+      </w:r>
+      <w:r>
+        <w:rPr>
+          <w:color w:val="595959" w:themeColor="text1" w:themeTint="A6"/>
+          <w:sz w:val="20"/>
+        </w:rPr>
+        <w:fldChar w:fldCharType="separate"/>
+      </w:r>
+      <w:r>
+        <w:rPr>
+          <w:noProof/>
+          <w:color w:val="595959" w:themeColor="text1" w:themeTint="A6"/>
+          <w:sz w:val="20"/>
+        </w:rPr>
+        <w:t>15</w:t>
+      </w:r>
+      <w:r>
+        <w:rPr>
+          <w:color w:val="595959" w:themeColor="text1" w:themeTint="A6"/>
+          <w:sz w:val="20"/>
+        </w:rPr>
+        <w:fldChar w:fldCharType="end"/>
+      </w:r>
+      <w:r>
+        <w:rPr>
+          <w:color w:val="595959" w:themeColor="text1" w:themeTint="A6"/>
+          <w:sz w:val="20"/>
+        </w:rPr>
+        <w:t xml:space="preserve"> – </w:t>
       </w:r>
       <w:proofErr w:type="spellStart"/>
       <w:r>
-        <w:t>Model-View-Controller</w:t>
+        <w:rPr>
+          <w:color w:val="595959" w:themeColor="text1" w:themeTint="A6"/>
+          <w:sz w:val="20"/>
+        </w:rPr>
+        <w:t>Renderização</w:t>
       </w:r>
       <w:proofErr w:type="spellEnd"/>
       <w:r>
-        <w:t>)</w:t>
-      </w:r>
-    </w:p>
-    <w:p>
-      <w:pPr>
-        <w:pStyle w:val="Ttulo2"/>
-      </w:pPr>
-      <w:bookmarkStart w:id="25" w:name="_Toc25252104"/>
-      <w:r>
-        <w:t>Tecnologias</w:t>
-      </w:r>
-      <w:bookmarkEnd w:id="25"/>
-    </w:p>
-    <w:p>
-      <w:pPr>
-        <w:pStyle w:val="Comment"/>
-      </w:pPr>
-      <w:r>
-        <w:t xml:space="preserve">Nota: </w:t>
-      </w:r>
-      <w:r>
-        <w:t xml:space="preserve">Tecnologias e plataformas usadas </w:t>
+        <w:rPr>
+          <w:color w:val="595959" w:themeColor="text1" w:themeTint="A6"/>
+          <w:sz w:val="20"/>
+        </w:rPr>
+        <w:t xml:space="preserve"> do calendário com as disponibilidades dos entrevistadores e a lista de candidatos </w:t>
+      </w:r>
+      <w:proofErr w:type="spellStart"/>
+      <w:r>
+        <w:rPr>
+          <w:color w:val="595959" w:themeColor="text1" w:themeTint="A6"/>
+          <w:sz w:val="20"/>
+        </w:rPr>
+        <w:t>seleccionados</w:t>
+      </w:r>
+      <w:proofErr w:type="spellEnd"/>
+      <w:r>
+        <w:rPr>
+          <w:color w:val="595959" w:themeColor="text1" w:themeTint="A6"/>
+          <w:sz w:val="20"/>
+        </w:rPr>
+        <w:t xml:space="preserve"> para marcação</w:t>
+      </w:r>
+    </w:p>
+    <w:p>
+      <w:r>
+        <w:t xml:space="preserve">Como se vê na figura </w:t>
+      </w:r>
+      <w:r>
+        <w:t>15</w:t>
+      </w:r>
+      <w:r>
+        <w:t>, podemos ver quais os entrevistadores disponíveis pelo código de cores</w:t>
+      </w:r>
+      <w:r>
+        <w:t xml:space="preserve">, que é gerado aleatoriamente aquando da </w:t>
+      </w:r>
+      <w:proofErr w:type="spellStart"/>
+      <w:r>
+        <w:t>renderização</w:t>
+      </w:r>
+      <w:proofErr w:type="spellEnd"/>
+      <w:r>
+        <w:t xml:space="preserve"> do calendário. </w:t>
+      </w:r>
+    </w:p>
+    <w:p>
+      <w:pPr>
+        <w:rPr>
+          <w:noProof/>
+        </w:rPr>
+      </w:pPr>
+    </w:p>
+    <w:p>
+      <w:pPr>
+        <w:keepNext/>
+      </w:pPr>
+      <w:r>
+        <w:rPr>
+          <w:noProof/>
+        </w:rPr>
+        <w:lastRenderedPageBreak/>
+        <w:drawing>
+          <wp:inline distT="0" distB="0" distL="0" distR="0" wp14:anchorId="70A8035F" wp14:editId="4EF29AC2">
+            <wp:extent cx="5727700" cy="2831465"/>
+            <wp:effectExtent l="0" t="0" r="6350" b="6985"/>
+            <wp:docPr id="23" name="Imagem 23"/>
+            <wp:cNvGraphicFramePr>
+              <a:graphicFrameLocks xmlns:a="http://schemas.openxmlformats.org/drawingml/2006/main" noChangeAspect="1"/>
+            </wp:cNvGraphicFramePr>
+            <a:graphic xmlns:a="http://schemas.openxmlformats.org/drawingml/2006/main">
+              <a:graphicData uri="http://schemas.openxmlformats.org/drawingml/2006/picture">
+                <pic:pic xmlns:pic="http://schemas.openxmlformats.org/drawingml/2006/picture">
+                  <pic:nvPicPr>
+                    <pic:cNvPr id="1" name=""/>
+                    <pic:cNvPicPr/>
+                  </pic:nvPicPr>
+                  <pic:blipFill rotWithShape="1">
+                    <a:blip r:embed="rId27"/>
+                    <a:srcRect t="12120"/>
+                    <a:stretch/>
+                  </pic:blipFill>
+                  <pic:spPr bwMode="auto">
+                    <a:xfrm>
+                      <a:off x="0" y="0"/>
+                      <a:ext cx="5727700" cy="2831465"/>
+                    </a:xfrm>
+                    <a:prstGeom prst="rect">
+                      <a:avLst/>
+                    </a:prstGeom>
+                    <a:ln>
+                      <a:noFill/>
+                    </a:ln>
+                    <a:extLst>
+                      <a:ext uri="{53640926-AAD7-44D8-BBD7-CCE9431645EC}">
+                        <a14:shadowObscured xmlns:a14="http://schemas.microsoft.com/office/drawing/2010/main"/>
+                      </a:ext>
+                    </a:extLst>
+                  </pic:spPr>
+                </pic:pic>
+              </a:graphicData>
+            </a:graphic>
+          </wp:inline>
+        </w:drawing>
+      </w:r>
+    </w:p>
+    <w:p>
+      <w:pPr>
+        <w:pStyle w:val="Legenda"/>
+        <w:jc w:val="center"/>
+        <w:rPr>
+          <w:color w:val="595959" w:themeColor="text1" w:themeTint="A6"/>
+          <w:sz w:val="20"/>
+        </w:rPr>
+      </w:pPr>
+      <w:r>
+        <w:rPr>
+          <w:color w:val="595959" w:themeColor="text1" w:themeTint="A6"/>
+          <w:sz w:val="20"/>
+        </w:rPr>
+        <w:t xml:space="preserve">Figura </w:t>
+      </w:r>
+      <w:r>
+        <w:rPr>
+          <w:color w:val="595959" w:themeColor="text1" w:themeTint="A6"/>
+          <w:sz w:val="20"/>
+        </w:rPr>
+        <w:fldChar w:fldCharType="begin"/>
+      </w:r>
+      <w:r>
+        <w:rPr>
+          <w:color w:val="595959" w:themeColor="text1" w:themeTint="A6"/>
+          <w:sz w:val="20"/>
+        </w:rPr>
+        <w:instrText xml:space="preserve"> SEQ Figura \* ARABIC </w:instrText>
+      </w:r>
+      <w:r>
+        <w:rPr>
+          <w:color w:val="595959" w:themeColor="text1" w:themeTint="A6"/>
+          <w:sz w:val="20"/>
+        </w:rPr>
+        <w:fldChar w:fldCharType="separate"/>
+      </w:r>
+      <w:r>
+        <w:rPr>
+          <w:noProof/>
+          <w:color w:val="595959" w:themeColor="text1" w:themeTint="A6"/>
+          <w:sz w:val="20"/>
+        </w:rPr>
+        <w:t>16</w:t>
+      </w:r>
+      <w:r>
+        <w:rPr>
+          <w:color w:val="595959" w:themeColor="text1" w:themeTint="A6"/>
+          <w:sz w:val="20"/>
+        </w:rPr>
+        <w:fldChar w:fldCharType="end"/>
+      </w:r>
+      <w:r>
+        <w:rPr>
+          <w:color w:val="595959" w:themeColor="text1" w:themeTint="A6"/>
+          <w:sz w:val="20"/>
+        </w:rPr>
+        <w:t xml:space="preserve"> – Indicação da ordem de passos a seguir no processo de marcação de entrevista</w:t>
+      </w:r>
+    </w:p>
+    <w:p>
+      <w:r>
+        <w:t xml:space="preserve">Nos passos seguintes, é mostrado ao administrador o intervalo de tempo possível, de acordo com a hora que selecionou, gravando posteriormente a entrevista sempre com um período de 45 minutos. Se essa entrevista for marcada no meio de um bloco de disponibilidade do entrevistador, esse bloco é divido em 3 novas porções: 2 novas disponibilidades (se sobrarem períodos de tempo superiores a 45 minutos), e uma entrevista com duração de 45 minutos. </w:t>
+      </w:r>
+    </w:p>
+    <w:p>
+      <w:r>
+        <w:t xml:space="preserve">O passo posterior à gravação </w:t>
+      </w:r>
+      <w:proofErr w:type="gramStart"/>
+      <w:r>
+        <w:t>bem sucedida</w:t>
+      </w:r>
+      <w:proofErr w:type="gramEnd"/>
+      <w:r>
+        <w:t xml:space="preserve"> desta entrevista seria o envio de email para o candidato e para o entrevistador com a informação da data e hora </w:t>
+      </w:r>
+      <w:proofErr w:type="spellStart"/>
+      <w:r>
+        <w:t>seleccionadas</w:t>
+      </w:r>
+      <w:proofErr w:type="spellEnd"/>
+      <w:r>
+        <w:t xml:space="preserve"> e com um pedido de confirmação. Caso qualquer uma das partes não possa comparecer à hora marcada, o administrador terá de reagendar, editando o evento. </w:t>
       </w:r>
     </w:p>
     <w:p/>
     <w:p>
       <w:pPr>
-        <w:pStyle w:val="Ttulo2"/>
-        <w:rPr>
-          <w:i/>
-        </w:rPr>
-      </w:pPr>
-      <w:bookmarkStart w:id="26" w:name="_Toc25252105"/>
-      <w:r>
-        <w:rPr>
-          <w:i/>
-        </w:rPr>
-        <w:t>Pontos Importantes</w:t>
-      </w:r>
-      <w:bookmarkEnd w:id="26"/>
-    </w:p>
-    <w:p>
-      <w:pPr>
-        <w:pStyle w:val="Comment"/>
-      </w:pPr>
-      <w:r>
-        <w:t xml:space="preserve">Nota: </w:t>
-      </w:r>
-      <w:r>
-        <w:t xml:space="preserve">Este ponto pode e deve ser repetido para todos os pontos relevantes no </w:t>
+        <w:keepNext/>
+        <w:rPr>
+          <w:noProof/>
+        </w:rPr>
+      </w:pPr>
+      <w:r>
+        <w:rPr>
+          <w:noProof/>
+          <w:u w:val="single"/>
+        </w:rPr>
+        <w:t>Para criar uma turma de recrutamento e selecção</w:t>
+      </w:r>
+      <w:r>
+        <w:rPr>
+          <w:noProof/>
+        </w:rPr>
+        <w:t xml:space="preserve">, o administrador selecciona o curso a que a turma vai pertencer, uma assistente de formação que ficará responsável pela turma </w:t>
+      </w:r>
+      <w:r>
+        <w:rPr>
+          <w:noProof/>
+        </w:rPr>
+        <w:lastRenderedPageBreak/>
+        <w:t>aquando do seu arranque, e a data de arranque da turma. É sugerido um nome para a turma, de acordo com uma função.</w:t>
+      </w:r>
+    </w:p>
+    <w:p>
+      <w:pPr>
+        <w:keepNext/>
+      </w:pPr>
+      <w:r>
+        <w:rPr>
+          <w:noProof/>
+        </w:rPr>
+        <w:drawing>
+          <wp:inline distT="0" distB="0" distL="0" distR="0" wp14:anchorId="1B5BFE28" wp14:editId="2E03DD7C">
+            <wp:extent cx="5727700" cy="2727960"/>
+            <wp:effectExtent l="0" t="0" r="6350" b="0"/>
+            <wp:docPr id="25" name="Imagem 25"/>
+            <wp:cNvGraphicFramePr>
+              <a:graphicFrameLocks xmlns:a="http://schemas.openxmlformats.org/drawingml/2006/main" noChangeAspect="1"/>
+            </wp:cNvGraphicFramePr>
+            <a:graphic xmlns:a="http://schemas.openxmlformats.org/drawingml/2006/main">
+              <a:graphicData uri="http://schemas.openxmlformats.org/drawingml/2006/picture">
+                <pic:pic xmlns:pic="http://schemas.openxmlformats.org/drawingml/2006/picture">
+                  <pic:nvPicPr>
+                    <pic:cNvPr id="1" name=""/>
+                    <pic:cNvPicPr/>
+                  </pic:nvPicPr>
+                  <pic:blipFill>
+                    <a:blip r:embed="rId28"/>
+                    <a:stretch>
+                      <a:fillRect/>
+                    </a:stretch>
+                  </pic:blipFill>
+                  <pic:spPr>
+                    <a:xfrm>
+                      <a:off x="0" y="0"/>
+                      <a:ext cx="5727700" cy="2727960"/>
+                    </a:xfrm>
+                    <a:prstGeom prst="rect">
+                      <a:avLst/>
+                    </a:prstGeom>
+                  </pic:spPr>
+                </pic:pic>
+              </a:graphicData>
+            </a:graphic>
+          </wp:inline>
+        </w:drawing>
+      </w:r>
+    </w:p>
+    <w:p>
+      <w:pPr>
+        <w:pStyle w:val="Legenda"/>
+        <w:jc w:val="center"/>
+        <w:rPr>
+          <w:color w:val="595959" w:themeColor="text1" w:themeTint="A6"/>
+          <w:sz w:val="20"/>
+        </w:rPr>
+      </w:pPr>
+      <w:r>
+        <w:rPr>
+          <w:color w:val="595959" w:themeColor="text1" w:themeTint="A6"/>
+          <w:sz w:val="20"/>
+        </w:rPr>
+        <w:t xml:space="preserve">Figura </w:t>
+      </w:r>
+      <w:r>
+        <w:rPr>
+          <w:color w:val="595959" w:themeColor="text1" w:themeTint="A6"/>
+          <w:sz w:val="20"/>
+        </w:rPr>
+        <w:fldChar w:fldCharType="begin"/>
+      </w:r>
+      <w:r>
+        <w:rPr>
+          <w:color w:val="595959" w:themeColor="text1" w:themeTint="A6"/>
+          <w:sz w:val="20"/>
+        </w:rPr>
+        <w:instrText xml:space="preserve"> SEQ Figura \* ARABIC </w:instrText>
+      </w:r>
+      <w:r>
+        <w:rPr>
+          <w:color w:val="595959" w:themeColor="text1" w:themeTint="A6"/>
+          <w:sz w:val="20"/>
+        </w:rPr>
+        <w:fldChar w:fldCharType="separate"/>
+      </w:r>
+      <w:r>
+        <w:rPr>
+          <w:noProof/>
+          <w:color w:val="595959" w:themeColor="text1" w:themeTint="A6"/>
+          <w:sz w:val="20"/>
+        </w:rPr>
+        <w:t>17</w:t>
+      </w:r>
+      <w:r>
+        <w:rPr>
+          <w:color w:val="595959" w:themeColor="text1" w:themeTint="A6"/>
+          <w:sz w:val="20"/>
+        </w:rPr>
+        <w:fldChar w:fldCharType="end"/>
+      </w:r>
+      <w:r>
+        <w:rPr>
+          <w:color w:val="595959" w:themeColor="text1" w:themeTint="A6"/>
+          <w:sz w:val="20"/>
+        </w:rPr>
+        <w:t xml:space="preserve"> – Processo de criação de uma turma de recrutamento e </w:t>
       </w:r>
       <w:proofErr w:type="spellStart"/>
       <w:r>
-        <w:t>projecto</w:t>
+        <w:rPr>
+          <w:color w:val="595959" w:themeColor="text1" w:themeTint="A6"/>
+          <w:sz w:val="20"/>
+        </w:rPr>
+        <w:t>selecção</w:t>
       </w:r>
       <w:proofErr w:type="spellEnd"/>
     </w:p>
     <w:p>
       <w:pPr>
-        <w:pStyle w:val="Comment"/>
-      </w:pPr>
-      <w:r>
-        <w:t xml:space="preserve"> </w:t>
-      </w:r>
-    </w:p>
-    <w:p>
-      <w:pPr>
-        <w:pStyle w:val="Ttulo2"/>
-      </w:pPr>
-      <w:bookmarkStart w:id="27" w:name="_Toc25252106"/>
-      <w:r>
-        <w:t>Descrição do uso da aplicação e suas funcionalidades</w:t>
-      </w:r>
-      <w:bookmarkEnd w:id="27"/>
-    </w:p>
-    <w:p>
-      <w:pPr>
-        <w:pStyle w:val="Comment"/>
-      </w:pPr>
-      <w:r>
-        <w:t xml:space="preserve">Nota: </w:t>
-      </w:r>
-      <w:r>
-        <w:t xml:space="preserve">Utilização de caso de sucesso principal </w:t>
-      </w:r>
-    </w:p>
-    <w:p/>
+        <w:keepNext/>
+      </w:pPr>
+      <w:r>
+        <w:rPr>
+          <w:noProof/>
+        </w:rPr>
+        <w:drawing>
+          <wp:inline distT="0" distB="0" distL="0" distR="0" wp14:anchorId="4E1B3CF3" wp14:editId="17C61F7C">
+            <wp:extent cx="5727700" cy="2823210"/>
+            <wp:effectExtent l="0" t="0" r="6350" b="0"/>
+            <wp:docPr id="26" name="Imagem 26"/>
+            <wp:cNvGraphicFramePr>
+              <a:graphicFrameLocks xmlns:a="http://schemas.openxmlformats.org/drawingml/2006/main" noChangeAspect="1"/>
+            </wp:cNvGraphicFramePr>
+            <a:graphic xmlns:a="http://schemas.openxmlformats.org/drawingml/2006/main">
+              <a:graphicData uri="http://schemas.openxmlformats.org/drawingml/2006/picture">
+                <pic:pic xmlns:pic="http://schemas.openxmlformats.org/drawingml/2006/picture">
+                  <pic:nvPicPr>
+                    <pic:cNvPr id="1" name=""/>
+                    <pic:cNvPicPr/>
+                  </pic:nvPicPr>
+                  <pic:blipFill>
+                    <a:blip r:embed="rId29"/>
+                    <a:stretch>
+                      <a:fillRect/>
+                    </a:stretch>
+                  </pic:blipFill>
+                  <pic:spPr>
+                    <a:xfrm>
+                      <a:off x="0" y="0"/>
+                      <a:ext cx="5727700" cy="2823210"/>
+                    </a:xfrm>
+                    <a:prstGeom prst="rect">
+                      <a:avLst/>
+                    </a:prstGeom>
+                  </pic:spPr>
+                </pic:pic>
+              </a:graphicData>
+            </a:graphic>
+          </wp:inline>
+        </w:drawing>
+      </w:r>
+    </w:p>
+    <w:p>
+      <w:pPr>
+        <w:pStyle w:val="Legenda"/>
+        <w:jc w:val="center"/>
+        <w:rPr>
+          <w:color w:val="595959" w:themeColor="text1" w:themeTint="A6"/>
+          <w:sz w:val="20"/>
+        </w:rPr>
+      </w:pPr>
+      <w:r>
+        <w:rPr>
+          <w:color w:val="595959" w:themeColor="text1" w:themeTint="A6"/>
+          <w:sz w:val="20"/>
+        </w:rPr>
+        <w:t xml:space="preserve">Figura </w:t>
+      </w:r>
+      <w:r>
+        <w:rPr>
+          <w:color w:val="595959" w:themeColor="text1" w:themeTint="A6"/>
+          <w:sz w:val="20"/>
+        </w:rPr>
+        <w:fldChar w:fldCharType="begin"/>
+      </w:r>
+      <w:r>
+        <w:rPr>
+          <w:color w:val="595959" w:themeColor="text1" w:themeTint="A6"/>
+          <w:sz w:val="20"/>
+        </w:rPr>
+        <w:instrText xml:space="preserve"> SEQ Figura \* ARABIC </w:instrText>
+      </w:r>
+      <w:r>
+        <w:rPr>
+          <w:color w:val="595959" w:themeColor="text1" w:themeTint="A6"/>
+          <w:sz w:val="20"/>
+        </w:rPr>
+        <w:fldChar w:fldCharType="separate"/>
+      </w:r>
+      <w:r>
+        <w:rPr>
+          <w:noProof/>
+          <w:color w:val="595959" w:themeColor="text1" w:themeTint="A6"/>
+          <w:sz w:val="20"/>
+        </w:rPr>
+        <w:t>18</w:t>
+      </w:r>
+      <w:r>
+        <w:rPr>
+          <w:color w:val="595959" w:themeColor="text1" w:themeTint="A6"/>
+          <w:sz w:val="20"/>
+        </w:rPr>
+        <w:fldChar w:fldCharType="end"/>
+      </w:r>
+      <w:r>
+        <w:rPr>
+          <w:color w:val="595959" w:themeColor="text1" w:themeTint="A6"/>
+          <w:sz w:val="20"/>
+        </w:rPr>
+        <w:t xml:space="preserve"> – Função de criação do nome da turma de recrutamento e </w:t>
+      </w:r>
+      <w:proofErr w:type="spellStart"/>
+      <w:r>
+        <w:rPr>
+          <w:color w:val="595959" w:themeColor="text1" w:themeTint="A6"/>
+          <w:sz w:val="20"/>
+        </w:rPr>
+        <w:t>selecção</w:t>
+      </w:r>
+      <w:proofErr w:type="spellEnd"/>
+    </w:p>
     <w:p>
       <w:pPr>
         <w:pStyle w:val="Ttulo1"/>
@@ -23867,7 +24913,6 @@
           <w:ilvl w:val="0"/>
           <w:numId w:val="0"/>
         </w:numPr>
-        <w:ind w:left="432" w:hanging="432"/>
       </w:pPr>
     </w:p>
     <w:p/>
@@ -23880,165 +24925,575 @@
       <w:pPr>
         <w:pStyle w:val="Ttulo1"/>
       </w:pPr>
-      <w:bookmarkStart w:id="28" w:name="_Toc25252107"/>
+      <w:bookmarkStart w:id="27" w:name="_Toc25287935"/>
       <w:r>
         <w:lastRenderedPageBreak/>
         <w:t>Conclusão</w:t>
       </w:r>
+      <w:bookmarkEnd w:id="27"/>
+    </w:p>
+    <w:p>
+      <w:r>
+        <w:t xml:space="preserve">Consideramos, à laia de conclusão, que conseguimos uma boa base para uma aplicação funcional, intuitiva e que permita uma boa gestão e integração de informação dos candidatos a cursos da ATEC. Cremos que conseguimos atingir cerca de 75% dos </w:t>
+      </w:r>
+      <w:proofErr w:type="spellStart"/>
+      <w:r>
+        <w:t>objectivos</w:t>
+      </w:r>
+      <w:proofErr w:type="spellEnd"/>
+      <w:r>
+        <w:t xml:space="preserve"> a que nos propusemos. </w:t>
+      </w:r>
+    </w:p>
+    <w:p>
+      <w:pPr>
+        <w:pStyle w:val="Ttulo2"/>
+      </w:pPr>
+      <w:bookmarkStart w:id="28" w:name="_Toc25287936"/>
+      <w:proofErr w:type="gramStart"/>
+      <w:r>
+        <w:t>Objectivos Cumpridos</w:t>
+      </w:r>
       <w:bookmarkEnd w:id="28"/>
+      <w:proofErr w:type="gramEnd"/>
+    </w:p>
+    <w:p>
+      <w:pPr>
+        <w:pStyle w:val="PargrafodaLista"/>
+        <w:numPr>
+          <w:ilvl w:val="0"/>
+          <w:numId w:val="7"/>
+        </w:numPr>
+      </w:pPr>
+      <w:r>
+        <w:t>Criação de formulário em formato digital – 100%</w:t>
+      </w:r>
+    </w:p>
+    <w:p>
+      <w:pPr>
+        <w:pStyle w:val="PargrafodaLista"/>
+        <w:numPr>
+          <w:ilvl w:val="0"/>
+          <w:numId w:val="7"/>
+        </w:numPr>
+      </w:pPr>
+      <w:r>
+        <w:t>Criação de 3 tipos de utilizadores: Administrador, Assistente de Formação e Entrevistador – 100%</w:t>
+      </w:r>
+    </w:p>
+    <w:p>
+      <w:pPr>
+        <w:pStyle w:val="PargrafodaLista"/>
+        <w:numPr>
+          <w:ilvl w:val="1"/>
+          <w:numId w:val="7"/>
+        </w:numPr>
+      </w:pPr>
+      <w:r>
+        <w:t>O Administrador pode inserir/editar/apagar</w:t>
+      </w:r>
+    </w:p>
+    <w:p>
+      <w:pPr>
+        <w:pStyle w:val="PargrafodaLista"/>
+        <w:numPr>
+          <w:ilvl w:val="2"/>
+          <w:numId w:val="7"/>
+        </w:numPr>
+      </w:pPr>
+      <w:r>
+        <w:t>Utilizadores – 100%</w:t>
+      </w:r>
+    </w:p>
+    <w:p>
+      <w:pPr>
+        <w:pStyle w:val="PargrafodaLista"/>
+        <w:numPr>
+          <w:ilvl w:val="2"/>
+          <w:numId w:val="7"/>
+        </w:numPr>
+      </w:pPr>
+      <w:r>
+        <w:t>Candidatos – 95% (há algumas validações a fazer, que não estão feitas por falta de tempo)</w:t>
+      </w:r>
+    </w:p>
+    <w:p>
+      <w:pPr>
+        <w:pStyle w:val="PargrafodaLista"/>
+        <w:numPr>
+          <w:ilvl w:val="2"/>
+          <w:numId w:val="7"/>
+        </w:numPr>
+      </w:pPr>
+      <w:r>
+        <w:t xml:space="preserve">Turmas de Recrutamento e </w:t>
+      </w:r>
+      <w:proofErr w:type="spellStart"/>
+      <w:r>
+        <w:t>Selecção</w:t>
+      </w:r>
+      <w:proofErr w:type="spellEnd"/>
+      <w:r>
+        <w:t xml:space="preserve"> – 100%</w:t>
+      </w:r>
+    </w:p>
+    <w:p>
+      <w:pPr>
+        <w:pStyle w:val="PargrafodaLista"/>
+        <w:numPr>
+          <w:ilvl w:val="2"/>
+          <w:numId w:val="7"/>
+        </w:numPr>
+      </w:pPr>
+      <w:r>
+        <w:t>Cursos – 100%</w:t>
+      </w:r>
+    </w:p>
+    <w:p>
+      <w:pPr>
+        <w:pStyle w:val="PargrafodaLista"/>
+        <w:numPr>
+          <w:ilvl w:val="2"/>
+          <w:numId w:val="7"/>
+        </w:numPr>
+      </w:pPr>
+      <w:r>
+        <w:t xml:space="preserve">Entrevistas e novas provas de </w:t>
+      </w:r>
+      <w:proofErr w:type="spellStart"/>
+      <w:r>
+        <w:t>selecção</w:t>
+      </w:r>
+      <w:proofErr w:type="spellEnd"/>
+      <w:r>
+        <w:t xml:space="preserve"> – 90% há várias validações a fazer, que não estão feitas por falta de tempo)</w:t>
+      </w:r>
+    </w:p>
+    <w:p>
+      <w:pPr>
+        <w:pStyle w:val="PargrafodaLista"/>
+        <w:numPr>
+          <w:ilvl w:val="2"/>
+          <w:numId w:val="7"/>
+        </w:numPr>
+      </w:pPr>
+      <w:r>
+        <w:t>Tabelas relativas a informação pertinente para toda a aplicação, como por exemplo, tabela de distritos, de estados de turma, de descrição de estado da candidatura – 95%</w:t>
+      </w:r>
+    </w:p>
+    <w:p>
+      <w:pPr>
+        <w:pStyle w:val="PargrafodaLista"/>
+        <w:numPr>
+          <w:ilvl w:val="1"/>
+          <w:numId w:val="7"/>
+        </w:numPr>
+      </w:pPr>
+      <w:r>
+        <w:t>O Assistente de Formação pode consultar:</w:t>
+      </w:r>
+    </w:p>
+    <w:p>
+      <w:pPr>
+        <w:pStyle w:val="PargrafodaLista"/>
+        <w:numPr>
+          <w:ilvl w:val="2"/>
+          <w:numId w:val="7"/>
+        </w:numPr>
+      </w:pPr>
+      <w:r>
+        <w:t>Candidatos – 100%</w:t>
+      </w:r>
+    </w:p>
+    <w:p>
+      <w:pPr>
+        <w:pStyle w:val="PargrafodaLista"/>
+        <w:numPr>
+          <w:ilvl w:val="2"/>
+          <w:numId w:val="7"/>
+        </w:numPr>
+      </w:pPr>
+      <w:r>
+        <w:t>Turmas – 100%</w:t>
+      </w:r>
+    </w:p>
+    <w:p>
+      <w:pPr>
+        <w:pStyle w:val="PargrafodaLista"/>
+        <w:numPr>
+          <w:ilvl w:val="2"/>
+          <w:numId w:val="7"/>
+        </w:numPr>
+      </w:pPr>
+      <w:r>
+        <w:t>Cursos – 100%</w:t>
+      </w:r>
+    </w:p>
+    <w:p>
+      <w:pPr>
+        <w:pStyle w:val="PargrafodaLista"/>
+        <w:numPr>
+          <w:ilvl w:val="1"/>
+          <w:numId w:val="7"/>
+        </w:numPr>
+      </w:pPr>
+      <w:r>
+        <w:t xml:space="preserve">O Entrevistador pode </w:t>
+      </w:r>
+    </w:p>
+    <w:p>
+      <w:pPr>
+        <w:pStyle w:val="PargrafodaLista"/>
+        <w:numPr>
+          <w:ilvl w:val="2"/>
+          <w:numId w:val="7"/>
+        </w:numPr>
+      </w:pPr>
+      <w:r>
+        <w:t>Inserir/editar/apagar/consultar a sua disponibilidade de horário para realizar entrevistas a candidatos – 100%</w:t>
+      </w:r>
+    </w:p>
+    <w:p>
+      <w:pPr>
+        <w:pStyle w:val="PargrafodaLista"/>
+        <w:numPr>
+          <w:ilvl w:val="2"/>
+          <w:numId w:val="7"/>
+        </w:numPr>
+      </w:pPr>
+      <w:r>
+        <w:t>Consultar informação dos candidatos a quem vai realizar entrevistas – 0%</w:t>
+      </w:r>
+    </w:p>
+    <w:p>
+      <w:pPr>
+        <w:pStyle w:val="PargrafodaLista"/>
+        <w:numPr>
+          <w:ilvl w:val="2"/>
+          <w:numId w:val="7"/>
+        </w:numPr>
+      </w:pPr>
+      <w:r>
+        <w:lastRenderedPageBreak/>
+        <w:t>Preencher o formulário de entrevista – 95%</w:t>
+      </w:r>
+    </w:p>
+    <w:p>
+      <w:pPr>
+        <w:pStyle w:val="PargrafodaLista"/>
+        <w:numPr>
+          <w:ilvl w:val="0"/>
+          <w:numId w:val="7"/>
+        </w:numPr>
+      </w:pPr>
+      <w:r>
+        <w:t xml:space="preserve">Apresentação de um calendário, de fácil utilização, onde se podem </w:t>
+      </w:r>
+    </w:p>
+    <w:p>
+      <w:pPr>
+        <w:pStyle w:val="PargrafodaLista"/>
+        <w:numPr>
+          <w:ilvl w:val="1"/>
+          <w:numId w:val="7"/>
+        </w:numPr>
+      </w:pPr>
+      <w:r>
+        <w:t>Consultar os eventos criados – 100%</w:t>
+      </w:r>
+    </w:p>
+    <w:p>
+      <w:pPr>
+        <w:pStyle w:val="PargrafodaLista"/>
+        <w:numPr>
+          <w:ilvl w:val="1"/>
+          <w:numId w:val="7"/>
+        </w:numPr>
+      </w:pPr>
+      <w:r>
+        <w:t>Criar novos eventos e atribuí-los a diferentes Entrevistadores – 100%</w:t>
+      </w:r>
+    </w:p>
+    <w:p>
+      <w:pPr>
+        <w:pStyle w:val="PargrafodaLista"/>
+        <w:numPr>
+          <w:ilvl w:val="0"/>
+          <w:numId w:val="7"/>
+        </w:numPr>
+      </w:pPr>
+      <w:r>
+        <w:t xml:space="preserve">Envio de emails aquando da marcação de entrevistas e/ou provas de </w:t>
+      </w:r>
+      <w:proofErr w:type="spellStart"/>
+      <w:r>
+        <w:t>selecção</w:t>
+      </w:r>
+      <w:proofErr w:type="spellEnd"/>
+      <w:r>
+        <w:t xml:space="preserve"> – 5%</w:t>
+      </w:r>
+    </w:p>
+    <w:p>
+      <w:pPr>
+        <w:pStyle w:val="PargrafodaLista"/>
+        <w:numPr>
+          <w:ilvl w:val="0"/>
+          <w:numId w:val="7"/>
+        </w:numPr>
+      </w:pPr>
+      <w:r>
+        <w:t xml:space="preserve">Envio de emails diários para a portaria com a lista de candidatos marcados para entrevistas ou provas de </w:t>
+      </w:r>
+      <w:proofErr w:type="spellStart"/>
+      <w:r>
+        <w:t>selecção</w:t>
+      </w:r>
+      <w:proofErr w:type="spellEnd"/>
+      <w:r>
+        <w:t xml:space="preserve"> – 5%</w:t>
+      </w:r>
+    </w:p>
+    <w:p>
+      <w:pPr>
+        <w:pStyle w:val="PargrafodaLista"/>
+        <w:numPr>
+          <w:ilvl w:val="0"/>
+          <w:numId w:val="7"/>
+        </w:numPr>
+      </w:pPr>
+      <w:r>
+        <w:t>Seriação dos candidatos aquando da inserção de todos os dados necessários – 0%</w:t>
+      </w:r>
+    </w:p>
+    <w:p>
+      <w:pPr>
+        <w:pStyle w:val="PargrafodaLista"/>
+        <w:numPr>
+          <w:ilvl w:val="0"/>
+          <w:numId w:val="7"/>
+        </w:numPr>
+      </w:pPr>
+      <w:r>
+        <w:t xml:space="preserve">Na apresentação da listagem de candidatos, </w:t>
+      </w:r>
+    </w:p>
+    <w:p>
+      <w:pPr>
+        <w:pStyle w:val="PargrafodaLista"/>
+        <w:numPr>
+          <w:ilvl w:val="1"/>
+          <w:numId w:val="7"/>
+        </w:numPr>
+      </w:pPr>
+      <w:r>
+        <w:t>aplicação de alguns filtros, nomeadamente:</w:t>
+      </w:r>
+    </w:p>
+    <w:p>
+      <w:pPr>
+        <w:pStyle w:val="PargrafodaLista"/>
+        <w:numPr>
+          <w:ilvl w:val="2"/>
+          <w:numId w:val="7"/>
+        </w:numPr>
+      </w:pPr>
+      <w:r>
+        <w:t>apto – se entregou todos os documentos – 15%</w:t>
+      </w:r>
+    </w:p>
+    <w:p>
+      <w:pPr>
+        <w:pStyle w:val="PargrafodaLista"/>
+        <w:numPr>
+          <w:ilvl w:val="2"/>
+          <w:numId w:val="7"/>
+        </w:numPr>
+      </w:pPr>
+      <w:r>
+        <w:t>estado da candidatura – Para R&amp;S, Em R&amp;S, R&amp;S Completo, entre outros – 15%</w:t>
+      </w:r>
+    </w:p>
+    <w:p>
+      <w:pPr>
+        <w:pStyle w:val="PargrafodaLista"/>
+        <w:numPr>
+          <w:ilvl w:val="1"/>
+          <w:numId w:val="7"/>
+        </w:numPr>
+      </w:pPr>
+      <w:r>
+        <w:t xml:space="preserve">ordenação por </w:t>
+      </w:r>
+    </w:p>
+    <w:p>
+      <w:pPr>
+        <w:pStyle w:val="PargrafodaLista"/>
+        <w:numPr>
+          <w:ilvl w:val="2"/>
+          <w:numId w:val="7"/>
+        </w:numPr>
+      </w:pPr>
+      <w:r>
+        <w:t>nome – 100%</w:t>
+      </w:r>
+    </w:p>
+    <w:p>
+      <w:pPr>
+        <w:pStyle w:val="PargrafodaLista"/>
+        <w:numPr>
+          <w:ilvl w:val="2"/>
+          <w:numId w:val="7"/>
+        </w:numPr>
+      </w:pPr>
+      <w:r>
+        <w:t>posição na seriação – 100%</w:t>
+      </w:r>
+    </w:p>
+    <w:p>
+      <w:pPr>
+        <w:pStyle w:val="PargrafodaLista"/>
+        <w:numPr>
+          <w:ilvl w:val="2"/>
+          <w:numId w:val="7"/>
+        </w:numPr>
+      </w:pPr>
+      <w:r>
+        <w:t>id – 35%</w:t>
+      </w:r>
+    </w:p>
+    <w:p>
+      <w:pPr>
+        <w:pStyle w:val="PargrafodaLista"/>
+        <w:numPr>
+          <w:ilvl w:val="0"/>
+          <w:numId w:val="7"/>
+        </w:numPr>
+      </w:pPr>
+      <w:r>
+        <w:t>Notificação do Administrador quando há alterações na disponibilidade dos Entrevistadores – 0%</w:t>
+      </w:r>
+    </w:p>
+    <w:p>
+      <w:pPr>
+        <w:pStyle w:val="PargrafodaLista"/>
+        <w:numPr>
+          <w:ilvl w:val="0"/>
+          <w:numId w:val="7"/>
+        </w:numPr>
+      </w:pPr>
+      <w:r>
+        <w:t xml:space="preserve">Preenchimento automático dos dados do candidato aquando do registo, fazendo </w:t>
+      </w:r>
+      <w:proofErr w:type="spellStart"/>
+      <w:r>
+        <w:t>copy</w:t>
+      </w:r>
+      <w:proofErr w:type="spellEnd"/>
+      <w:r>
+        <w:t xml:space="preserve"> paste do email onde são recebidos esses dados – 0%</w:t>
+      </w:r>
+    </w:p>
+    <w:p>
+      <w:pPr>
+        <w:pStyle w:val="Ttulo2"/>
+      </w:pPr>
+      <w:bookmarkStart w:id="29" w:name="_Toc25287937"/>
+      <w:r>
+        <w:t>Contratempos</w:t>
+      </w:r>
+      <w:bookmarkEnd w:id="29"/>
+    </w:p>
+    <w:p>
+      <w:r>
+        <w:t xml:space="preserve">O maior contratempo com que nos deparámos no decorrer deste </w:t>
+      </w:r>
+      <w:proofErr w:type="spellStart"/>
+      <w:r>
+        <w:t>projecto</w:t>
+      </w:r>
+      <w:proofErr w:type="spellEnd"/>
+      <w:r>
+        <w:t xml:space="preserve"> foi o da falta de tempo. Num ambiente de formação, como aquele em que nos encontramos, foi bastante difícil conseguir a concentração e o foco necessários para a concretização dos desafios a que nos propusemos quando foi necessário realizar testes e outros trabalhos para outros módulos. Se tivéssemos estado num ambiente profissional, somos da opinião que teríamos conseguido um resultado mais funcional e mais completo.</w:t>
+      </w:r>
+    </w:p>
+    <w:p>
+      <w:pPr>
+        <w:pStyle w:val="Ttulo2"/>
+      </w:pPr>
+      <w:bookmarkStart w:id="30" w:name="_Toc25287938"/>
+      <w:r>
+        <w:lastRenderedPageBreak/>
+        <w:t>Dificuldades Encontradas</w:t>
+      </w:r>
+      <w:bookmarkEnd w:id="30"/>
+    </w:p>
+    <w:p>
+      <w:r>
+        <w:t xml:space="preserve">A falta de experiência que todos nós temos é uma grande dificuldade na superação de obstáculos. Foi muitas vezes necessário repetir os mesmos erros para podermos aprender com eles e prosseguirmos com o nosso </w:t>
+      </w:r>
+      <w:proofErr w:type="spellStart"/>
+      <w:r>
+        <w:t>projecto</w:t>
+      </w:r>
+      <w:proofErr w:type="spellEnd"/>
+      <w:r>
+        <w:t xml:space="preserve">. </w:t>
+      </w:r>
     </w:p>
     <w:p/>
     <w:p>
       <w:pPr>
-        <w:pStyle w:val="Comment"/>
-      </w:pPr>
-      <w:r>
-        <w:t>Nota: o capítulo de conclusões é um dos mais importantes do relatório, no qual devem ser apresentados os resultados do trabalho elaborado. As conclusões devem focar o sucesso / insucesso do trabalho, revendo as dificuldades encontradas, e basear-se nos resultados realmente obtidos. Devem relacionar-se os resultados obtidos com os objectivos.</w:t>
-      </w:r>
-    </w:p>
-    <w:p/>
-    <w:p>
-      <w:pPr>
         <w:pStyle w:val="Ttulo2"/>
       </w:pPr>
-      <w:bookmarkStart w:id="29" w:name="_Toc25252108"/>
-      <w:r>
-        <w:t>Objectivos Cumpridos</w:t>
-      </w:r>
-      <w:bookmarkEnd w:id="29"/>
-    </w:p>
-    <w:p/>
-    <w:p>
-      <w:pPr>
-        <w:pStyle w:val="Comment"/>
-      </w:pPr>
-      <w:r>
-        <w:t>Nota: devem ser repetidos os objectivos apresentados no capítulo de introdução e, para cada um deles, deve ser descrito o seu grau de realização na solução conseguida.</w:t>
-      </w:r>
-    </w:p>
-    <w:p/>
-    <w:p>
-      <w:pPr>
-        <w:pStyle w:val="Ttulo2"/>
-      </w:pPr>
-      <w:bookmarkStart w:id="30" w:name="_Toc25252109"/>
-      <w:r>
-        <w:t>Contratempos</w:t>
-      </w:r>
-      <w:bookmarkEnd w:id="30"/>
-    </w:p>
-    <w:p/>
-    <w:p>
-      <w:pPr>
-        <w:pStyle w:val="Comment"/>
-      </w:pPr>
-      <w:r>
-        <w:t>Texto</w:t>
-      </w:r>
-    </w:p>
-    <w:p/>
-    <w:p>
-      <w:pPr>
-        <w:pStyle w:val="Ttulo2"/>
-      </w:pPr>
-      <w:bookmarkStart w:id="31" w:name="_Toc25252110"/>
-      <w:r>
-        <w:t>Dificuldades Encontradas</w:t>
+      <w:bookmarkStart w:id="31" w:name="_Toc25287939"/>
+      <w:r>
+        <w:t>Apreciação pessoal</w:t>
       </w:r>
       <w:bookmarkEnd w:id="31"/>
     </w:p>
-    <w:p/>
-    <w:p>
-      <w:pPr>
-        <w:pStyle w:val="Comment"/>
-      </w:pPr>
-      <w:r>
-        <w:t>Texto</w:t>
-      </w:r>
-    </w:p>
-    <w:p/>
-    <w:p>
-      <w:pPr>
-        <w:pStyle w:val="Ttulo2"/>
-      </w:pPr>
-      <w:bookmarkStart w:id="32" w:name="_Toc25252111"/>
-      <w:r>
-        <w:t>Apreciação pessoal</w:t>
-      </w:r>
-      <w:bookmarkEnd w:id="32"/>
-    </w:p>
-    <w:p/>
-    <w:p>
-      <w:pPr>
-        <w:pStyle w:val="Comment"/>
-      </w:pPr>
-      <w:r>
-        <w:t>Texto</w:t>
-      </w:r>
-    </w:p>
-    <w:p>
-      <w:r>
-        <w:br w:type="page"/>
-      </w:r>
-    </w:p>
-    <w:p>
-      <w:r>
-        <w:lastRenderedPageBreak/>
-        <w:br w:type="page"/>
-      </w:r>
-    </w:p>
-    <w:p>
-      <w:pPr>
-        <w:pStyle w:val="Ttulo1"/>
-      </w:pPr>
-      <w:bookmarkStart w:id="33" w:name="_Toc25252112"/>
-      <w:r>
-        <w:lastRenderedPageBreak/>
-        <w:t>Referências</w:t>
-      </w:r>
-      <w:bookmarkEnd w:id="33"/>
-    </w:p>
-    <w:p/>
-    <w:p>
-      <w:pPr>
-        <w:pStyle w:val="Comment"/>
-      </w:pPr>
-      <w:r>
-        <w:t xml:space="preserve">Nota: deve ser incluída uma lista de todas as fontes de informação usadas no relatório. Deve ser feita a referência a esta lista nos locais apropriados do relatório. </w:t>
-      </w:r>
-      <w:r>
-        <w:br w:type="page"/>
-      </w:r>
-    </w:p>
-    <w:p>
-      <w:r>
-        <w:lastRenderedPageBreak/>
-        <w:br w:type="page"/>
-      </w:r>
-    </w:p>
-    <w:p>
-      <w:pPr>
-        <w:pStyle w:val="Ttulo1"/>
-      </w:pPr>
-      <w:bookmarkStart w:id="34" w:name="_Toc25252113"/>
-      <w:r>
-        <w:lastRenderedPageBreak/>
-        <w:t>Anexos</w:t>
-      </w:r>
-      <w:bookmarkEnd w:id="34"/>
-    </w:p>
-    <w:p/>
-    <w:p>
-      <w:pPr>
-        <w:pStyle w:val="Comment"/>
-      </w:pPr>
-      <w:r>
-        <w:t>Nota: nos Anexos deve ser colocado tudo aquilo que não é fundamental para a compreensão, por parte de terceiros, do trabalho realizado e dos detalhes técnicos da solução implantada.</w:t>
-      </w:r>
-    </w:p>
-    <w:p/>
-    <w:p/>
-    <w:p/>
+    <w:p>
+      <w:r>
+        <w:t xml:space="preserve">Somos da opinião que este </w:t>
+      </w:r>
+      <w:proofErr w:type="spellStart"/>
+      <w:r>
+        <w:t>projecto</w:t>
+      </w:r>
+      <w:proofErr w:type="spellEnd"/>
+      <w:r>
+        <w:t xml:space="preserve"> teve como </w:t>
+      </w:r>
+      <w:proofErr w:type="spellStart"/>
+      <w:r>
+        <w:t>objectivo</w:t>
+      </w:r>
+      <w:proofErr w:type="spellEnd"/>
+      <w:r>
+        <w:t xml:space="preserve"> fundamental, no nosso percurso formativo, o da consolidação de conceitos e de metodologias de trabalho. A nosso ver, foi uma experiência extremamente enriquecedora e que nos deixa muito bem preparados para enfrentar a vida profissional. </w:t>
+      </w:r>
+    </w:p>
+    <w:p>
+      <w:r>
+        <w:t xml:space="preserve">Terminamos com algum sentido de dever cumprido, apesar de não termos cumprido todos os </w:t>
+      </w:r>
+      <w:proofErr w:type="spellStart"/>
+      <w:r>
+        <w:t>objectivos</w:t>
+      </w:r>
+      <w:proofErr w:type="spellEnd"/>
+      <w:r>
+        <w:t xml:space="preserve"> a que nos propusemos, e com muita vontade de continuar este </w:t>
+      </w:r>
+      <w:proofErr w:type="spellStart"/>
+      <w:r>
+        <w:t>projecto</w:t>
+      </w:r>
+      <w:proofErr w:type="spellEnd"/>
+      <w:r>
+        <w:t xml:space="preserve"> até à sua conclusão. </w:t>
+      </w:r>
+    </w:p>
     <w:p/>
     <w:sectPr>
       <w:pgSz w:w="11900" w:h="16840" w:code="9"/>
@@ -27076,7 +28531,7 @@
 </file>
 
 <file path=customXml/itemProps1.xml><?xml version="1.0" encoding="utf-8"?>
-<ds:datastoreItem xmlns:ds="http://schemas.openxmlformats.org/officeDocument/2006/customXml" ds:itemID="{50606D0C-5C4A-4886-BFA2-3471A7D97E9F}">
+<ds:datastoreItem xmlns:ds="http://schemas.openxmlformats.org/officeDocument/2006/customXml" ds:itemID="{34194F20-058A-4DDE-BD69-5DF7F7D65F84}">
   <ds:schemaRefs>
     <ds:schemaRef ds:uri="http://schemas.openxmlformats.org/officeDocument/2006/bibliography"/>
   </ds:schemaRefs>
